--- a/Descriptive Statistics/STATISTICS.docx
+++ b/Descriptive Statistics/STATISTICS.docx
@@ -102,7 +102,6 @@
         </w:rPr>
         <w:t xml:space="preserve">. In today's world, we collect a huge amount of data from everything—business, science, social media, health, and more. But raw data alone doesn't mean much unless we </w:t>
       </w:r>
-      <w:proofErr w:type="spellStart"/>
       <w:r>
         <w:rPr>
           <w:rFonts w:ascii="Times New Roman" w:eastAsia="Times New Roman" w:hAnsi="Times New Roman" w:cs="Times New Roman"/>
@@ -114,7 +113,6 @@
         </w:rPr>
         <w:t>analyze</w:t>
       </w:r>
-      <w:proofErr w:type="spellEnd"/>
       <w:r>
         <w:rPr>
           <w:rFonts w:ascii="Times New Roman" w:eastAsia="Times New Roman" w:hAnsi="Times New Roman" w:cs="Times New Roman"/>
@@ -940,21 +938,8 @@
           <w:lang w:eastAsia="en-IN"/>
           <w14:ligatures w14:val="none"/>
         </w:rPr>
-        <w:t xml:space="preserve">1. Business – Understanding Customer </w:t>
-      </w:r>
-      <w:proofErr w:type="spellStart"/>
-      <w:r>
-        <w:rPr>
-          <w:rFonts w:ascii="Times New Roman" w:eastAsia="Times New Roman" w:hAnsi="Times New Roman" w:cs="Times New Roman"/>
-          <w:b/>
-          <w:bCs/>
-          <w:kern w:val="0"/>
-          <w:lang w:eastAsia="en-IN"/>
-          <w14:ligatures w14:val="none"/>
-        </w:rPr>
-        <w:t>Behavior</w:t>
-      </w:r>
-      <w:proofErr w:type="spellEnd"/>
+        <w:t>1. Business – Understanding Customer Behavior</w:t>
+      </w:r>
     </w:p>
     <w:p>
       <w:pPr>
@@ -1486,27 +1471,7 @@
           <w:lang w:eastAsia="en-IN"/>
           <w14:ligatures w14:val="none"/>
         </w:rPr>
-        <w:t xml:space="preserve">Governments use descriptive stats to </w:t>
-      </w:r>
-      <w:proofErr w:type="spellStart"/>
-      <w:r>
-        <w:rPr>
-          <w:rFonts w:ascii="Times New Roman" w:eastAsia="Times New Roman" w:hAnsi="Times New Roman" w:cs="Times New Roman"/>
-          <w:kern w:val="0"/>
-          <w:lang w:eastAsia="en-IN"/>
-          <w14:ligatures w14:val="none"/>
-        </w:rPr>
-        <w:t>analyze</w:t>
-      </w:r>
-      <w:proofErr w:type="spellEnd"/>
-      <w:r>
-        <w:rPr>
-          <w:rFonts w:ascii="Times New Roman" w:eastAsia="Times New Roman" w:hAnsi="Times New Roman" w:cs="Times New Roman"/>
-          <w:kern w:val="0"/>
-          <w:lang w:eastAsia="en-IN"/>
-          <w14:ligatures w14:val="none"/>
-        </w:rPr>
-        <w:t xml:space="preserve"> population data (e.g., </w:t>
+        <w:t xml:space="preserve">Governments use descriptive stats to analyze population data (e.g., </w:t>
       </w:r>
       <w:r>
         <w:rPr>
@@ -1706,6 +1671,7 @@
           <w:szCs w:val="48"/>
         </w:rPr>
       </w:pPr>
+      <w:proofErr w:type="gramStart"/>
       <w:r>
         <w:rPr>
           <w:rFonts w:ascii="Arial" w:hAnsi="Arial" w:cs="Arial"/>
@@ -1724,7 +1690,18 @@
           <w:sz w:val="48"/>
           <w:szCs w:val="48"/>
         </w:rPr>
-        <w:t>. what a population and what a sample are.</w:t>
+        <w:t>.</w:t>
+      </w:r>
+      <w:proofErr w:type="gramEnd"/>
+      <w:r>
+        <w:rPr>
+          <w:rFonts w:ascii="Arial" w:hAnsi="Arial" w:cs="Arial"/>
+          <w:b/>
+          <w:bCs/>
+          <w:sz w:val="48"/>
+          <w:szCs w:val="48"/>
+        </w:rPr>
+        <w:t xml:space="preserve"> what a population and what a sample are.</w:t>
       </w:r>
     </w:p>
     <w:p>
@@ -3959,21 +3936,8 @@
           <w:szCs w:val="52"/>
           <w:lang w:eastAsia="en-IN"/>
         </w:rPr>
-        <w:t xml:space="preserve">Types of data in </w:t>
-      </w:r>
-      <w:proofErr w:type="spellStart"/>
-      <w:r>
-        <w:rPr>
-          <w:rFonts w:ascii="Segoe UI Emoji" w:eastAsia="Times New Roman" w:hAnsi="Segoe UI Emoji" w:cs="Segoe UI Emoji"/>
-          <w:b/>
-          <w:bCs/>
-          <w:sz w:val="52"/>
-          <w:szCs w:val="52"/>
-          <w:lang w:eastAsia="en-IN"/>
-        </w:rPr>
-        <w:t>satistics</w:t>
-      </w:r>
-      <w:proofErr w:type="spellEnd"/>
+        <w:t>Types of data in satistics</w:t>
+      </w:r>
     </w:p>
     <w:p>
       <w:pPr>
@@ -4256,23 +4220,7 @@
           <w:lang w:eastAsia="en-IN"/>
         </w:rPr>
         <w:lastRenderedPageBreak/>
-        <w:t xml:space="preserve">Eye </w:t>
-      </w:r>
-      <w:proofErr w:type="spellStart"/>
-      <w:r>
-        <w:rPr>
-          <w:rFonts w:ascii="Times New Roman" w:eastAsia="Times New Roman" w:hAnsi="Times New Roman" w:cs="Times New Roman"/>
-          <w:lang w:eastAsia="en-IN"/>
-        </w:rPr>
-        <w:t>Color</w:t>
-      </w:r>
-      <w:proofErr w:type="spellEnd"/>
-      <w:r>
-        <w:rPr>
-          <w:rFonts w:ascii="Times New Roman" w:eastAsia="Times New Roman" w:hAnsi="Times New Roman" w:cs="Times New Roman"/>
-          <w:lang w:eastAsia="en-IN"/>
-        </w:rPr>
-        <w:t xml:space="preserve"> (Brown, Blue, Green)</w:t>
+        <w:t>Eye Color (Brown, Blue, Green)</w:t>
       </w:r>
     </w:p>
     <w:p>
@@ -5083,23 +5031,7 @@
                 <w:rFonts w:ascii="Times New Roman" w:eastAsia="Times New Roman" w:hAnsi="Times New Roman" w:cs="Times New Roman"/>
                 <w:lang w:eastAsia="en-IN"/>
               </w:rPr>
-              <w:t xml:space="preserve"> (only </w:t>
-            </w:r>
-            <w:proofErr w:type="spellStart"/>
-            <w:r>
-              <w:rPr>
-                <w:rFonts w:ascii="Times New Roman" w:eastAsia="Times New Roman" w:hAnsi="Times New Roman" w:cs="Times New Roman"/>
-                <w:lang w:eastAsia="en-IN"/>
-              </w:rPr>
-              <w:t>labeled</w:t>
-            </w:r>
-            <w:proofErr w:type="spellEnd"/>
-            <w:r>
-              <w:rPr>
-                <w:rFonts w:ascii="Times New Roman" w:eastAsia="Times New Roman" w:hAnsi="Times New Roman" w:cs="Times New Roman"/>
-                <w:lang w:eastAsia="en-IN"/>
-              </w:rPr>
-              <w:t>)</w:t>
+              <w:t xml:space="preserve"> (only labeled)</w:t>
             </w:r>
           </w:p>
         </w:tc>
@@ -5546,25 +5478,14 @@
         </w:rPr>
         <w:t xml:space="preserve"> refers to the </w:t>
       </w:r>
-      <w:proofErr w:type="spellStart"/>
-      <w:r>
-        <w:rPr>
-          <w:rFonts w:ascii="Times New Roman" w:eastAsia="Times New Roman" w:hAnsi="Times New Roman" w:cs="Times New Roman"/>
-          <w:b/>
-          <w:bCs/>
-          <w:lang w:eastAsia="en-IN"/>
-        </w:rPr>
-        <w:t>center</w:t>
-      </w:r>
-      <w:proofErr w:type="spellEnd"/>
-      <w:r>
-        <w:rPr>
-          <w:rFonts w:ascii="Times New Roman" w:eastAsia="Times New Roman" w:hAnsi="Times New Roman" w:cs="Times New Roman"/>
-          <w:b/>
-          <w:bCs/>
-          <w:lang w:eastAsia="en-IN"/>
-        </w:rPr>
-        <w:t xml:space="preserve"> or middle value</w:t>
+      <w:r>
+        <w:rPr>
+          <w:rFonts w:ascii="Times New Roman" w:eastAsia="Times New Roman" w:hAnsi="Times New Roman" w:cs="Times New Roman"/>
+          <w:b/>
+          <w:bCs/>
+          <w:lang w:eastAsia="en-IN"/>
+        </w:rPr>
+        <w:t>center or middle value</w:t>
       </w:r>
       <w:r>
         <w:rPr>
@@ -5637,7 +5558,7 @@
         </w:rPr>
         <w:lastRenderedPageBreak/>
         <w:pict w14:anchorId="2A0C2146">
-          <v:rect id="_x0000_i1072" style="width:0;height:1.5pt" o:hralign="center" o:hrstd="t" o:hr="t" fillcolor="#a0a0a0" stroked="f"/>
+          <v:rect id="_x0000_i1039" style="width:0;height:1.5pt" o:hralign="center" o:hrstd="t" o:hr="t" fillcolor="#a0a0a0" stroked="f"/>
         </w:pict>
       </w:r>
     </w:p>
@@ -5891,7 +5812,7 @@
           <w:lang w:eastAsia="en-IN"/>
         </w:rPr>
         <w:pict w14:anchorId="2E654B34">
-          <v:rect id="_x0000_i1073" style="width:0;height:1.5pt" o:hralign="center" o:hrstd="t" o:hr="t" fillcolor="#a0a0a0" stroked="f"/>
+          <v:rect id="_x0000_i1040" style="width:0;height:1.5pt" o:hralign="center" o:hrstd="t" o:hr="t" fillcolor="#a0a0a0" stroked="f"/>
         </w:pict>
       </w:r>
     </w:p>
@@ -6046,7 +5967,7 @@
           <w:lang w:eastAsia="en-IN"/>
         </w:rPr>
         <w:pict w14:anchorId="7F02DC62">
-          <v:rect id="_x0000_i1074" style="width:0;height:1.5pt" o:hralign="center" o:hrstd="t" o:hr="t" fillcolor="#a0a0a0" stroked="f"/>
+          <v:rect id="_x0000_i1041" style="width:0;height:1.5pt" o:hralign="center" o:hrstd="t" o:hr="t" fillcolor="#a0a0a0" stroked="f"/>
         </w:pict>
       </w:r>
     </w:p>
@@ -6278,7 +6199,7 @@
           <w:lang w:eastAsia="en-IN"/>
         </w:rPr>
         <w:pict w14:anchorId="65CC2A6B">
-          <v:rect id="_x0000_i1119" style="width:0;height:1.5pt" o:hralign="center" o:hrstd="t" o:hr="t" fillcolor="#a0a0a0" stroked="f"/>
+          <v:rect id="_x0000_i1042" style="width:0;height:1.5pt" o:hralign="center" o:hrstd="t" o:hr="t" fillcolor="#a0a0a0" stroked="f"/>
         </w:pict>
       </w:r>
     </w:p>
@@ -6396,7 +6317,7 @@
           <w:lang w:eastAsia="en-IN"/>
         </w:rPr>
         <w:pict w14:anchorId="648440A8">
-          <v:rect id="_x0000_i1120" style="width:0;height:1.5pt" o:hralign="center" o:hrstd="t" o:hr="t" fillcolor="#a0a0a0" stroked="f"/>
+          <v:rect id="_x0000_i1043" style="width:0;height:1.5pt" o:hralign="center" o:hrstd="t" o:hr="t" fillcolor="#a0a0a0" stroked="f"/>
         </w:pict>
       </w:r>
     </w:p>
@@ -6461,7 +6382,7 @@
           <w:lang w:eastAsia="en-IN"/>
         </w:rPr>
         <w:pict w14:anchorId="40B15B8D">
-          <v:rect id="_x0000_i1121" style="width:0;height:1.5pt" o:hralign="center" o:hrstd="t" o:hr="t" fillcolor="#a0a0a0" stroked="f"/>
+          <v:rect id="_x0000_i1044" style="width:0;height:1.5pt" o:hralign="center" o:hrstd="t" o:hr="t" fillcolor="#a0a0a0" stroked="f"/>
         </w:pict>
       </w:r>
     </w:p>
@@ -6646,7 +6567,7 @@
           <w:lang w:eastAsia="en-IN"/>
         </w:rPr>
         <w:pict w14:anchorId="6F1206FD">
-          <v:rect id="_x0000_i1122" style="width:0;height:1.5pt" o:hralign="center" o:hrstd="t" o:hr="t" fillcolor="#a0a0a0" stroked="f"/>
+          <v:rect id="_x0000_i1045" style="width:0;height:1.5pt" o:hralign="center" o:hrstd="t" o:hr="t" fillcolor="#a0a0a0" stroked="f"/>
         </w:pict>
       </w:r>
     </w:p>
@@ -6786,7 +6707,7 @@
         </w:rPr>
         <w:lastRenderedPageBreak/>
         <w:pict w14:anchorId="21A2FECA">
-          <v:rect id="_x0000_i1123" style="width:0;height:1.5pt" o:hralign="center" o:hrstd="t" o:hr="t" fillcolor="#a0a0a0" stroked="f"/>
+          <v:rect id="_x0000_i1046" style="width:0;height:1.5pt" o:hralign="center" o:hrstd="t" o:hr="t" fillcolor="#a0a0a0" stroked="f"/>
         </w:pict>
       </w:r>
     </w:p>
@@ -6972,6 +6893,7 @@
       <w:r>
         <w:rPr>
           <w:rFonts w:ascii="Times New Roman" w:eastAsia="Times New Roman" w:hAnsi="Times New Roman" w:cs="Times New Roman"/>
+          <w:noProof/>
           <w:lang w:eastAsia="en-IN"/>
         </w:rPr>
         <w:drawing>
@@ -7079,21 +7001,12 @@
           <w:lang w:eastAsia="en-IN"/>
         </w:rPr>
       </w:pPr>
-      <w:proofErr w:type="spellStart"/>
-      <w:r>
-        <w:rPr>
-          <w:rFonts w:ascii="Times New Roman" w:eastAsia="Times New Roman" w:hAnsi="Times New Roman" w:cs="Times New Roman"/>
-          <w:lang w:eastAsia="en-IN"/>
-        </w:rPr>
-        <w:t>xix_ixi</w:t>
-      </w:r>
-      <w:proofErr w:type="spellEnd"/>
-      <w:r>
-        <w:rPr>
-          <w:rFonts w:ascii="Times New Roman" w:eastAsia="Times New Roman" w:hAnsi="Times New Roman" w:cs="Times New Roman"/>
-          <w:lang w:eastAsia="en-IN"/>
-        </w:rPr>
-        <w:t>​ = each value in the dataset</w:t>
+      <w:r>
+        <w:rPr>
+          <w:rFonts w:ascii="Times New Roman" w:eastAsia="Times New Roman" w:hAnsi="Times New Roman" w:cs="Times New Roman"/>
+          <w:lang w:eastAsia="en-IN"/>
+        </w:rPr>
+        <w:t>xix_ixi​ = each value in the dataset</w:t>
       </w:r>
     </w:p>
     <w:p>
@@ -7108,21 +7021,12 @@
           <w:lang w:eastAsia="en-IN"/>
         </w:rPr>
       </w:pPr>
-      <w:proofErr w:type="spellStart"/>
-      <w:r>
-        <w:rPr>
-          <w:rFonts w:ascii="Times New Roman" w:eastAsia="Times New Roman" w:hAnsi="Times New Roman" w:cs="Times New Roman"/>
-          <w:lang w:eastAsia="en-IN"/>
-        </w:rPr>
-        <w:t>nnn</w:t>
-      </w:r>
-      <w:proofErr w:type="spellEnd"/>
-      <w:r>
-        <w:rPr>
-          <w:rFonts w:ascii="Times New Roman" w:eastAsia="Times New Roman" w:hAnsi="Times New Roman" w:cs="Times New Roman"/>
-          <w:lang w:eastAsia="en-IN"/>
-        </w:rPr>
-        <w:t xml:space="preserve"> = total number of values</w:t>
+      <w:r>
+        <w:rPr>
+          <w:rFonts w:ascii="Times New Roman" w:eastAsia="Times New Roman" w:hAnsi="Times New Roman" w:cs="Times New Roman"/>
+          <w:lang w:eastAsia="en-IN"/>
+        </w:rPr>
+        <w:t>nnn = total number of values</w:t>
       </w:r>
     </w:p>
     <w:p>
@@ -7305,7 +7209,7 @@
           <w14:ligatures w14:val="none"/>
         </w:rPr>
         <w:pict w14:anchorId="48B8D278">
-          <v:rect id="_x0000_i1476" style="width:0;height:1.5pt" o:hralign="center" o:hrstd="t" o:hr="t" fillcolor="#a0a0a0" stroked="f"/>
+          <v:rect id="_x0000_i1047" style="width:0;height:1.5pt" o:hralign="center" o:hrstd="t" o:hr="t" fillcolor="#a0a0a0" stroked="f"/>
         </w:pict>
       </w:r>
     </w:p>
@@ -7329,6 +7233,7 @@
           <w:rFonts w:ascii="Times New Roman" w:eastAsia="Times New Roman" w:hAnsi="Times New Roman" w:cs="Times New Roman"/>
           <w:b/>
           <w:bCs/>
+          <w:noProof/>
           <w:kern w:val="0"/>
           <w:sz w:val="27"/>
           <w:szCs w:val="27"/>
@@ -7406,25 +7311,14 @@
           <w14:ligatures w14:val="none"/>
         </w:rPr>
       </w:pPr>
-      <w:proofErr w:type="spellStart"/>
-      <w:r>
-        <w:rPr>
-          <w:rFonts w:ascii="Times New Roman" w:eastAsia="Times New Roman" w:hAnsi="Times New Roman" w:cs="Times New Roman"/>
-          <w:kern w:val="0"/>
-          <w:lang w:eastAsia="en-IN"/>
-          <w14:ligatures w14:val="none"/>
-        </w:rPr>
-        <w:t>xix_i</w:t>
-      </w:r>
-      <w:proofErr w:type="spellEnd"/>
-      <w:r>
-        <w:rPr>
-          <w:rFonts w:ascii="Times New Roman" w:eastAsia="Times New Roman" w:hAnsi="Times New Roman" w:cs="Times New Roman"/>
-          <w:kern w:val="0"/>
-          <w:lang w:eastAsia="en-IN"/>
-          <w14:ligatures w14:val="none"/>
-        </w:rPr>
-        <w:t xml:space="preserve"> = the data value</w:t>
+      <w:r>
+        <w:rPr>
+          <w:rFonts w:ascii="Times New Roman" w:eastAsia="Times New Roman" w:hAnsi="Times New Roman" w:cs="Times New Roman"/>
+          <w:kern w:val="0"/>
+          <w:lang w:eastAsia="en-IN"/>
+          <w14:ligatures w14:val="none"/>
+        </w:rPr>
+        <w:t>xix_i = the data value</w:t>
       </w:r>
     </w:p>
     <w:p>
@@ -7441,25 +7335,14 @@
           <w14:ligatures w14:val="none"/>
         </w:rPr>
       </w:pPr>
-      <w:proofErr w:type="spellStart"/>
-      <w:r>
-        <w:rPr>
-          <w:rFonts w:ascii="Times New Roman" w:eastAsia="Times New Roman" w:hAnsi="Times New Roman" w:cs="Times New Roman"/>
-          <w:kern w:val="0"/>
-          <w:lang w:eastAsia="en-IN"/>
-          <w14:ligatures w14:val="none"/>
-        </w:rPr>
-        <w:t>wiw_i</w:t>
-      </w:r>
-      <w:proofErr w:type="spellEnd"/>
-      <w:r>
-        <w:rPr>
-          <w:rFonts w:ascii="Times New Roman" w:eastAsia="Times New Roman" w:hAnsi="Times New Roman" w:cs="Times New Roman"/>
-          <w:kern w:val="0"/>
-          <w:lang w:eastAsia="en-IN"/>
-          <w14:ligatures w14:val="none"/>
-        </w:rPr>
-        <w:t xml:space="preserve"> = the weight of that value</w:t>
+      <w:r>
+        <w:rPr>
+          <w:rFonts w:ascii="Times New Roman" w:eastAsia="Times New Roman" w:hAnsi="Times New Roman" w:cs="Times New Roman"/>
+          <w:kern w:val="0"/>
+          <w:lang w:eastAsia="en-IN"/>
+          <w14:ligatures w14:val="none"/>
+        </w:rPr>
+        <w:t>wiw_i = the weight of that value</w:t>
       </w:r>
     </w:p>
     <w:p>
@@ -7504,7 +7387,7 @@
           <w14:ligatures w14:val="none"/>
         </w:rPr>
         <w:pict w14:anchorId="756F299F">
-          <v:rect id="_x0000_i1477" style="width:0;height:1.5pt" o:hralign="center" o:hrstd="t" o:hr="t" fillcolor="#a0a0a0" stroked="f"/>
+          <v:rect id="_x0000_i1048" style="width:0;height:1.5pt" o:hralign="center" o:hrstd="t" o:hr="t" fillcolor="#a0a0a0" stroked="f"/>
         </w:pict>
       </w:r>
     </w:p>
@@ -7986,7 +7869,27 @@
           <w:lang w:eastAsia="en-IN"/>
           <w14:ligatures w14:val="none"/>
         </w:rPr>
-        <w:t xml:space="preserve">Weighted Mean=(90×4)+(80×3)+(70×2)4+3+2=360+240+1409=7409≈82.22\text{Weighted Mean} = \frac{(90×4) + (80×3) + (70×2)}{4 + 3 + 2} = \frac{360 + 240 + 140}{9} = \frac{740}{9} ≈ 82.22 </w:t>
+        <w:t>Weighted Mean</w:t>
+      </w:r>
+      <w:proofErr w:type="gramStart"/>
+      <w:r>
+        <w:rPr>
+          <w:rFonts w:ascii="Times New Roman" w:eastAsia="Times New Roman" w:hAnsi="Times New Roman" w:cs="Times New Roman"/>
+          <w:kern w:val="0"/>
+          <w:lang w:eastAsia="en-IN"/>
+          <w14:ligatures w14:val="none"/>
+        </w:rPr>
+        <w:t>=(</w:t>
+      </w:r>
+      <w:proofErr w:type="gramEnd"/>
+      <w:r>
+        <w:rPr>
+          <w:rFonts w:ascii="Times New Roman" w:eastAsia="Times New Roman" w:hAnsi="Times New Roman" w:cs="Times New Roman"/>
+          <w:kern w:val="0"/>
+          <w:lang w:eastAsia="en-IN"/>
+          <w14:ligatures w14:val="none"/>
+        </w:rPr>
+        <w:t xml:space="preserve">90×4)+(80×3)+(70×2)4+3+2=360+240+1409=7409≈82.22\text{Weighted Mean} = \frac{(90×4) + (80×3) + (70×2)}{4 + 3 + 2} = \frac{360 + 240 + 140}{9} = \frac{740}{9} ≈ 82.22 </w:t>
       </w:r>
     </w:p>
     <w:p>
@@ -8038,7 +7941,7 @@
           <w14:ligatures w14:val="none"/>
         </w:rPr>
         <w:pict w14:anchorId="449CA568">
-          <v:rect id="_x0000_i1478" style="width:0;height:1.5pt" o:hralign="center" o:hrstd="t" o:hr="t" fillcolor="#a0a0a0" stroked="f"/>
+          <v:rect id="_x0000_i1049" style="width:0;height:1.5pt" o:hralign="center" o:hrstd="t" o:hr="t" fillcolor="#a0a0a0" stroked="f"/>
         </w:pict>
       </w:r>
     </w:p>
@@ -8292,7 +8195,7 @@
           <w:lang w:eastAsia="en-IN"/>
           <w14:ligatures w14:val="none"/>
         </w:rPr>
-        <w:t xml:space="preserve">What is </w:t>
+        <w:t>What is Median</w:t>
       </w:r>
       <w:r>
         <w:rPr>
@@ -8305,55 +8208,42 @@
           <w:lang w:eastAsia="en-IN"/>
           <w14:ligatures w14:val="none"/>
         </w:rPr>
+        <w:t>?</w:t>
+      </w:r>
+    </w:p>
+    <w:p>
+      <w:pPr>
+        <w:spacing w:before="100" w:beforeAutospacing="1" w:after="100" w:afterAutospacing="1" w:line="240" w:lineRule="auto"/>
+        <w:rPr>
+          <w:rFonts w:ascii="Times New Roman" w:eastAsia="Times New Roman" w:hAnsi="Times New Roman" w:cs="Times New Roman"/>
+          <w:kern w:val="0"/>
+          <w:lang w:eastAsia="en-IN"/>
+          <w14:ligatures w14:val="none"/>
+        </w:rPr>
+      </w:pPr>
+      <w:r>
+        <w:rPr>
+          <w:rFonts w:ascii="Times New Roman" w:eastAsia="Times New Roman" w:hAnsi="Times New Roman" w:cs="Times New Roman"/>
+          <w:kern w:val="0"/>
+          <w:lang w:eastAsia="en-IN"/>
+          <w14:ligatures w14:val="none"/>
+        </w:rPr>
+        <w:t xml:space="preserve">Great! Let’s explain the </w:t>
+      </w:r>
+      <w:r>
+        <w:rPr>
+          <w:rFonts w:ascii="Times New Roman" w:eastAsia="Times New Roman" w:hAnsi="Times New Roman" w:cs="Times New Roman"/>
+          <w:b/>
+          <w:bCs/>
+          <w:kern w:val="0"/>
+          <w:lang w:eastAsia="en-IN"/>
+          <w14:ligatures w14:val="none"/>
+        </w:rPr>
         <w:t>Median</w:t>
       </w:r>
       <w:r>
         <w:rPr>
           <w:rFonts w:ascii="Times New Roman" w:eastAsia="Times New Roman" w:hAnsi="Times New Roman" w:cs="Times New Roman"/>
-          <w:b/>
-          <w:bCs/>
-          <w:kern w:val="0"/>
-          <w:sz w:val="56"/>
-          <w:szCs w:val="56"/>
-          <w:lang w:eastAsia="en-IN"/>
-          <w14:ligatures w14:val="none"/>
-        </w:rPr>
-        <w:t>?</w:t>
-      </w:r>
-    </w:p>
-    <w:p>
-      <w:pPr>
-        <w:spacing w:before="100" w:beforeAutospacing="1" w:after="100" w:afterAutospacing="1" w:line="240" w:lineRule="auto"/>
-        <w:rPr>
-          <w:rFonts w:ascii="Times New Roman" w:eastAsia="Times New Roman" w:hAnsi="Times New Roman" w:cs="Times New Roman"/>
-          <w:kern w:val="0"/>
-          <w:lang w:eastAsia="en-IN"/>
-          <w14:ligatures w14:val="none"/>
-        </w:rPr>
-      </w:pPr>
-      <w:r>
-        <w:rPr>
-          <w:rFonts w:ascii="Times New Roman" w:eastAsia="Times New Roman" w:hAnsi="Times New Roman" w:cs="Times New Roman"/>
-          <w:kern w:val="0"/>
-          <w:lang w:eastAsia="en-IN"/>
-          <w14:ligatures w14:val="none"/>
-        </w:rPr>
-        <w:t xml:space="preserve">Great! Let’s explain the </w:t>
-      </w:r>
-      <w:r>
-        <w:rPr>
-          <w:rFonts w:ascii="Times New Roman" w:eastAsia="Times New Roman" w:hAnsi="Times New Roman" w:cs="Times New Roman"/>
-          <w:b/>
-          <w:bCs/>
-          <w:kern w:val="0"/>
-          <w:lang w:eastAsia="en-IN"/>
-          <w14:ligatures w14:val="none"/>
-        </w:rPr>
-        <w:t>Median</w:t>
-      </w:r>
-      <w:r>
-        <w:rPr>
-          <w:rFonts w:ascii="Times New Roman" w:eastAsia="Times New Roman" w:hAnsi="Times New Roman" w:cs="Times New Roman"/>
           <w:kern w:val="0"/>
           <w:lang w:eastAsia="en-IN"/>
           <w14:ligatures w14:val="none"/>
@@ -8379,7 +8269,7 @@
           <w14:ligatures w14:val="none"/>
         </w:rPr>
         <w:pict w14:anchorId="6D6E6ABF">
-          <v:rect id="_x0000_i1636" style="width:0;height:1.5pt" o:hralign="center" o:hrstd="t" o:hr="t" fillcolor="#a0a0a0" stroked="f"/>
+          <v:rect id="_x0000_i1050" style="width:0;height:1.5pt" o:hralign="center" o:hrstd="t" o:hr="t" fillcolor="#a0a0a0" stroked="f"/>
         </w:pict>
       </w:r>
     </w:p>
@@ -8563,7 +8453,7 @@
           <w14:ligatures w14:val="none"/>
         </w:rPr>
         <w:pict w14:anchorId="40020112">
-          <v:rect id="_x0000_i1637" style="width:0;height:1.5pt" o:hralign="center" o:hrstd="t" o:hr="t" fillcolor="#a0a0a0" stroked="f"/>
+          <v:rect id="_x0000_i1051" style="width:0;height:1.5pt" o:hralign="center" o:hrstd="t" o:hr="t" fillcolor="#a0a0a0" stroked="f"/>
         </w:pict>
       </w:r>
     </w:p>
@@ -8830,7 +8720,7 @@
           <w14:ligatures w14:val="none"/>
         </w:rPr>
         <w:pict w14:anchorId="27EFE7BB">
-          <v:rect id="_x0000_i1638" style="width:0;height:1.5pt" o:hralign="center" o:hrstd="t" o:hr="t" fillcolor="#a0a0a0" stroked="f"/>
+          <v:rect id="_x0000_i1052" style="width:0;height:1.5pt" o:hralign="center" o:hrstd="t" o:hr="t" fillcolor="#a0a0a0" stroked="f"/>
         </w:pict>
       </w:r>
     </w:p>
@@ -9109,7 +8999,7 @@
           <w14:ligatures w14:val="none"/>
         </w:rPr>
         <w:pict w14:anchorId="3999C2C2">
-          <v:rect id="_x0000_i1639" style="width:0;height:1.5pt" o:hralign="center" o:hrstd="t" o:hr="t" fillcolor="#a0a0a0" stroked="f"/>
+          <v:rect id="_x0000_i1053" style="width:0;height:1.5pt" o:hralign="center" o:hrstd="t" o:hr="t" fillcolor="#a0a0a0" stroked="f"/>
         </w:pict>
       </w:r>
     </w:p>
@@ -9228,6 +9118,7 @@
       <w:r>
         <w:rPr>
           <w:rFonts w:ascii="Times New Roman" w:eastAsia="Times New Roman" w:hAnsi="Times New Roman" w:cs="Times New Roman"/>
+          <w:noProof/>
           <w:kern w:val="0"/>
           <w:lang w:eastAsia="en-IN"/>
           <w14:ligatures w14:val="none"/>
@@ -9322,6 +9213,7 @@
       <w:r>
         <w:rPr>
           <w:rFonts w:ascii="Times New Roman" w:eastAsia="Times New Roman" w:hAnsi="Times New Roman" w:cs="Times New Roman"/>
+          <w:noProof/>
           <w:kern w:val="0"/>
           <w:lang w:eastAsia="en-IN"/>
           <w14:ligatures w14:val="none"/>
@@ -9381,7 +9273,7 @@
           <w14:ligatures w14:val="none"/>
         </w:rPr>
         <w:pict w14:anchorId="5AD14D70">
-          <v:rect id="_x0000_i1640" style="width:0;height:1.5pt" o:hralign="center" o:hrstd="t" o:hr="t" fillcolor="#a0a0a0" stroked="f"/>
+          <v:rect id="_x0000_i1054" style="width:0;height:1.5pt" o:hralign="center" o:hrstd="t" o:hr="t" fillcolor="#a0a0a0" stroked="f"/>
         </w:pict>
       </w:r>
     </w:p>
@@ -9533,7 +9425,7 @@
           <w14:ligatures w14:val="none"/>
         </w:rPr>
         <w:pict w14:anchorId="2A94AE09">
-          <v:rect id="_x0000_i1641" style="width:0;height:1.5pt" o:hralign="center" o:hrstd="t" o:hr="t" fillcolor="#a0a0a0" stroked="f"/>
+          <v:rect id="_x0000_i1055" style="width:0;height:1.5pt" o:hralign="center" o:hrstd="t" o:hr="t" fillcolor="#a0a0a0" stroked="f"/>
         </w:pict>
       </w:r>
     </w:p>
@@ -9983,7 +9875,7 @@
           <w14:ligatures w14:val="none"/>
         </w:rPr>
         <w:pict w14:anchorId="70AA5C87">
-          <v:rect id="_x0000_i1699" style="width:0;height:1.5pt" o:hralign="center" o:hrstd="t" o:hr="t" fillcolor="#a0a0a0" stroked="f"/>
+          <v:rect id="_x0000_i1056" style="width:0;height:1.5pt" o:hralign="center" o:hrstd="t" o:hr="t" fillcolor="#a0a0a0" stroked="f"/>
         </w:pict>
       </w:r>
     </w:p>
@@ -10125,7 +10017,7 @@
           <w14:ligatures w14:val="none"/>
         </w:rPr>
         <w:pict w14:anchorId="52AC9A82">
-          <v:rect id="_x0000_i1700" style="width:0;height:1.5pt" o:hralign="center" o:hrstd="t" o:hr="t" fillcolor="#a0a0a0" stroked="f"/>
+          <v:rect id="_x0000_i1057" style="width:0;height:1.5pt" o:hralign="center" o:hrstd="t" o:hr="t" fillcolor="#a0a0a0" stroked="f"/>
         </w:pict>
       </w:r>
     </w:p>
@@ -10298,7 +10190,7 @@
           <w14:ligatures w14:val="none"/>
         </w:rPr>
         <w:pict w14:anchorId="42B0439E">
-          <v:rect id="_x0000_i1701" style="width:0;height:1.5pt" o:hralign="center" o:hrstd="t" o:hr="t" fillcolor="#a0a0a0" stroked="f"/>
+          <v:rect id="_x0000_i1058" style="width:0;height:1.5pt" o:hralign="center" o:hrstd="t" o:hr="t" fillcolor="#a0a0a0" stroked="f"/>
         </w:pict>
       </w:r>
     </w:p>
@@ -10512,7 +10404,7 @@
           <w14:ligatures w14:val="none"/>
         </w:rPr>
         <w:pict w14:anchorId="7F1EEECB">
-          <v:rect id="_x0000_i1702" style="width:0;height:1.5pt" o:hralign="center" o:hrstd="t" o:hr="t" fillcolor="#a0a0a0" stroked="f"/>
+          <v:rect id="_x0000_i1059" style="width:0;height:1.5pt" o:hralign="center" o:hrstd="t" o:hr="t" fillcolor="#a0a0a0" stroked="f"/>
         </w:pict>
       </w:r>
     </w:p>
@@ -10673,7 +10565,7 @@
           <w14:ligatures w14:val="none"/>
         </w:rPr>
         <w:pict w14:anchorId="60BBDF40">
-          <v:rect id="_x0000_i1703" style="width:0;height:1.5pt" o:hralign="center" o:hrstd="t" o:hr="t" fillcolor="#a0a0a0" stroked="f"/>
+          <v:rect id="_x0000_i1060" style="width:0;height:1.5pt" o:hralign="center" o:hrstd="t" o:hr="t" fillcolor="#a0a0a0" stroked="f"/>
         </w:pict>
       </w:r>
     </w:p>
@@ -10821,7 +10713,7 @@
           <w14:ligatures w14:val="none"/>
         </w:rPr>
         <w:pict w14:anchorId="22707DAF">
-          <v:rect id="_x0000_i1704" style="width:0;height:1.5pt" o:hralign="center" o:hrstd="t" o:hr="t" fillcolor="#a0a0a0" stroked="f"/>
+          <v:rect id="_x0000_i1061" style="width:0;height:1.5pt" o:hralign="center" o:hrstd="t" o:hr="t" fillcolor="#a0a0a0" stroked="f"/>
         </w:pict>
       </w:r>
     </w:p>
@@ -11013,7 +10905,7 @@
           <w14:ligatures w14:val="none"/>
         </w:rPr>
         <w:pict w14:anchorId="50925779">
-          <v:rect id="_x0000_i1705" style="width:0;height:1.5pt" o:hralign="center" o:hrstd="t" o:hr="t" fillcolor="#a0a0a0" stroked="f"/>
+          <v:rect id="_x0000_i1062" style="width:0;height:1.5pt" o:hralign="center" o:hrstd="t" o:hr="t" fillcolor="#a0a0a0" stroked="f"/>
         </w:pict>
       </w:r>
     </w:p>
@@ -11550,7 +11442,7 @@
           <w14:ligatures w14:val="none"/>
         </w:rPr>
         <w:pict w14:anchorId="19329FF1">
-          <v:rect id="_x0000_i1706" style="width:0;height:1.5pt" o:hralign="center" o:hrstd="t" o:hr="t" fillcolor="#a0a0a0" stroked="f"/>
+          <v:rect id="_x0000_i1063" style="width:0;height:1.5pt" o:hralign="center" o:hrstd="t" o:hr="t" fillcolor="#a0a0a0" stroked="f"/>
         </w:pict>
       </w:r>
     </w:p>
@@ -11652,7 +11544,7 @@
         </w:rPr>
         <w:lastRenderedPageBreak/>
         <w:pict w14:anchorId="7F0BFC00">
-          <v:rect id="_x0000_i1757" style="width:0;height:1.5pt" o:hralign="center" o:hrstd="t" o:hr="t" fillcolor="#a0a0a0" stroked="f"/>
+          <v:rect id="_x0000_i1064" style="width:0;height:1.5pt" o:hralign="center" o:hrstd="t" o:hr="t" fillcolor="#a0a0a0" stroked="f"/>
         </w:pict>
       </w:r>
     </w:p>
@@ -11818,7 +11710,7 @@
           <w14:ligatures w14:val="none"/>
         </w:rPr>
         <w:pict w14:anchorId="09CF8B02">
-          <v:rect id="_x0000_i1758" style="width:0;height:1.5pt" o:hralign="center" o:hrstd="t" o:hr="t" fillcolor="#a0a0a0" stroked="f"/>
+          <v:rect id="_x0000_i1065" style="width:0;height:1.5pt" o:hralign="center" o:hrstd="t" o:hr="t" fillcolor="#a0a0a0" stroked="f"/>
         </w:pict>
       </w:r>
     </w:p>
@@ -12010,7 +11902,7 @@
           <w14:ligatures w14:val="none"/>
         </w:rPr>
         <w:pict w14:anchorId="7A147AB4">
-          <v:rect id="_x0000_i1759" style="width:0;height:1.5pt" o:hralign="center" o:hrstd="t" o:hr="t" fillcolor="#a0a0a0" stroked="f"/>
+          <v:rect id="_x0000_i1066" style="width:0;height:1.5pt" o:hralign="center" o:hrstd="t" o:hr="t" fillcolor="#a0a0a0" stroked="f"/>
         </w:pict>
       </w:r>
     </w:p>
@@ -12336,7 +12228,7 @@
           <w14:ligatures w14:val="none"/>
         </w:rPr>
         <w:pict w14:anchorId="7EB44752">
-          <v:rect id="_x0000_i1760" style="width:0;height:1.5pt" o:hralign="center" o:hrstd="t" o:hr="t" fillcolor="#a0a0a0" stroked="f"/>
+          <v:rect id="_x0000_i1067" style="width:0;height:1.5pt" o:hralign="center" o:hrstd="t" o:hr="t" fillcolor="#a0a0a0" stroked="f"/>
         </w:pict>
       </w:r>
     </w:p>
@@ -12846,7 +12738,7 @@
           <w14:ligatures w14:val="none"/>
         </w:rPr>
         <w:pict w14:anchorId="6520FF69">
-          <v:rect id="_x0000_i1761" style="width:0;height:1.5pt" o:hralign="center" o:hrstd="t" o:hr="t" fillcolor="#a0a0a0" stroked="f"/>
+          <v:rect id="_x0000_i1068" style="width:0;height:1.5pt" o:hralign="center" o:hrstd="t" o:hr="t" fillcolor="#a0a0a0" stroked="f"/>
         </w:pict>
       </w:r>
     </w:p>
@@ -12988,7 +12880,7 @@
           <w14:ligatures w14:val="none"/>
         </w:rPr>
         <w:pict w14:anchorId="3DF34B44">
-          <v:rect id="_x0000_i1762" style="width:0;height:1.5pt" o:hralign="center" o:hrstd="t" o:hr="t" fillcolor="#a0a0a0" stroked="f"/>
+          <v:rect id="_x0000_i1069" style="width:0;height:1.5pt" o:hralign="center" o:hrstd="t" o:hr="t" fillcolor="#a0a0a0" stroked="f"/>
         </w:pict>
       </w:r>
     </w:p>
@@ -13221,7 +13113,7 @@
           <w14:ligatures w14:val="none"/>
         </w:rPr>
         <w:pict w14:anchorId="399B4DAA">
-          <v:rect id="_x0000_i1763" style="width:0;height:1.5pt" o:hralign="center" o:hrstd="t" o:hr="t" fillcolor="#a0a0a0" stroked="f"/>
+          <v:rect id="_x0000_i1070" style="width:0;height:1.5pt" o:hralign="center" o:hrstd="t" o:hr="t" fillcolor="#a0a0a0" stroked="f"/>
         </w:pict>
       </w:r>
     </w:p>
@@ -13349,7 +13241,7 @@
           <w14:ligatures w14:val="none"/>
         </w:rPr>
         <w:pict w14:anchorId="1D48C82E">
-          <v:rect id="_x0000_i1906" style="width:0;height:1.5pt" o:hralign="center" o:hrstd="t" o:hr="t" fillcolor="#a0a0a0" stroked="f"/>
+          <v:rect id="_x0000_i1071" style="width:0;height:1.5pt" o:hralign="center" o:hrstd="t" o:hr="t" fillcolor="#a0a0a0" stroked="f"/>
         </w:pict>
       </w:r>
     </w:p>
@@ -13547,7 +13439,7 @@
           <w14:ligatures w14:val="none"/>
         </w:rPr>
         <w:pict w14:anchorId="0C344895">
-          <v:rect id="_x0000_i1907" style="width:0;height:1.5pt" o:hralign="center" o:hrstd="t" o:hr="t" fillcolor="#a0a0a0" stroked="f"/>
+          <v:rect id="_x0000_i1072" style="width:0;height:1.5pt" o:hralign="center" o:hrstd="t" o:hr="t" fillcolor="#a0a0a0" stroked="f"/>
         </w:pict>
       </w:r>
     </w:p>
@@ -13610,27 +13502,27 @@
           <w:lang w:eastAsia="en-IN"/>
           <w14:ligatures w14:val="none"/>
         </w:rPr>
-        <w:t>Mean=Sum of all </w:t>
-      </w:r>
-      <w:proofErr w:type="spellStart"/>
-      <w:r>
-        <w:rPr>
-          <w:rFonts w:ascii="Times New Roman" w:eastAsia="Times New Roman" w:hAnsi="Times New Roman" w:cs="Times New Roman"/>
-          <w:kern w:val="0"/>
-          <w:lang w:eastAsia="en-IN"/>
-          <w14:ligatures w14:val="none"/>
-        </w:rPr>
-        <w:t>valuesNumber</w:t>
-      </w:r>
-      <w:proofErr w:type="spellEnd"/>
-      <w:r>
-        <w:rPr>
-          <w:rFonts w:ascii="Times New Roman" w:eastAsia="Times New Roman" w:hAnsi="Times New Roman" w:cs="Times New Roman"/>
-          <w:kern w:val="0"/>
-          <w:lang w:eastAsia="en-IN"/>
-          <w14:ligatures w14:val="none"/>
-        </w:rPr>
-        <w:t xml:space="preserve"> of values\text{Mean} = \frac{\text{Sum of all values}}{\text{Number of values}} </w:t>
+        <w:t>Mean=Sum of all valuesNumber of values\</w:t>
+      </w:r>
+      <w:proofErr w:type="gramStart"/>
+      <w:r>
+        <w:rPr>
+          <w:rFonts w:ascii="Times New Roman" w:eastAsia="Times New Roman" w:hAnsi="Times New Roman" w:cs="Times New Roman"/>
+          <w:kern w:val="0"/>
+          <w:lang w:eastAsia="en-IN"/>
+          <w14:ligatures w14:val="none"/>
+        </w:rPr>
+        <w:t>text{</w:t>
+      </w:r>
+      <w:proofErr w:type="gramEnd"/>
+      <w:r>
+        <w:rPr>
+          <w:rFonts w:ascii="Times New Roman" w:eastAsia="Times New Roman" w:hAnsi="Times New Roman" w:cs="Times New Roman"/>
+          <w:kern w:val="0"/>
+          <w:lang w:eastAsia="en-IN"/>
+          <w14:ligatures w14:val="none"/>
+        </w:rPr>
+        <w:t xml:space="preserve">Mean} = \frac{\text{Sum of all values}}{\text{Number of values}} </w:t>
       </w:r>
     </w:p>
     <w:p>
@@ -13643,14 +13535,25 @@
           <w14:ligatures w14:val="none"/>
         </w:rPr>
       </w:pPr>
-      <w:r>
-        <w:rPr>
-          <w:rFonts w:ascii="Times New Roman" w:eastAsia="Times New Roman" w:hAnsi="Times New Roman" w:cs="Times New Roman"/>
-          <w:kern w:val="0"/>
-          <w:lang w:eastAsia="en-IN"/>
-          <w14:ligatures w14:val="none"/>
-        </w:rPr>
-        <w:t xml:space="preserve">So the </w:t>
+      <w:proofErr w:type="gramStart"/>
+      <w:r>
+        <w:rPr>
+          <w:rFonts w:ascii="Times New Roman" w:eastAsia="Times New Roman" w:hAnsi="Times New Roman" w:cs="Times New Roman"/>
+          <w:kern w:val="0"/>
+          <w:lang w:eastAsia="en-IN"/>
+          <w14:ligatures w14:val="none"/>
+        </w:rPr>
+        <w:t>So</w:t>
+      </w:r>
+      <w:proofErr w:type="gramEnd"/>
+      <w:r>
+        <w:rPr>
+          <w:rFonts w:ascii="Times New Roman" w:eastAsia="Times New Roman" w:hAnsi="Times New Roman" w:cs="Times New Roman"/>
+          <w:kern w:val="0"/>
+          <w:lang w:eastAsia="en-IN"/>
+          <w14:ligatures w14:val="none"/>
+        </w:rPr>
+        <w:t xml:space="preserve"> the </w:t>
       </w:r>
       <w:r>
         <w:rPr>
@@ -13712,7 +13615,7 @@
           <w14:ligatures w14:val="none"/>
         </w:rPr>
         <w:pict w14:anchorId="4CD134A0">
-          <v:rect id="_x0000_i1908" style="width:0;height:1.5pt" o:hralign="center" o:hrstd="t" o:hr="t" fillcolor="#a0a0a0" stroked="f"/>
+          <v:rect id="_x0000_i1073" style="width:0;height:1.5pt" o:hralign="center" o:hrstd="t" o:hr="t" fillcolor="#a0a0a0" stroked="f"/>
         </w:pict>
       </w:r>
     </w:p>
@@ -13856,7 +13759,7 @@
           <w14:ligatures w14:val="none"/>
         </w:rPr>
         <w:pict w14:anchorId="10DCB652">
-          <v:rect id="_x0000_i1909" style="width:0;height:1.5pt" o:hralign="center" o:hrstd="t" o:hr="t" fillcolor="#a0a0a0" stroked="f"/>
+          <v:rect id="_x0000_i1074" style="width:0;height:1.5pt" o:hralign="center" o:hrstd="t" o:hr="t" fillcolor="#a0a0a0" stroked="f"/>
         </w:pict>
       </w:r>
     </w:p>
@@ -13919,7 +13822,27 @@
           <w:lang w:eastAsia="en-IN"/>
           <w14:ligatures w14:val="none"/>
         </w:rPr>
-        <w:t xml:space="preserve">Mean of 9 values=3339=37\text{Mean of 9 values} = \frac{333}{9} = \boxed{37} </w:t>
+        <w:t>Mean of 9 values=3339=37\</w:t>
+      </w:r>
+      <w:proofErr w:type="gramStart"/>
+      <w:r>
+        <w:rPr>
+          <w:rFonts w:ascii="Times New Roman" w:eastAsia="Times New Roman" w:hAnsi="Times New Roman" w:cs="Times New Roman"/>
+          <w:kern w:val="0"/>
+          <w:lang w:eastAsia="en-IN"/>
+          <w14:ligatures w14:val="none"/>
+        </w:rPr>
+        <w:t>text{</w:t>
+      </w:r>
+      <w:proofErr w:type="gramEnd"/>
+      <w:r>
+        <w:rPr>
+          <w:rFonts w:ascii="Times New Roman" w:eastAsia="Times New Roman" w:hAnsi="Times New Roman" w:cs="Times New Roman"/>
+          <w:kern w:val="0"/>
+          <w:lang w:eastAsia="en-IN"/>
+          <w14:ligatures w14:val="none"/>
+        </w:rPr>
+        <w:t xml:space="preserve">Mean of 9 values} = \frac{333}{9} = \boxed{37} </w:t>
       </w:r>
     </w:p>
     <w:p>
@@ -13940,7 +13863,7 @@
           <w14:ligatures w14:val="none"/>
         </w:rPr>
         <w:pict w14:anchorId="7E4B133E">
-          <v:rect id="_x0000_i1910" style="width:0;height:1.5pt" o:hralign="center" o:hrstd="t" o:hr="t" fillcolor="#a0a0a0" stroked="f"/>
+          <v:rect id="_x0000_i1075" style="width:0;height:1.5pt" o:hralign="center" o:hrstd="t" o:hr="t" fillcolor="#a0a0a0" stroked="f"/>
         </w:pict>
       </w:r>
     </w:p>
@@ -14003,7 +13926,27 @@
           <w:lang w:eastAsia="en-IN"/>
           <w14:ligatures w14:val="none"/>
         </w:rPr>
-        <w:t xml:space="preserve">37\boxed{37} </w:t>
+        <w:t>37\</w:t>
+      </w:r>
+      <w:proofErr w:type="gramStart"/>
+      <w:r>
+        <w:rPr>
+          <w:rFonts w:ascii="Times New Roman" w:eastAsia="Times New Roman" w:hAnsi="Times New Roman" w:cs="Times New Roman"/>
+          <w:kern w:val="0"/>
+          <w:lang w:eastAsia="en-IN"/>
+          <w14:ligatures w14:val="none"/>
+        </w:rPr>
+        <w:t>boxed{</w:t>
+      </w:r>
+      <w:proofErr w:type="gramEnd"/>
+      <w:r>
+        <w:rPr>
+          <w:rFonts w:ascii="Times New Roman" w:eastAsia="Times New Roman" w:hAnsi="Times New Roman" w:cs="Times New Roman"/>
+          <w:kern w:val="0"/>
+          <w:lang w:eastAsia="en-IN"/>
+          <w14:ligatures w14:val="none"/>
+        </w:rPr>
+        <w:t xml:space="preserve">37} </w:t>
       </w:r>
     </w:p>
     <w:p>
@@ -14145,7 +14088,7 @@
           <w14:ligatures w14:val="none"/>
         </w:rPr>
         <w:pict w14:anchorId="7FB771DA">
-          <v:rect id="_x0000_i1952" style="width:0;height:1.5pt" o:hralign="center" o:hrstd="t" o:hr="t" fillcolor="#a0a0a0" stroked="f"/>
+          <v:rect id="_x0000_i1076" style="width:0;height:1.5pt" o:hralign="center" o:hrstd="t" o:hr="t" fillcolor="#a0a0a0" stroked="f"/>
         </w:pict>
       </w:r>
     </w:p>
@@ -14318,7 +14261,7 @@
           <w14:ligatures w14:val="none"/>
         </w:rPr>
         <w:pict w14:anchorId="3B97B7F3">
-          <v:rect id="_x0000_i1953" style="width:0;height:1.5pt" o:hralign="center" o:hrstd="t" o:hr="t" fillcolor="#a0a0a0" stroked="f"/>
+          <v:rect id="_x0000_i1077" style="width:0;height:1.5pt" o:hralign="center" o:hrstd="t" o:hr="t" fillcolor="#a0a0a0" stroked="f"/>
         </w:pict>
       </w:r>
     </w:p>
@@ -14426,7 +14369,31 @@
           <w:lang w:eastAsia="en-IN"/>
           <w14:ligatures w14:val="none"/>
         </w:rPr>
-        <w:t xml:space="preserve">Median=2nd number+3rd number2=37\text{Median} = \frac{\text{2nd number} + \text{3rd number}}{2} = 37 </w:t>
+        <w:t>Median=2nd number+3rd number2=37\</w:t>
+      </w:r>
+      <w:proofErr w:type="gramStart"/>
+      <w:r>
+        <w:rPr>
+          <w:rFonts w:ascii="Times New Roman" w:eastAsia="Times New Roman" w:hAnsi="Times New Roman" w:cs="Times New Roman"/>
+          <w:b/>
+          <w:bCs/>
+          <w:kern w:val="0"/>
+          <w:lang w:eastAsia="en-IN"/>
+          <w14:ligatures w14:val="none"/>
+        </w:rPr>
+        <w:t>text{</w:t>
+      </w:r>
+      <w:proofErr w:type="gramEnd"/>
+      <w:r>
+        <w:rPr>
+          <w:rFonts w:ascii="Times New Roman" w:eastAsia="Times New Roman" w:hAnsi="Times New Roman" w:cs="Times New Roman"/>
+          <w:b/>
+          <w:bCs/>
+          <w:kern w:val="0"/>
+          <w:lang w:eastAsia="en-IN"/>
+          <w14:ligatures w14:val="none"/>
+        </w:rPr>
+        <w:t xml:space="preserve">Median} = \frac{\text{2nd number} + \text{3rd number}}{2} = 37 </w:t>
       </w:r>
     </w:p>
     <w:p>
@@ -14474,7 +14441,31 @@
           <w:lang w:eastAsia="en-IN"/>
           <w14:ligatures w14:val="none"/>
         </w:rPr>
-        <w:t xml:space="preserve">2nd number+3rd number=74\text{2nd number} + \text{3rd number} = 74 </w:t>
+        <w:t>2nd number+3rd number=74\</w:t>
+      </w:r>
+      <w:proofErr w:type="gramStart"/>
+      <w:r>
+        <w:rPr>
+          <w:rFonts w:ascii="Times New Roman" w:eastAsia="Times New Roman" w:hAnsi="Times New Roman" w:cs="Times New Roman"/>
+          <w:b/>
+          <w:bCs/>
+          <w:kern w:val="0"/>
+          <w:lang w:eastAsia="en-IN"/>
+          <w14:ligatures w14:val="none"/>
+        </w:rPr>
+        <w:t>text{</w:t>
+      </w:r>
+      <w:proofErr w:type="gramEnd"/>
+      <w:r>
+        <w:rPr>
+          <w:rFonts w:ascii="Times New Roman" w:eastAsia="Times New Roman" w:hAnsi="Times New Roman" w:cs="Times New Roman"/>
+          <w:b/>
+          <w:bCs/>
+          <w:kern w:val="0"/>
+          <w:lang w:eastAsia="en-IN"/>
+          <w14:ligatures w14:val="none"/>
+        </w:rPr>
+        <w:t xml:space="preserve">2nd number} + \text{3rd number} = 74 </w:t>
       </w:r>
     </w:p>
     <w:p>
@@ -14602,7 +14593,31 @@
           <w:lang w:eastAsia="en-IN"/>
           <w14:ligatures w14:val="none"/>
         </w:rPr>
-        <w:t xml:space="preserve">30, a, b, c30,\ a,\ b,\ c </w:t>
+        <w:t>30, a, b, c</w:t>
+      </w:r>
+      <w:proofErr w:type="gramStart"/>
+      <w:r>
+        <w:rPr>
+          <w:rFonts w:ascii="Times New Roman" w:eastAsia="Times New Roman" w:hAnsi="Times New Roman" w:cs="Times New Roman"/>
+          <w:b/>
+          <w:bCs/>
+          <w:kern w:val="0"/>
+          <w:lang w:eastAsia="en-IN"/>
+          <w14:ligatures w14:val="none"/>
+        </w:rPr>
+        <w:t>30,\</w:t>
+      </w:r>
+      <w:proofErr w:type="gramEnd"/>
+      <w:r>
+        <w:rPr>
+          <w:rFonts w:ascii="Times New Roman" w:eastAsia="Times New Roman" w:hAnsi="Times New Roman" w:cs="Times New Roman"/>
+          <w:b/>
+          <w:bCs/>
+          <w:kern w:val="0"/>
+          <w:lang w:eastAsia="en-IN"/>
+          <w14:ligatures w14:val="none"/>
+        </w:rPr>
+        <w:t xml:space="preserve"> a,\ b,\ c </w:t>
       </w:r>
     </w:p>
     <w:p>
@@ -14645,29 +14660,16 @@
           <w14:ligatures w14:val="none"/>
         </w:rPr>
       </w:pPr>
-      <w:proofErr w:type="spellStart"/>
-      <w:r>
-        <w:rPr>
-          <w:rFonts w:ascii="Times New Roman" w:eastAsia="Times New Roman" w:hAnsi="Times New Roman" w:cs="Times New Roman"/>
-          <w:b/>
-          <w:bCs/>
-          <w:kern w:val="0"/>
-          <w:lang w:eastAsia="en-IN"/>
-          <w14:ligatures w14:val="none"/>
-        </w:rPr>
-        <w:t>a+b</w:t>
-      </w:r>
-      <w:proofErr w:type="spellEnd"/>
-      <w:r>
-        <w:rPr>
-          <w:rFonts w:ascii="Times New Roman" w:eastAsia="Times New Roman" w:hAnsi="Times New Roman" w:cs="Times New Roman"/>
-          <w:b/>
-          <w:bCs/>
-          <w:kern w:val="0"/>
-          <w:lang w:eastAsia="en-IN"/>
-          <w14:ligatures w14:val="none"/>
-        </w:rPr>
-        <w:t>=74a + b = 74</w:t>
+      <w:r>
+        <w:rPr>
+          <w:rFonts w:ascii="Times New Roman" w:eastAsia="Times New Roman" w:hAnsi="Times New Roman" w:cs="Times New Roman"/>
+          <w:b/>
+          <w:bCs/>
+          <w:kern w:val="0"/>
+          <w:lang w:eastAsia="en-IN"/>
+          <w14:ligatures w14:val="none"/>
+        </w:rPr>
+        <w:t>a+b=74a + b = 74</w:t>
       </w:r>
     </w:p>
     <w:p>
@@ -14714,29 +14716,16 @@
           <w14:ligatures w14:val="none"/>
         </w:rPr>
       </w:pPr>
-      <w:proofErr w:type="spellStart"/>
-      <w:r>
-        <w:rPr>
-          <w:rFonts w:ascii="Times New Roman" w:eastAsia="Times New Roman" w:hAnsi="Times New Roman" w:cs="Times New Roman"/>
-          <w:b/>
-          <w:bCs/>
-          <w:kern w:val="0"/>
-          <w:lang w:eastAsia="en-IN"/>
-          <w14:ligatures w14:val="none"/>
-        </w:rPr>
-        <w:t>b≥ab</w:t>
-      </w:r>
-      <w:proofErr w:type="spellEnd"/>
-      <w:r>
-        <w:rPr>
-          <w:rFonts w:ascii="Times New Roman" w:eastAsia="Times New Roman" w:hAnsi="Times New Roman" w:cs="Times New Roman"/>
-          <w:b/>
-          <w:bCs/>
-          <w:kern w:val="0"/>
-          <w:lang w:eastAsia="en-IN"/>
-          <w14:ligatures w14:val="none"/>
-        </w:rPr>
-        <w:t xml:space="preserve"> ≥ a</w:t>
+      <w:r>
+        <w:rPr>
+          <w:rFonts w:ascii="Times New Roman" w:eastAsia="Times New Roman" w:hAnsi="Times New Roman" w:cs="Times New Roman"/>
+          <w:b/>
+          <w:bCs/>
+          <w:kern w:val="0"/>
+          <w:lang w:eastAsia="en-IN"/>
+          <w14:ligatures w14:val="none"/>
+        </w:rPr>
+        <w:t>b≥ab ≥ a</w:t>
       </w:r>
     </w:p>
     <w:p>
@@ -14755,29 +14744,16 @@
           <w14:ligatures w14:val="none"/>
         </w:rPr>
       </w:pPr>
-      <w:proofErr w:type="spellStart"/>
-      <w:r>
-        <w:rPr>
-          <w:rFonts w:ascii="Times New Roman" w:eastAsia="Times New Roman" w:hAnsi="Times New Roman" w:cs="Times New Roman"/>
-          <w:b/>
-          <w:bCs/>
-          <w:kern w:val="0"/>
-          <w:lang w:eastAsia="en-IN"/>
-          <w14:ligatures w14:val="none"/>
-        </w:rPr>
-        <w:t>c≥bc</w:t>
-      </w:r>
-      <w:proofErr w:type="spellEnd"/>
-      <w:r>
-        <w:rPr>
-          <w:rFonts w:ascii="Times New Roman" w:eastAsia="Times New Roman" w:hAnsi="Times New Roman" w:cs="Times New Roman"/>
-          <w:b/>
-          <w:bCs/>
-          <w:kern w:val="0"/>
-          <w:lang w:eastAsia="en-IN"/>
-          <w14:ligatures w14:val="none"/>
-        </w:rPr>
-        <w:t xml:space="preserve"> ≥ b</w:t>
+      <w:r>
+        <w:rPr>
+          <w:rFonts w:ascii="Times New Roman" w:eastAsia="Times New Roman" w:hAnsi="Times New Roman" w:cs="Times New Roman"/>
+          <w:b/>
+          <w:bCs/>
+          <w:kern w:val="0"/>
+          <w:lang w:eastAsia="en-IN"/>
+          <w14:ligatures w14:val="none"/>
+        </w:rPr>
+        <w:t>c≥bc ≥ b</w:t>
       </w:r>
     </w:p>
     <w:p>
@@ -14802,7 +14778,7 @@
           <w14:ligatures w14:val="none"/>
         </w:rPr>
         <w:pict w14:anchorId="4678B394">
-          <v:rect id="_x0000_i1954" style="width:0;height:1.5pt" o:hralign="center" o:hrstd="t" o:hr="t" fillcolor="#a0a0a0" stroked="f"/>
+          <v:rect id="_x0000_i1078" style="width:0;height:1.5pt" o:hralign="center" o:hrstd="t" o:hr="t" fillcolor="#a0a0a0" stroked="f"/>
         </w:pict>
       </w:r>
     </w:p>
@@ -14898,7 +14874,31 @@
           <w:lang w:eastAsia="en-IN"/>
           <w14:ligatures w14:val="none"/>
         </w:rPr>
-        <w:t xml:space="preserve">30, 36, 38, 4530,\ 36,\ 38,\ 45 </w:t>
+        <w:t>30, 36, 38, </w:t>
+      </w:r>
+      <w:proofErr w:type="gramStart"/>
+      <w:r>
+        <w:rPr>
+          <w:rFonts w:ascii="Times New Roman" w:eastAsia="Times New Roman" w:hAnsi="Times New Roman" w:cs="Times New Roman"/>
+          <w:b/>
+          <w:bCs/>
+          <w:kern w:val="0"/>
+          <w:lang w:eastAsia="en-IN"/>
+          <w14:ligatures w14:val="none"/>
+        </w:rPr>
+        <w:t>4530,\</w:t>
+      </w:r>
+      <w:proofErr w:type="gramEnd"/>
+      <w:r>
+        <w:rPr>
+          <w:rFonts w:ascii="Times New Roman" w:eastAsia="Times New Roman" w:hAnsi="Times New Roman" w:cs="Times New Roman"/>
+          <w:b/>
+          <w:bCs/>
+          <w:kern w:val="0"/>
+          <w:lang w:eastAsia="en-IN"/>
+          <w14:ligatures w14:val="none"/>
+        </w:rPr>
+        <w:t xml:space="preserve"> 36,\ 38,\ 45 </w:t>
       </w:r>
     </w:p>
     <w:p>
@@ -14926,7 +14926,31 @@
           <w:lang w:eastAsia="en-IN"/>
           <w14:ligatures w14:val="none"/>
         </w:rPr>
-        <w:t xml:space="preserve">Check median: (36+38)÷2=74÷2=37(36 + 38) ÷ 2 = 74 ÷ 2 = 37 </w:t>
+        <w:t>Check median: (36+</w:t>
+      </w:r>
+      <w:proofErr w:type="gramStart"/>
+      <w:r>
+        <w:rPr>
+          <w:rFonts w:ascii="Times New Roman" w:eastAsia="Times New Roman" w:hAnsi="Times New Roman" w:cs="Times New Roman"/>
+          <w:b/>
+          <w:bCs/>
+          <w:kern w:val="0"/>
+          <w:lang w:eastAsia="en-IN"/>
+          <w14:ligatures w14:val="none"/>
+        </w:rPr>
+        <w:t>38)÷</w:t>
+      </w:r>
+      <w:proofErr w:type="gramEnd"/>
+      <w:r>
+        <w:rPr>
+          <w:rFonts w:ascii="Times New Roman" w:eastAsia="Times New Roman" w:hAnsi="Times New Roman" w:cs="Times New Roman"/>
+          <w:b/>
+          <w:bCs/>
+          <w:kern w:val="0"/>
+          <w:lang w:eastAsia="en-IN"/>
+          <w14:ligatures w14:val="none"/>
+        </w:rPr>
+        <w:t xml:space="preserve">2=74÷2=37(36 + 38) ÷ 2 = 74 ÷ 2 = 37 </w:t>
       </w:r>
       <w:r>
         <w:rPr>
@@ -15075,7 +15099,7 @@
           <w14:ligatures w14:val="none"/>
         </w:rPr>
         <w:pict w14:anchorId="1F8E077D">
-          <v:rect id="_x0000_i1955" style="width:0;height:1.5pt" o:hralign="center" o:hrstd="t" o:hr="t" fillcolor="#a0a0a0" stroked="f"/>
+          <v:rect id="_x0000_i1079" style="width:0;height:1.5pt" o:hralign="center" o:hrstd="t" o:hr="t" fillcolor="#a0a0a0" stroked="f"/>
         </w:pict>
       </w:r>
     </w:p>
@@ -15135,7 +15159,31 @@
           <w:lang w:eastAsia="en-IN"/>
           <w14:ligatures w14:val="none"/>
         </w:rPr>
-        <w:t xml:space="preserve">30, 35, 39, 5030,\ 35,\ 39,\ 50 </w:t>
+        <w:t>30, 35, 39, </w:t>
+      </w:r>
+      <w:proofErr w:type="gramStart"/>
+      <w:r>
+        <w:rPr>
+          <w:rFonts w:ascii="Times New Roman" w:eastAsia="Times New Roman" w:hAnsi="Times New Roman" w:cs="Times New Roman"/>
+          <w:b/>
+          <w:bCs/>
+          <w:kern w:val="0"/>
+          <w:lang w:eastAsia="en-IN"/>
+          <w14:ligatures w14:val="none"/>
+        </w:rPr>
+        <w:t>5030,\</w:t>
+      </w:r>
+      <w:proofErr w:type="gramEnd"/>
+      <w:r>
+        <w:rPr>
+          <w:rFonts w:ascii="Times New Roman" w:eastAsia="Times New Roman" w:hAnsi="Times New Roman" w:cs="Times New Roman"/>
+          <w:b/>
+          <w:bCs/>
+          <w:kern w:val="0"/>
+          <w:lang w:eastAsia="en-IN"/>
+          <w14:ligatures w14:val="none"/>
+        </w:rPr>
+        <w:t xml:space="preserve"> 35,\ 39,\ 50 </w:t>
       </w:r>
     </w:p>
     <w:p>
@@ -15163,7 +15211,31 @@
           <w:lang w:eastAsia="en-IN"/>
           <w14:ligatures w14:val="none"/>
         </w:rPr>
-        <w:t xml:space="preserve">Check median: (35+39)÷2=74÷2=37(35 + 39) ÷ 2 = 74 ÷ 2 = 37 </w:t>
+        <w:t>Check median: (35+</w:t>
+      </w:r>
+      <w:proofErr w:type="gramStart"/>
+      <w:r>
+        <w:rPr>
+          <w:rFonts w:ascii="Times New Roman" w:eastAsia="Times New Roman" w:hAnsi="Times New Roman" w:cs="Times New Roman"/>
+          <w:b/>
+          <w:bCs/>
+          <w:kern w:val="0"/>
+          <w:lang w:eastAsia="en-IN"/>
+          <w14:ligatures w14:val="none"/>
+        </w:rPr>
+        <w:t>39)÷</w:t>
+      </w:r>
+      <w:proofErr w:type="gramEnd"/>
+      <w:r>
+        <w:rPr>
+          <w:rFonts w:ascii="Times New Roman" w:eastAsia="Times New Roman" w:hAnsi="Times New Roman" w:cs="Times New Roman"/>
+          <w:b/>
+          <w:bCs/>
+          <w:kern w:val="0"/>
+          <w:lang w:eastAsia="en-IN"/>
+          <w14:ligatures w14:val="none"/>
+        </w:rPr>
+        <w:t xml:space="preserve">2=74÷2=37(35 + 39) ÷ 2 = 74 ÷ 2 = 37 </w:t>
       </w:r>
       <w:r>
         <w:rPr>
@@ -15232,7 +15304,7 @@
           <w14:ligatures w14:val="none"/>
         </w:rPr>
         <w:pict w14:anchorId="26C20E45">
-          <v:rect id="_x0000_i1956" style="width:0;height:1.5pt" o:hralign="center" o:hrstd="t" o:hr="t" fillcolor="#a0a0a0" stroked="f"/>
+          <v:rect id="_x0000_i1080" style="width:0;height:1.5pt" o:hralign="center" o:hrstd="t" o:hr="t" fillcolor="#a0a0a0" stroked="f"/>
         </w:pict>
       </w:r>
     </w:p>
@@ -15292,7 +15364,31 @@
           <w:lang w:eastAsia="en-IN"/>
           <w14:ligatures w14:val="none"/>
         </w:rPr>
-        <w:t xml:space="preserve">30, 30, 44, 6030,\ 30,\ 44,\ 60 </w:t>
+        <w:t>30, 30, 44, </w:t>
+      </w:r>
+      <w:proofErr w:type="gramStart"/>
+      <w:r>
+        <w:rPr>
+          <w:rFonts w:ascii="Times New Roman" w:eastAsia="Times New Roman" w:hAnsi="Times New Roman" w:cs="Times New Roman"/>
+          <w:b/>
+          <w:bCs/>
+          <w:kern w:val="0"/>
+          <w:lang w:eastAsia="en-IN"/>
+          <w14:ligatures w14:val="none"/>
+        </w:rPr>
+        <w:t>6030,\</w:t>
+      </w:r>
+      <w:proofErr w:type="gramEnd"/>
+      <w:r>
+        <w:rPr>
+          <w:rFonts w:ascii="Times New Roman" w:eastAsia="Times New Roman" w:hAnsi="Times New Roman" w:cs="Times New Roman"/>
+          <w:b/>
+          <w:bCs/>
+          <w:kern w:val="0"/>
+          <w:lang w:eastAsia="en-IN"/>
+          <w14:ligatures w14:val="none"/>
+        </w:rPr>
+        <w:t xml:space="preserve"> 30,\ 44,\ 60 </w:t>
       </w:r>
     </w:p>
     <w:p>
@@ -15389,7 +15485,7 @@
           <w14:ligatures w14:val="none"/>
         </w:rPr>
         <w:pict w14:anchorId="7DAA27F5">
-          <v:rect id="_x0000_i1957" style="width:0;height:1.5pt" o:hralign="center" o:hrstd="t" o:hr="t" fillcolor="#a0a0a0" stroked="f"/>
+          <v:rect id="_x0000_i1081" style="width:0;height:1.5pt" o:hralign="center" o:hrstd="t" o:hr="t" fillcolor="#a0a0a0" stroked="f"/>
         </w:pict>
       </w:r>
     </w:p>
@@ -15477,7 +15573,31 @@
           <w:lang w:eastAsia="en-IN"/>
           <w14:ligatures w14:val="none"/>
         </w:rPr>
-        <w:t>{30,36,38,45}\{30, 36, 38, 45\}</w:t>
+        <w:t>{30,36,38,</w:t>
+      </w:r>
+      <w:proofErr w:type="gramStart"/>
+      <w:r>
+        <w:rPr>
+          <w:rFonts w:ascii="Times New Roman" w:eastAsia="Times New Roman" w:hAnsi="Times New Roman" w:cs="Times New Roman"/>
+          <w:b/>
+          <w:bCs/>
+          <w:kern w:val="0"/>
+          <w:lang w:eastAsia="en-IN"/>
+          <w14:ligatures w14:val="none"/>
+        </w:rPr>
+        <w:t>45}\</w:t>
+      </w:r>
+      <w:proofErr w:type="gramEnd"/>
+      <w:r>
+        <w:rPr>
+          <w:rFonts w:ascii="Times New Roman" w:eastAsia="Times New Roman" w:hAnsi="Times New Roman" w:cs="Times New Roman"/>
+          <w:b/>
+          <w:bCs/>
+          <w:kern w:val="0"/>
+          <w:lang w:eastAsia="en-IN"/>
+          <w14:ligatures w14:val="none"/>
+        </w:rPr>
+        <w:t>{30, 36, 38, 45\}</w:t>
       </w:r>
     </w:p>
     <w:p>
@@ -15505,7 +15625,31 @@
           <w:lang w:eastAsia="en-IN"/>
           <w14:ligatures w14:val="none"/>
         </w:rPr>
-        <w:t>{30,35,39,50}\{30, 35, 39, 50\}</w:t>
+        <w:t>{30,35,39,</w:t>
+      </w:r>
+      <w:proofErr w:type="gramStart"/>
+      <w:r>
+        <w:rPr>
+          <w:rFonts w:ascii="Times New Roman" w:eastAsia="Times New Roman" w:hAnsi="Times New Roman" w:cs="Times New Roman"/>
+          <w:b/>
+          <w:bCs/>
+          <w:kern w:val="0"/>
+          <w:lang w:eastAsia="en-IN"/>
+          <w14:ligatures w14:val="none"/>
+        </w:rPr>
+        <w:t>50}\</w:t>
+      </w:r>
+      <w:proofErr w:type="gramEnd"/>
+      <w:r>
+        <w:rPr>
+          <w:rFonts w:ascii="Times New Roman" w:eastAsia="Times New Roman" w:hAnsi="Times New Roman" w:cs="Times New Roman"/>
+          <w:b/>
+          <w:bCs/>
+          <w:kern w:val="0"/>
+          <w:lang w:eastAsia="en-IN"/>
+          <w14:ligatures w14:val="none"/>
+        </w:rPr>
+        <w:t>{30, 35, 39, 50\}</w:t>
       </w:r>
     </w:p>
     <w:p>
@@ -15533,7 +15677,31 @@
           <w:lang w:eastAsia="en-IN"/>
           <w14:ligatures w14:val="none"/>
         </w:rPr>
-        <w:t>{30,30,44,60}\{30, 30, 44, 60\}</w:t>
+        <w:t>{30,30,44,</w:t>
+      </w:r>
+      <w:proofErr w:type="gramStart"/>
+      <w:r>
+        <w:rPr>
+          <w:rFonts w:ascii="Times New Roman" w:eastAsia="Times New Roman" w:hAnsi="Times New Roman" w:cs="Times New Roman"/>
+          <w:b/>
+          <w:bCs/>
+          <w:kern w:val="0"/>
+          <w:lang w:eastAsia="en-IN"/>
+          <w14:ligatures w14:val="none"/>
+        </w:rPr>
+        <w:t>60}\</w:t>
+      </w:r>
+      <w:proofErr w:type="gramEnd"/>
+      <w:r>
+        <w:rPr>
+          <w:rFonts w:ascii="Times New Roman" w:eastAsia="Times New Roman" w:hAnsi="Times New Roman" w:cs="Times New Roman"/>
+          <w:b/>
+          <w:bCs/>
+          <w:kern w:val="0"/>
+          <w:lang w:eastAsia="en-IN"/>
+          <w14:ligatures w14:val="none"/>
+        </w:rPr>
+        <w:t>{30, 30, 44, 60\}</w:t>
       </w:r>
     </w:p>
     <w:p>
@@ -15663,17 +15831,6 @@
           <w14:ligatures w14:val="none"/>
         </w:rPr>
       </w:pPr>
-      <w:r>
-        <w:rPr>
-          <w:rFonts w:ascii="Times New Roman" w:eastAsia="Times New Roman" w:hAnsi="Times New Roman" w:cs="Times New Roman"/>
-          <w:b/>
-          <w:bCs/>
-          <w:kern w:val="0"/>
-          <w:lang w:eastAsia="en-IN"/>
-          <w14:ligatures w14:val="none"/>
-        </w:rPr>
-        <w:t>Let me know if you'd like to practice one yourself!</w:t>
-      </w:r>
     </w:p>
     <w:p>
       <w:pPr>
@@ -15693,9 +15850,3603 @@
         <w:spacing w:after="0" w:line="240" w:lineRule="auto"/>
         <w:rPr>
           <w:rFonts w:ascii="Times New Roman" w:eastAsia="Times New Roman" w:hAnsi="Times New Roman" w:cs="Times New Roman"/>
-          <w:kern w:val="0"/>
-          <w:lang w:eastAsia="en-IN"/>
-          <w14:ligatures w14:val="none"/>
+          <w:b/>
+          <w:bCs/>
+          <w:kern w:val="0"/>
+          <w:lang w:eastAsia="en-IN"/>
+          <w14:ligatures w14:val="none"/>
+        </w:rPr>
+      </w:pPr>
+    </w:p>
+    <w:p>
+      <w:pPr>
+        <w:spacing w:after="0" w:line="240" w:lineRule="auto"/>
+        <w:rPr>
+          <w:rFonts w:ascii="Times New Roman" w:eastAsia="Times New Roman" w:hAnsi="Times New Roman" w:cs="Times New Roman"/>
+          <w:b/>
+          <w:bCs/>
+          <w:kern w:val="0"/>
+          <w:lang w:eastAsia="en-IN"/>
+          <w14:ligatures w14:val="none"/>
+        </w:rPr>
+      </w:pPr>
+    </w:p>
+    <w:p>
+      <w:pPr>
+        <w:spacing w:after="0" w:line="240" w:lineRule="auto"/>
+        <w:rPr>
+          <w:rFonts w:ascii="Times New Roman" w:eastAsia="Times New Roman" w:hAnsi="Times New Roman" w:cs="Times New Roman"/>
+          <w:b/>
+          <w:bCs/>
+          <w:kern w:val="0"/>
+          <w:lang w:eastAsia="en-IN"/>
+          <w14:ligatures w14:val="none"/>
+        </w:rPr>
+      </w:pPr>
+    </w:p>
+    <w:p>
+      <w:pPr>
+        <w:spacing w:after="0" w:line="240" w:lineRule="auto"/>
+        <w:rPr>
+          <w:rFonts w:ascii="Times New Roman" w:eastAsia="Times New Roman" w:hAnsi="Times New Roman" w:cs="Times New Roman"/>
+          <w:b/>
+          <w:bCs/>
+          <w:kern w:val="0"/>
+          <w:lang w:eastAsia="en-IN"/>
+          <w14:ligatures w14:val="none"/>
+        </w:rPr>
+      </w:pPr>
+    </w:p>
+    <w:p>
+      <w:pPr>
+        <w:spacing w:after="0" w:line="240" w:lineRule="auto"/>
+        <w:rPr>
+          <w:rFonts w:ascii="Times New Roman" w:eastAsia="Times New Roman" w:hAnsi="Times New Roman" w:cs="Times New Roman"/>
+          <w:b/>
+          <w:bCs/>
+          <w:kern w:val="0"/>
+          <w:lang w:eastAsia="en-IN"/>
+          <w14:ligatures w14:val="none"/>
+        </w:rPr>
+      </w:pPr>
+    </w:p>
+    <w:p>
+      <w:pPr>
+        <w:spacing w:after="0" w:line="240" w:lineRule="auto"/>
+        <w:rPr>
+          <w:rFonts w:ascii="Times New Roman" w:eastAsia="Times New Roman" w:hAnsi="Times New Roman" w:cs="Times New Roman"/>
+          <w:b/>
+          <w:bCs/>
+          <w:kern w:val="0"/>
+          <w:lang w:eastAsia="en-IN"/>
+          <w14:ligatures w14:val="none"/>
+        </w:rPr>
+      </w:pPr>
+    </w:p>
+    <w:p>
+      <w:pPr>
+        <w:spacing w:after="0" w:line="240" w:lineRule="auto"/>
+        <w:rPr>
+          <w:rFonts w:ascii="Times New Roman" w:eastAsia="Times New Roman" w:hAnsi="Times New Roman" w:cs="Times New Roman"/>
+          <w:b/>
+          <w:bCs/>
+          <w:kern w:val="0"/>
+          <w:lang w:eastAsia="en-IN"/>
+          <w14:ligatures w14:val="none"/>
+        </w:rPr>
+      </w:pPr>
+    </w:p>
+    <w:p>
+      <w:pPr>
+        <w:spacing w:after="0" w:line="240" w:lineRule="auto"/>
+        <w:rPr>
+          <w:rFonts w:ascii="Times New Roman" w:eastAsia="Times New Roman" w:hAnsi="Times New Roman" w:cs="Times New Roman"/>
+          <w:b/>
+          <w:bCs/>
+          <w:kern w:val="0"/>
+          <w:lang w:eastAsia="en-IN"/>
+          <w14:ligatures w14:val="none"/>
+        </w:rPr>
+      </w:pPr>
+    </w:p>
+    <w:p>
+      <w:pPr>
+        <w:spacing w:after="0" w:line="240" w:lineRule="auto"/>
+        <w:rPr>
+          <w:rFonts w:ascii="Times New Roman" w:eastAsia="Times New Roman" w:hAnsi="Times New Roman" w:cs="Times New Roman"/>
+          <w:b/>
+          <w:bCs/>
+          <w:kern w:val="0"/>
+          <w:lang w:eastAsia="en-IN"/>
+          <w14:ligatures w14:val="none"/>
+        </w:rPr>
+      </w:pPr>
+    </w:p>
+    <w:p>
+      <w:pPr>
+        <w:spacing w:after="0" w:line="240" w:lineRule="auto"/>
+        <w:rPr>
+          <w:rFonts w:ascii="Times New Roman" w:eastAsia="Times New Roman" w:hAnsi="Times New Roman" w:cs="Times New Roman"/>
+          <w:b/>
+          <w:bCs/>
+          <w:kern w:val="0"/>
+          <w:lang w:eastAsia="en-IN"/>
+          <w14:ligatures w14:val="none"/>
+        </w:rPr>
+      </w:pPr>
+    </w:p>
+    <w:p>
+      <w:pPr>
+        <w:spacing w:after="0" w:line="240" w:lineRule="auto"/>
+        <w:rPr>
+          <w:rFonts w:ascii="Times New Roman" w:eastAsia="Times New Roman" w:hAnsi="Times New Roman" w:cs="Times New Roman"/>
+          <w:b/>
+          <w:bCs/>
+          <w:kern w:val="0"/>
+          <w:lang w:eastAsia="en-IN"/>
+          <w14:ligatures w14:val="none"/>
+        </w:rPr>
+      </w:pPr>
+    </w:p>
+    <w:p>
+      <w:pPr>
+        <w:spacing w:after="0" w:line="240" w:lineRule="auto"/>
+        <w:rPr>
+          <w:rFonts w:ascii="Times New Roman" w:eastAsia="Times New Roman" w:hAnsi="Times New Roman" w:cs="Times New Roman"/>
+          <w:b/>
+          <w:bCs/>
+          <w:kern w:val="0"/>
+          <w:lang w:eastAsia="en-IN"/>
+          <w14:ligatures w14:val="none"/>
+        </w:rPr>
+      </w:pPr>
+    </w:p>
+    <w:p>
+      <w:pPr>
+        <w:spacing w:after="0" w:line="240" w:lineRule="auto"/>
+        <w:rPr>
+          <w:rFonts w:ascii="Times New Roman" w:eastAsia="Times New Roman" w:hAnsi="Times New Roman" w:cs="Times New Roman"/>
+          <w:b/>
+          <w:bCs/>
+          <w:kern w:val="0"/>
+          <w:lang w:eastAsia="en-IN"/>
+          <w14:ligatures w14:val="none"/>
+        </w:rPr>
+      </w:pPr>
+    </w:p>
+    <w:p>
+      <w:pPr>
+        <w:spacing w:after="0" w:line="240" w:lineRule="auto"/>
+        <w:rPr>
+          <w:rFonts w:ascii="Times New Roman" w:eastAsia="Times New Roman" w:hAnsi="Times New Roman" w:cs="Times New Roman"/>
+          <w:b/>
+          <w:bCs/>
+          <w:kern w:val="0"/>
+          <w:lang w:eastAsia="en-IN"/>
+          <w14:ligatures w14:val="none"/>
+        </w:rPr>
+      </w:pPr>
+    </w:p>
+    <w:p>
+      <w:pPr>
+        <w:spacing w:after="0" w:line="240" w:lineRule="auto"/>
+        <w:rPr>
+          <w:rFonts w:ascii="Times New Roman" w:eastAsia="Times New Roman" w:hAnsi="Times New Roman" w:cs="Times New Roman"/>
+          <w:b/>
+          <w:bCs/>
+          <w:kern w:val="0"/>
+          <w:lang w:eastAsia="en-IN"/>
+          <w14:ligatures w14:val="none"/>
+        </w:rPr>
+      </w:pPr>
+    </w:p>
+    <w:p>
+      <w:pPr>
+        <w:spacing w:after="0" w:line="240" w:lineRule="auto"/>
+        <w:rPr>
+          <w:rFonts w:ascii="Times New Roman" w:eastAsia="Times New Roman" w:hAnsi="Times New Roman" w:cs="Times New Roman"/>
+          <w:b/>
+          <w:bCs/>
+          <w:kern w:val="0"/>
+          <w:lang w:eastAsia="en-IN"/>
+          <w14:ligatures w14:val="none"/>
+        </w:rPr>
+      </w:pPr>
+    </w:p>
+    <w:p>
+      <w:pPr>
+        <w:spacing w:after="0" w:line="240" w:lineRule="auto"/>
+        <w:rPr>
+          <w:rFonts w:ascii="Times New Roman" w:eastAsia="Times New Roman" w:hAnsi="Times New Roman" w:cs="Times New Roman"/>
+          <w:b/>
+          <w:bCs/>
+          <w:kern w:val="0"/>
+          <w:lang w:eastAsia="en-IN"/>
+          <w14:ligatures w14:val="none"/>
+        </w:rPr>
+      </w:pPr>
+    </w:p>
+    <w:p>
+      <w:pPr>
+        <w:spacing w:after="0" w:line="240" w:lineRule="auto"/>
+        <w:rPr>
+          <w:rFonts w:ascii="Times New Roman" w:eastAsia="Times New Roman" w:hAnsi="Times New Roman" w:cs="Times New Roman"/>
+          <w:b/>
+          <w:bCs/>
+          <w:kern w:val="0"/>
+          <w:lang w:eastAsia="en-IN"/>
+          <w14:ligatures w14:val="none"/>
+        </w:rPr>
+      </w:pPr>
+    </w:p>
+    <w:p>
+      <w:pPr>
+        <w:spacing w:after="0" w:line="240" w:lineRule="auto"/>
+        <w:rPr>
+          <w:rFonts w:ascii="Times New Roman" w:eastAsia="Times New Roman" w:hAnsi="Times New Roman" w:cs="Times New Roman"/>
+          <w:b/>
+          <w:bCs/>
+          <w:kern w:val="0"/>
+          <w:lang w:eastAsia="en-IN"/>
+          <w14:ligatures w14:val="none"/>
+        </w:rPr>
+      </w:pPr>
+    </w:p>
+    <w:p>
+      <w:pPr>
+        <w:spacing w:after="0" w:line="240" w:lineRule="auto"/>
+        <w:rPr>
+          <w:rFonts w:ascii="Times New Roman" w:eastAsia="Times New Roman" w:hAnsi="Times New Roman" w:cs="Times New Roman"/>
+          <w:b/>
+          <w:bCs/>
+          <w:kern w:val="0"/>
+          <w:lang w:eastAsia="en-IN"/>
+          <w14:ligatures w14:val="none"/>
+        </w:rPr>
+      </w:pPr>
+    </w:p>
+    <w:p>
+      <w:pPr>
+        <w:spacing w:after="0" w:line="240" w:lineRule="auto"/>
+        <w:rPr>
+          <w:rFonts w:ascii="Times New Roman" w:eastAsia="Times New Roman" w:hAnsi="Times New Roman" w:cs="Times New Roman"/>
+          <w:b/>
+          <w:bCs/>
+          <w:kern w:val="0"/>
+          <w:lang w:eastAsia="en-IN"/>
+          <w14:ligatures w14:val="none"/>
+        </w:rPr>
+      </w:pPr>
+    </w:p>
+    <w:p>
+      <w:pPr>
+        <w:spacing w:after="0" w:line="240" w:lineRule="auto"/>
+        <w:rPr>
+          <w:rFonts w:ascii="Times New Roman" w:eastAsia="Times New Roman" w:hAnsi="Times New Roman" w:cs="Times New Roman"/>
+          <w:b/>
+          <w:bCs/>
+          <w:kern w:val="0"/>
+          <w:lang w:eastAsia="en-IN"/>
+          <w14:ligatures w14:val="none"/>
+        </w:rPr>
+      </w:pPr>
+    </w:p>
+    <w:p>
+      <w:pPr>
+        <w:spacing w:after="0" w:line="240" w:lineRule="auto"/>
+        <w:rPr>
+          <w:rFonts w:ascii="Times New Roman" w:eastAsia="Times New Roman" w:hAnsi="Times New Roman" w:cs="Times New Roman"/>
+          <w:b/>
+          <w:bCs/>
+          <w:kern w:val="0"/>
+          <w:lang w:eastAsia="en-IN"/>
+          <w14:ligatures w14:val="none"/>
+        </w:rPr>
+      </w:pPr>
+    </w:p>
+    <w:p>
+      <w:pPr>
+        <w:spacing w:after="0" w:line="240" w:lineRule="auto"/>
+        <w:rPr>
+          <w:rFonts w:ascii="Times New Roman" w:eastAsia="Times New Roman" w:hAnsi="Times New Roman" w:cs="Times New Roman"/>
+          <w:b/>
+          <w:bCs/>
+          <w:kern w:val="0"/>
+          <w:lang w:eastAsia="en-IN"/>
+          <w14:ligatures w14:val="none"/>
+        </w:rPr>
+      </w:pPr>
+    </w:p>
+    <w:p>
+      <w:pPr>
+        <w:spacing w:after="0" w:line="240" w:lineRule="auto"/>
+        <w:rPr>
+          <w:rFonts w:ascii="Times New Roman" w:eastAsia="Times New Roman" w:hAnsi="Times New Roman" w:cs="Times New Roman"/>
+          <w:b/>
+          <w:bCs/>
+          <w:kern w:val="0"/>
+          <w:lang w:eastAsia="en-IN"/>
+          <w14:ligatures w14:val="none"/>
+        </w:rPr>
+      </w:pPr>
+    </w:p>
+    <w:p>
+      <w:pPr>
+        <w:spacing w:after="0" w:line="240" w:lineRule="auto"/>
+        <w:rPr>
+          <w:rFonts w:ascii="Times New Roman" w:eastAsia="Times New Roman" w:hAnsi="Times New Roman" w:cs="Times New Roman"/>
+          <w:b/>
+          <w:bCs/>
+          <w:kern w:val="0"/>
+          <w:lang w:eastAsia="en-IN"/>
+          <w14:ligatures w14:val="none"/>
+        </w:rPr>
+      </w:pPr>
+    </w:p>
+    <w:p>
+      <w:pPr>
+        <w:spacing w:after="0" w:line="240" w:lineRule="auto"/>
+        <w:rPr>
+          <w:rFonts w:ascii="Times New Roman" w:eastAsia="Times New Roman" w:hAnsi="Times New Roman" w:cs="Times New Roman"/>
+          <w:b/>
+          <w:bCs/>
+          <w:kern w:val="0"/>
+          <w:lang w:eastAsia="en-IN"/>
+          <w14:ligatures w14:val="none"/>
+        </w:rPr>
+      </w:pPr>
+    </w:p>
+    <w:p>
+      <w:pPr>
+        <w:spacing w:after="0" w:line="240" w:lineRule="auto"/>
+        <w:rPr>
+          <w:rFonts w:ascii="Times New Roman" w:eastAsia="Times New Roman" w:hAnsi="Times New Roman" w:cs="Times New Roman"/>
+          <w:b/>
+          <w:bCs/>
+          <w:kern w:val="0"/>
+          <w:lang w:eastAsia="en-IN"/>
+          <w14:ligatures w14:val="none"/>
+        </w:rPr>
+      </w:pPr>
+    </w:p>
+    <w:p>
+      <w:pPr>
+        <w:spacing w:after="0" w:line="240" w:lineRule="auto"/>
+        <w:rPr>
+          <w:rFonts w:ascii="Times New Roman" w:eastAsia="Times New Roman" w:hAnsi="Times New Roman" w:cs="Times New Roman"/>
+          <w:b/>
+          <w:bCs/>
+          <w:color w:val="FF0000"/>
+          <w:kern w:val="0"/>
+          <w:sz w:val="56"/>
+          <w:szCs w:val="56"/>
+          <w:u w:val="single"/>
+          <w:lang w:eastAsia="en-IN"/>
+          <w14:ligatures w14:val="none"/>
+        </w:rPr>
+      </w:pPr>
+      <w:r>
+        <w:rPr>
+          <w:rFonts w:ascii="Times New Roman" w:eastAsia="Times New Roman" w:hAnsi="Times New Roman" w:cs="Times New Roman"/>
+          <w:b/>
+          <w:bCs/>
+          <w:color w:val="FF0000"/>
+          <w:kern w:val="0"/>
+          <w:sz w:val="56"/>
+          <w:szCs w:val="56"/>
+          <w:u w:val="single"/>
+          <w:lang w:eastAsia="en-IN"/>
+          <w14:ligatures w14:val="none"/>
+        </w:rPr>
+        <w:lastRenderedPageBreak/>
+        <w:t>Introduction to Measures of Position</w:t>
+      </w:r>
+    </w:p>
+    <w:p>
+      <w:pPr>
+        <w:spacing w:after="0" w:line="240" w:lineRule="auto"/>
+        <w:rPr>
+          <w:rFonts w:ascii="Times New Roman" w:eastAsia="Times New Roman" w:hAnsi="Times New Roman" w:cs="Times New Roman"/>
+          <w:b/>
+          <w:bCs/>
+          <w:kern w:val="0"/>
+          <w:lang w:eastAsia="en-IN"/>
+          <w14:ligatures w14:val="none"/>
+        </w:rPr>
+      </w:pPr>
+    </w:p>
+    <w:p>
+      <w:pPr>
+        <w:spacing w:after="0" w:line="240" w:lineRule="auto"/>
+        <w:rPr>
+          <w:rFonts w:ascii="Times New Roman" w:eastAsia="Times New Roman" w:hAnsi="Times New Roman" w:cs="Times New Roman"/>
+          <w:b/>
+          <w:bCs/>
+          <w:kern w:val="0"/>
+          <w:sz w:val="96"/>
+          <w:szCs w:val="96"/>
+          <w:lang w:eastAsia="en-IN"/>
+          <w14:ligatures w14:val="none"/>
+        </w:rPr>
+      </w:pPr>
+      <w:r>
+        <w:rPr>
+          <w:rFonts w:ascii="Segoe UI Emoji" w:eastAsia="Times New Roman" w:hAnsi="Segoe UI Emoji" w:cs="Segoe UI Emoji"/>
+          <w:b/>
+          <w:bCs/>
+          <w:kern w:val="0"/>
+          <w:sz w:val="96"/>
+          <w:szCs w:val="96"/>
+          <w:lang w:eastAsia="en-IN"/>
+          <w14:ligatures w14:val="none"/>
+        </w:rPr>
+        <w:t>✅</w:t>
+      </w:r>
+      <w:r>
+        <w:rPr>
+          <w:rFonts w:ascii="Times New Roman" w:eastAsia="Times New Roman" w:hAnsi="Times New Roman" w:cs="Times New Roman"/>
+          <w:b/>
+          <w:bCs/>
+          <w:kern w:val="0"/>
+          <w:sz w:val="96"/>
+          <w:szCs w:val="96"/>
+          <w:lang w:eastAsia="en-IN"/>
+          <w14:ligatures w14:val="none"/>
+        </w:rPr>
+        <w:t xml:space="preserve"> What are Quartiles?</w:t>
+      </w:r>
+    </w:p>
+    <w:p>
+      <w:pPr>
+        <w:spacing w:after="0" w:line="240" w:lineRule="auto"/>
+        <w:rPr>
+          <w:rFonts w:ascii="Times New Roman" w:eastAsia="Times New Roman" w:hAnsi="Times New Roman" w:cs="Times New Roman"/>
+          <w:kern w:val="0"/>
+          <w:lang w:eastAsia="en-IN"/>
+          <w14:ligatures w14:val="none"/>
+        </w:rPr>
+      </w:pPr>
+      <w:r>
+        <w:rPr>
+          <w:rFonts w:ascii="Times New Roman" w:eastAsia="Times New Roman" w:hAnsi="Times New Roman" w:cs="Times New Roman"/>
+          <w:b/>
+          <w:bCs/>
+          <w:kern w:val="0"/>
+          <w:lang w:eastAsia="en-IN"/>
+          <w14:ligatures w14:val="none"/>
+        </w:rPr>
+        <w:t>Quartiles</w:t>
+      </w:r>
+      <w:r>
+        <w:rPr>
+          <w:rFonts w:ascii="Times New Roman" w:eastAsia="Times New Roman" w:hAnsi="Times New Roman" w:cs="Times New Roman"/>
+          <w:kern w:val="0"/>
+          <w:lang w:eastAsia="en-IN"/>
+          <w14:ligatures w14:val="none"/>
+        </w:rPr>
+        <w:t xml:space="preserve"> are values that divide a </w:t>
+      </w:r>
+      <w:r>
+        <w:rPr>
+          <w:rFonts w:ascii="Times New Roman" w:eastAsia="Times New Roman" w:hAnsi="Times New Roman" w:cs="Times New Roman"/>
+          <w:b/>
+          <w:bCs/>
+          <w:kern w:val="0"/>
+          <w:lang w:eastAsia="en-IN"/>
+          <w14:ligatures w14:val="none"/>
+        </w:rPr>
+        <w:t>sorted dataset</w:t>
+      </w:r>
+      <w:r>
+        <w:rPr>
+          <w:rFonts w:ascii="Times New Roman" w:eastAsia="Times New Roman" w:hAnsi="Times New Roman" w:cs="Times New Roman"/>
+          <w:kern w:val="0"/>
+          <w:lang w:eastAsia="en-IN"/>
+          <w14:ligatures w14:val="none"/>
+        </w:rPr>
+        <w:t xml:space="preserve"> into </w:t>
+      </w:r>
+      <w:r>
+        <w:rPr>
+          <w:rFonts w:ascii="Times New Roman" w:eastAsia="Times New Roman" w:hAnsi="Times New Roman" w:cs="Times New Roman"/>
+          <w:b/>
+          <w:bCs/>
+          <w:kern w:val="0"/>
+          <w:lang w:eastAsia="en-IN"/>
+          <w14:ligatures w14:val="none"/>
+        </w:rPr>
+        <w:t>four equal parts</w:t>
+      </w:r>
+      <w:r>
+        <w:rPr>
+          <w:rFonts w:ascii="Times New Roman" w:eastAsia="Times New Roman" w:hAnsi="Times New Roman" w:cs="Times New Roman"/>
+          <w:kern w:val="0"/>
+          <w:lang w:eastAsia="en-IN"/>
+          <w14:ligatures w14:val="none"/>
+        </w:rPr>
+        <w:t>.</w:t>
+      </w:r>
+    </w:p>
+    <w:p>
+      <w:pPr>
+        <w:spacing w:after="0" w:line="240" w:lineRule="auto"/>
+        <w:rPr>
+          <w:rFonts w:ascii="Times New Roman" w:eastAsia="Times New Roman" w:hAnsi="Times New Roman" w:cs="Times New Roman"/>
+          <w:kern w:val="0"/>
+          <w:lang w:eastAsia="en-IN"/>
+          <w14:ligatures w14:val="none"/>
+        </w:rPr>
+      </w:pPr>
+      <w:r>
+        <w:rPr>
+          <w:rFonts w:ascii="Times New Roman" w:eastAsia="Times New Roman" w:hAnsi="Times New Roman" w:cs="Times New Roman"/>
+          <w:kern w:val="0"/>
+          <w:lang w:eastAsia="en-IN"/>
+          <w14:ligatures w14:val="none"/>
+        </w:rPr>
+        <w:t xml:space="preserve">Each part contains </w:t>
+      </w:r>
+      <w:r>
+        <w:rPr>
+          <w:rFonts w:ascii="Times New Roman" w:eastAsia="Times New Roman" w:hAnsi="Times New Roman" w:cs="Times New Roman"/>
+          <w:b/>
+          <w:bCs/>
+          <w:kern w:val="0"/>
+          <w:lang w:eastAsia="en-IN"/>
+          <w14:ligatures w14:val="none"/>
+        </w:rPr>
+        <w:t>25% of the data</w:t>
+      </w:r>
+      <w:r>
+        <w:rPr>
+          <w:rFonts w:ascii="Times New Roman" w:eastAsia="Times New Roman" w:hAnsi="Times New Roman" w:cs="Times New Roman"/>
+          <w:kern w:val="0"/>
+          <w:lang w:eastAsia="en-IN"/>
+          <w14:ligatures w14:val="none"/>
+        </w:rPr>
+        <w:t>.</w:t>
+      </w:r>
+    </w:p>
+    <w:p>
+      <w:pPr>
+        <w:spacing w:after="0" w:line="240" w:lineRule="auto"/>
+        <w:rPr>
+          <w:rFonts w:ascii="Times New Roman" w:eastAsia="Times New Roman" w:hAnsi="Times New Roman" w:cs="Times New Roman"/>
+          <w:kern w:val="0"/>
+          <w:lang w:eastAsia="en-IN"/>
+          <w14:ligatures w14:val="none"/>
+        </w:rPr>
+      </w:pPr>
+      <w:r>
+        <w:rPr>
+          <w:rFonts w:ascii="Times New Roman" w:eastAsia="Times New Roman" w:hAnsi="Times New Roman" w:cs="Times New Roman"/>
+          <w:kern w:val="0"/>
+          <w:lang w:eastAsia="en-IN"/>
+          <w14:ligatures w14:val="none"/>
+        </w:rPr>
+        <w:pict w14:anchorId="339319CC">
+          <v:rect id="_x0000_i1106" style="width:0;height:1.5pt" o:hralign="center" o:hrstd="t" o:hr="t" fillcolor="#a0a0a0" stroked="f"/>
+        </w:pict>
+      </w:r>
+    </w:p>
+    <w:p>
+      <w:pPr>
+        <w:spacing w:after="0" w:line="240" w:lineRule="auto"/>
+        <w:rPr>
+          <w:rFonts w:ascii="Times New Roman" w:eastAsia="Times New Roman" w:hAnsi="Times New Roman" w:cs="Times New Roman"/>
+          <w:b/>
+          <w:bCs/>
+          <w:kern w:val="0"/>
+          <w:lang w:eastAsia="en-IN"/>
+          <w14:ligatures w14:val="none"/>
+        </w:rPr>
+      </w:pPr>
+      <w:r>
+        <w:rPr>
+          <w:rFonts w:ascii="Segoe UI Emoji" w:eastAsia="Times New Roman" w:hAnsi="Segoe UI Emoji" w:cs="Segoe UI Emoji"/>
+          <w:b/>
+          <w:bCs/>
+          <w:kern w:val="0"/>
+          <w:lang w:eastAsia="en-IN"/>
+          <w14:ligatures w14:val="none"/>
+        </w:rPr>
+        <w:t>📦</w:t>
+      </w:r>
+      <w:r>
+        <w:rPr>
+          <w:rFonts w:ascii="Times New Roman" w:eastAsia="Times New Roman" w:hAnsi="Times New Roman" w:cs="Times New Roman"/>
+          <w:b/>
+          <w:bCs/>
+          <w:kern w:val="0"/>
+          <w:lang w:eastAsia="en-IN"/>
+          <w14:ligatures w14:val="none"/>
+        </w:rPr>
+        <w:t xml:space="preserve"> There are 3 Quartiles:</w:t>
+      </w:r>
+    </w:p>
+    <w:tbl>
+      <w:tblPr>
+        <w:tblW w:w="0" w:type="auto"/>
+        <w:tblCellSpacing w:w="15" w:type="dxa"/>
+        <w:tblCellMar>
+          <w:top w:w="15" w:type="dxa"/>
+          <w:left w:w="15" w:type="dxa"/>
+          <w:bottom w:w="15" w:type="dxa"/>
+          <w:right w:w="15" w:type="dxa"/>
+        </w:tblCellMar>
+        <w:tblLook w:val="04A0" w:firstRow="1" w:lastRow="0" w:firstColumn="1" w:lastColumn="0" w:noHBand="0" w:noVBand="1"/>
+      </w:tblPr>
+      <w:tblGrid>
+        <w:gridCol w:w="1735"/>
+        <w:gridCol w:w="834"/>
+        <w:gridCol w:w="3455"/>
+      </w:tblGrid>
+      <w:tr>
+        <w:trPr>
+          <w:tblHeader/>
+          <w:tblCellSpacing w:w="15" w:type="dxa"/>
+        </w:trPr>
+        <w:tc>
+          <w:tcPr>
+            <w:tcW w:w="0" w:type="auto"/>
+            <w:vAlign w:val="center"/>
+            <w:hideMark/>
+          </w:tcPr>
+          <w:p>
+            <w:pPr>
+              <w:spacing w:after="0" w:line="240" w:lineRule="auto"/>
+              <w:rPr>
+                <w:rFonts w:ascii="Times New Roman" w:eastAsia="Times New Roman" w:hAnsi="Times New Roman" w:cs="Times New Roman"/>
+                <w:b/>
+                <w:bCs/>
+                <w:kern w:val="0"/>
+                <w:lang w:eastAsia="en-IN"/>
+                <w14:ligatures w14:val="none"/>
+              </w:rPr>
+            </w:pPr>
+            <w:r>
+              <w:rPr>
+                <w:rFonts w:ascii="Times New Roman" w:eastAsia="Times New Roman" w:hAnsi="Times New Roman" w:cs="Times New Roman"/>
+                <w:b/>
+                <w:bCs/>
+                <w:kern w:val="0"/>
+                <w:lang w:eastAsia="en-IN"/>
+                <w14:ligatures w14:val="none"/>
+              </w:rPr>
+              <w:t>Name</w:t>
+            </w:r>
+          </w:p>
+        </w:tc>
+        <w:tc>
+          <w:tcPr>
+            <w:tcW w:w="0" w:type="auto"/>
+            <w:vAlign w:val="center"/>
+            <w:hideMark/>
+          </w:tcPr>
+          <w:p>
+            <w:pPr>
+              <w:spacing w:after="0" w:line="240" w:lineRule="auto"/>
+              <w:rPr>
+                <w:rFonts w:ascii="Times New Roman" w:eastAsia="Times New Roman" w:hAnsi="Times New Roman" w:cs="Times New Roman"/>
+                <w:b/>
+                <w:bCs/>
+                <w:kern w:val="0"/>
+                <w:lang w:eastAsia="en-IN"/>
+                <w14:ligatures w14:val="none"/>
+              </w:rPr>
+            </w:pPr>
+            <w:r>
+              <w:rPr>
+                <w:rFonts w:ascii="Times New Roman" w:eastAsia="Times New Roman" w:hAnsi="Times New Roman" w:cs="Times New Roman"/>
+                <w:b/>
+                <w:bCs/>
+                <w:kern w:val="0"/>
+                <w:lang w:eastAsia="en-IN"/>
+                <w14:ligatures w14:val="none"/>
+              </w:rPr>
+              <w:t>Symbol</w:t>
+            </w:r>
+          </w:p>
+        </w:tc>
+        <w:tc>
+          <w:tcPr>
+            <w:tcW w:w="0" w:type="auto"/>
+            <w:vAlign w:val="center"/>
+            <w:hideMark/>
+          </w:tcPr>
+          <w:p>
+            <w:pPr>
+              <w:spacing w:after="0" w:line="240" w:lineRule="auto"/>
+              <w:rPr>
+                <w:rFonts w:ascii="Times New Roman" w:eastAsia="Times New Roman" w:hAnsi="Times New Roman" w:cs="Times New Roman"/>
+                <w:b/>
+                <w:bCs/>
+                <w:kern w:val="0"/>
+                <w:lang w:eastAsia="en-IN"/>
+                <w14:ligatures w14:val="none"/>
+              </w:rPr>
+            </w:pPr>
+            <w:r>
+              <w:rPr>
+                <w:rFonts w:ascii="Times New Roman" w:eastAsia="Times New Roman" w:hAnsi="Times New Roman" w:cs="Times New Roman"/>
+                <w:b/>
+                <w:bCs/>
+                <w:kern w:val="0"/>
+                <w:lang w:eastAsia="en-IN"/>
+                <w14:ligatures w14:val="none"/>
+              </w:rPr>
+              <w:t>Meaning</w:t>
+            </w:r>
+          </w:p>
+        </w:tc>
+      </w:tr>
+      <w:tr>
+        <w:trPr>
+          <w:tblCellSpacing w:w="15" w:type="dxa"/>
+        </w:trPr>
+        <w:tc>
+          <w:tcPr>
+            <w:tcW w:w="0" w:type="auto"/>
+            <w:vAlign w:val="center"/>
+            <w:hideMark/>
+          </w:tcPr>
+          <w:p>
+            <w:pPr>
+              <w:spacing w:after="0" w:line="240" w:lineRule="auto"/>
+              <w:rPr>
+                <w:rFonts w:ascii="Times New Roman" w:eastAsia="Times New Roman" w:hAnsi="Times New Roman" w:cs="Times New Roman"/>
+                <w:kern w:val="0"/>
+                <w:lang w:eastAsia="en-IN"/>
+                <w14:ligatures w14:val="none"/>
+              </w:rPr>
+            </w:pPr>
+            <w:r>
+              <w:rPr>
+                <w:rFonts w:ascii="Times New Roman" w:eastAsia="Times New Roman" w:hAnsi="Times New Roman" w:cs="Times New Roman"/>
+                <w:b/>
+                <w:bCs/>
+                <w:kern w:val="0"/>
+                <w:lang w:eastAsia="en-IN"/>
+                <w14:ligatures w14:val="none"/>
+              </w:rPr>
+              <w:t>First Quartile</w:t>
+            </w:r>
+          </w:p>
+        </w:tc>
+        <w:tc>
+          <w:tcPr>
+            <w:tcW w:w="0" w:type="auto"/>
+            <w:vAlign w:val="center"/>
+            <w:hideMark/>
+          </w:tcPr>
+          <w:p>
+            <w:pPr>
+              <w:spacing w:after="0" w:line="240" w:lineRule="auto"/>
+              <w:rPr>
+                <w:rFonts w:ascii="Times New Roman" w:eastAsia="Times New Roman" w:hAnsi="Times New Roman" w:cs="Times New Roman"/>
+                <w:kern w:val="0"/>
+                <w:lang w:eastAsia="en-IN"/>
+                <w14:ligatures w14:val="none"/>
+              </w:rPr>
+            </w:pPr>
+            <w:r>
+              <w:rPr>
+                <w:rFonts w:ascii="Times New Roman" w:eastAsia="Times New Roman" w:hAnsi="Times New Roman" w:cs="Times New Roman"/>
+                <w:kern w:val="0"/>
+                <w:lang w:eastAsia="en-IN"/>
+                <w14:ligatures w14:val="none"/>
+              </w:rPr>
+              <w:t>Q₁</w:t>
+            </w:r>
+          </w:p>
+        </w:tc>
+        <w:tc>
+          <w:tcPr>
+            <w:tcW w:w="0" w:type="auto"/>
+            <w:vAlign w:val="center"/>
+            <w:hideMark/>
+          </w:tcPr>
+          <w:p>
+            <w:pPr>
+              <w:spacing w:after="0" w:line="240" w:lineRule="auto"/>
+              <w:rPr>
+                <w:rFonts w:ascii="Times New Roman" w:eastAsia="Times New Roman" w:hAnsi="Times New Roman" w:cs="Times New Roman"/>
+                <w:kern w:val="0"/>
+                <w:lang w:eastAsia="en-IN"/>
+                <w14:ligatures w14:val="none"/>
+              </w:rPr>
+            </w:pPr>
+            <w:r>
+              <w:rPr>
+                <w:rFonts w:ascii="Times New Roman" w:eastAsia="Times New Roman" w:hAnsi="Times New Roman" w:cs="Times New Roman"/>
+                <w:kern w:val="0"/>
+                <w:lang w:eastAsia="en-IN"/>
+                <w14:ligatures w14:val="none"/>
+              </w:rPr>
+              <w:t xml:space="preserve">25% of the data is </w:t>
+            </w:r>
+            <w:r>
+              <w:rPr>
+                <w:rFonts w:ascii="Times New Roman" w:eastAsia="Times New Roman" w:hAnsi="Times New Roman" w:cs="Times New Roman"/>
+                <w:b/>
+                <w:bCs/>
+                <w:kern w:val="0"/>
+                <w:lang w:eastAsia="en-IN"/>
+                <w14:ligatures w14:val="none"/>
+              </w:rPr>
+              <w:t>below</w:t>
+            </w:r>
+            <w:r>
+              <w:rPr>
+                <w:rFonts w:ascii="Times New Roman" w:eastAsia="Times New Roman" w:hAnsi="Times New Roman" w:cs="Times New Roman"/>
+                <w:kern w:val="0"/>
+                <w:lang w:eastAsia="en-IN"/>
+                <w14:ligatures w14:val="none"/>
+              </w:rPr>
+              <w:t xml:space="preserve"> this value</w:t>
+            </w:r>
+          </w:p>
+        </w:tc>
+      </w:tr>
+      <w:tr>
+        <w:trPr>
+          <w:tblCellSpacing w:w="15" w:type="dxa"/>
+        </w:trPr>
+        <w:tc>
+          <w:tcPr>
+            <w:tcW w:w="0" w:type="auto"/>
+            <w:vAlign w:val="center"/>
+            <w:hideMark/>
+          </w:tcPr>
+          <w:p>
+            <w:pPr>
+              <w:spacing w:after="0" w:line="240" w:lineRule="auto"/>
+              <w:rPr>
+                <w:rFonts w:ascii="Times New Roman" w:eastAsia="Times New Roman" w:hAnsi="Times New Roman" w:cs="Times New Roman"/>
+                <w:kern w:val="0"/>
+                <w:lang w:eastAsia="en-IN"/>
+                <w14:ligatures w14:val="none"/>
+              </w:rPr>
+            </w:pPr>
+            <w:r>
+              <w:rPr>
+                <w:rFonts w:ascii="Times New Roman" w:eastAsia="Times New Roman" w:hAnsi="Times New Roman" w:cs="Times New Roman"/>
+                <w:b/>
+                <w:bCs/>
+                <w:kern w:val="0"/>
+                <w:lang w:eastAsia="en-IN"/>
+                <w14:ligatures w14:val="none"/>
+              </w:rPr>
+              <w:t>Second Quartile</w:t>
+            </w:r>
+          </w:p>
+        </w:tc>
+        <w:tc>
+          <w:tcPr>
+            <w:tcW w:w="0" w:type="auto"/>
+            <w:vAlign w:val="center"/>
+            <w:hideMark/>
+          </w:tcPr>
+          <w:p>
+            <w:pPr>
+              <w:spacing w:after="0" w:line="240" w:lineRule="auto"/>
+              <w:rPr>
+                <w:rFonts w:ascii="Times New Roman" w:eastAsia="Times New Roman" w:hAnsi="Times New Roman" w:cs="Times New Roman"/>
+                <w:kern w:val="0"/>
+                <w:lang w:eastAsia="en-IN"/>
+                <w14:ligatures w14:val="none"/>
+              </w:rPr>
+            </w:pPr>
+            <w:r>
+              <w:rPr>
+                <w:rFonts w:ascii="Times New Roman" w:eastAsia="Times New Roman" w:hAnsi="Times New Roman" w:cs="Times New Roman"/>
+                <w:kern w:val="0"/>
+                <w:lang w:eastAsia="en-IN"/>
+                <w14:ligatures w14:val="none"/>
+              </w:rPr>
+              <w:t>Q₂</w:t>
+            </w:r>
+          </w:p>
+        </w:tc>
+        <w:tc>
+          <w:tcPr>
+            <w:tcW w:w="0" w:type="auto"/>
+            <w:vAlign w:val="center"/>
+            <w:hideMark/>
+          </w:tcPr>
+          <w:p>
+            <w:pPr>
+              <w:spacing w:after="0" w:line="240" w:lineRule="auto"/>
+              <w:rPr>
+                <w:rFonts w:ascii="Times New Roman" w:eastAsia="Times New Roman" w:hAnsi="Times New Roman" w:cs="Times New Roman"/>
+                <w:kern w:val="0"/>
+                <w:lang w:eastAsia="en-IN"/>
+                <w14:ligatures w14:val="none"/>
+              </w:rPr>
+            </w:pPr>
+            <w:r>
+              <w:rPr>
+                <w:rFonts w:ascii="Times New Roman" w:eastAsia="Times New Roman" w:hAnsi="Times New Roman" w:cs="Times New Roman"/>
+                <w:kern w:val="0"/>
+                <w:lang w:eastAsia="en-IN"/>
+                <w14:ligatures w14:val="none"/>
+              </w:rPr>
+              <w:t xml:space="preserve">This is the </w:t>
+            </w:r>
+            <w:r>
+              <w:rPr>
+                <w:rFonts w:ascii="Times New Roman" w:eastAsia="Times New Roman" w:hAnsi="Times New Roman" w:cs="Times New Roman"/>
+                <w:b/>
+                <w:bCs/>
+                <w:kern w:val="0"/>
+                <w:lang w:eastAsia="en-IN"/>
+                <w14:ligatures w14:val="none"/>
+              </w:rPr>
+              <w:t>Median</w:t>
+            </w:r>
+            <w:r>
+              <w:rPr>
+                <w:rFonts w:ascii="Times New Roman" w:eastAsia="Times New Roman" w:hAnsi="Times New Roman" w:cs="Times New Roman"/>
+                <w:kern w:val="0"/>
+                <w:lang w:eastAsia="en-IN"/>
+                <w14:ligatures w14:val="none"/>
+              </w:rPr>
+              <w:t xml:space="preserve"> (50%)</w:t>
+            </w:r>
+          </w:p>
+        </w:tc>
+      </w:tr>
+      <w:tr>
+        <w:trPr>
+          <w:tblCellSpacing w:w="15" w:type="dxa"/>
+        </w:trPr>
+        <w:tc>
+          <w:tcPr>
+            <w:tcW w:w="0" w:type="auto"/>
+            <w:vAlign w:val="center"/>
+            <w:hideMark/>
+          </w:tcPr>
+          <w:p>
+            <w:pPr>
+              <w:spacing w:after="0" w:line="240" w:lineRule="auto"/>
+              <w:rPr>
+                <w:rFonts w:ascii="Times New Roman" w:eastAsia="Times New Roman" w:hAnsi="Times New Roman" w:cs="Times New Roman"/>
+                <w:kern w:val="0"/>
+                <w:lang w:eastAsia="en-IN"/>
+                <w14:ligatures w14:val="none"/>
+              </w:rPr>
+            </w:pPr>
+            <w:r>
+              <w:rPr>
+                <w:rFonts w:ascii="Times New Roman" w:eastAsia="Times New Roman" w:hAnsi="Times New Roman" w:cs="Times New Roman"/>
+                <w:b/>
+                <w:bCs/>
+                <w:kern w:val="0"/>
+                <w:lang w:eastAsia="en-IN"/>
+                <w14:ligatures w14:val="none"/>
+              </w:rPr>
+              <w:t>Third Quartile</w:t>
+            </w:r>
+          </w:p>
+        </w:tc>
+        <w:tc>
+          <w:tcPr>
+            <w:tcW w:w="0" w:type="auto"/>
+            <w:vAlign w:val="center"/>
+            <w:hideMark/>
+          </w:tcPr>
+          <w:p>
+            <w:pPr>
+              <w:spacing w:after="0" w:line="240" w:lineRule="auto"/>
+              <w:rPr>
+                <w:rFonts w:ascii="Times New Roman" w:eastAsia="Times New Roman" w:hAnsi="Times New Roman" w:cs="Times New Roman"/>
+                <w:kern w:val="0"/>
+                <w:lang w:eastAsia="en-IN"/>
+                <w14:ligatures w14:val="none"/>
+              </w:rPr>
+            </w:pPr>
+            <w:r>
+              <w:rPr>
+                <w:rFonts w:ascii="Times New Roman" w:eastAsia="Times New Roman" w:hAnsi="Times New Roman" w:cs="Times New Roman"/>
+                <w:kern w:val="0"/>
+                <w:lang w:eastAsia="en-IN"/>
+                <w14:ligatures w14:val="none"/>
+              </w:rPr>
+              <w:t>Q₃</w:t>
+            </w:r>
+          </w:p>
+        </w:tc>
+        <w:tc>
+          <w:tcPr>
+            <w:tcW w:w="0" w:type="auto"/>
+            <w:vAlign w:val="center"/>
+            <w:hideMark/>
+          </w:tcPr>
+          <w:p>
+            <w:pPr>
+              <w:spacing w:after="0" w:line="240" w:lineRule="auto"/>
+              <w:rPr>
+                <w:rFonts w:ascii="Times New Roman" w:eastAsia="Times New Roman" w:hAnsi="Times New Roman" w:cs="Times New Roman"/>
+                <w:kern w:val="0"/>
+                <w:lang w:eastAsia="en-IN"/>
+                <w14:ligatures w14:val="none"/>
+              </w:rPr>
+            </w:pPr>
+            <w:r>
+              <w:rPr>
+                <w:rFonts w:ascii="Times New Roman" w:eastAsia="Times New Roman" w:hAnsi="Times New Roman" w:cs="Times New Roman"/>
+                <w:kern w:val="0"/>
+                <w:lang w:eastAsia="en-IN"/>
+                <w14:ligatures w14:val="none"/>
+              </w:rPr>
+              <w:t xml:space="preserve">75% of the data is </w:t>
+            </w:r>
+            <w:r>
+              <w:rPr>
+                <w:rFonts w:ascii="Times New Roman" w:eastAsia="Times New Roman" w:hAnsi="Times New Roman" w:cs="Times New Roman"/>
+                <w:b/>
+                <w:bCs/>
+                <w:kern w:val="0"/>
+                <w:lang w:eastAsia="en-IN"/>
+                <w14:ligatures w14:val="none"/>
+              </w:rPr>
+              <w:t>below</w:t>
+            </w:r>
+            <w:r>
+              <w:rPr>
+                <w:rFonts w:ascii="Times New Roman" w:eastAsia="Times New Roman" w:hAnsi="Times New Roman" w:cs="Times New Roman"/>
+                <w:kern w:val="0"/>
+                <w:lang w:eastAsia="en-IN"/>
+                <w14:ligatures w14:val="none"/>
+              </w:rPr>
+              <w:t xml:space="preserve"> this value</w:t>
+            </w:r>
+          </w:p>
+        </w:tc>
+      </w:tr>
+    </w:tbl>
+    <w:p>
+      <w:pPr>
+        <w:spacing w:after="0" w:line="240" w:lineRule="auto"/>
+        <w:rPr>
+          <w:rFonts w:ascii="Times New Roman" w:eastAsia="Times New Roman" w:hAnsi="Times New Roman" w:cs="Times New Roman"/>
+          <w:kern w:val="0"/>
+          <w:lang w:eastAsia="en-IN"/>
+          <w14:ligatures w14:val="none"/>
+        </w:rPr>
+      </w:pPr>
+      <w:r>
+        <w:rPr>
+          <w:rFonts w:ascii="Times New Roman" w:eastAsia="Times New Roman" w:hAnsi="Times New Roman" w:cs="Times New Roman"/>
+          <w:kern w:val="0"/>
+          <w:lang w:eastAsia="en-IN"/>
+          <w14:ligatures w14:val="none"/>
+        </w:rPr>
+        <w:pict w14:anchorId="2D51647A">
+          <v:rect id="_x0000_i1107" style="width:0;height:1.5pt" o:hralign="center" o:hrstd="t" o:hr="t" fillcolor="#a0a0a0" stroked="f"/>
+        </w:pict>
+      </w:r>
+    </w:p>
+    <w:p>
+      <w:pPr>
+        <w:spacing w:after="0" w:line="240" w:lineRule="auto"/>
+        <w:rPr>
+          <w:rFonts w:ascii="Times New Roman" w:eastAsia="Times New Roman" w:hAnsi="Times New Roman" w:cs="Times New Roman"/>
+          <w:b/>
+          <w:bCs/>
+          <w:kern w:val="0"/>
+          <w:lang w:eastAsia="en-IN"/>
+          <w14:ligatures w14:val="none"/>
+        </w:rPr>
+      </w:pPr>
+      <w:r>
+        <w:rPr>
+          <w:rFonts w:ascii="Segoe UI Emoji" w:eastAsia="Times New Roman" w:hAnsi="Segoe UI Emoji" w:cs="Segoe UI Emoji"/>
+          <w:b/>
+          <w:bCs/>
+          <w:kern w:val="0"/>
+          <w:lang w:eastAsia="en-IN"/>
+          <w14:ligatures w14:val="none"/>
+        </w:rPr>
+        <w:t>📊</w:t>
+      </w:r>
+      <w:r>
+        <w:rPr>
+          <w:rFonts w:ascii="Times New Roman" w:eastAsia="Times New Roman" w:hAnsi="Times New Roman" w:cs="Times New Roman"/>
+          <w:b/>
+          <w:bCs/>
+          <w:kern w:val="0"/>
+          <w:lang w:eastAsia="en-IN"/>
+          <w14:ligatures w14:val="none"/>
+        </w:rPr>
+        <w:t xml:space="preserve"> Visual Example (Sorted Data):</w:t>
+      </w:r>
+    </w:p>
+    <w:p>
+      <w:pPr>
+        <w:spacing w:after="0" w:line="240" w:lineRule="auto"/>
+        <w:rPr>
+          <w:rFonts w:ascii="Times New Roman" w:eastAsia="Times New Roman" w:hAnsi="Times New Roman" w:cs="Times New Roman"/>
+          <w:kern w:val="0"/>
+          <w:lang w:eastAsia="en-IN"/>
+          <w14:ligatures w14:val="none"/>
+        </w:rPr>
+      </w:pPr>
+      <w:r>
+        <w:rPr>
+          <w:rFonts w:ascii="Times New Roman" w:eastAsia="Times New Roman" w:hAnsi="Times New Roman" w:cs="Times New Roman"/>
+          <w:kern w:val="0"/>
+          <w:lang w:eastAsia="en-IN"/>
+          <w14:ligatures w14:val="none"/>
+        </w:rPr>
+        <w:t>Data: 4, 7, 9, 10, 15, 18, 21, 23, 26, 30</w:t>
+      </w:r>
+    </w:p>
+    <w:p>
+      <w:pPr>
+        <w:numPr>
+          <w:ilvl w:val="0"/>
+          <w:numId w:val="58"/>
+        </w:numPr>
+        <w:spacing w:after="0" w:line="240" w:lineRule="auto"/>
+        <w:rPr>
+          <w:rFonts w:ascii="Times New Roman" w:eastAsia="Times New Roman" w:hAnsi="Times New Roman" w:cs="Times New Roman"/>
+          <w:kern w:val="0"/>
+          <w:lang w:eastAsia="en-IN"/>
+          <w14:ligatures w14:val="none"/>
+        </w:rPr>
+      </w:pPr>
+      <w:r>
+        <w:rPr>
+          <w:rFonts w:ascii="Times New Roman" w:eastAsia="Times New Roman" w:hAnsi="Times New Roman" w:cs="Times New Roman"/>
+          <w:b/>
+          <w:bCs/>
+          <w:kern w:val="0"/>
+          <w:lang w:eastAsia="en-IN"/>
+          <w14:ligatures w14:val="none"/>
+        </w:rPr>
+        <w:t>Q₂ (Median)</w:t>
+      </w:r>
+      <w:r>
+        <w:rPr>
+          <w:rFonts w:ascii="Times New Roman" w:eastAsia="Times New Roman" w:hAnsi="Times New Roman" w:cs="Times New Roman"/>
+          <w:kern w:val="0"/>
+          <w:lang w:eastAsia="en-IN"/>
+          <w14:ligatures w14:val="none"/>
+        </w:rPr>
+        <w:t xml:space="preserve"> = middle of the whole set</w:t>
+      </w:r>
+      <w:r>
+        <w:rPr>
+          <w:rFonts w:ascii="Times New Roman" w:eastAsia="Times New Roman" w:hAnsi="Times New Roman" w:cs="Times New Roman"/>
+          <w:kern w:val="0"/>
+          <w:lang w:eastAsia="en-IN"/>
+          <w14:ligatures w14:val="none"/>
+        </w:rPr>
+        <w:br/>
+        <w:t>→ 15+182=16.5\</w:t>
+      </w:r>
+      <w:proofErr w:type="gramStart"/>
+      <w:r>
+        <w:rPr>
+          <w:rFonts w:ascii="Times New Roman" w:eastAsia="Times New Roman" w:hAnsi="Times New Roman" w:cs="Times New Roman"/>
+          <w:kern w:val="0"/>
+          <w:lang w:eastAsia="en-IN"/>
+          <w14:ligatures w14:val="none"/>
+        </w:rPr>
+        <w:t>frac{</w:t>
+      </w:r>
+      <w:proofErr w:type="gramEnd"/>
+      <w:r>
+        <w:rPr>
+          <w:rFonts w:ascii="Times New Roman" w:eastAsia="Times New Roman" w:hAnsi="Times New Roman" w:cs="Times New Roman"/>
+          <w:kern w:val="0"/>
+          <w:lang w:eastAsia="en-IN"/>
+          <w14:ligatures w14:val="none"/>
+        </w:rPr>
+        <w:t>15 + 18}{2} = 16.5215+18​=16.5</w:t>
+      </w:r>
+    </w:p>
+    <w:p>
+      <w:pPr>
+        <w:numPr>
+          <w:ilvl w:val="0"/>
+          <w:numId w:val="58"/>
+        </w:numPr>
+        <w:spacing w:after="0" w:line="240" w:lineRule="auto"/>
+        <w:rPr>
+          <w:rFonts w:ascii="Times New Roman" w:eastAsia="Times New Roman" w:hAnsi="Times New Roman" w:cs="Times New Roman"/>
+          <w:kern w:val="0"/>
+          <w:lang w:eastAsia="en-IN"/>
+          <w14:ligatures w14:val="none"/>
+        </w:rPr>
+      </w:pPr>
+      <w:r>
+        <w:rPr>
+          <w:rFonts w:ascii="Times New Roman" w:eastAsia="Times New Roman" w:hAnsi="Times New Roman" w:cs="Times New Roman"/>
+          <w:b/>
+          <w:bCs/>
+          <w:kern w:val="0"/>
+          <w:lang w:eastAsia="en-IN"/>
+          <w14:ligatures w14:val="none"/>
+        </w:rPr>
+        <w:t>Q₁</w:t>
+      </w:r>
+      <w:r>
+        <w:rPr>
+          <w:rFonts w:ascii="Times New Roman" w:eastAsia="Times New Roman" w:hAnsi="Times New Roman" w:cs="Times New Roman"/>
+          <w:kern w:val="0"/>
+          <w:lang w:eastAsia="en-IN"/>
+          <w14:ligatures w14:val="none"/>
+        </w:rPr>
+        <w:t xml:space="preserve"> = median of the lower half (4, 7, 9, 10, 15)</w:t>
+      </w:r>
+      <w:r>
+        <w:rPr>
+          <w:rFonts w:ascii="Times New Roman" w:eastAsia="Times New Roman" w:hAnsi="Times New Roman" w:cs="Times New Roman"/>
+          <w:kern w:val="0"/>
+          <w:lang w:eastAsia="en-IN"/>
+          <w14:ligatures w14:val="none"/>
+        </w:rPr>
+        <w:br/>
+        <w:t xml:space="preserve">→ Median = </w:t>
+      </w:r>
+      <w:r>
+        <w:rPr>
+          <w:rFonts w:ascii="Times New Roman" w:eastAsia="Times New Roman" w:hAnsi="Times New Roman" w:cs="Times New Roman"/>
+          <w:b/>
+          <w:bCs/>
+          <w:kern w:val="0"/>
+          <w:lang w:eastAsia="en-IN"/>
+          <w14:ligatures w14:val="none"/>
+        </w:rPr>
+        <w:t>9</w:t>
+      </w:r>
+    </w:p>
+    <w:p>
+      <w:pPr>
+        <w:numPr>
+          <w:ilvl w:val="0"/>
+          <w:numId w:val="58"/>
+        </w:numPr>
+        <w:spacing w:after="0" w:line="240" w:lineRule="auto"/>
+        <w:rPr>
+          <w:rFonts w:ascii="Times New Roman" w:eastAsia="Times New Roman" w:hAnsi="Times New Roman" w:cs="Times New Roman"/>
+          <w:kern w:val="0"/>
+          <w:lang w:eastAsia="en-IN"/>
+          <w14:ligatures w14:val="none"/>
+        </w:rPr>
+      </w:pPr>
+      <w:r>
+        <w:rPr>
+          <w:rFonts w:ascii="Times New Roman" w:eastAsia="Times New Roman" w:hAnsi="Times New Roman" w:cs="Times New Roman"/>
+          <w:b/>
+          <w:bCs/>
+          <w:kern w:val="0"/>
+          <w:lang w:eastAsia="en-IN"/>
+          <w14:ligatures w14:val="none"/>
+        </w:rPr>
+        <w:t>Q₃</w:t>
+      </w:r>
+      <w:r>
+        <w:rPr>
+          <w:rFonts w:ascii="Times New Roman" w:eastAsia="Times New Roman" w:hAnsi="Times New Roman" w:cs="Times New Roman"/>
+          <w:kern w:val="0"/>
+          <w:lang w:eastAsia="en-IN"/>
+          <w14:ligatures w14:val="none"/>
+        </w:rPr>
+        <w:t xml:space="preserve"> = median of the upper half (18, 21, 23, 26, 30)</w:t>
+      </w:r>
+      <w:r>
+        <w:rPr>
+          <w:rFonts w:ascii="Times New Roman" w:eastAsia="Times New Roman" w:hAnsi="Times New Roman" w:cs="Times New Roman"/>
+          <w:kern w:val="0"/>
+          <w:lang w:eastAsia="en-IN"/>
+          <w14:ligatures w14:val="none"/>
+        </w:rPr>
+        <w:br/>
+        <w:t xml:space="preserve">→ Median = </w:t>
+      </w:r>
+      <w:r>
+        <w:rPr>
+          <w:rFonts w:ascii="Times New Roman" w:eastAsia="Times New Roman" w:hAnsi="Times New Roman" w:cs="Times New Roman"/>
+          <w:b/>
+          <w:bCs/>
+          <w:kern w:val="0"/>
+          <w:lang w:eastAsia="en-IN"/>
+          <w14:ligatures w14:val="none"/>
+        </w:rPr>
+        <w:t>23</w:t>
+      </w:r>
+    </w:p>
+    <w:p>
+      <w:pPr>
+        <w:spacing w:after="0" w:line="240" w:lineRule="auto"/>
+        <w:rPr>
+          <w:rFonts w:ascii="Times New Roman" w:eastAsia="Times New Roman" w:hAnsi="Times New Roman" w:cs="Times New Roman"/>
+          <w:kern w:val="0"/>
+          <w:lang w:eastAsia="en-IN"/>
+          <w14:ligatures w14:val="none"/>
+        </w:rPr>
+      </w:pPr>
+      <w:r>
+        <w:rPr>
+          <w:rFonts w:ascii="Times New Roman" w:eastAsia="Times New Roman" w:hAnsi="Times New Roman" w:cs="Times New Roman"/>
+          <w:kern w:val="0"/>
+          <w:lang w:eastAsia="en-IN"/>
+          <w14:ligatures w14:val="none"/>
+        </w:rPr>
+        <w:pict w14:anchorId="26886D18">
+          <v:rect id="_x0000_i1108" style="width:0;height:1.5pt" o:hralign="center" o:hrstd="t" o:hr="t" fillcolor="#a0a0a0" stroked="f"/>
+        </w:pict>
+      </w:r>
+    </w:p>
+    <w:p>
+      <w:pPr>
+        <w:spacing w:after="0" w:line="240" w:lineRule="auto"/>
+        <w:rPr>
+          <w:rFonts w:ascii="Times New Roman" w:eastAsia="Times New Roman" w:hAnsi="Times New Roman" w:cs="Times New Roman"/>
+          <w:b/>
+          <w:bCs/>
+          <w:kern w:val="0"/>
+          <w:lang w:eastAsia="en-IN"/>
+          <w14:ligatures w14:val="none"/>
+        </w:rPr>
+      </w:pPr>
+      <w:r>
+        <w:rPr>
+          <w:rFonts w:ascii="Segoe UI Emoji" w:eastAsia="Times New Roman" w:hAnsi="Segoe UI Emoji" w:cs="Segoe UI Emoji"/>
+          <w:b/>
+          <w:bCs/>
+          <w:kern w:val="0"/>
+          <w:lang w:eastAsia="en-IN"/>
+          <w14:ligatures w14:val="none"/>
+        </w:rPr>
+        <w:t>📐</w:t>
+      </w:r>
+      <w:r>
+        <w:rPr>
+          <w:rFonts w:ascii="Times New Roman" w:eastAsia="Times New Roman" w:hAnsi="Times New Roman" w:cs="Times New Roman"/>
+          <w:b/>
+          <w:bCs/>
+          <w:kern w:val="0"/>
+          <w:lang w:eastAsia="en-IN"/>
+          <w14:ligatures w14:val="none"/>
+        </w:rPr>
+        <w:t xml:space="preserve"> Summary:</w:t>
+      </w:r>
+    </w:p>
+    <w:p>
+      <w:pPr>
+        <w:numPr>
+          <w:ilvl w:val="0"/>
+          <w:numId w:val="59"/>
+        </w:numPr>
+        <w:spacing w:after="0" w:line="240" w:lineRule="auto"/>
+        <w:rPr>
+          <w:rFonts w:ascii="Times New Roman" w:eastAsia="Times New Roman" w:hAnsi="Times New Roman" w:cs="Times New Roman"/>
+          <w:kern w:val="0"/>
+          <w:lang w:eastAsia="en-IN"/>
+          <w14:ligatures w14:val="none"/>
+        </w:rPr>
+      </w:pPr>
+      <w:r>
+        <w:rPr>
+          <w:rFonts w:ascii="Times New Roman" w:eastAsia="Times New Roman" w:hAnsi="Times New Roman" w:cs="Times New Roman"/>
+          <w:b/>
+          <w:bCs/>
+          <w:kern w:val="0"/>
+          <w:lang w:eastAsia="en-IN"/>
+          <w14:ligatures w14:val="none"/>
+        </w:rPr>
+        <w:t>Q₁ = 9</w:t>
+      </w:r>
+    </w:p>
+    <w:p>
+      <w:pPr>
+        <w:numPr>
+          <w:ilvl w:val="0"/>
+          <w:numId w:val="59"/>
+        </w:numPr>
+        <w:spacing w:after="0" w:line="240" w:lineRule="auto"/>
+        <w:rPr>
+          <w:rFonts w:ascii="Times New Roman" w:eastAsia="Times New Roman" w:hAnsi="Times New Roman" w:cs="Times New Roman"/>
+          <w:kern w:val="0"/>
+          <w:lang w:eastAsia="en-IN"/>
+          <w14:ligatures w14:val="none"/>
+        </w:rPr>
+      </w:pPr>
+      <w:r>
+        <w:rPr>
+          <w:rFonts w:ascii="Times New Roman" w:eastAsia="Times New Roman" w:hAnsi="Times New Roman" w:cs="Times New Roman"/>
+          <w:b/>
+          <w:bCs/>
+          <w:kern w:val="0"/>
+          <w:lang w:eastAsia="en-IN"/>
+          <w14:ligatures w14:val="none"/>
+        </w:rPr>
+        <w:t>Q₂ (Median) = 16.5</w:t>
+      </w:r>
+    </w:p>
+    <w:p>
+      <w:pPr>
+        <w:numPr>
+          <w:ilvl w:val="0"/>
+          <w:numId w:val="59"/>
+        </w:numPr>
+        <w:spacing w:after="0" w:line="240" w:lineRule="auto"/>
+        <w:rPr>
+          <w:rFonts w:ascii="Times New Roman" w:eastAsia="Times New Roman" w:hAnsi="Times New Roman" w:cs="Times New Roman"/>
+          <w:kern w:val="0"/>
+          <w:lang w:eastAsia="en-IN"/>
+          <w14:ligatures w14:val="none"/>
+        </w:rPr>
+      </w:pPr>
+      <w:r>
+        <w:rPr>
+          <w:rFonts w:ascii="Times New Roman" w:eastAsia="Times New Roman" w:hAnsi="Times New Roman" w:cs="Times New Roman"/>
+          <w:b/>
+          <w:bCs/>
+          <w:kern w:val="0"/>
+          <w:lang w:eastAsia="en-IN"/>
+          <w14:ligatures w14:val="none"/>
+        </w:rPr>
+        <w:t>Q₃ = 23</w:t>
+      </w:r>
+    </w:p>
+    <w:p>
+      <w:pPr>
+        <w:spacing w:after="0" w:line="240" w:lineRule="auto"/>
+        <w:rPr>
+          <w:rFonts w:ascii="Times New Roman" w:eastAsia="Times New Roman" w:hAnsi="Times New Roman" w:cs="Times New Roman"/>
+          <w:kern w:val="0"/>
+          <w:lang w:eastAsia="en-IN"/>
+          <w14:ligatures w14:val="none"/>
+        </w:rPr>
+      </w:pPr>
+      <w:r>
+        <w:rPr>
+          <w:rFonts w:ascii="Times New Roman" w:eastAsia="Times New Roman" w:hAnsi="Times New Roman" w:cs="Times New Roman"/>
+          <w:kern w:val="0"/>
+          <w:lang w:eastAsia="en-IN"/>
+          <w14:ligatures w14:val="none"/>
+        </w:rPr>
+        <w:pict w14:anchorId="5ACE0437">
+          <v:rect id="_x0000_i1109" style="width:0;height:1.5pt" o:hralign="center" o:hrstd="t" o:hr="t" fillcolor="#a0a0a0" stroked="f"/>
+        </w:pict>
+      </w:r>
+    </w:p>
+    <w:p>
+      <w:pPr>
+        <w:spacing w:after="0" w:line="240" w:lineRule="auto"/>
+        <w:rPr>
+          <w:rFonts w:ascii="Times New Roman" w:eastAsia="Times New Roman" w:hAnsi="Times New Roman" w:cs="Times New Roman"/>
+          <w:b/>
+          <w:bCs/>
+          <w:kern w:val="0"/>
+          <w:lang w:eastAsia="en-IN"/>
+          <w14:ligatures w14:val="none"/>
+        </w:rPr>
+      </w:pPr>
+      <w:r>
+        <w:rPr>
+          <w:rFonts w:ascii="Segoe UI Emoji" w:eastAsia="Times New Roman" w:hAnsi="Segoe UI Emoji" w:cs="Segoe UI Emoji"/>
+          <w:b/>
+          <w:bCs/>
+          <w:kern w:val="0"/>
+          <w:lang w:eastAsia="en-IN"/>
+          <w14:ligatures w14:val="none"/>
+        </w:rPr>
+        <w:t>🎯</w:t>
+      </w:r>
+      <w:r>
+        <w:rPr>
+          <w:rFonts w:ascii="Times New Roman" w:eastAsia="Times New Roman" w:hAnsi="Times New Roman" w:cs="Times New Roman"/>
+          <w:b/>
+          <w:bCs/>
+          <w:kern w:val="0"/>
+          <w:lang w:eastAsia="en-IN"/>
+          <w14:ligatures w14:val="none"/>
+        </w:rPr>
+        <w:t xml:space="preserve"> Why are Quartiles Useful?</w:t>
+      </w:r>
+    </w:p>
+    <w:p>
+      <w:pPr>
+        <w:numPr>
+          <w:ilvl w:val="0"/>
+          <w:numId w:val="60"/>
+        </w:numPr>
+        <w:spacing w:after="0" w:line="240" w:lineRule="auto"/>
+        <w:rPr>
+          <w:rFonts w:ascii="Times New Roman" w:eastAsia="Times New Roman" w:hAnsi="Times New Roman" w:cs="Times New Roman"/>
+          <w:kern w:val="0"/>
+          <w:lang w:eastAsia="en-IN"/>
+          <w14:ligatures w14:val="none"/>
+        </w:rPr>
+      </w:pPr>
+      <w:r>
+        <w:rPr>
+          <w:rFonts w:ascii="Times New Roman" w:eastAsia="Times New Roman" w:hAnsi="Times New Roman" w:cs="Times New Roman"/>
+          <w:kern w:val="0"/>
+          <w:lang w:eastAsia="en-IN"/>
+          <w14:ligatures w14:val="none"/>
+        </w:rPr>
+        <w:t xml:space="preserve">To </w:t>
+      </w:r>
+      <w:r>
+        <w:rPr>
+          <w:rFonts w:ascii="Times New Roman" w:eastAsia="Times New Roman" w:hAnsi="Times New Roman" w:cs="Times New Roman"/>
+          <w:b/>
+          <w:bCs/>
+          <w:kern w:val="0"/>
+          <w:lang w:eastAsia="en-IN"/>
+          <w14:ligatures w14:val="none"/>
+        </w:rPr>
+        <w:t>understand spread</w:t>
+      </w:r>
+      <w:r>
+        <w:rPr>
+          <w:rFonts w:ascii="Times New Roman" w:eastAsia="Times New Roman" w:hAnsi="Times New Roman" w:cs="Times New Roman"/>
+          <w:kern w:val="0"/>
+          <w:lang w:eastAsia="en-IN"/>
+          <w14:ligatures w14:val="none"/>
+        </w:rPr>
+        <w:t xml:space="preserve"> in data</w:t>
+      </w:r>
+    </w:p>
+    <w:p>
+      <w:pPr>
+        <w:numPr>
+          <w:ilvl w:val="0"/>
+          <w:numId w:val="60"/>
+        </w:numPr>
+        <w:spacing w:after="0" w:line="240" w:lineRule="auto"/>
+        <w:rPr>
+          <w:rFonts w:ascii="Times New Roman" w:eastAsia="Times New Roman" w:hAnsi="Times New Roman" w:cs="Times New Roman"/>
+          <w:kern w:val="0"/>
+          <w:lang w:eastAsia="en-IN"/>
+          <w14:ligatures w14:val="none"/>
+        </w:rPr>
+      </w:pPr>
+      <w:r>
+        <w:rPr>
+          <w:rFonts w:ascii="Times New Roman" w:eastAsia="Times New Roman" w:hAnsi="Times New Roman" w:cs="Times New Roman"/>
+          <w:kern w:val="0"/>
+          <w:lang w:eastAsia="en-IN"/>
+          <w14:ligatures w14:val="none"/>
+        </w:rPr>
+        <w:t xml:space="preserve">To find </w:t>
+      </w:r>
+      <w:r>
+        <w:rPr>
+          <w:rFonts w:ascii="Times New Roman" w:eastAsia="Times New Roman" w:hAnsi="Times New Roman" w:cs="Times New Roman"/>
+          <w:b/>
+          <w:bCs/>
+          <w:kern w:val="0"/>
+          <w:lang w:eastAsia="en-IN"/>
+          <w14:ligatures w14:val="none"/>
+        </w:rPr>
+        <w:t>outliers</w:t>
+      </w:r>
+      <w:r>
+        <w:rPr>
+          <w:rFonts w:ascii="Times New Roman" w:eastAsia="Times New Roman" w:hAnsi="Times New Roman" w:cs="Times New Roman"/>
+          <w:kern w:val="0"/>
+          <w:lang w:eastAsia="en-IN"/>
+          <w14:ligatures w14:val="none"/>
+        </w:rPr>
+        <w:t xml:space="preserve"> (values far from the rest)</w:t>
+      </w:r>
+    </w:p>
+    <w:p>
+      <w:pPr>
+        <w:numPr>
+          <w:ilvl w:val="0"/>
+          <w:numId w:val="60"/>
+        </w:numPr>
+        <w:spacing w:after="0" w:line="240" w:lineRule="auto"/>
+        <w:rPr>
+          <w:rFonts w:ascii="Times New Roman" w:eastAsia="Times New Roman" w:hAnsi="Times New Roman" w:cs="Times New Roman"/>
+          <w:kern w:val="0"/>
+          <w:lang w:eastAsia="en-IN"/>
+          <w14:ligatures w14:val="none"/>
+        </w:rPr>
+      </w:pPr>
+      <w:r>
+        <w:rPr>
+          <w:rFonts w:ascii="Times New Roman" w:eastAsia="Times New Roman" w:hAnsi="Times New Roman" w:cs="Times New Roman"/>
+          <w:kern w:val="0"/>
+          <w:lang w:eastAsia="en-IN"/>
+          <w14:ligatures w14:val="none"/>
+        </w:rPr>
+        <w:t xml:space="preserve">Used in </w:t>
+      </w:r>
+      <w:r>
+        <w:rPr>
+          <w:rFonts w:ascii="Times New Roman" w:eastAsia="Times New Roman" w:hAnsi="Times New Roman" w:cs="Times New Roman"/>
+          <w:b/>
+          <w:bCs/>
+          <w:kern w:val="0"/>
+          <w:lang w:eastAsia="en-IN"/>
+          <w14:ligatures w14:val="none"/>
+        </w:rPr>
+        <w:t>box plots</w:t>
+      </w:r>
+      <w:r>
+        <w:rPr>
+          <w:rFonts w:ascii="Times New Roman" w:eastAsia="Times New Roman" w:hAnsi="Times New Roman" w:cs="Times New Roman"/>
+          <w:kern w:val="0"/>
+          <w:lang w:eastAsia="en-IN"/>
+          <w14:ligatures w14:val="none"/>
+        </w:rPr>
+        <w:t xml:space="preserve"> and descriptive statistics</w:t>
+      </w:r>
+    </w:p>
+    <w:p>
+      <w:pPr>
+        <w:spacing w:after="0" w:line="240" w:lineRule="auto"/>
+        <w:rPr>
+          <w:rFonts w:ascii="Times New Roman" w:eastAsia="Times New Roman" w:hAnsi="Times New Roman" w:cs="Times New Roman"/>
+          <w:kern w:val="0"/>
+          <w:lang w:eastAsia="en-IN"/>
+          <w14:ligatures w14:val="none"/>
+        </w:rPr>
+      </w:pPr>
+      <w:r>
+        <w:rPr>
+          <w:rFonts w:ascii="Times New Roman" w:eastAsia="Times New Roman" w:hAnsi="Times New Roman" w:cs="Times New Roman"/>
+          <w:noProof/>
+          <w:kern w:val="0"/>
+          <w:lang w:eastAsia="en-IN"/>
+          <w14:ligatures w14:val="none"/>
+        </w:rPr>
+        <w:drawing>
+          <wp:inline distT="0" distB="0" distL="0" distR="0" wp14:anchorId="21328A85" wp14:editId="3095CC0B">
+            <wp:extent cx="5372100" cy="2658745"/>
+            <wp:effectExtent l="0" t="0" r="0" b="8255"/>
+            <wp:docPr id="7" name="Picture 7"/>
+            <wp:cNvGraphicFramePr>
+              <a:graphicFrameLocks xmlns:a="http://schemas.openxmlformats.org/drawingml/2006/main" noChangeAspect="1"/>
+            </wp:cNvGraphicFramePr>
+            <a:graphic xmlns:a="http://schemas.openxmlformats.org/drawingml/2006/main">
+              <a:graphicData uri="http://schemas.openxmlformats.org/drawingml/2006/picture">
+                <pic:pic xmlns:pic="http://schemas.openxmlformats.org/drawingml/2006/picture">
+                  <pic:nvPicPr>
+                    <pic:cNvPr id="0" name="Picture 59"/>
+                    <pic:cNvPicPr>
+                      <a:picLocks noChangeAspect="1" noChangeArrowheads="1"/>
+                    </pic:cNvPicPr>
+                  </pic:nvPicPr>
+                  <pic:blipFill rotWithShape="1">
+                    <a:blip r:embed="rId10">
+                      <a:extLst>
+                        <a:ext uri="{28A0092B-C50C-407E-A947-70E740481C1C}">
+                          <a14:useLocalDpi xmlns:a14="http://schemas.microsoft.com/office/drawing/2010/main" val="0"/>
+                        </a:ext>
+                      </a:extLst>
+                    </a:blip>
+                    <a:srcRect l="4349" t="7531" r="2745" b="10352"/>
+                    <a:stretch/>
+                  </pic:blipFill>
+                  <pic:spPr bwMode="auto">
+                    <a:xfrm>
+                      <a:off x="0" y="0"/>
+                      <a:ext cx="5403243" cy="2674158"/>
+                    </a:xfrm>
+                    <a:prstGeom prst="rect">
+                      <a:avLst/>
+                    </a:prstGeom>
+                    <a:noFill/>
+                    <a:ln>
+                      <a:noFill/>
+                    </a:ln>
+                    <a:extLst>
+                      <a:ext uri="{53640926-AAD7-44D8-BBD7-CCE9431645EC}">
+                        <a14:shadowObscured xmlns:a14="http://schemas.microsoft.com/office/drawing/2010/main"/>
+                      </a:ext>
+                    </a:extLst>
+                  </pic:spPr>
+                </pic:pic>
+              </a:graphicData>
+            </a:graphic>
+          </wp:inline>
+        </w:drawing>
+      </w:r>
+    </w:p>
+    <w:p>
+      <w:pPr>
+        <w:spacing w:after="0" w:line="240" w:lineRule="auto"/>
+        <w:rPr>
+          <w:rFonts w:ascii="Times New Roman" w:eastAsia="Times New Roman" w:hAnsi="Times New Roman" w:cs="Times New Roman"/>
+          <w:kern w:val="0"/>
+          <w:lang w:eastAsia="en-IN"/>
+          <w14:ligatures w14:val="none"/>
+        </w:rPr>
+      </w:pPr>
+    </w:p>
+    <w:p>
+      <w:pPr>
+        <w:spacing w:after="0" w:line="240" w:lineRule="auto"/>
+        <w:rPr>
+          <w:rFonts w:ascii="Times New Roman" w:eastAsia="Times New Roman" w:hAnsi="Times New Roman" w:cs="Times New Roman"/>
+          <w:kern w:val="0"/>
+          <w:lang w:eastAsia="en-IN"/>
+          <w14:ligatures w14:val="none"/>
+        </w:rPr>
+      </w:pPr>
+    </w:p>
+    <w:p>
+      <w:pPr>
+        <w:spacing w:after="0" w:line="240" w:lineRule="auto"/>
+        <w:rPr>
+          <w:rFonts w:ascii="Times New Roman" w:eastAsia="Times New Roman" w:hAnsi="Times New Roman" w:cs="Times New Roman"/>
+          <w:kern w:val="0"/>
+          <w:lang w:eastAsia="en-IN"/>
+          <w14:ligatures w14:val="none"/>
+        </w:rPr>
+      </w:pPr>
+    </w:p>
+    <w:p>
+      <w:pPr>
+        <w:spacing w:after="0" w:line="240" w:lineRule="auto"/>
+        <w:rPr>
+          <w:rFonts w:ascii="Times New Roman" w:eastAsia="Times New Roman" w:hAnsi="Times New Roman" w:cs="Times New Roman"/>
+          <w:kern w:val="0"/>
+          <w:lang w:eastAsia="en-IN"/>
+          <w14:ligatures w14:val="none"/>
+        </w:rPr>
+      </w:pPr>
+    </w:p>
+    <w:p>
+      <w:pPr>
+        <w:spacing w:after="0" w:line="240" w:lineRule="auto"/>
+        <w:rPr>
+          <w:rFonts w:ascii="Times New Roman" w:eastAsia="Times New Roman" w:hAnsi="Times New Roman" w:cs="Times New Roman"/>
+          <w:b/>
+          <w:bCs/>
+          <w:kern w:val="0"/>
+          <w:sz w:val="72"/>
+          <w:szCs w:val="72"/>
+          <w:lang w:eastAsia="en-IN"/>
+          <w14:ligatures w14:val="none"/>
+        </w:rPr>
+      </w:pPr>
+      <w:proofErr w:type="gramStart"/>
+      <w:r>
+        <w:rPr>
+          <w:rFonts w:ascii="Times New Roman" w:eastAsia="Times New Roman" w:hAnsi="Times New Roman" w:cs="Times New Roman"/>
+          <w:b/>
+          <w:bCs/>
+          <w:kern w:val="0"/>
+          <w:sz w:val="72"/>
+          <w:szCs w:val="72"/>
+          <w:lang w:eastAsia="en-IN"/>
+          <w14:ligatures w14:val="none"/>
+        </w:rPr>
+        <w:lastRenderedPageBreak/>
+        <w:t>Q .</w:t>
+      </w:r>
+      <w:proofErr w:type="gramEnd"/>
+      <w:r>
+        <w:rPr>
+          <w:rFonts w:ascii="Times New Roman" w:eastAsia="Times New Roman" w:hAnsi="Times New Roman" w:cs="Times New Roman"/>
+          <w:b/>
+          <w:bCs/>
+          <w:kern w:val="0"/>
+          <w:sz w:val="72"/>
+          <w:szCs w:val="72"/>
+          <w:lang w:eastAsia="en-IN"/>
+          <w14:ligatures w14:val="none"/>
+        </w:rPr>
+        <w:t xml:space="preserve"> What </w:t>
+      </w:r>
+      <w:proofErr w:type="gramStart"/>
+      <w:r>
+        <w:rPr>
+          <w:rFonts w:ascii="Times New Roman" w:eastAsia="Times New Roman" w:hAnsi="Times New Roman" w:cs="Times New Roman"/>
+          <w:b/>
+          <w:bCs/>
+          <w:kern w:val="0"/>
+          <w:sz w:val="72"/>
+          <w:szCs w:val="72"/>
+          <w:lang w:eastAsia="en-IN"/>
+          <w14:ligatures w14:val="none"/>
+        </w:rPr>
+        <w:t>is</w:t>
+      </w:r>
+      <w:proofErr w:type="gramEnd"/>
+      <w:r>
+        <w:rPr>
+          <w:rFonts w:ascii="Times New Roman" w:eastAsia="Times New Roman" w:hAnsi="Times New Roman" w:cs="Times New Roman"/>
+          <w:b/>
+          <w:bCs/>
+          <w:kern w:val="0"/>
+          <w:sz w:val="72"/>
+          <w:szCs w:val="72"/>
+          <w:lang w:eastAsia="en-IN"/>
+          <w14:ligatures w14:val="none"/>
+        </w:rPr>
+        <w:t xml:space="preserve"> </w:t>
+      </w:r>
+      <w:r>
+        <w:rPr>
+          <w:rFonts w:ascii="Times New Roman" w:eastAsia="Times New Roman" w:hAnsi="Times New Roman" w:cs="Times New Roman"/>
+          <w:b/>
+          <w:bCs/>
+          <w:kern w:val="0"/>
+          <w:sz w:val="72"/>
+          <w:szCs w:val="72"/>
+          <w:lang w:eastAsia="en-IN"/>
+          <w14:ligatures w14:val="none"/>
+        </w:rPr>
+        <w:t>Deciles</w:t>
+      </w:r>
+    </w:p>
+    <w:p>
+      <w:pPr>
+        <w:spacing w:after="0" w:line="240" w:lineRule="auto"/>
+        <w:rPr>
+          <w:rFonts w:ascii="Times New Roman" w:eastAsia="Times New Roman" w:hAnsi="Times New Roman" w:cs="Times New Roman"/>
+          <w:kern w:val="0"/>
+          <w:lang w:eastAsia="en-IN"/>
+          <w14:ligatures w14:val="none"/>
+        </w:rPr>
+      </w:pPr>
+      <w:r>
+        <w:rPr>
+          <w:rFonts w:ascii="Times New Roman" w:eastAsia="Times New Roman" w:hAnsi="Times New Roman" w:cs="Times New Roman"/>
+          <w:b/>
+          <w:bCs/>
+          <w:kern w:val="0"/>
+          <w:lang w:eastAsia="en-IN"/>
+          <w14:ligatures w14:val="none"/>
+        </w:rPr>
+        <w:t>Deciles</w:t>
+      </w:r>
+      <w:r>
+        <w:rPr>
+          <w:rFonts w:ascii="Times New Roman" w:eastAsia="Times New Roman" w:hAnsi="Times New Roman" w:cs="Times New Roman"/>
+          <w:kern w:val="0"/>
+          <w:lang w:eastAsia="en-IN"/>
+          <w14:ligatures w14:val="none"/>
+        </w:rPr>
+        <w:t xml:space="preserve"> are a type of </w:t>
+      </w:r>
+      <w:r>
+        <w:rPr>
+          <w:rFonts w:ascii="Times New Roman" w:eastAsia="Times New Roman" w:hAnsi="Times New Roman" w:cs="Times New Roman"/>
+          <w:b/>
+          <w:bCs/>
+          <w:kern w:val="0"/>
+          <w:lang w:eastAsia="en-IN"/>
+          <w14:ligatures w14:val="none"/>
+        </w:rPr>
+        <w:t>quantile</w:t>
+      </w:r>
+      <w:r>
+        <w:rPr>
+          <w:rFonts w:ascii="Times New Roman" w:eastAsia="Times New Roman" w:hAnsi="Times New Roman" w:cs="Times New Roman"/>
+          <w:kern w:val="0"/>
+          <w:lang w:eastAsia="en-IN"/>
+          <w14:ligatures w14:val="none"/>
+        </w:rPr>
+        <w:t xml:space="preserve"> used in statistics to divide a dataset into </w:t>
+      </w:r>
+      <w:r>
+        <w:rPr>
+          <w:rFonts w:ascii="Times New Roman" w:eastAsia="Times New Roman" w:hAnsi="Times New Roman" w:cs="Times New Roman"/>
+          <w:b/>
+          <w:bCs/>
+          <w:kern w:val="0"/>
+          <w:lang w:eastAsia="en-IN"/>
+          <w14:ligatures w14:val="none"/>
+        </w:rPr>
+        <w:t>10 equal parts</w:t>
+      </w:r>
+      <w:r>
+        <w:rPr>
+          <w:rFonts w:ascii="Times New Roman" w:eastAsia="Times New Roman" w:hAnsi="Times New Roman" w:cs="Times New Roman"/>
+          <w:kern w:val="0"/>
+          <w:lang w:eastAsia="en-IN"/>
+          <w14:ligatures w14:val="none"/>
+        </w:rPr>
+        <w:t xml:space="preserve">. Each part represents </w:t>
+      </w:r>
+      <w:r>
+        <w:rPr>
+          <w:rFonts w:ascii="Times New Roman" w:eastAsia="Times New Roman" w:hAnsi="Times New Roman" w:cs="Times New Roman"/>
+          <w:b/>
+          <w:bCs/>
+          <w:kern w:val="0"/>
+          <w:lang w:eastAsia="en-IN"/>
+          <w14:ligatures w14:val="none"/>
+        </w:rPr>
+        <w:t>10%</w:t>
+      </w:r>
+      <w:r>
+        <w:rPr>
+          <w:rFonts w:ascii="Times New Roman" w:eastAsia="Times New Roman" w:hAnsi="Times New Roman" w:cs="Times New Roman"/>
+          <w:kern w:val="0"/>
+          <w:lang w:eastAsia="en-IN"/>
+          <w14:ligatures w14:val="none"/>
+        </w:rPr>
+        <w:t xml:space="preserve"> of the data.</w:t>
+      </w:r>
+    </w:p>
+    <w:p>
+      <w:pPr>
+        <w:spacing w:after="0" w:line="240" w:lineRule="auto"/>
+        <w:rPr>
+          <w:rFonts w:ascii="Times New Roman" w:eastAsia="Times New Roman" w:hAnsi="Times New Roman" w:cs="Times New Roman"/>
+          <w:b/>
+          <w:bCs/>
+          <w:kern w:val="0"/>
+          <w:lang w:eastAsia="en-IN"/>
+          <w14:ligatures w14:val="none"/>
+        </w:rPr>
+      </w:pPr>
+      <w:r>
+        <w:rPr>
+          <w:rFonts w:ascii="Times New Roman" w:eastAsia="Times New Roman" w:hAnsi="Times New Roman" w:cs="Times New Roman"/>
+          <w:b/>
+          <w:bCs/>
+          <w:kern w:val="0"/>
+          <w:lang w:eastAsia="en-IN"/>
+          <w14:ligatures w14:val="none"/>
+        </w:rPr>
+        <w:t>Key Points:</w:t>
+      </w:r>
+    </w:p>
+    <w:p>
+      <w:pPr>
+        <w:numPr>
+          <w:ilvl w:val="0"/>
+          <w:numId w:val="61"/>
+        </w:numPr>
+        <w:spacing w:after="0" w:line="240" w:lineRule="auto"/>
+        <w:rPr>
+          <w:rFonts w:ascii="Times New Roman" w:eastAsia="Times New Roman" w:hAnsi="Times New Roman" w:cs="Times New Roman"/>
+          <w:kern w:val="0"/>
+          <w:lang w:eastAsia="en-IN"/>
+          <w14:ligatures w14:val="none"/>
+        </w:rPr>
+      </w:pPr>
+      <w:r>
+        <w:rPr>
+          <w:rFonts w:ascii="Times New Roman" w:eastAsia="Times New Roman" w:hAnsi="Times New Roman" w:cs="Times New Roman"/>
+          <w:kern w:val="0"/>
+          <w:lang w:eastAsia="en-IN"/>
+          <w14:ligatures w14:val="none"/>
+        </w:rPr>
+        <w:t xml:space="preserve">There are </w:t>
+      </w:r>
+      <w:r>
+        <w:rPr>
+          <w:rFonts w:ascii="Times New Roman" w:eastAsia="Times New Roman" w:hAnsi="Times New Roman" w:cs="Times New Roman"/>
+          <w:b/>
+          <w:bCs/>
+          <w:kern w:val="0"/>
+          <w:lang w:eastAsia="en-IN"/>
+          <w14:ligatures w14:val="none"/>
+        </w:rPr>
+        <w:t>9 decile points</w:t>
+      </w:r>
+      <w:r>
+        <w:rPr>
+          <w:rFonts w:ascii="Times New Roman" w:eastAsia="Times New Roman" w:hAnsi="Times New Roman" w:cs="Times New Roman"/>
+          <w:kern w:val="0"/>
+          <w:lang w:eastAsia="en-IN"/>
+          <w14:ligatures w14:val="none"/>
+        </w:rPr>
+        <w:t xml:space="preserve"> (D₁ to D₉) that divide the data.</w:t>
+      </w:r>
+    </w:p>
+    <w:p>
+      <w:pPr>
+        <w:numPr>
+          <w:ilvl w:val="0"/>
+          <w:numId w:val="61"/>
+        </w:numPr>
+        <w:spacing w:after="0" w:line="240" w:lineRule="auto"/>
+        <w:rPr>
+          <w:rFonts w:ascii="Times New Roman" w:eastAsia="Times New Roman" w:hAnsi="Times New Roman" w:cs="Times New Roman"/>
+          <w:kern w:val="0"/>
+          <w:lang w:eastAsia="en-IN"/>
+          <w14:ligatures w14:val="none"/>
+        </w:rPr>
+      </w:pPr>
+      <w:r>
+        <w:rPr>
+          <w:rFonts w:ascii="Times New Roman" w:eastAsia="Times New Roman" w:hAnsi="Times New Roman" w:cs="Times New Roman"/>
+          <w:kern w:val="0"/>
+          <w:lang w:eastAsia="en-IN"/>
+          <w14:ligatures w14:val="none"/>
+        </w:rPr>
+        <w:t xml:space="preserve">These points split the data into </w:t>
+      </w:r>
+      <w:r>
+        <w:rPr>
+          <w:rFonts w:ascii="Times New Roman" w:eastAsia="Times New Roman" w:hAnsi="Times New Roman" w:cs="Times New Roman"/>
+          <w:b/>
+          <w:bCs/>
+          <w:kern w:val="0"/>
+          <w:lang w:eastAsia="en-IN"/>
+          <w14:ligatures w14:val="none"/>
+        </w:rPr>
+        <w:t>10 equal groups</w:t>
+      </w:r>
+      <w:r>
+        <w:rPr>
+          <w:rFonts w:ascii="Times New Roman" w:eastAsia="Times New Roman" w:hAnsi="Times New Roman" w:cs="Times New Roman"/>
+          <w:kern w:val="0"/>
+          <w:lang w:eastAsia="en-IN"/>
+          <w14:ligatures w14:val="none"/>
+        </w:rPr>
+        <w:t>.</w:t>
+      </w:r>
+    </w:p>
+    <w:p>
+      <w:pPr>
+        <w:numPr>
+          <w:ilvl w:val="0"/>
+          <w:numId w:val="61"/>
+        </w:numPr>
+        <w:spacing w:after="0" w:line="240" w:lineRule="auto"/>
+        <w:rPr>
+          <w:rFonts w:ascii="Times New Roman" w:eastAsia="Times New Roman" w:hAnsi="Times New Roman" w:cs="Times New Roman"/>
+          <w:kern w:val="0"/>
+          <w:lang w:eastAsia="en-IN"/>
+          <w14:ligatures w14:val="none"/>
+        </w:rPr>
+      </w:pPr>
+      <w:r>
+        <w:rPr>
+          <w:rFonts w:ascii="Times New Roman" w:eastAsia="Times New Roman" w:hAnsi="Times New Roman" w:cs="Times New Roman"/>
+          <w:kern w:val="0"/>
+          <w:lang w:eastAsia="en-IN"/>
+          <w14:ligatures w14:val="none"/>
+        </w:rPr>
+        <w:t>Example:</w:t>
+      </w:r>
+    </w:p>
+    <w:p>
+      <w:pPr>
+        <w:numPr>
+          <w:ilvl w:val="1"/>
+          <w:numId w:val="61"/>
+        </w:numPr>
+        <w:spacing w:after="0" w:line="240" w:lineRule="auto"/>
+        <w:rPr>
+          <w:rFonts w:ascii="Times New Roman" w:eastAsia="Times New Roman" w:hAnsi="Times New Roman" w:cs="Times New Roman"/>
+          <w:kern w:val="0"/>
+          <w:lang w:eastAsia="en-IN"/>
+          <w14:ligatures w14:val="none"/>
+        </w:rPr>
+      </w:pPr>
+      <w:r>
+        <w:rPr>
+          <w:rFonts w:ascii="Times New Roman" w:eastAsia="Times New Roman" w:hAnsi="Times New Roman" w:cs="Times New Roman"/>
+          <w:b/>
+          <w:bCs/>
+          <w:kern w:val="0"/>
+          <w:lang w:eastAsia="en-IN"/>
+          <w14:ligatures w14:val="none"/>
+        </w:rPr>
+        <w:t>D₁</w:t>
+      </w:r>
+      <w:r>
+        <w:rPr>
+          <w:rFonts w:ascii="Times New Roman" w:eastAsia="Times New Roman" w:hAnsi="Times New Roman" w:cs="Times New Roman"/>
+          <w:kern w:val="0"/>
+          <w:lang w:eastAsia="en-IN"/>
+          <w14:ligatures w14:val="none"/>
+        </w:rPr>
+        <w:t xml:space="preserve"> (1st decile) = 10% of the data is below this value.</w:t>
+      </w:r>
+    </w:p>
+    <w:p>
+      <w:pPr>
+        <w:numPr>
+          <w:ilvl w:val="1"/>
+          <w:numId w:val="61"/>
+        </w:numPr>
+        <w:spacing w:after="0" w:line="240" w:lineRule="auto"/>
+        <w:rPr>
+          <w:rFonts w:ascii="Times New Roman" w:eastAsia="Times New Roman" w:hAnsi="Times New Roman" w:cs="Times New Roman"/>
+          <w:kern w:val="0"/>
+          <w:lang w:eastAsia="en-IN"/>
+          <w14:ligatures w14:val="none"/>
+        </w:rPr>
+      </w:pPr>
+      <w:r>
+        <w:rPr>
+          <w:rFonts w:ascii="Times New Roman" w:eastAsia="Times New Roman" w:hAnsi="Times New Roman" w:cs="Times New Roman"/>
+          <w:b/>
+          <w:bCs/>
+          <w:kern w:val="0"/>
+          <w:lang w:eastAsia="en-IN"/>
+          <w14:ligatures w14:val="none"/>
+        </w:rPr>
+        <w:t>D₅</w:t>
+      </w:r>
+      <w:r>
+        <w:rPr>
+          <w:rFonts w:ascii="Times New Roman" w:eastAsia="Times New Roman" w:hAnsi="Times New Roman" w:cs="Times New Roman"/>
+          <w:kern w:val="0"/>
+          <w:lang w:eastAsia="en-IN"/>
+          <w14:ligatures w14:val="none"/>
+        </w:rPr>
+        <w:t xml:space="preserve"> (5th decile) = 50% of the data is below this value → this is the </w:t>
+      </w:r>
+      <w:r>
+        <w:rPr>
+          <w:rFonts w:ascii="Times New Roman" w:eastAsia="Times New Roman" w:hAnsi="Times New Roman" w:cs="Times New Roman"/>
+          <w:b/>
+          <w:bCs/>
+          <w:kern w:val="0"/>
+          <w:lang w:eastAsia="en-IN"/>
+          <w14:ligatures w14:val="none"/>
+        </w:rPr>
+        <w:t>median</w:t>
+      </w:r>
+      <w:r>
+        <w:rPr>
+          <w:rFonts w:ascii="Times New Roman" w:eastAsia="Times New Roman" w:hAnsi="Times New Roman" w:cs="Times New Roman"/>
+          <w:kern w:val="0"/>
+          <w:lang w:eastAsia="en-IN"/>
+          <w14:ligatures w14:val="none"/>
+        </w:rPr>
+        <w:t>.</w:t>
+      </w:r>
+    </w:p>
+    <w:p>
+      <w:pPr>
+        <w:numPr>
+          <w:ilvl w:val="1"/>
+          <w:numId w:val="61"/>
+        </w:numPr>
+        <w:spacing w:after="0" w:line="240" w:lineRule="auto"/>
+        <w:rPr>
+          <w:rFonts w:ascii="Times New Roman" w:eastAsia="Times New Roman" w:hAnsi="Times New Roman" w:cs="Times New Roman"/>
+          <w:kern w:val="0"/>
+          <w:lang w:eastAsia="en-IN"/>
+          <w14:ligatures w14:val="none"/>
+        </w:rPr>
+      </w:pPr>
+      <w:r>
+        <w:rPr>
+          <w:rFonts w:ascii="Times New Roman" w:eastAsia="Times New Roman" w:hAnsi="Times New Roman" w:cs="Times New Roman"/>
+          <w:b/>
+          <w:bCs/>
+          <w:kern w:val="0"/>
+          <w:lang w:eastAsia="en-IN"/>
+          <w14:ligatures w14:val="none"/>
+        </w:rPr>
+        <w:t>D₉</w:t>
+      </w:r>
+      <w:r>
+        <w:rPr>
+          <w:rFonts w:ascii="Times New Roman" w:eastAsia="Times New Roman" w:hAnsi="Times New Roman" w:cs="Times New Roman"/>
+          <w:kern w:val="0"/>
+          <w:lang w:eastAsia="en-IN"/>
+          <w14:ligatures w14:val="none"/>
+        </w:rPr>
+        <w:t xml:space="preserve"> (9th decile) = 90% of the data is below this value.</w:t>
+      </w:r>
+    </w:p>
+    <w:p>
+      <w:pPr>
+        <w:spacing w:after="0" w:line="240" w:lineRule="auto"/>
+        <w:rPr>
+          <w:rFonts w:ascii="Times New Roman" w:eastAsia="Times New Roman" w:hAnsi="Times New Roman" w:cs="Times New Roman"/>
+          <w:b/>
+          <w:bCs/>
+          <w:kern w:val="0"/>
+          <w:lang w:eastAsia="en-IN"/>
+          <w14:ligatures w14:val="none"/>
+        </w:rPr>
+      </w:pPr>
+      <w:r>
+        <w:rPr>
+          <w:rFonts w:ascii="Times New Roman" w:eastAsia="Times New Roman" w:hAnsi="Times New Roman" w:cs="Times New Roman"/>
+          <w:b/>
+          <w:bCs/>
+          <w:kern w:val="0"/>
+          <w:lang w:eastAsia="en-IN"/>
+          <w14:ligatures w14:val="none"/>
+        </w:rPr>
+        <w:t>Visual Example:</w:t>
+      </w:r>
+    </w:p>
+    <w:p>
+      <w:pPr>
+        <w:spacing w:after="0" w:line="240" w:lineRule="auto"/>
+        <w:rPr>
+          <w:rFonts w:ascii="Times New Roman" w:eastAsia="Times New Roman" w:hAnsi="Times New Roman" w:cs="Times New Roman"/>
+          <w:kern w:val="0"/>
+          <w:lang w:eastAsia="en-IN"/>
+          <w14:ligatures w14:val="none"/>
+        </w:rPr>
+      </w:pPr>
+      <w:r>
+        <w:rPr>
+          <w:rFonts w:ascii="Times New Roman" w:eastAsia="Times New Roman" w:hAnsi="Times New Roman" w:cs="Times New Roman"/>
+          <w:kern w:val="0"/>
+          <w:lang w:eastAsia="en-IN"/>
+          <w14:ligatures w14:val="none"/>
+        </w:rPr>
+        <w:t>Imagine a sorted list of 100 exam scores:</w:t>
+      </w:r>
+    </w:p>
+    <w:p>
+      <w:pPr>
+        <w:numPr>
+          <w:ilvl w:val="0"/>
+          <w:numId w:val="62"/>
+        </w:numPr>
+        <w:spacing w:after="0" w:line="240" w:lineRule="auto"/>
+        <w:rPr>
+          <w:rFonts w:ascii="Times New Roman" w:eastAsia="Times New Roman" w:hAnsi="Times New Roman" w:cs="Times New Roman"/>
+          <w:kern w:val="0"/>
+          <w:lang w:eastAsia="en-IN"/>
+          <w14:ligatures w14:val="none"/>
+        </w:rPr>
+      </w:pPr>
+      <w:r>
+        <w:rPr>
+          <w:rFonts w:ascii="Times New Roman" w:eastAsia="Times New Roman" w:hAnsi="Times New Roman" w:cs="Times New Roman"/>
+          <w:kern w:val="0"/>
+          <w:lang w:eastAsia="en-IN"/>
+          <w14:ligatures w14:val="none"/>
+        </w:rPr>
+        <w:t>D₁ = score at 10th position</w:t>
+      </w:r>
+    </w:p>
+    <w:p>
+      <w:pPr>
+        <w:numPr>
+          <w:ilvl w:val="0"/>
+          <w:numId w:val="62"/>
+        </w:numPr>
+        <w:spacing w:after="0" w:line="240" w:lineRule="auto"/>
+        <w:rPr>
+          <w:rFonts w:ascii="Times New Roman" w:eastAsia="Times New Roman" w:hAnsi="Times New Roman" w:cs="Times New Roman"/>
+          <w:kern w:val="0"/>
+          <w:lang w:eastAsia="en-IN"/>
+          <w14:ligatures w14:val="none"/>
+        </w:rPr>
+      </w:pPr>
+      <w:r>
+        <w:rPr>
+          <w:rFonts w:ascii="Times New Roman" w:eastAsia="Times New Roman" w:hAnsi="Times New Roman" w:cs="Times New Roman"/>
+          <w:kern w:val="0"/>
+          <w:lang w:eastAsia="en-IN"/>
+          <w14:ligatures w14:val="none"/>
+        </w:rPr>
+        <w:t>D₂ = score at 20th position</w:t>
+      </w:r>
+      <w:r>
+        <w:rPr>
+          <w:rFonts w:ascii="Times New Roman" w:eastAsia="Times New Roman" w:hAnsi="Times New Roman" w:cs="Times New Roman"/>
+          <w:kern w:val="0"/>
+          <w:lang w:eastAsia="en-IN"/>
+          <w14:ligatures w14:val="none"/>
+        </w:rPr>
+        <w:br/>
+        <w:t>...</w:t>
+      </w:r>
+    </w:p>
+    <w:p>
+      <w:pPr>
+        <w:numPr>
+          <w:ilvl w:val="0"/>
+          <w:numId w:val="62"/>
+        </w:numPr>
+        <w:spacing w:after="0" w:line="240" w:lineRule="auto"/>
+        <w:rPr>
+          <w:rFonts w:ascii="Times New Roman" w:eastAsia="Times New Roman" w:hAnsi="Times New Roman" w:cs="Times New Roman"/>
+          <w:kern w:val="0"/>
+          <w:lang w:eastAsia="en-IN"/>
+          <w14:ligatures w14:val="none"/>
+        </w:rPr>
+      </w:pPr>
+      <w:r>
+        <w:rPr>
+          <w:rFonts w:ascii="Times New Roman" w:eastAsia="Times New Roman" w:hAnsi="Times New Roman" w:cs="Times New Roman"/>
+          <w:kern w:val="0"/>
+          <w:lang w:eastAsia="en-IN"/>
+          <w14:ligatures w14:val="none"/>
+        </w:rPr>
+        <w:t>D₉ = score at 90th position</w:t>
+      </w:r>
+    </w:p>
+    <w:p>
+      <w:pPr>
+        <w:spacing w:after="0" w:line="240" w:lineRule="auto"/>
+        <w:rPr>
+          <w:rFonts w:ascii="Times New Roman" w:eastAsia="Times New Roman" w:hAnsi="Times New Roman" w:cs="Times New Roman"/>
+          <w:kern w:val="0"/>
+          <w:lang w:eastAsia="en-IN"/>
+          <w14:ligatures w14:val="none"/>
+        </w:rPr>
+      </w:pPr>
+      <w:r>
+        <w:rPr>
+          <w:rFonts w:ascii="Times New Roman" w:eastAsia="Times New Roman" w:hAnsi="Times New Roman" w:cs="Times New Roman"/>
+          <w:kern w:val="0"/>
+          <w:lang w:eastAsia="en-IN"/>
+          <w14:ligatures w14:val="none"/>
+        </w:rPr>
+        <w:t xml:space="preserve">Deciles help analyze </w:t>
+      </w:r>
+      <w:r>
+        <w:rPr>
+          <w:rFonts w:ascii="Times New Roman" w:eastAsia="Times New Roman" w:hAnsi="Times New Roman" w:cs="Times New Roman"/>
+          <w:b/>
+          <w:bCs/>
+          <w:kern w:val="0"/>
+          <w:lang w:eastAsia="en-IN"/>
+          <w14:ligatures w14:val="none"/>
+        </w:rPr>
+        <w:t>data distribution</w:t>
+      </w:r>
+      <w:r>
+        <w:rPr>
+          <w:rFonts w:ascii="Times New Roman" w:eastAsia="Times New Roman" w:hAnsi="Times New Roman" w:cs="Times New Roman"/>
+          <w:kern w:val="0"/>
+          <w:lang w:eastAsia="en-IN"/>
+          <w14:ligatures w14:val="none"/>
+        </w:rPr>
+        <w:t xml:space="preserve">, just like </w:t>
+      </w:r>
+      <w:r>
+        <w:rPr>
+          <w:rFonts w:ascii="Times New Roman" w:eastAsia="Times New Roman" w:hAnsi="Times New Roman" w:cs="Times New Roman"/>
+          <w:b/>
+          <w:bCs/>
+          <w:kern w:val="0"/>
+          <w:lang w:eastAsia="en-IN"/>
+          <w14:ligatures w14:val="none"/>
+        </w:rPr>
+        <w:t>quartiles</w:t>
+      </w:r>
+      <w:r>
+        <w:rPr>
+          <w:rFonts w:ascii="Times New Roman" w:eastAsia="Times New Roman" w:hAnsi="Times New Roman" w:cs="Times New Roman"/>
+          <w:kern w:val="0"/>
+          <w:lang w:eastAsia="en-IN"/>
+          <w14:ligatures w14:val="none"/>
+        </w:rPr>
+        <w:t xml:space="preserve"> (4 parts) and </w:t>
+      </w:r>
+      <w:r>
+        <w:rPr>
+          <w:rFonts w:ascii="Times New Roman" w:eastAsia="Times New Roman" w:hAnsi="Times New Roman" w:cs="Times New Roman"/>
+          <w:b/>
+          <w:bCs/>
+          <w:kern w:val="0"/>
+          <w:lang w:eastAsia="en-IN"/>
+          <w14:ligatures w14:val="none"/>
+        </w:rPr>
+        <w:t>percentiles</w:t>
+      </w:r>
+      <w:r>
+        <w:rPr>
+          <w:rFonts w:ascii="Times New Roman" w:eastAsia="Times New Roman" w:hAnsi="Times New Roman" w:cs="Times New Roman"/>
+          <w:kern w:val="0"/>
+          <w:lang w:eastAsia="en-IN"/>
+          <w14:ligatures w14:val="none"/>
+        </w:rPr>
+        <w:t xml:space="preserve"> (100 parts).</w:t>
+      </w:r>
+    </w:p>
+    <w:p>
+      <w:pPr>
+        <w:spacing w:after="0" w:line="240" w:lineRule="auto"/>
+        <w:rPr>
+          <w:rFonts w:ascii="Times New Roman" w:eastAsia="Times New Roman" w:hAnsi="Times New Roman" w:cs="Times New Roman"/>
+          <w:kern w:val="0"/>
+          <w:lang w:eastAsia="en-IN"/>
+          <w14:ligatures w14:val="none"/>
+        </w:rPr>
+      </w:pPr>
+      <w:r>
+        <w:rPr>
+          <w:rFonts w:ascii="Times New Roman" w:eastAsia="Times New Roman" w:hAnsi="Times New Roman" w:cs="Times New Roman"/>
+          <w:kern w:val="0"/>
+          <w:lang w:eastAsia="en-IN"/>
+          <w14:ligatures w14:val="none"/>
+        </w:rPr>
+        <w:t>Want a quick formula or example in Excel or Python too?</w:t>
+      </w:r>
+    </w:p>
+    <w:p>
+      <w:pPr>
+        <w:spacing w:after="0" w:line="240" w:lineRule="auto"/>
+        <w:rPr>
+          <w:noProof/>
+        </w:rPr>
+      </w:pPr>
+      <w:r>
+        <w:rPr>
+          <w:noProof/>
+        </w:rPr>
+        <w:drawing>
+          <wp:inline distT="0" distB="0" distL="0" distR="0" wp14:anchorId="1F5E1559" wp14:editId="672A1404">
+            <wp:extent cx="6362700" cy="3560445"/>
+            <wp:effectExtent l="0" t="0" r="0" b="1905"/>
+            <wp:docPr id="8" name="Picture 8" descr="Generated image"/>
+            <wp:cNvGraphicFramePr>
+              <a:graphicFrameLocks xmlns:a="http://schemas.openxmlformats.org/drawingml/2006/main" noChangeAspect="1"/>
+            </wp:cNvGraphicFramePr>
+            <a:graphic xmlns:a="http://schemas.openxmlformats.org/drawingml/2006/main">
+              <a:graphicData uri="http://schemas.openxmlformats.org/drawingml/2006/picture">
+                <pic:pic xmlns:pic="http://schemas.openxmlformats.org/drawingml/2006/picture">
+                  <pic:nvPicPr>
+                    <pic:cNvPr id="0" name="Picture 120" descr="Generated image"/>
+                    <pic:cNvPicPr>
+                      <a:picLocks noChangeAspect="1" noChangeArrowheads="1"/>
+                    </pic:cNvPicPr>
+                  </pic:nvPicPr>
+                  <pic:blipFill>
+                    <a:blip r:embed="rId11" cstate="print">
+                      <a:extLst>
+                        <a:ext uri="{28A0092B-C50C-407E-A947-70E740481C1C}">
+                          <a14:useLocalDpi xmlns:a14="http://schemas.microsoft.com/office/drawing/2010/main" val="0"/>
+                        </a:ext>
+                      </a:extLst>
+                    </a:blip>
+                    <a:srcRect/>
+                    <a:stretch>
+                      <a:fillRect/>
+                    </a:stretch>
+                  </pic:blipFill>
+                  <pic:spPr bwMode="auto">
+                    <a:xfrm>
+                      <a:off x="0" y="0"/>
+                      <a:ext cx="6369819" cy="3564429"/>
+                    </a:xfrm>
+                    <a:prstGeom prst="rect">
+                      <a:avLst/>
+                    </a:prstGeom>
+                    <a:noFill/>
+                    <a:ln>
+                      <a:noFill/>
+                    </a:ln>
+                  </pic:spPr>
+                </pic:pic>
+              </a:graphicData>
+            </a:graphic>
+          </wp:inline>
+        </w:drawing>
+      </w:r>
+    </w:p>
+    <w:p>
+      <w:pPr>
+        <w:tabs>
+          <w:tab w:val="left" w:pos="6012"/>
+        </w:tabs>
+        <w:rPr>
+          <w:rFonts w:ascii="Times New Roman" w:eastAsia="Times New Roman" w:hAnsi="Times New Roman" w:cs="Times New Roman"/>
+          <w:lang w:eastAsia="en-IN"/>
+        </w:rPr>
+      </w:pPr>
+      <w:r>
+        <w:rPr>
+          <w:rFonts w:ascii="Times New Roman" w:eastAsia="Times New Roman" w:hAnsi="Times New Roman" w:cs="Times New Roman"/>
+          <w:lang w:eastAsia="en-IN"/>
+        </w:rPr>
+        <w:tab/>
+      </w:r>
+    </w:p>
+    <w:p>
+      <w:pPr>
+        <w:tabs>
+          <w:tab w:val="left" w:pos="6012"/>
+        </w:tabs>
+        <w:rPr>
+          <w:rFonts w:ascii="Times New Roman" w:eastAsia="Times New Roman" w:hAnsi="Times New Roman" w:cs="Times New Roman"/>
+          <w:b/>
+          <w:bCs/>
+          <w:sz w:val="72"/>
+          <w:szCs w:val="72"/>
+          <w:lang w:eastAsia="en-IN"/>
+        </w:rPr>
+      </w:pPr>
+      <w:r>
+        <w:rPr>
+          <w:rFonts w:ascii="Times New Roman" w:eastAsia="Times New Roman" w:hAnsi="Times New Roman" w:cs="Times New Roman"/>
+          <w:b/>
+          <w:bCs/>
+          <w:sz w:val="72"/>
+          <w:szCs w:val="72"/>
+          <w:lang w:eastAsia="en-IN"/>
+        </w:rPr>
+        <w:t xml:space="preserve">Q. </w:t>
+      </w:r>
+      <w:r>
+        <w:rPr>
+          <w:rFonts w:ascii="Times New Roman" w:eastAsia="Times New Roman" w:hAnsi="Times New Roman" w:cs="Times New Roman"/>
+          <w:b/>
+          <w:bCs/>
+          <w:sz w:val="72"/>
+          <w:szCs w:val="72"/>
+          <w:lang w:eastAsia="en-IN"/>
+        </w:rPr>
+        <w:t>What is percentiles?</w:t>
+      </w:r>
+    </w:p>
+    <w:p>
+      <w:pPr>
+        <w:tabs>
+          <w:tab w:val="left" w:pos="6012"/>
+        </w:tabs>
+        <w:rPr>
+          <w:rFonts w:ascii="Times New Roman" w:eastAsia="Times New Roman" w:hAnsi="Times New Roman" w:cs="Times New Roman"/>
+          <w:lang w:eastAsia="en-IN"/>
+        </w:rPr>
+      </w:pPr>
+      <w:r>
+        <w:rPr>
+          <w:rFonts w:ascii="Times New Roman" w:eastAsia="Times New Roman" w:hAnsi="Times New Roman" w:cs="Times New Roman"/>
+          <w:b/>
+          <w:bCs/>
+          <w:lang w:eastAsia="en-IN"/>
+        </w:rPr>
+        <w:t>Percentiles</w:t>
+      </w:r>
+      <w:r>
+        <w:rPr>
+          <w:rFonts w:ascii="Times New Roman" w:eastAsia="Times New Roman" w:hAnsi="Times New Roman" w:cs="Times New Roman"/>
+          <w:lang w:eastAsia="en-IN"/>
+        </w:rPr>
+        <w:t xml:space="preserve"> are statistical measures that divide a dataset into </w:t>
+      </w:r>
+      <w:r>
+        <w:rPr>
+          <w:rFonts w:ascii="Times New Roman" w:eastAsia="Times New Roman" w:hAnsi="Times New Roman" w:cs="Times New Roman"/>
+          <w:b/>
+          <w:bCs/>
+          <w:lang w:eastAsia="en-IN"/>
+        </w:rPr>
+        <w:t>100 equal parts</w:t>
+      </w:r>
+      <w:r>
+        <w:rPr>
+          <w:rFonts w:ascii="Times New Roman" w:eastAsia="Times New Roman" w:hAnsi="Times New Roman" w:cs="Times New Roman"/>
+          <w:lang w:eastAsia="en-IN"/>
+        </w:rPr>
+        <w:t xml:space="preserve">. Each </w:t>
+      </w:r>
+      <w:r>
+        <w:rPr>
+          <w:rFonts w:ascii="Times New Roman" w:eastAsia="Times New Roman" w:hAnsi="Times New Roman" w:cs="Times New Roman"/>
+          <w:b/>
+          <w:bCs/>
+          <w:lang w:eastAsia="en-IN"/>
+        </w:rPr>
+        <w:t>percentile</w:t>
+      </w:r>
+      <w:r>
+        <w:rPr>
+          <w:rFonts w:ascii="Times New Roman" w:eastAsia="Times New Roman" w:hAnsi="Times New Roman" w:cs="Times New Roman"/>
+          <w:lang w:eastAsia="en-IN"/>
+        </w:rPr>
+        <w:t xml:space="preserve"> shows the value </w:t>
+      </w:r>
+      <w:r>
+        <w:rPr>
+          <w:rFonts w:ascii="Times New Roman" w:eastAsia="Times New Roman" w:hAnsi="Times New Roman" w:cs="Times New Roman"/>
+          <w:b/>
+          <w:bCs/>
+          <w:lang w:eastAsia="en-IN"/>
+        </w:rPr>
+        <w:t>below which a certain percentage</w:t>
+      </w:r>
+      <w:r>
+        <w:rPr>
+          <w:rFonts w:ascii="Times New Roman" w:eastAsia="Times New Roman" w:hAnsi="Times New Roman" w:cs="Times New Roman"/>
+          <w:lang w:eastAsia="en-IN"/>
+        </w:rPr>
+        <w:t xml:space="preserve"> of the data falls.</w:t>
+      </w:r>
+    </w:p>
+    <w:p>
+      <w:pPr>
+        <w:tabs>
+          <w:tab w:val="left" w:pos="6012"/>
+        </w:tabs>
+        <w:rPr>
+          <w:rFonts w:ascii="Times New Roman" w:eastAsia="Times New Roman" w:hAnsi="Times New Roman" w:cs="Times New Roman"/>
+          <w:b/>
+          <w:bCs/>
+          <w:lang w:eastAsia="en-IN"/>
+        </w:rPr>
+      </w:pPr>
+      <w:r>
+        <w:rPr>
+          <w:rFonts w:ascii="Times New Roman" w:eastAsia="Times New Roman" w:hAnsi="Times New Roman" w:cs="Times New Roman"/>
+          <w:b/>
+          <w:bCs/>
+          <w:lang w:eastAsia="en-IN"/>
+        </w:rPr>
+        <w:t>Definition:</w:t>
+      </w:r>
+    </w:p>
+    <w:p>
+      <w:pPr>
+        <w:tabs>
+          <w:tab w:val="left" w:pos="6012"/>
+        </w:tabs>
+        <w:rPr>
+          <w:rFonts w:ascii="Times New Roman" w:eastAsia="Times New Roman" w:hAnsi="Times New Roman" w:cs="Times New Roman"/>
+          <w:lang w:eastAsia="en-IN"/>
+        </w:rPr>
+      </w:pPr>
+      <w:r>
+        <w:rPr>
+          <w:rFonts w:ascii="Times New Roman" w:eastAsia="Times New Roman" w:hAnsi="Times New Roman" w:cs="Times New Roman"/>
+          <w:lang w:eastAsia="en-IN"/>
+        </w:rPr>
+        <w:t xml:space="preserve">A </w:t>
+      </w:r>
+      <w:r>
+        <w:rPr>
+          <w:rFonts w:ascii="Times New Roman" w:eastAsia="Times New Roman" w:hAnsi="Times New Roman" w:cs="Times New Roman"/>
+          <w:b/>
+          <w:bCs/>
+          <w:lang w:eastAsia="en-IN"/>
+        </w:rPr>
+        <w:t>percentile</w:t>
+      </w:r>
+      <w:r>
+        <w:rPr>
+          <w:rFonts w:ascii="Times New Roman" w:eastAsia="Times New Roman" w:hAnsi="Times New Roman" w:cs="Times New Roman"/>
+          <w:lang w:eastAsia="en-IN"/>
+        </w:rPr>
+        <w:t xml:space="preserve"> is a value on a scale of 0 to 100 that indicates the </w:t>
+      </w:r>
+      <w:r>
+        <w:rPr>
+          <w:rFonts w:ascii="Times New Roman" w:eastAsia="Times New Roman" w:hAnsi="Times New Roman" w:cs="Times New Roman"/>
+          <w:b/>
+          <w:bCs/>
+          <w:lang w:eastAsia="en-IN"/>
+        </w:rPr>
+        <w:t>percentage of data points below it</w:t>
+      </w:r>
+      <w:r>
+        <w:rPr>
+          <w:rFonts w:ascii="Times New Roman" w:eastAsia="Times New Roman" w:hAnsi="Times New Roman" w:cs="Times New Roman"/>
+          <w:lang w:eastAsia="en-IN"/>
+        </w:rPr>
+        <w:t>.</w:t>
+      </w:r>
+    </w:p>
+    <w:p>
+      <w:pPr>
+        <w:tabs>
+          <w:tab w:val="left" w:pos="6012"/>
+        </w:tabs>
+        <w:rPr>
+          <w:rFonts w:ascii="Times New Roman" w:eastAsia="Times New Roman" w:hAnsi="Times New Roman" w:cs="Times New Roman"/>
+          <w:b/>
+          <w:bCs/>
+          <w:lang w:eastAsia="en-IN"/>
+        </w:rPr>
+      </w:pPr>
+      <w:r>
+        <w:rPr>
+          <w:rFonts w:ascii="Times New Roman" w:eastAsia="Times New Roman" w:hAnsi="Times New Roman" w:cs="Times New Roman"/>
+          <w:b/>
+          <w:bCs/>
+          <w:lang w:eastAsia="en-IN"/>
+        </w:rPr>
+        <w:t>Example:</w:t>
+      </w:r>
+    </w:p>
+    <w:p>
+      <w:pPr>
+        <w:numPr>
+          <w:ilvl w:val="0"/>
+          <w:numId w:val="63"/>
+        </w:numPr>
+        <w:tabs>
+          <w:tab w:val="left" w:pos="6012"/>
+        </w:tabs>
+        <w:rPr>
+          <w:rFonts w:ascii="Times New Roman" w:eastAsia="Times New Roman" w:hAnsi="Times New Roman" w:cs="Times New Roman"/>
+          <w:lang w:eastAsia="en-IN"/>
+        </w:rPr>
+      </w:pPr>
+      <w:r>
+        <w:rPr>
+          <w:rFonts w:ascii="Times New Roman" w:eastAsia="Times New Roman" w:hAnsi="Times New Roman" w:cs="Times New Roman"/>
+          <w:b/>
+          <w:bCs/>
+          <w:lang w:eastAsia="en-IN"/>
+        </w:rPr>
+        <w:t>10th percentile (P₁₀)</w:t>
+      </w:r>
+      <w:r>
+        <w:rPr>
+          <w:rFonts w:ascii="Times New Roman" w:eastAsia="Times New Roman" w:hAnsi="Times New Roman" w:cs="Times New Roman"/>
+          <w:lang w:eastAsia="en-IN"/>
+        </w:rPr>
+        <w:t xml:space="preserve"> → 10% of the data lies below this value.</w:t>
+      </w:r>
+    </w:p>
+    <w:p>
+      <w:pPr>
+        <w:numPr>
+          <w:ilvl w:val="0"/>
+          <w:numId w:val="63"/>
+        </w:numPr>
+        <w:tabs>
+          <w:tab w:val="left" w:pos="6012"/>
+        </w:tabs>
+        <w:rPr>
+          <w:rFonts w:ascii="Times New Roman" w:eastAsia="Times New Roman" w:hAnsi="Times New Roman" w:cs="Times New Roman"/>
+          <w:lang w:eastAsia="en-IN"/>
+        </w:rPr>
+      </w:pPr>
+      <w:r>
+        <w:rPr>
+          <w:rFonts w:ascii="Times New Roman" w:eastAsia="Times New Roman" w:hAnsi="Times New Roman" w:cs="Times New Roman"/>
+          <w:b/>
+          <w:bCs/>
+          <w:lang w:eastAsia="en-IN"/>
+        </w:rPr>
+        <w:lastRenderedPageBreak/>
+        <w:t>50th percentile (P₅₀)</w:t>
+      </w:r>
+      <w:r>
+        <w:rPr>
+          <w:rFonts w:ascii="Times New Roman" w:eastAsia="Times New Roman" w:hAnsi="Times New Roman" w:cs="Times New Roman"/>
+          <w:lang w:eastAsia="en-IN"/>
+        </w:rPr>
+        <w:t xml:space="preserve"> → 50% of the data lies below this value → also called the </w:t>
+      </w:r>
+      <w:r>
+        <w:rPr>
+          <w:rFonts w:ascii="Times New Roman" w:eastAsia="Times New Roman" w:hAnsi="Times New Roman" w:cs="Times New Roman"/>
+          <w:b/>
+          <w:bCs/>
+          <w:lang w:eastAsia="en-IN"/>
+        </w:rPr>
+        <w:t>median</w:t>
+      </w:r>
+      <w:r>
+        <w:rPr>
+          <w:rFonts w:ascii="Times New Roman" w:eastAsia="Times New Roman" w:hAnsi="Times New Roman" w:cs="Times New Roman"/>
+          <w:lang w:eastAsia="en-IN"/>
+        </w:rPr>
+        <w:t>.</w:t>
+      </w:r>
+    </w:p>
+    <w:p>
+      <w:pPr>
+        <w:numPr>
+          <w:ilvl w:val="0"/>
+          <w:numId w:val="63"/>
+        </w:numPr>
+        <w:tabs>
+          <w:tab w:val="left" w:pos="6012"/>
+        </w:tabs>
+        <w:rPr>
+          <w:rFonts w:ascii="Times New Roman" w:eastAsia="Times New Roman" w:hAnsi="Times New Roman" w:cs="Times New Roman"/>
+          <w:lang w:eastAsia="en-IN"/>
+        </w:rPr>
+      </w:pPr>
+      <w:r>
+        <w:rPr>
+          <w:rFonts w:ascii="Times New Roman" w:eastAsia="Times New Roman" w:hAnsi="Times New Roman" w:cs="Times New Roman"/>
+          <w:b/>
+          <w:bCs/>
+          <w:lang w:eastAsia="en-IN"/>
+        </w:rPr>
+        <w:t>90th percentile (P₉₀)</w:t>
+      </w:r>
+      <w:r>
+        <w:rPr>
+          <w:rFonts w:ascii="Times New Roman" w:eastAsia="Times New Roman" w:hAnsi="Times New Roman" w:cs="Times New Roman"/>
+          <w:lang w:eastAsia="en-IN"/>
+        </w:rPr>
+        <w:t xml:space="preserve"> → 90% of the data lies below this value.</w:t>
+      </w:r>
+    </w:p>
+    <w:p>
+      <w:pPr>
+        <w:tabs>
+          <w:tab w:val="left" w:pos="6012"/>
+        </w:tabs>
+        <w:rPr>
+          <w:rFonts w:ascii="Times New Roman" w:eastAsia="Times New Roman" w:hAnsi="Times New Roman" w:cs="Times New Roman"/>
+          <w:b/>
+          <w:bCs/>
+          <w:lang w:eastAsia="en-IN"/>
+        </w:rPr>
+      </w:pPr>
+      <w:r>
+        <w:rPr>
+          <w:rFonts w:ascii="Times New Roman" w:eastAsia="Times New Roman" w:hAnsi="Times New Roman" w:cs="Times New Roman"/>
+          <w:b/>
+          <w:bCs/>
+          <w:lang w:eastAsia="en-IN"/>
+        </w:rPr>
+        <w:t>Use in Real Life:</w:t>
+      </w:r>
+    </w:p>
+    <w:p>
+      <w:pPr>
+        <w:numPr>
+          <w:ilvl w:val="0"/>
+          <w:numId w:val="64"/>
+        </w:numPr>
+        <w:tabs>
+          <w:tab w:val="left" w:pos="6012"/>
+        </w:tabs>
+        <w:rPr>
+          <w:rFonts w:ascii="Times New Roman" w:eastAsia="Times New Roman" w:hAnsi="Times New Roman" w:cs="Times New Roman"/>
+          <w:lang w:eastAsia="en-IN"/>
+        </w:rPr>
+      </w:pPr>
+      <w:r>
+        <w:rPr>
+          <w:rFonts w:ascii="Times New Roman" w:eastAsia="Times New Roman" w:hAnsi="Times New Roman" w:cs="Times New Roman"/>
+          <w:lang w:eastAsia="en-IN"/>
+        </w:rPr>
+        <w:t>In exams: If you are in the 90th percentile, it means you scored better than 90% of students.</w:t>
+      </w:r>
+    </w:p>
+    <w:p>
+      <w:pPr>
+        <w:numPr>
+          <w:ilvl w:val="0"/>
+          <w:numId w:val="64"/>
+        </w:numPr>
+        <w:tabs>
+          <w:tab w:val="left" w:pos="6012"/>
+        </w:tabs>
+        <w:rPr>
+          <w:rFonts w:ascii="Times New Roman" w:eastAsia="Times New Roman" w:hAnsi="Times New Roman" w:cs="Times New Roman"/>
+          <w:lang w:eastAsia="en-IN"/>
+        </w:rPr>
+      </w:pPr>
+      <w:r>
+        <w:rPr>
+          <w:rFonts w:ascii="Times New Roman" w:eastAsia="Times New Roman" w:hAnsi="Times New Roman" w:cs="Times New Roman"/>
+          <w:lang w:eastAsia="en-IN"/>
+        </w:rPr>
+        <w:t>In health: Growth charts for babies use percentiles to compare height or weight with others.</w:t>
+      </w:r>
+    </w:p>
+    <w:p>
+      <w:pPr>
+        <w:tabs>
+          <w:tab w:val="left" w:pos="6012"/>
+        </w:tabs>
+        <w:rPr>
+          <w:rFonts w:ascii="Times New Roman" w:eastAsia="Times New Roman" w:hAnsi="Times New Roman" w:cs="Times New Roman"/>
+          <w:lang w:eastAsia="en-IN"/>
+        </w:rPr>
+      </w:pPr>
+      <w:r>
+        <w:rPr>
+          <w:rFonts w:ascii="Times New Roman" w:eastAsia="Times New Roman" w:hAnsi="Times New Roman" w:cs="Times New Roman"/>
+          <w:lang w:eastAsia="en-IN"/>
+        </w:rPr>
+        <w:t>Want a diagram for percentiles like we did for deciles?</w:t>
+      </w:r>
+    </w:p>
+    <w:p>
+      <w:pPr>
+        <w:tabs>
+          <w:tab w:val="left" w:pos="6012"/>
+        </w:tabs>
+        <w:rPr>
+          <w:rFonts w:ascii="Times New Roman" w:eastAsia="Times New Roman" w:hAnsi="Times New Roman" w:cs="Times New Roman"/>
+          <w:lang w:eastAsia="en-IN"/>
+        </w:rPr>
+      </w:pPr>
+      <w:r>
+        <w:rPr>
+          <w:noProof/>
+        </w:rPr>
+        <w:drawing>
+          <wp:inline distT="0" distB="0" distL="0" distR="0" wp14:anchorId="4774C8DC" wp14:editId="13593D97">
+            <wp:extent cx="6645910" cy="4430395"/>
+            <wp:effectExtent l="0" t="0" r="2540" b="8255"/>
+            <wp:docPr id="10" name="Picture 10" descr="Generated image"/>
+            <wp:cNvGraphicFramePr>
+              <a:graphicFrameLocks xmlns:a="http://schemas.openxmlformats.org/drawingml/2006/main" noChangeAspect="1"/>
+            </wp:cNvGraphicFramePr>
+            <a:graphic xmlns:a="http://schemas.openxmlformats.org/drawingml/2006/main">
+              <a:graphicData uri="http://schemas.openxmlformats.org/drawingml/2006/picture">
+                <pic:pic xmlns:pic="http://schemas.openxmlformats.org/drawingml/2006/picture">
+                  <pic:nvPicPr>
+                    <pic:cNvPr id="0" name="Picture 124" descr="Generated image"/>
+                    <pic:cNvPicPr>
+                      <a:picLocks noChangeAspect="1" noChangeArrowheads="1"/>
+                    </pic:cNvPicPr>
+                  </pic:nvPicPr>
+                  <pic:blipFill>
+                    <a:blip r:embed="rId12">
+                      <a:extLst>
+                        <a:ext uri="{28A0092B-C50C-407E-A947-70E740481C1C}">
+                          <a14:useLocalDpi xmlns:a14="http://schemas.microsoft.com/office/drawing/2010/main" val="0"/>
+                        </a:ext>
+                      </a:extLst>
+                    </a:blip>
+                    <a:srcRect/>
+                    <a:stretch>
+                      <a:fillRect/>
+                    </a:stretch>
+                  </pic:blipFill>
+                  <pic:spPr bwMode="auto">
+                    <a:xfrm>
+                      <a:off x="0" y="0"/>
+                      <a:ext cx="6645910" cy="4430395"/>
+                    </a:xfrm>
+                    <a:prstGeom prst="rect">
+                      <a:avLst/>
+                    </a:prstGeom>
+                    <a:noFill/>
+                    <a:ln>
+                      <a:noFill/>
+                    </a:ln>
+                  </pic:spPr>
+                </pic:pic>
+              </a:graphicData>
+            </a:graphic>
+          </wp:inline>
+        </w:drawing>
+      </w:r>
+    </w:p>
+    <w:p>
+      <w:pPr>
+        <w:tabs>
+          <w:tab w:val="left" w:pos="6012"/>
+        </w:tabs>
+        <w:rPr>
+          <w:rFonts w:ascii="Times New Roman" w:eastAsia="Times New Roman" w:hAnsi="Times New Roman" w:cs="Times New Roman"/>
+          <w:lang w:eastAsia="en-IN"/>
+        </w:rPr>
+      </w:pPr>
+      <w:r>
+        <w:rPr>
+          <w:noProof/>
+        </w:rPr>
+        <w:drawing>
+          <wp:inline distT="0" distB="0" distL="0" distR="0" wp14:anchorId="2F13D127" wp14:editId="02FAE28C">
+            <wp:extent cx="5882640" cy="3308915"/>
+            <wp:effectExtent l="0" t="0" r="3810" b="6350"/>
+            <wp:docPr id="9" name="Picture 9"/>
+            <wp:cNvGraphicFramePr>
+              <a:graphicFrameLocks xmlns:a="http://schemas.openxmlformats.org/drawingml/2006/main" noChangeAspect="1"/>
+            </wp:cNvGraphicFramePr>
+            <a:graphic xmlns:a="http://schemas.openxmlformats.org/drawingml/2006/main">
+              <a:graphicData uri="http://schemas.openxmlformats.org/drawingml/2006/picture">
+                <pic:pic xmlns:pic="http://schemas.openxmlformats.org/drawingml/2006/picture">
+                  <pic:nvPicPr>
+                    <pic:cNvPr id="0" name="Picture 122"/>
+                    <pic:cNvPicPr>
+                      <a:picLocks noChangeAspect="1" noChangeArrowheads="1"/>
+                    </pic:cNvPicPr>
+                  </pic:nvPicPr>
+                  <pic:blipFill>
+                    <a:blip r:embed="rId13">
+                      <a:extLst>
+                        <a:ext uri="{28A0092B-C50C-407E-A947-70E740481C1C}">
+                          <a14:useLocalDpi xmlns:a14="http://schemas.microsoft.com/office/drawing/2010/main" val="0"/>
+                        </a:ext>
+                      </a:extLst>
+                    </a:blip>
+                    <a:srcRect/>
+                    <a:stretch>
+                      <a:fillRect/>
+                    </a:stretch>
+                  </pic:blipFill>
+                  <pic:spPr bwMode="auto">
+                    <a:xfrm>
+                      <a:off x="0" y="0"/>
+                      <a:ext cx="5886756" cy="3311230"/>
+                    </a:xfrm>
+                    <a:prstGeom prst="rect">
+                      <a:avLst/>
+                    </a:prstGeom>
+                    <a:noFill/>
+                    <a:ln>
+                      <a:noFill/>
+                    </a:ln>
+                  </pic:spPr>
+                </pic:pic>
+              </a:graphicData>
+            </a:graphic>
+          </wp:inline>
+        </w:drawing>
+      </w:r>
+    </w:p>
+    <w:p>
+      <w:pPr>
+        <w:tabs>
+          <w:tab w:val="left" w:pos="6012"/>
+        </w:tabs>
+        <w:rPr>
+          <w:rFonts w:ascii="Times New Roman" w:eastAsia="Times New Roman" w:hAnsi="Times New Roman" w:cs="Times New Roman"/>
+          <w:b/>
+          <w:bCs/>
+          <w:sz w:val="40"/>
+          <w:szCs w:val="40"/>
+          <w:lang w:eastAsia="en-IN"/>
+        </w:rPr>
+      </w:pPr>
+      <w:r>
+        <w:rPr>
+          <w:rFonts w:ascii="Times New Roman" w:eastAsia="Times New Roman" w:hAnsi="Times New Roman" w:cs="Times New Roman"/>
+          <w:b/>
+          <w:bCs/>
+          <w:sz w:val="40"/>
+          <w:szCs w:val="40"/>
+          <w:lang w:eastAsia="en-IN"/>
+        </w:rPr>
+        <w:lastRenderedPageBreak/>
+        <w:t>Upper and Lower Quantiles:</w:t>
+      </w:r>
+    </w:p>
+    <w:p>
+      <w:pPr>
+        <w:tabs>
+          <w:tab w:val="left" w:pos="6012"/>
+        </w:tabs>
+        <w:rPr>
+          <w:rFonts w:ascii="Times New Roman" w:eastAsia="Times New Roman" w:hAnsi="Times New Roman" w:cs="Times New Roman"/>
+          <w:lang w:eastAsia="en-IN"/>
+        </w:rPr>
+      </w:pPr>
+      <w:r>
+        <w:rPr>
+          <w:rFonts w:ascii="Times New Roman" w:eastAsia="Times New Roman" w:hAnsi="Times New Roman" w:cs="Times New Roman"/>
+          <w:b/>
+          <w:bCs/>
+          <w:lang w:eastAsia="en-IN"/>
+        </w:rPr>
+        <w:t>Quantiles</w:t>
+      </w:r>
+      <w:r>
+        <w:rPr>
+          <w:rFonts w:ascii="Times New Roman" w:eastAsia="Times New Roman" w:hAnsi="Times New Roman" w:cs="Times New Roman"/>
+          <w:lang w:eastAsia="en-IN"/>
+        </w:rPr>
+        <w:t xml:space="preserve"> divide a dataset into equal parts. The </w:t>
+      </w:r>
+      <w:r>
+        <w:rPr>
+          <w:rFonts w:ascii="Times New Roman" w:eastAsia="Times New Roman" w:hAnsi="Times New Roman" w:cs="Times New Roman"/>
+          <w:b/>
+          <w:bCs/>
+          <w:lang w:eastAsia="en-IN"/>
+        </w:rPr>
+        <w:t>lower and upper quantiles</w:t>
+      </w:r>
+      <w:r>
+        <w:rPr>
+          <w:rFonts w:ascii="Times New Roman" w:eastAsia="Times New Roman" w:hAnsi="Times New Roman" w:cs="Times New Roman"/>
+          <w:lang w:eastAsia="en-IN"/>
+        </w:rPr>
+        <w:t xml:space="preserve"> are specific points that help describe the spread of the data.</w:t>
+      </w:r>
+    </w:p>
+    <w:p>
+      <w:pPr>
+        <w:tabs>
+          <w:tab w:val="left" w:pos="6012"/>
+        </w:tabs>
+        <w:rPr>
+          <w:rFonts w:ascii="Times New Roman" w:eastAsia="Times New Roman" w:hAnsi="Times New Roman" w:cs="Times New Roman"/>
+          <w:lang w:eastAsia="en-IN"/>
+        </w:rPr>
+      </w:pPr>
+      <w:r>
+        <w:rPr>
+          <w:rFonts w:ascii="Times New Roman" w:eastAsia="Times New Roman" w:hAnsi="Times New Roman" w:cs="Times New Roman"/>
+          <w:lang w:eastAsia="en-IN"/>
+        </w:rPr>
+        <w:pict w14:anchorId="34B46A0C">
+          <v:rect id="_x0000_i1180" style="width:0;height:1.5pt" o:hralign="center" o:hrstd="t" o:hr="t" fillcolor="#a0a0a0" stroked="f"/>
+        </w:pict>
+      </w:r>
+    </w:p>
+    <w:p>
+      <w:pPr>
+        <w:tabs>
+          <w:tab w:val="left" w:pos="6012"/>
+        </w:tabs>
+        <w:rPr>
+          <w:rFonts w:ascii="Times New Roman" w:eastAsia="Times New Roman" w:hAnsi="Times New Roman" w:cs="Times New Roman"/>
+          <w:b/>
+          <w:bCs/>
+          <w:lang w:eastAsia="en-IN"/>
+        </w:rPr>
+      </w:pPr>
+      <w:r>
+        <w:rPr>
+          <w:rFonts w:ascii="Segoe UI Emoji" w:eastAsia="Times New Roman" w:hAnsi="Segoe UI Emoji" w:cs="Segoe UI Emoji"/>
+          <w:b/>
+          <w:bCs/>
+          <w:lang w:eastAsia="en-IN"/>
+        </w:rPr>
+        <w:t>🔹</w:t>
+      </w:r>
+      <w:r>
+        <w:rPr>
+          <w:rFonts w:ascii="Times New Roman" w:eastAsia="Times New Roman" w:hAnsi="Times New Roman" w:cs="Times New Roman"/>
+          <w:b/>
+          <w:bCs/>
+          <w:lang w:eastAsia="en-IN"/>
+        </w:rPr>
+        <w:t xml:space="preserve"> Lower Quantile (Q₁ or 1st Quartile):</w:t>
+      </w:r>
+    </w:p>
+    <w:p>
+      <w:pPr>
+        <w:numPr>
+          <w:ilvl w:val="0"/>
+          <w:numId w:val="65"/>
+        </w:numPr>
+        <w:tabs>
+          <w:tab w:val="left" w:pos="6012"/>
+        </w:tabs>
+        <w:rPr>
+          <w:rFonts w:ascii="Times New Roman" w:eastAsia="Times New Roman" w:hAnsi="Times New Roman" w:cs="Times New Roman"/>
+          <w:lang w:eastAsia="en-IN"/>
+        </w:rPr>
+      </w:pPr>
+      <w:r>
+        <w:rPr>
+          <w:rFonts w:ascii="Times New Roman" w:eastAsia="Times New Roman" w:hAnsi="Times New Roman" w:cs="Times New Roman"/>
+          <w:lang w:eastAsia="en-IN"/>
+        </w:rPr>
+        <w:t xml:space="preserve">Also called the </w:t>
+      </w:r>
+      <w:r>
+        <w:rPr>
+          <w:rFonts w:ascii="Times New Roman" w:eastAsia="Times New Roman" w:hAnsi="Times New Roman" w:cs="Times New Roman"/>
+          <w:b/>
+          <w:bCs/>
+          <w:lang w:eastAsia="en-IN"/>
+        </w:rPr>
+        <w:t>25th percentile</w:t>
+      </w:r>
+      <w:r>
+        <w:rPr>
+          <w:rFonts w:ascii="Times New Roman" w:eastAsia="Times New Roman" w:hAnsi="Times New Roman" w:cs="Times New Roman"/>
+          <w:lang w:eastAsia="en-IN"/>
+        </w:rPr>
+        <w:t>.</w:t>
+      </w:r>
+    </w:p>
+    <w:p>
+      <w:pPr>
+        <w:numPr>
+          <w:ilvl w:val="0"/>
+          <w:numId w:val="65"/>
+        </w:numPr>
+        <w:tabs>
+          <w:tab w:val="left" w:pos="6012"/>
+        </w:tabs>
+        <w:rPr>
+          <w:rFonts w:ascii="Times New Roman" w:eastAsia="Times New Roman" w:hAnsi="Times New Roman" w:cs="Times New Roman"/>
+          <w:lang w:eastAsia="en-IN"/>
+        </w:rPr>
+      </w:pPr>
+      <w:r>
+        <w:rPr>
+          <w:rFonts w:ascii="Times New Roman" w:eastAsia="Times New Roman" w:hAnsi="Times New Roman" w:cs="Times New Roman"/>
+          <w:b/>
+          <w:bCs/>
+          <w:lang w:eastAsia="en-IN"/>
+        </w:rPr>
+        <w:t>25%</w:t>
+      </w:r>
+      <w:r>
+        <w:rPr>
+          <w:rFonts w:ascii="Times New Roman" w:eastAsia="Times New Roman" w:hAnsi="Times New Roman" w:cs="Times New Roman"/>
+          <w:lang w:eastAsia="en-IN"/>
+        </w:rPr>
+        <w:t xml:space="preserve"> of the data lies </w:t>
+      </w:r>
+      <w:r>
+        <w:rPr>
+          <w:rFonts w:ascii="Times New Roman" w:eastAsia="Times New Roman" w:hAnsi="Times New Roman" w:cs="Times New Roman"/>
+          <w:b/>
+          <w:bCs/>
+          <w:lang w:eastAsia="en-IN"/>
+        </w:rPr>
+        <w:t>below</w:t>
+      </w:r>
+      <w:r>
+        <w:rPr>
+          <w:rFonts w:ascii="Times New Roman" w:eastAsia="Times New Roman" w:hAnsi="Times New Roman" w:cs="Times New Roman"/>
+          <w:lang w:eastAsia="en-IN"/>
+        </w:rPr>
+        <w:t xml:space="preserve"> this value.</w:t>
+      </w:r>
+    </w:p>
+    <w:p>
+      <w:pPr>
+        <w:numPr>
+          <w:ilvl w:val="0"/>
+          <w:numId w:val="65"/>
+        </w:numPr>
+        <w:tabs>
+          <w:tab w:val="left" w:pos="6012"/>
+        </w:tabs>
+        <w:rPr>
+          <w:rFonts w:ascii="Times New Roman" w:eastAsia="Times New Roman" w:hAnsi="Times New Roman" w:cs="Times New Roman"/>
+          <w:lang w:eastAsia="en-IN"/>
+        </w:rPr>
+      </w:pPr>
+      <w:r>
+        <w:rPr>
+          <w:rFonts w:ascii="Times New Roman" w:eastAsia="Times New Roman" w:hAnsi="Times New Roman" w:cs="Times New Roman"/>
+          <w:lang w:eastAsia="en-IN"/>
+        </w:rPr>
+        <w:t xml:space="preserve">It marks the start of the </w:t>
+      </w:r>
+      <w:r>
+        <w:rPr>
+          <w:rFonts w:ascii="Times New Roman" w:eastAsia="Times New Roman" w:hAnsi="Times New Roman" w:cs="Times New Roman"/>
+          <w:b/>
+          <w:bCs/>
+          <w:lang w:eastAsia="en-IN"/>
+        </w:rPr>
+        <w:t>middle 50%</w:t>
+      </w:r>
+      <w:r>
+        <w:rPr>
+          <w:rFonts w:ascii="Times New Roman" w:eastAsia="Times New Roman" w:hAnsi="Times New Roman" w:cs="Times New Roman"/>
+          <w:lang w:eastAsia="en-IN"/>
+        </w:rPr>
+        <w:t xml:space="preserve"> of the data.</w:t>
+      </w:r>
+    </w:p>
+    <w:p>
+      <w:pPr>
+        <w:tabs>
+          <w:tab w:val="left" w:pos="6012"/>
+        </w:tabs>
+        <w:rPr>
+          <w:rFonts w:ascii="Times New Roman" w:eastAsia="Times New Roman" w:hAnsi="Times New Roman" w:cs="Times New Roman"/>
+          <w:lang w:eastAsia="en-IN"/>
+        </w:rPr>
+      </w:pPr>
+      <w:r>
+        <w:rPr>
+          <w:rFonts w:ascii="Times New Roman" w:eastAsia="Times New Roman" w:hAnsi="Times New Roman" w:cs="Times New Roman"/>
+          <w:lang w:eastAsia="en-IN"/>
+        </w:rPr>
+        <w:pict w14:anchorId="0855241E">
+          <v:rect id="_x0000_i1181" style="width:0;height:1.5pt" o:hralign="center" o:hrstd="t" o:hr="t" fillcolor="#a0a0a0" stroked="f"/>
+        </w:pict>
+      </w:r>
+    </w:p>
+    <w:p>
+      <w:pPr>
+        <w:tabs>
+          <w:tab w:val="left" w:pos="6012"/>
+        </w:tabs>
+        <w:rPr>
+          <w:rFonts w:ascii="Times New Roman" w:eastAsia="Times New Roman" w:hAnsi="Times New Roman" w:cs="Times New Roman"/>
+          <w:b/>
+          <w:bCs/>
+          <w:lang w:eastAsia="en-IN"/>
+        </w:rPr>
+      </w:pPr>
+      <w:r>
+        <w:rPr>
+          <w:rFonts w:ascii="Segoe UI Emoji" w:eastAsia="Times New Roman" w:hAnsi="Segoe UI Emoji" w:cs="Segoe UI Emoji"/>
+          <w:b/>
+          <w:bCs/>
+          <w:lang w:eastAsia="en-IN"/>
+        </w:rPr>
+        <w:t>🔹</w:t>
+      </w:r>
+      <w:r>
+        <w:rPr>
+          <w:rFonts w:ascii="Times New Roman" w:eastAsia="Times New Roman" w:hAnsi="Times New Roman" w:cs="Times New Roman"/>
+          <w:b/>
+          <w:bCs/>
+          <w:lang w:eastAsia="en-IN"/>
+        </w:rPr>
+        <w:t xml:space="preserve"> Upper Quantile (Q₃ or 3rd Quartile):</w:t>
+      </w:r>
+    </w:p>
+    <w:p>
+      <w:pPr>
+        <w:numPr>
+          <w:ilvl w:val="0"/>
+          <w:numId w:val="66"/>
+        </w:numPr>
+        <w:tabs>
+          <w:tab w:val="left" w:pos="6012"/>
+        </w:tabs>
+        <w:rPr>
+          <w:rFonts w:ascii="Times New Roman" w:eastAsia="Times New Roman" w:hAnsi="Times New Roman" w:cs="Times New Roman"/>
+          <w:lang w:eastAsia="en-IN"/>
+        </w:rPr>
+      </w:pPr>
+      <w:r>
+        <w:rPr>
+          <w:rFonts w:ascii="Times New Roman" w:eastAsia="Times New Roman" w:hAnsi="Times New Roman" w:cs="Times New Roman"/>
+          <w:lang w:eastAsia="en-IN"/>
+        </w:rPr>
+        <w:t xml:space="preserve">Also called the </w:t>
+      </w:r>
+      <w:r>
+        <w:rPr>
+          <w:rFonts w:ascii="Times New Roman" w:eastAsia="Times New Roman" w:hAnsi="Times New Roman" w:cs="Times New Roman"/>
+          <w:b/>
+          <w:bCs/>
+          <w:lang w:eastAsia="en-IN"/>
+        </w:rPr>
+        <w:t>75th percentile</w:t>
+      </w:r>
+      <w:r>
+        <w:rPr>
+          <w:rFonts w:ascii="Times New Roman" w:eastAsia="Times New Roman" w:hAnsi="Times New Roman" w:cs="Times New Roman"/>
+          <w:lang w:eastAsia="en-IN"/>
+        </w:rPr>
+        <w:t>.</w:t>
+      </w:r>
+    </w:p>
+    <w:p>
+      <w:pPr>
+        <w:numPr>
+          <w:ilvl w:val="0"/>
+          <w:numId w:val="66"/>
+        </w:numPr>
+        <w:tabs>
+          <w:tab w:val="left" w:pos="6012"/>
+        </w:tabs>
+        <w:rPr>
+          <w:rFonts w:ascii="Times New Roman" w:eastAsia="Times New Roman" w:hAnsi="Times New Roman" w:cs="Times New Roman"/>
+          <w:lang w:eastAsia="en-IN"/>
+        </w:rPr>
+      </w:pPr>
+      <w:r>
+        <w:rPr>
+          <w:rFonts w:ascii="Times New Roman" w:eastAsia="Times New Roman" w:hAnsi="Times New Roman" w:cs="Times New Roman"/>
+          <w:b/>
+          <w:bCs/>
+          <w:lang w:eastAsia="en-IN"/>
+        </w:rPr>
+        <w:t>75%</w:t>
+      </w:r>
+      <w:r>
+        <w:rPr>
+          <w:rFonts w:ascii="Times New Roman" w:eastAsia="Times New Roman" w:hAnsi="Times New Roman" w:cs="Times New Roman"/>
+          <w:lang w:eastAsia="en-IN"/>
+        </w:rPr>
+        <w:t xml:space="preserve"> of the data lies </w:t>
+      </w:r>
+      <w:r>
+        <w:rPr>
+          <w:rFonts w:ascii="Times New Roman" w:eastAsia="Times New Roman" w:hAnsi="Times New Roman" w:cs="Times New Roman"/>
+          <w:b/>
+          <w:bCs/>
+          <w:lang w:eastAsia="en-IN"/>
+        </w:rPr>
+        <w:t>below</w:t>
+      </w:r>
+      <w:r>
+        <w:rPr>
+          <w:rFonts w:ascii="Times New Roman" w:eastAsia="Times New Roman" w:hAnsi="Times New Roman" w:cs="Times New Roman"/>
+          <w:lang w:eastAsia="en-IN"/>
+        </w:rPr>
+        <w:t xml:space="preserve"> this value.</w:t>
+      </w:r>
+    </w:p>
+    <w:p>
+      <w:pPr>
+        <w:numPr>
+          <w:ilvl w:val="0"/>
+          <w:numId w:val="66"/>
+        </w:numPr>
+        <w:tabs>
+          <w:tab w:val="left" w:pos="6012"/>
+        </w:tabs>
+        <w:rPr>
+          <w:rFonts w:ascii="Times New Roman" w:eastAsia="Times New Roman" w:hAnsi="Times New Roman" w:cs="Times New Roman"/>
+          <w:lang w:eastAsia="en-IN"/>
+        </w:rPr>
+      </w:pPr>
+      <w:r>
+        <w:rPr>
+          <w:rFonts w:ascii="Times New Roman" w:eastAsia="Times New Roman" w:hAnsi="Times New Roman" w:cs="Times New Roman"/>
+          <w:lang w:eastAsia="en-IN"/>
+        </w:rPr>
+        <w:t xml:space="preserve">It marks the </w:t>
+      </w:r>
+      <w:r>
+        <w:rPr>
+          <w:rFonts w:ascii="Times New Roman" w:eastAsia="Times New Roman" w:hAnsi="Times New Roman" w:cs="Times New Roman"/>
+          <w:b/>
+          <w:bCs/>
+          <w:lang w:eastAsia="en-IN"/>
+        </w:rPr>
+        <w:t>end</w:t>
+      </w:r>
+      <w:r>
+        <w:rPr>
+          <w:rFonts w:ascii="Times New Roman" w:eastAsia="Times New Roman" w:hAnsi="Times New Roman" w:cs="Times New Roman"/>
+          <w:lang w:eastAsia="en-IN"/>
+        </w:rPr>
+        <w:t xml:space="preserve"> of the middle 50% of the data.</w:t>
+      </w:r>
+    </w:p>
+    <w:p>
+      <w:pPr>
+        <w:tabs>
+          <w:tab w:val="left" w:pos="6012"/>
+        </w:tabs>
+        <w:rPr>
+          <w:rFonts w:ascii="Times New Roman" w:eastAsia="Times New Roman" w:hAnsi="Times New Roman" w:cs="Times New Roman"/>
+          <w:lang w:eastAsia="en-IN"/>
+        </w:rPr>
+      </w:pPr>
+      <w:r>
+        <w:rPr>
+          <w:rFonts w:ascii="Times New Roman" w:eastAsia="Times New Roman" w:hAnsi="Times New Roman" w:cs="Times New Roman"/>
+          <w:lang w:eastAsia="en-IN"/>
+        </w:rPr>
+        <w:pict w14:anchorId="4557553F">
+          <v:rect id="_x0000_i1182" style="width:0;height:1.5pt" o:hralign="center" o:hrstd="t" o:hr="t" fillcolor="#a0a0a0" stroked="f"/>
+        </w:pict>
+      </w:r>
+    </w:p>
+    <w:p>
+      <w:pPr>
+        <w:tabs>
+          <w:tab w:val="left" w:pos="6012"/>
+        </w:tabs>
+        <w:rPr>
+          <w:rFonts w:ascii="Times New Roman" w:eastAsia="Times New Roman" w:hAnsi="Times New Roman" w:cs="Times New Roman"/>
+          <w:b/>
+          <w:bCs/>
+          <w:lang w:eastAsia="en-IN"/>
+        </w:rPr>
+      </w:pPr>
+      <w:r>
+        <w:rPr>
+          <w:rFonts w:ascii="Segoe UI Emoji" w:eastAsia="Times New Roman" w:hAnsi="Segoe UI Emoji" w:cs="Segoe UI Emoji"/>
+          <w:b/>
+          <w:bCs/>
+          <w:lang w:eastAsia="en-IN"/>
+        </w:rPr>
+        <w:t>🔹</w:t>
+      </w:r>
+      <w:r>
+        <w:rPr>
+          <w:rFonts w:ascii="Times New Roman" w:eastAsia="Times New Roman" w:hAnsi="Times New Roman" w:cs="Times New Roman"/>
+          <w:b/>
+          <w:bCs/>
+          <w:lang w:eastAsia="en-IN"/>
+        </w:rPr>
+        <w:t xml:space="preserve"> In Between (Just for reference):</w:t>
+      </w:r>
+    </w:p>
+    <w:p>
+      <w:pPr>
+        <w:numPr>
+          <w:ilvl w:val="0"/>
+          <w:numId w:val="67"/>
+        </w:numPr>
+        <w:tabs>
+          <w:tab w:val="left" w:pos="6012"/>
+        </w:tabs>
+        <w:rPr>
+          <w:rFonts w:ascii="Times New Roman" w:eastAsia="Times New Roman" w:hAnsi="Times New Roman" w:cs="Times New Roman"/>
+          <w:lang w:eastAsia="en-IN"/>
+        </w:rPr>
+      </w:pPr>
+      <w:r>
+        <w:rPr>
+          <w:rFonts w:ascii="Times New Roman" w:eastAsia="Times New Roman" w:hAnsi="Times New Roman" w:cs="Times New Roman"/>
+          <w:b/>
+          <w:bCs/>
+          <w:lang w:eastAsia="en-IN"/>
+        </w:rPr>
+        <w:t>Q₂</w:t>
+      </w:r>
+      <w:r>
+        <w:rPr>
+          <w:rFonts w:ascii="Times New Roman" w:eastAsia="Times New Roman" w:hAnsi="Times New Roman" w:cs="Times New Roman"/>
+          <w:lang w:eastAsia="en-IN"/>
+        </w:rPr>
+        <w:t xml:space="preserve"> is the </w:t>
+      </w:r>
+      <w:r>
+        <w:rPr>
+          <w:rFonts w:ascii="Times New Roman" w:eastAsia="Times New Roman" w:hAnsi="Times New Roman" w:cs="Times New Roman"/>
+          <w:b/>
+          <w:bCs/>
+          <w:lang w:eastAsia="en-IN"/>
+        </w:rPr>
+        <w:t>Median</w:t>
+      </w:r>
+      <w:r>
+        <w:rPr>
+          <w:rFonts w:ascii="Times New Roman" w:eastAsia="Times New Roman" w:hAnsi="Times New Roman" w:cs="Times New Roman"/>
+          <w:lang w:eastAsia="en-IN"/>
+        </w:rPr>
+        <w:t xml:space="preserve"> (50th percentile).</w:t>
+      </w:r>
+    </w:p>
+    <w:p>
+      <w:pPr>
+        <w:tabs>
+          <w:tab w:val="left" w:pos="6012"/>
+        </w:tabs>
+        <w:rPr>
+          <w:rFonts w:ascii="Times New Roman" w:eastAsia="Times New Roman" w:hAnsi="Times New Roman" w:cs="Times New Roman"/>
+          <w:lang w:eastAsia="en-IN"/>
+        </w:rPr>
+      </w:pPr>
+    </w:p>
+    <w:p>
+      <w:pPr>
+        <w:tabs>
+          <w:tab w:val="left" w:pos="6012"/>
+        </w:tabs>
+        <w:rPr>
+          <w:rFonts w:ascii="Times New Roman" w:eastAsia="Times New Roman" w:hAnsi="Times New Roman" w:cs="Times New Roman"/>
+          <w:lang w:eastAsia="en-IN"/>
+        </w:rPr>
+      </w:pPr>
+    </w:p>
+    <w:p>
+      <w:pPr>
+        <w:tabs>
+          <w:tab w:val="left" w:pos="6012"/>
+        </w:tabs>
+        <w:rPr>
+          <w:rFonts w:ascii="Times New Roman" w:eastAsia="Times New Roman" w:hAnsi="Times New Roman" w:cs="Times New Roman"/>
+          <w:lang w:eastAsia="en-IN"/>
+        </w:rPr>
+      </w:pPr>
+    </w:p>
+    <w:p>
+      <w:pPr>
+        <w:tabs>
+          <w:tab w:val="left" w:pos="6012"/>
+        </w:tabs>
+        <w:rPr>
+          <w:rFonts w:ascii="Times New Roman" w:eastAsia="Times New Roman" w:hAnsi="Times New Roman" w:cs="Times New Roman"/>
+          <w:lang w:eastAsia="en-IN"/>
+        </w:rPr>
+      </w:pPr>
+    </w:p>
+    <w:p>
+      <w:pPr>
+        <w:tabs>
+          <w:tab w:val="left" w:pos="6012"/>
+        </w:tabs>
+        <w:rPr>
+          <w:rFonts w:ascii="Times New Roman" w:eastAsia="Times New Roman" w:hAnsi="Times New Roman" w:cs="Times New Roman"/>
+          <w:lang w:eastAsia="en-IN"/>
+        </w:rPr>
+      </w:pPr>
+    </w:p>
+    <w:p>
+      <w:pPr>
+        <w:tabs>
+          <w:tab w:val="left" w:pos="6012"/>
+        </w:tabs>
+        <w:rPr>
+          <w:rFonts w:ascii="Times New Roman" w:eastAsia="Times New Roman" w:hAnsi="Times New Roman" w:cs="Times New Roman"/>
+          <w:lang w:eastAsia="en-IN"/>
         </w:rPr>
       </w:pPr>
     </w:p>
@@ -16832,6 +20583,155 @@
     </w:lvl>
   </w:abstractNum>
   <w:abstractNum w:abstractNumId="8" w15:restartNumberingAfterBreak="0">
+    <w:nsid w:val="1323652B"/>
+    <w:multiLevelType w:val="multilevel"/>
+    <w:tmpl w:val="BC6ACC12"/>
+    <w:lvl w:ilvl="0">
+      <w:start w:val="1"/>
+      <w:numFmt w:val="bullet"/>
+      <w:lvlText w:val=""/>
+      <w:lvlJc w:val="left"/>
+      <w:pPr>
+        <w:tabs>
+          <w:tab w:val="num" w:pos="720"/>
+        </w:tabs>
+        <w:ind w:left="720" w:hanging="360"/>
+      </w:pPr>
+      <w:rPr>
+        <w:rFonts w:ascii="Symbol" w:hAnsi="Symbol" w:hint="default"/>
+        <w:sz w:val="20"/>
+      </w:rPr>
+    </w:lvl>
+    <w:lvl w:ilvl="1" w:tentative="1">
+      <w:start w:val="1"/>
+      <w:numFmt w:val="bullet"/>
+      <w:lvlText w:val="o"/>
+      <w:lvlJc w:val="left"/>
+      <w:pPr>
+        <w:tabs>
+          <w:tab w:val="num" w:pos="1440"/>
+        </w:tabs>
+        <w:ind w:left="1440" w:hanging="360"/>
+      </w:pPr>
+      <w:rPr>
+        <w:rFonts w:ascii="Courier New" w:hAnsi="Courier New" w:hint="default"/>
+        <w:sz w:val="20"/>
+      </w:rPr>
+    </w:lvl>
+    <w:lvl w:ilvl="2" w:tentative="1">
+      <w:start w:val="1"/>
+      <w:numFmt w:val="bullet"/>
+      <w:lvlText w:val=""/>
+      <w:lvlJc w:val="left"/>
+      <w:pPr>
+        <w:tabs>
+          <w:tab w:val="num" w:pos="2160"/>
+        </w:tabs>
+        <w:ind w:left="2160" w:hanging="360"/>
+      </w:pPr>
+      <w:rPr>
+        <w:rFonts w:ascii="Wingdings" w:hAnsi="Wingdings" w:hint="default"/>
+        <w:sz w:val="20"/>
+      </w:rPr>
+    </w:lvl>
+    <w:lvl w:ilvl="3" w:tentative="1">
+      <w:start w:val="1"/>
+      <w:numFmt w:val="bullet"/>
+      <w:lvlText w:val=""/>
+      <w:lvlJc w:val="left"/>
+      <w:pPr>
+        <w:tabs>
+          <w:tab w:val="num" w:pos="2880"/>
+        </w:tabs>
+        <w:ind w:left="2880" w:hanging="360"/>
+      </w:pPr>
+      <w:rPr>
+        <w:rFonts w:ascii="Wingdings" w:hAnsi="Wingdings" w:hint="default"/>
+        <w:sz w:val="20"/>
+      </w:rPr>
+    </w:lvl>
+    <w:lvl w:ilvl="4" w:tentative="1">
+      <w:start w:val="1"/>
+      <w:numFmt w:val="bullet"/>
+      <w:lvlText w:val=""/>
+      <w:lvlJc w:val="left"/>
+      <w:pPr>
+        <w:tabs>
+          <w:tab w:val="num" w:pos="3600"/>
+        </w:tabs>
+        <w:ind w:left="3600" w:hanging="360"/>
+      </w:pPr>
+      <w:rPr>
+        <w:rFonts w:ascii="Wingdings" w:hAnsi="Wingdings" w:hint="default"/>
+        <w:sz w:val="20"/>
+      </w:rPr>
+    </w:lvl>
+    <w:lvl w:ilvl="5" w:tentative="1">
+      <w:start w:val="1"/>
+      <w:numFmt w:val="bullet"/>
+      <w:lvlText w:val=""/>
+      <w:lvlJc w:val="left"/>
+      <w:pPr>
+        <w:tabs>
+          <w:tab w:val="num" w:pos="4320"/>
+        </w:tabs>
+        <w:ind w:left="4320" w:hanging="360"/>
+      </w:pPr>
+      <w:rPr>
+        <w:rFonts w:ascii="Wingdings" w:hAnsi="Wingdings" w:hint="default"/>
+        <w:sz w:val="20"/>
+      </w:rPr>
+    </w:lvl>
+    <w:lvl w:ilvl="6" w:tentative="1">
+      <w:start w:val="1"/>
+      <w:numFmt w:val="bullet"/>
+      <w:lvlText w:val=""/>
+      <w:lvlJc w:val="left"/>
+      <w:pPr>
+        <w:tabs>
+          <w:tab w:val="num" w:pos="5040"/>
+        </w:tabs>
+        <w:ind w:left="5040" w:hanging="360"/>
+      </w:pPr>
+      <w:rPr>
+        <w:rFonts w:ascii="Wingdings" w:hAnsi="Wingdings" w:hint="default"/>
+        <w:sz w:val="20"/>
+      </w:rPr>
+    </w:lvl>
+    <w:lvl w:ilvl="7" w:tentative="1">
+      <w:start w:val="1"/>
+      <w:numFmt w:val="bullet"/>
+      <w:lvlText w:val=""/>
+      <w:lvlJc w:val="left"/>
+      <w:pPr>
+        <w:tabs>
+          <w:tab w:val="num" w:pos="5760"/>
+        </w:tabs>
+        <w:ind w:left="5760" w:hanging="360"/>
+      </w:pPr>
+      <w:rPr>
+        <w:rFonts w:ascii="Wingdings" w:hAnsi="Wingdings" w:hint="default"/>
+        <w:sz w:val="20"/>
+      </w:rPr>
+    </w:lvl>
+    <w:lvl w:ilvl="8" w:tentative="1">
+      <w:start w:val="1"/>
+      <w:numFmt w:val="bullet"/>
+      <w:lvlText w:val=""/>
+      <w:lvlJc w:val="left"/>
+      <w:pPr>
+        <w:tabs>
+          <w:tab w:val="num" w:pos="6480"/>
+        </w:tabs>
+        <w:ind w:left="6480" w:hanging="360"/>
+      </w:pPr>
+      <w:rPr>
+        <w:rFonts w:ascii="Wingdings" w:hAnsi="Wingdings" w:hint="default"/>
+        <w:sz w:val="20"/>
+      </w:rPr>
+    </w:lvl>
+  </w:abstractNum>
+  <w:abstractNum w:abstractNumId="9" w15:restartNumberingAfterBreak="0">
     <w:nsid w:val="15102CCF"/>
     <w:multiLevelType w:val="multilevel"/>
     <w:tmpl w:val="6E9A8F34"/>
@@ -16980,7 +20880,7 @@
       </w:rPr>
     </w:lvl>
   </w:abstractNum>
-  <w:abstractNum w:abstractNumId="9" w15:restartNumberingAfterBreak="0">
+  <w:abstractNum w:abstractNumId="10" w15:restartNumberingAfterBreak="0">
     <w:nsid w:val="15B16E10"/>
     <w:multiLevelType w:val="multilevel"/>
     <w:tmpl w:val="763A30EC"/>
@@ -17129,7 +21029,7 @@
       </w:rPr>
     </w:lvl>
   </w:abstractNum>
-  <w:abstractNum w:abstractNumId="10" w15:restartNumberingAfterBreak="0">
+  <w:abstractNum w:abstractNumId="11" w15:restartNumberingAfterBreak="0">
     <w:nsid w:val="15CD7C13"/>
     <w:multiLevelType w:val="multilevel"/>
     <w:tmpl w:val="7048D588"/>
@@ -17278,7 +21178,7 @@
       </w:rPr>
     </w:lvl>
   </w:abstractNum>
-  <w:abstractNum w:abstractNumId="11" w15:restartNumberingAfterBreak="0">
+  <w:abstractNum w:abstractNumId="12" w15:restartNumberingAfterBreak="0">
     <w:nsid w:val="16F55D49"/>
     <w:multiLevelType w:val="multilevel"/>
     <w:tmpl w:val="22649E62"/>
@@ -17427,7 +21327,7 @@
       </w:rPr>
     </w:lvl>
   </w:abstractNum>
-  <w:abstractNum w:abstractNumId="12" w15:restartNumberingAfterBreak="0">
+  <w:abstractNum w:abstractNumId="13" w15:restartNumberingAfterBreak="0">
     <w:nsid w:val="19AF0B93"/>
     <w:multiLevelType w:val="multilevel"/>
     <w:tmpl w:val="9466755A"/>
@@ -17576,7 +21476,7 @@
       </w:rPr>
     </w:lvl>
   </w:abstractNum>
-  <w:abstractNum w:abstractNumId="13" w15:restartNumberingAfterBreak="0">
+  <w:abstractNum w:abstractNumId="14" w15:restartNumberingAfterBreak="0">
     <w:nsid w:val="1A403A62"/>
     <w:multiLevelType w:val="multilevel"/>
     <w:tmpl w:val="256E4022"/>
@@ -17725,7 +21625,7 @@
       </w:rPr>
     </w:lvl>
   </w:abstractNum>
-  <w:abstractNum w:abstractNumId="14" w15:restartNumberingAfterBreak="0">
+  <w:abstractNum w:abstractNumId="15" w15:restartNumberingAfterBreak="0">
     <w:nsid w:val="1B36225E"/>
     <w:multiLevelType w:val="multilevel"/>
     <w:tmpl w:val="49FA89D0"/>
@@ -17874,7 +21774,7 @@
       </w:rPr>
     </w:lvl>
   </w:abstractNum>
-  <w:abstractNum w:abstractNumId="15" w15:restartNumberingAfterBreak="0">
+  <w:abstractNum w:abstractNumId="16" w15:restartNumberingAfterBreak="0">
     <w:nsid w:val="1CE24E0A"/>
     <w:multiLevelType w:val="multilevel"/>
     <w:tmpl w:val="565C6C8E"/>
@@ -18023,7 +21923,7 @@
       </w:rPr>
     </w:lvl>
   </w:abstractNum>
-  <w:abstractNum w:abstractNumId="16" w15:restartNumberingAfterBreak="0">
+  <w:abstractNum w:abstractNumId="17" w15:restartNumberingAfterBreak="0">
     <w:nsid w:val="23FD5E78"/>
     <w:multiLevelType w:val="multilevel"/>
     <w:tmpl w:val="ED3A7802"/>
@@ -18172,7 +22072,7 @@
       </w:rPr>
     </w:lvl>
   </w:abstractNum>
-  <w:abstractNum w:abstractNumId="17" w15:restartNumberingAfterBreak="0">
+  <w:abstractNum w:abstractNumId="18" w15:restartNumberingAfterBreak="0">
     <w:nsid w:val="24114A84"/>
     <w:multiLevelType w:val="multilevel"/>
     <w:tmpl w:val="CE7279F0"/>
@@ -18321,7 +22221,7 @@
       </w:rPr>
     </w:lvl>
   </w:abstractNum>
-  <w:abstractNum w:abstractNumId="18" w15:restartNumberingAfterBreak="0">
+  <w:abstractNum w:abstractNumId="19" w15:restartNumberingAfterBreak="0">
     <w:nsid w:val="247B32C7"/>
     <w:multiLevelType w:val="multilevel"/>
     <w:tmpl w:val="66B47094"/>
@@ -18470,7 +22370,7 @@
       </w:rPr>
     </w:lvl>
   </w:abstractNum>
-  <w:abstractNum w:abstractNumId="19" w15:restartNumberingAfterBreak="0">
+  <w:abstractNum w:abstractNumId="20" w15:restartNumberingAfterBreak="0">
     <w:nsid w:val="25C35C3C"/>
     <w:multiLevelType w:val="multilevel"/>
     <w:tmpl w:val="8C96F5B6"/>
@@ -18619,7 +22519,7 @@
       </w:rPr>
     </w:lvl>
   </w:abstractNum>
-  <w:abstractNum w:abstractNumId="20" w15:restartNumberingAfterBreak="0">
+  <w:abstractNum w:abstractNumId="21" w15:restartNumberingAfterBreak="0">
     <w:nsid w:val="27A062E9"/>
     <w:multiLevelType w:val="multilevel"/>
     <w:tmpl w:val="A552DBDE"/>
@@ -18768,7 +22668,7 @@
       </w:rPr>
     </w:lvl>
   </w:abstractNum>
-  <w:abstractNum w:abstractNumId="21" w15:restartNumberingAfterBreak="0">
+  <w:abstractNum w:abstractNumId="22" w15:restartNumberingAfterBreak="0">
     <w:nsid w:val="28544C8B"/>
     <w:multiLevelType w:val="multilevel"/>
     <w:tmpl w:val="5124587C"/>
@@ -18917,7 +22817,7 @@
       </w:rPr>
     </w:lvl>
   </w:abstractNum>
-  <w:abstractNum w:abstractNumId="22" w15:restartNumberingAfterBreak="0">
+  <w:abstractNum w:abstractNumId="23" w15:restartNumberingAfterBreak="0">
     <w:nsid w:val="2D7D6272"/>
     <w:multiLevelType w:val="multilevel"/>
     <w:tmpl w:val="08A02722"/>
@@ -19066,7 +22966,7 @@
       </w:rPr>
     </w:lvl>
   </w:abstractNum>
-  <w:abstractNum w:abstractNumId="23" w15:restartNumberingAfterBreak="0">
+  <w:abstractNum w:abstractNumId="24" w15:restartNumberingAfterBreak="0">
     <w:nsid w:val="30B6763A"/>
     <w:multiLevelType w:val="multilevel"/>
     <w:tmpl w:val="DAB6F6BC"/>
@@ -19215,7 +23115,305 @@
       </w:rPr>
     </w:lvl>
   </w:abstractNum>
-  <w:abstractNum w:abstractNumId="24" w15:restartNumberingAfterBreak="0">
+  <w:abstractNum w:abstractNumId="25" w15:restartNumberingAfterBreak="0">
+    <w:nsid w:val="33231307"/>
+    <w:multiLevelType w:val="multilevel"/>
+    <w:tmpl w:val="4042A25A"/>
+    <w:lvl w:ilvl="0">
+      <w:start w:val="1"/>
+      <w:numFmt w:val="bullet"/>
+      <w:lvlText w:val=""/>
+      <w:lvlJc w:val="left"/>
+      <w:pPr>
+        <w:tabs>
+          <w:tab w:val="num" w:pos="720"/>
+        </w:tabs>
+        <w:ind w:left="720" w:hanging="360"/>
+      </w:pPr>
+      <w:rPr>
+        <w:rFonts w:ascii="Symbol" w:hAnsi="Symbol" w:hint="default"/>
+        <w:sz w:val="20"/>
+      </w:rPr>
+    </w:lvl>
+    <w:lvl w:ilvl="1" w:tentative="1">
+      <w:start w:val="1"/>
+      <w:numFmt w:val="bullet"/>
+      <w:lvlText w:val="o"/>
+      <w:lvlJc w:val="left"/>
+      <w:pPr>
+        <w:tabs>
+          <w:tab w:val="num" w:pos="1440"/>
+        </w:tabs>
+        <w:ind w:left="1440" w:hanging="360"/>
+      </w:pPr>
+      <w:rPr>
+        <w:rFonts w:ascii="Courier New" w:hAnsi="Courier New" w:hint="default"/>
+        <w:sz w:val="20"/>
+      </w:rPr>
+    </w:lvl>
+    <w:lvl w:ilvl="2" w:tentative="1">
+      <w:start w:val="1"/>
+      <w:numFmt w:val="bullet"/>
+      <w:lvlText w:val=""/>
+      <w:lvlJc w:val="left"/>
+      <w:pPr>
+        <w:tabs>
+          <w:tab w:val="num" w:pos="2160"/>
+        </w:tabs>
+        <w:ind w:left="2160" w:hanging="360"/>
+      </w:pPr>
+      <w:rPr>
+        <w:rFonts w:ascii="Wingdings" w:hAnsi="Wingdings" w:hint="default"/>
+        <w:sz w:val="20"/>
+      </w:rPr>
+    </w:lvl>
+    <w:lvl w:ilvl="3" w:tentative="1">
+      <w:start w:val="1"/>
+      <w:numFmt w:val="bullet"/>
+      <w:lvlText w:val=""/>
+      <w:lvlJc w:val="left"/>
+      <w:pPr>
+        <w:tabs>
+          <w:tab w:val="num" w:pos="2880"/>
+        </w:tabs>
+        <w:ind w:left="2880" w:hanging="360"/>
+      </w:pPr>
+      <w:rPr>
+        <w:rFonts w:ascii="Wingdings" w:hAnsi="Wingdings" w:hint="default"/>
+        <w:sz w:val="20"/>
+      </w:rPr>
+    </w:lvl>
+    <w:lvl w:ilvl="4" w:tentative="1">
+      <w:start w:val="1"/>
+      <w:numFmt w:val="bullet"/>
+      <w:lvlText w:val=""/>
+      <w:lvlJc w:val="left"/>
+      <w:pPr>
+        <w:tabs>
+          <w:tab w:val="num" w:pos="3600"/>
+        </w:tabs>
+        <w:ind w:left="3600" w:hanging="360"/>
+      </w:pPr>
+      <w:rPr>
+        <w:rFonts w:ascii="Wingdings" w:hAnsi="Wingdings" w:hint="default"/>
+        <w:sz w:val="20"/>
+      </w:rPr>
+    </w:lvl>
+    <w:lvl w:ilvl="5" w:tentative="1">
+      <w:start w:val="1"/>
+      <w:numFmt w:val="bullet"/>
+      <w:lvlText w:val=""/>
+      <w:lvlJc w:val="left"/>
+      <w:pPr>
+        <w:tabs>
+          <w:tab w:val="num" w:pos="4320"/>
+        </w:tabs>
+        <w:ind w:left="4320" w:hanging="360"/>
+      </w:pPr>
+      <w:rPr>
+        <w:rFonts w:ascii="Wingdings" w:hAnsi="Wingdings" w:hint="default"/>
+        <w:sz w:val="20"/>
+      </w:rPr>
+    </w:lvl>
+    <w:lvl w:ilvl="6" w:tentative="1">
+      <w:start w:val="1"/>
+      <w:numFmt w:val="bullet"/>
+      <w:lvlText w:val=""/>
+      <w:lvlJc w:val="left"/>
+      <w:pPr>
+        <w:tabs>
+          <w:tab w:val="num" w:pos="5040"/>
+        </w:tabs>
+        <w:ind w:left="5040" w:hanging="360"/>
+      </w:pPr>
+      <w:rPr>
+        <w:rFonts w:ascii="Wingdings" w:hAnsi="Wingdings" w:hint="default"/>
+        <w:sz w:val="20"/>
+      </w:rPr>
+    </w:lvl>
+    <w:lvl w:ilvl="7" w:tentative="1">
+      <w:start w:val="1"/>
+      <w:numFmt w:val="bullet"/>
+      <w:lvlText w:val=""/>
+      <w:lvlJc w:val="left"/>
+      <w:pPr>
+        <w:tabs>
+          <w:tab w:val="num" w:pos="5760"/>
+        </w:tabs>
+        <w:ind w:left="5760" w:hanging="360"/>
+      </w:pPr>
+      <w:rPr>
+        <w:rFonts w:ascii="Wingdings" w:hAnsi="Wingdings" w:hint="default"/>
+        <w:sz w:val="20"/>
+      </w:rPr>
+    </w:lvl>
+    <w:lvl w:ilvl="8" w:tentative="1">
+      <w:start w:val="1"/>
+      <w:numFmt w:val="bullet"/>
+      <w:lvlText w:val=""/>
+      <w:lvlJc w:val="left"/>
+      <w:pPr>
+        <w:tabs>
+          <w:tab w:val="num" w:pos="6480"/>
+        </w:tabs>
+        <w:ind w:left="6480" w:hanging="360"/>
+      </w:pPr>
+      <w:rPr>
+        <w:rFonts w:ascii="Wingdings" w:hAnsi="Wingdings" w:hint="default"/>
+        <w:sz w:val="20"/>
+      </w:rPr>
+    </w:lvl>
+  </w:abstractNum>
+  <w:abstractNum w:abstractNumId="26" w15:restartNumberingAfterBreak="0">
+    <w:nsid w:val="33EE7B51"/>
+    <w:multiLevelType w:val="multilevel"/>
+    <w:tmpl w:val="422ACB26"/>
+    <w:lvl w:ilvl="0">
+      <w:start w:val="1"/>
+      <w:numFmt w:val="bullet"/>
+      <w:lvlText w:val=""/>
+      <w:lvlJc w:val="left"/>
+      <w:pPr>
+        <w:tabs>
+          <w:tab w:val="num" w:pos="720"/>
+        </w:tabs>
+        <w:ind w:left="720" w:hanging="360"/>
+      </w:pPr>
+      <w:rPr>
+        <w:rFonts w:ascii="Symbol" w:hAnsi="Symbol" w:hint="default"/>
+        <w:sz w:val="20"/>
+      </w:rPr>
+    </w:lvl>
+    <w:lvl w:ilvl="1" w:tentative="1">
+      <w:start w:val="1"/>
+      <w:numFmt w:val="bullet"/>
+      <w:lvlText w:val="o"/>
+      <w:lvlJc w:val="left"/>
+      <w:pPr>
+        <w:tabs>
+          <w:tab w:val="num" w:pos="1440"/>
+        </w:tabs>
+        <w:ind w:left="1440" w:hanging="360"/>
+      </w:pPr>
+      <w:rPr>
+        <w:rFonts w:ascii="Courier New" w:hAnsi="Courier New" w:hint="default"/>
+        <w:sz w:val="20"/>
+      </w:rPr>
+    </w:lvl>
+    <w:lvl w:ilvl="2" w:tentative="1">
+      <w:start w:val="1"/>
+      <w:numFmt w:val="bullet"/>
+      <w:lvlText w:val=""/>
+      <w:lvlJc w:val="left"/>
+      <w:pPr>
+        <w:tabs>
+          <w:tab w:val="num" w:pos="2160"/>
+        </w:tabs>
+        <w:ind w:left="2160" w:hanging="360"/>
+      </w:pPr>
+      <w:rPr>
+        <w:rFonts w:ascii="Wingdings" w:hAnsi="Wingdings" w:hint="default"/>
+        <w:sz w:val="20"/>
+      </w:rPr>
+    </w:lvl>
+    <w:lvl w:ilvl="3" w:tentative="1">
+      <w:start w:val="1"/>
+      <w:numFmt w:val="bullet"/>
+      <w:lvlText w:val=""/>
+      <w:lvlJc w:val="left"/>
+      <w:pPr>
+        <w:tabs>
+          <w:tab w:val="num" w:pos="2880"/>
+        </w:tabs>
+        <w:ind w:left="2880" w:hanging="360"/>
+      </w:pPr>
+      <w:rPr>
+        <w:rFonts w:ascii="Wingdings" w:hAnsi="Wingdings" w:hint="default"/>
+        <w:sz w:val="20"/>
+      </w:rPr>
+    </w:lvl>
+    <w:lvl w:ilvl="4" w:tentative="1">
+      <w:start w:val="1"/>
+      <w:numFmt w:val="bullet"/>
+      <w:lvlText w:val=""/>
+      <w:lvlJc w:val="left"/>
+      <w:pPr>
+        <w:tabs>
+          <w:tab w:val="num" w:pos="3600"/>
+        </w:tabs>
+        <w:ind w:left="3600" w:hanging="360"/>
+      </w:pPr>
+      <w:rPr>
+        <w:rFonts w:ascii="Wingdings" w:hAnsi="Wingdings" w:hint="default"/>
+        <w:sz w:val="20"/>
+      </w:rPr>
+    </w:lvl>
+    <w:lvl w:ilvl="5" w:tentative="1">
+      <w:start w:val="1"/>
+      <w:numFmt w:val="bullet"/>
+      <w:lvlText w:val=""/>
+      <w:lvlJc w:val="left"/>
+      <w:pPr>
+        <w:tabs>
+          <w:tab w:val="num" w:pos="4320"/>
+        </w:tabs>
+        <w:ind w:left="4320" w:hanging="360"/>
+      </w:pPr>
+      <w:rPr>
+        <w:rFonts w:ascii="Wingdings" w:hAnsi="Wingdings" w:hint="default"/>
+        <w:sz w:val="20"/>
+      </w:rPr>
+    </w:lvl>
+    <w:lvl w:ilvl="6" w:tentative="1">
+      <w:start w:val="1"/>
+      <w:numFmt w:val="bullet"/>
+      <w:lvlText w:val=""/>
+      <w:lvlJc w:val="left"/>
+      <w:pPr>
+        <w:tabs>
+          <w:tab w:val="num" w:pos="5040"/>
+        </w:tabs>
+        <w:ind w:left="5040" w:hanging="360"/>
+      </w:pPr>
+      <w:rPr>
+        <w:rFonts w:ascii="Wingdings" w:hAnsi="Wingdings" w:hint="default"/>
+        <w:sz w:val="20"/>
+      </w:rPr>
+    </w:lvl>
+    <w:lvl w:ilvl="7" w:tentative="1">
+      <w:start w:val="1"/>
+      <w:numFmt w:val="bullet"/>
+      <w:lvlText w:val=""/>
+      <w:lvlJc w:val="left"/>
+      <w:pPr>
+        <w:tabs>
+          <w:tab w:val="num" w:pos="5760"/>
+        </w:tabs>
+        <w:ind w:left="5760" w:hanging="360"/>
+      </w:pPr>
+      <w:rPr>
+        <w:rFonts w:ascii="Wingdings" w:hAnsi="Wingdings" w:hint="default"/>
+        <w:sz w:val="20"/>
+      </w:rPr>
+    </w:lvl>
+    <w:lvl w:ilvl="8" w:tentative="1">
+      <w:start w:val="1"/>
+      <w:numFmt w:val="bullet"/>
+      <w:lvlText w:val=""/>
+      <w:lvlJc w:val="left"/>
+      <w:pPr>
+        <w:tabs>
+          <w:tab w:val="num" w:pos="6480"/>
+        </w:tabs>
+        <w:ind w:left="6480" w:hanging="360"/>
+      </w:pPr>
+      <w:rPr>
+        <w:rFonts w:ascii="Wingdings" w:hAnsi="Wingdings" w:hint="default"/>
+        <w:sz w:val="20"/>
+      </w:rPr>
+    </w:lvl>
+  </w:abstractNum>
+  <w:abstractNum w:abstractNumId="27" w15:restartNumberingAfterBreak="0">
     <w:nsid w:val="34124FED"/>
     <w:multiLevelType w:val="multilevel"/>
     <w:tmpl w:val="02421A9E"/>
@@ -19364,7 +23562,7 @@
       </w:rPr>
     </w:lvl>
   </w:abstractNum>
-  <w:abstractNum w:abstractNumId="25" w15:restartNumberingAfterBreak="0">
+  <w:abstractNum w:abstractNumId="28" w15:restartNumberingAfterBreak="0">
     <w:nsid w:val="352D3CAB"/>
     <w:multiLevelType w:val="multilevel"/>
     <w:tmpl w:val="413888DE"/>
@@ -19513,7 +23711,305 @@
       </w:rPr>
     </w:lvl>
   </w:abstractNum>
-  <w:abstractNum w:abstractNumId="26" w15:restartNumberingAfterBreak="0">
+  <w:abstractNum w:abstractNumId="29" w15:restartNumberingAfterBreak="0">
+    <w:nsid w:val="36DC616D"/>
+    <w:multiLevelType w:val="multilevel"/>
+    <w:tmpl w:val="B2AACEF6"/>
+    <w:lvl w:ilvl="0">
+      <w:start w:val="1"/>
+      <w:numFmt w:val="bullet"/>
+      <w:lvlText w:val=""/>
+      <w:lvlJc w:val="left"/>
+      <w:pPr>
+        <w:tabs>
+          <w:tab w:val="num" w:pos="720"/>
+        </w:tabs>
+        <w:ind w:left="720" w:hanging="360"/>
+      </w:pPr>
+      <w:rPr>
+        <w:rFonts w:ascii="Symbol" w:hAnsi="Symbol" w:hint="default"/>
+        <w:sz w:val="20"/>
+      </w:rPr>
+    </w:lvl>
+    <w:lvl w:ilvl="1" w:tentative="1">
+      <w:start w:val="1"/>
+      <w:numFmt w:val="bullet"/>
+      <w:lvlText w:val="o"/>
+      <w:lvlJc w:val="left"/>
+      <w:pPr>
+        <w:tabs>
+          <w:tab w:val="num" w:pos="1440"/>
+        </w:tabs>
+        <w:ind w:left="1440" w:hanging="360"/>
+      </w:pPr>
+      <w:rPr>
+        <w:rFonts w:ascii="Courier New" w:hAnsi="Courier New" w:hint="default"/>
+        <w:sz w:val="20"/>
+      </w:rPr>
+    </w:lvl>
+    <w:lvl w:ilvl="2" w:tentative="1">
+      <w:start w:val="1"/>
+      <w:numFmt w:val="bullet"/>
+      <w:lvlText w:val=""/>
+      <w:lvlJc w:val="left"/>
+      <w:pPr>
+        <w:tabs>
+          <w:tab w:val="num" w:pos="2160"/>
+        </w:tabs>
+        <w:ind w:left="2160" w:hanging="360"/>
+      </w:pPr>
+      <w:rPr>
+        <w:rFonts w:ascii="Wingdings" w:hAnsi="Wingdings" w:hint="default"/>
+        <w:sz w:val="20"/>
+      </w:rPr>
+    </w:lvl>
+    <w:lvl w:ilvl="3" w:tentative="1">
+      <w:start w:val="1"/>
+      <w:numFmt w:val="bullet"/>
+      <w:lvlText w:val=""/>
+      <w:lvlJc w:val="left"/>
+      <w:pPr>
+        <w:tabs>
+          <w:tab w:val="num" w:pos="2880"/>
+        </w:tabs>
+        <w:ind w:left="2880" w:hanging="360"/>
+      </w:pPr>
+      <w:rPr>
+        <w:rFonts w:ascii="Wingdings" w:hAnsi="Wingdings" w:hint="default"/>
+        <w:sz w:val="20"/>
+      </w:rPr>
+    </w:lvl>
+    <w:lvl w:ilvl="4" w:tentative="1">
+      <w:start w:val="1"/>
+      <w:numFmt w:val="bullet"/>
+      <w:lvlText w:val=""/>
+      <w:lvlJc w:val="left"/>
+      <w:pPr>
+        <w:tabs>
+          <w:tab w:val="num" w:pos="3600"/>
+        </w:tabs>
+        <w:ind w:left="3600" w:hanging="360"/>
+      </w:pPr>
+      <w:rPr>
+        <w:rFonts w:ascii="Wingdings" w:hAnsi="Wingdings" w:hint="default"/>
+        <w:sz w:val="20"/>
+      </w:rPr>
+    </w:lvl>
+    <w:lvl w:ilvl="5" w:tentative="1">
+      <w:start w:val="1"/>
+      <w:numFmt w:val="bullet"/>
+      <w:lvlText w:val=""/>
+      <w:lvlJc w:val="left"/>
+      <w:pPr>
+        <w:tabs>
+          <w:tab w:val="num" w:pos="4320"/>
+        </w:tabs>
+        <w:ind w:left="4320" w:hanging="360"/>
+      </w:pPr>
+      <w:rPr>
+        <w:rFonts w:ascii="Wingdings" w:hAnsi="Wingdings" w:hint="default"/>
+        <w:sz w:val="20"/>
+      </w:rPr>
+    </w:lvl>
+    <w:lvl w:ilvl="6" w:tentative="1">
+      <w:start w:val="1"/>
+      <w:numFmt w:val="bullet"/>
+      <w:lvlText w:val=""/>
+      <w:lvlJc w:val="left"/>
+      <w:pPr>
+        <w:tabs>
+          <w:tab w:val="num" w:pos="5040"/>
+        </w:tabs>
+        <w:ind w:left="5040" w:hanging="360"/>
+      </w:pPr>
+      <w:rPr>
+        <w:rFonts w:ascii="Wingdings" w:hAnsi="Wingdings" w:hint="default"/>
+        <w:sz w:val="20"/>
+      </w:rPr>
+    </w:lvl>
+    <w:lvl w:ilvl="7" w:tentative="1">
+      <w:start w:val="1"/>
+      <w:numFmt w:val="bullet"/>
+      <w:lvlText w:val=""/>
+      <w:lvlJc w:val="left"/>
+      <w:pPr>
+        <w:tabs>
+          <w:tab w:val="num" w:pos="5760"/>
+        </w:tabs>
+        <w:ind w:left="5760" w:hanging="360"/>
+      </w:pPr>
+      <w:rPr>
+        <w:rFonts w:ascii="Wingdings" w:hAnsi="Wingdings" w:hint="default"/>
+        <w:sz w:val="20"/>
+      </w:rPr>
+    </w:lvl>
+    <w:lvl w:ilvl="8" w:tentative="1">
+      <w:start w:val="1"/>
+      <w:numFmt w:val="bullet"/>
+      <w:lvlText w:val=""/>
+      <w:lvlJc w:val="left"/>
+      <w:pPr>
+        <w:tabs>
+          <w:tab w:val="num" w:pos="6480"/>
+        </w:tabs>
+        <w:ind w:left="6480" w:hanging="360"/>
+      </w:pPr>
+      <w:rPr>
+        <w:rFonts w:ascii="Wingdings" w:hAnsi="Wingdings" w:hint="default"/>
+        <w:sz w:val="20"/>
+      </w:rPr>
+    </w:lvl>
+  </w:abstractNum>
+  <w:abstractNum w:abstractNumId="30" w15:restartNumberingAfterBreak="0">
+    <w:nsid w:val="3A871A46"/>
+    <w:multiLevelType w:val="multilevel"/>
+    <w:tmpl w:val="4CB42950"/>
+    <w:lvl w:ilvl="0">
+      <w:start w:val="1"/>
+      <w:numFmt w:val="bullet"/>
+      <w:lvlText w:val=""/>
+      <w:lvlJc w:val="left"/>
+      <w:pPr>
+        <w:tabs>
+          <w:tab w:val="num" w:pos="720"/>
+        </w:tabs>
+        <w:ind w:left="720" w:hanging="360"/>
+      </w:pPr>
+      <w:rPr>
+        <w:rFonts w:ascii="Symbol" w:hAnsi="Symbol" w:hint="default"/>
+        <w:sz w:val="20"/>
+      </w:rPr>
+    </w:lvl>
+    <w:lvl w:ilvl="1" w:tentative="1">
+      <w:start w:val="1"/>
+      <w:numFmt w:val="bullet"/>
+      <w:lvlText w:val="o"/>
+      <w:lvlJc w:val="left"/>
+      <w:pPr>
+        <w:tabs>
+          <w:tab w:val="num" w:pos="1440"/>
+        </w:tabs>
+        <w:ind w:left="1440" w:hanging="360"/>
+      </w:pPr>
+      <w:rPr>
+        <w:rFonts w:ascii="Courier New" w:hAnsi="Courier New" w:hint="default"/>
+        <w:sz w:val="20"/>
+      </w:rPr>
+    </w:lvl>
+    <w:lvl w:ilvl="2" w:tentative="1">
+      <w:start w:val="1"/>
+      <w:numFmt w:val="bullet"/>
+      <w:lvlText w:val=""/>
+      <w:lvlJc w:val="left"/>
+      <w:pPr>
+        <w:tabs>
+          <w:tab w:val="num" w:pos="2160"/>
+        </w:tabs>
+        <w:ind w:left="2160" w:hanging="360"/>
+      </w:pPr>
+      <w:rPr>
+        <w:rFonts w:ascii="Wingdings" w:hAnsi="Wingdings" w:hint="default"/>
+        <w:sz w:val="20"/>
+      </w:rPr>
+    </w:lvl>
+    <w:lvl w:ilvl="3" w:tentative="1">
+      <w:start w:val="1"/>
+      <w:numFmt w:val="bullet"/>
+      <w:lvlText w:val=""/>
+      <w:lvlJc w:val="left"/>
+      <w:pPr>
+        <w:tabs>
+          <w:tab w:val="num" w:pos="2880"/>
+        </w:tabs>
+        <w:ind w:left="2880" w:hanging="360"/>
+      </w:pPr>
+      <w:rPr>
+        <w:rFonts w:ascii="Wingdings" w:hAnsi="Wingdings" w:hint="default"/>
+        <w:sz w:val="20"/>
+      </w:rPr>
+    </w:lvl>
+    <w:lvl w:ilvl="4" w:tentative="1">
+      <w:start w:val="1"/>
+      <w:numFmt w:val="bullet"/>
+      <w:lvlText w:val=""/>
+      <w:lvlJc w:val="left"/>
+      <w:pPr>
+        <w:tabs>
+          <w:tab w:val="num" w:pos="3600"/>
+        </w:tabs>
+        <w:ind w:left="3600" w:hanging="360"/>
+      </w:pPr>
+      <w:rPr>
+        <w:rFonts w:ascii="Wingdings" w:hAnsi="Wingdings" w:hint="default"/>
+        <w:sz w:val="20"/>
+      </w:rPr>
+    </w:lvl>
+    <w:lvl w:ilvl="5" w:tentative="1">
+      <w:start w:val="1"/>
+      <w:numFmt w:val="bullet"/>
+      <w:lvlText w:val=""/>
+      <w:lvlJc w:val="left"/>
+      <w:pPr>
+        <w:tabs>
+          <w:tab w:val="num" w:pos="4320"/>
+        </w:tabs>
+        <w:ind w:left="4320" w:hanging="360"/>
+      </w:pPr>
+      <w:rPr>
+        <w:rFonts w:ascii="Wingdings" w:hAnsi="Wingdings" w:hint="default"/>
+        <w:sz w:val="20"/>
+      </w:rPr>
+    </w:lvl>
+    <w:lvl w:ilvl="6" w:tentative="1">
+      <w:start w:val="1"/>
+      <w:numFmt w:val="bullet"/>
+      <w:lvlText w:val=""/>
+      <w:lvlJc w:val="left"/>
+      <w:pPr>
+        <w:tabs>
+          <w:tab w:val="num" w:pos="5040"/>
+        </w:tabs>
+        <w:ind w:left="5040" w:hanging="360"/>
+      </w:pPr>
+      <w:rPr>
+        <w:rFonts w:ascii="Wingdings" w:hAnsi="Wingdings" w:hint="default"/>
+        <w:sz w:val="20"/>
+      </w:rPr>
+    </w:lvl>
+    <w:lvl w:ilvl="7" w:tentative="1">
+      <w:start w:val="1"/>
+      <w:numFmt w:val="bullet"/>
+      <w:lvlText w:val=""/>
+      <w:lvlJc w:val="left"/>
+      <w:pPr>
+        <w:tabs>
+          <w:tab w:val="num" w:pos="5760"/>
+        </w:tabs>
+        <w:ind w:left="5760" w:hanging="360"/>
+      </w:pPr>
+      <w:rPr>
+        <w:rFonts w:ascii="Wingdings" w:hAnsi="Wingdings" w:hint="default"/>
+        <w:sz w:val="20"/>
+      </w:rPr>
+    </w:lvl>
+    <w:lvl w:ilvl="8" w:tentative="1">
+      <w:start w:val="1"/>
+      <w:numFmt w:val="bullet"/>
+      <w:lvlText w:val=""/>
+      <w:lvlJc w:val="left"/>
+      <w:pPr>
+        <w:tabs>
+          <w:tab w:val="num" w:pos="6480"/>
+        </w:tabs>
+        <w:ind w:left="6480" w:hanging="360"/>
+      </w:pPr>
+      <w:rPr>
+        <w:rFonts w:ascii="Wingdings" w:hAnsi="Wingdings" w:hint="default"/>
+        <w:sz w:val="20"/>
+      </w:rPr>
+    </w:lvl>
+  </w:abstractNum>
+  <w:abstractNum w:abstractNumId="31" w15:restartNumberingAfterBreak="0">
     <w:nsid w:val="3C473CED"/>
     <w:multiLevelType w:val="multilevel"/>
     <w:tmpl w:val="2B384A0E"/>
@@ -19662,7 +24158,305 @@
       </w:rPr>
     </w:lvl>
   </w:abstractNum>
-  <w:abstractNum w:abstractNumId="27" w15:restartNumberingAfterBreak="0">
+  <w:abstractNum w:abstractNumId="32" w15:restartNumberingAfterBreak="0">
+    <w:nsid w:val="3D3B369C"/>
+    <w:multiLevelType w:val="multilevel"/>
+    <w:tmpl w:val="570E1092"/>
+    <w:lvl w:ilvl="0">
+      <w:start w:val="1"/>
+      <w:numFmt w:val="bullet"/>
+      <w:lvlText w:val=""/>
+      <w:lvlJc w:val="left"/>
+      <w:pPr>
+        <w:tabs>
+          <w:tab w:val="num" w:pos="720"/>
+        </w:tabs>
+        <w:ind w:left="720" w:hanging="360"/>
+      </w:pPr>
+      <w:rPr>
+        <w:rFonts w:ascii="Symbol" w:hAnsi="Symbol" w:hint="default"/>
+        <w:sz w:val="20"/>
+      </w:rPr>
+    </w:lvl>
+    <w:lvl w:ilvl="1">
+      <w:start w:val="1"/>
+      <w:numFmt w:val="bullet"/>
+      <w:lvlText w:val="o"/>
+      <w:lvlJc w:val="left"/>
+      <w:pPr>
+        <w:tabs>
+          <w:tab w:val="num" w:pos="1440"/>
+        </w:tabs>
+        <w:ind w:left="1440" w:hanging="360"/>
+      </w:pPr>
+      <w:rPr>
+        <w:rFonts w:ascii="Courier New" w:hAnsi="Courier New" w:hint="default"/>
+        <w:sz w:val="20"/>
+      </w:rPr>
+    </w:lvl>
+    <w:lvl w:ilvl="2" w:tentative="1">
+      <w:start w:val="1"/>
+      <w:numFmt w:val="bullet"/>
+      <w:lvlText w:val=""/>
+      <w:lvlJc w:val="left"/>
+      <w:pPr>
+        <w:tabs>
+          <w:tab w:val="num" w:pos="2160"/>
+        </w:tabs>
+        <w:ind w:left="2160" w:hanging="360"/>
+      </w:pPr>
+      <w:rPr>
+        <w:rFonts w:ascii="Wingdings" w:hAnsi="Wingdings" w:hint="default"/>
+        <w:sz w:val="20"/>
+      </w:rPr>
+    </w:lvl>
+    <w:lvl w:ilvl="3" w:tentative="1">
+      <w:start w:val="1"/>
+      <w:numFmt w:val="bullet"/>
+      <w:lvlText w:val=""/>
+      <w:lvlJc w:val="left"/>
+      <w:pPr>
+        <w:tabs>
+          <w:tab w:val="num" w:pos="2880"/>
+        </w:tabs>
+        <w:ind w:left="2880" w:hanging="360"/>
+      </w:pPr>
+      <w:rPr>
+        <w:rFonts w:ascii="Wingdings" w:hAnsi="Wingdings" w:hint="default"/>
+        <w:sz w:val="20"/>
+      </w:rPr>
+    </w:lvl>
+    <w:lvl w:ilvl="4" w:tentative="1">
+      <w:start w:val="1"/>
+      <w:numFmt w:val="bullet"/>
+      <w:lvlText w:val=""/>
+      <w:lvlJc w:val="left"/>
+      <w:pPr>
+        <w:tabs>
+          <w:tab w:val="num" w:pos="3600"/>
+        </w:tabs>
+        <w:ind w:left="3600" w:hanging="360"/>
+      </w:pPr>
+      <w:rPr>
+        <w:rFonts w:ascii="Wingdings" w:hAnsi="Wingdings" w:hint="default"/>
+        <w:sz w:val="20"/>
+      </w:rPr>
+    </w:lvl>
+    <w:lvl w:ilvl="5" w:tentative="1">
+      <w:start w:val="1"/>
+      <w:numFmt w:val="bullet"/>
+      <w:lvlText w:val=""/>
+      <w:lvlJc w:val="left"/>
+      <w:pPr>
+        <w:tabs>
+          <w:tab w:val="num" w:pos="4320"/>
+        </w:tabs>
+        <w:ind w:left="4320" w:hanging="360"/>
+      </w:pPr>
+      <w:rPr>
+        <w:rFonts w:ascii="Wingdings" w:hAnsi="Wingdings" w:hint="default"/>
+        <w:sz w:val="20"/>
+      </w:rPr>
+    </w:lvl>
+    <w:lvl w:ilvl="6" w:tentative="1">
+      <w:start w:val="1"/>
+      <w:numFmt w:val="bullet"/>
+      <w:lvlText w:val=""/>
+      <w:lvlJc w:val="left"/>
+      <w:pPr>
+        <w:tabs>
+          <w:tab w:val="num" w:pos="5040"/>
+        </w:tabs>
+        <w:ind w:left="5040" w:hanging="360"/>
+      </w:pPr>
+      <w:rPr>
+        <w:rFonts w:ascii="Wingdings" w:hAnsi="Wingdings" w:hint="default"/>
+        <w:sz w:val="20"/>
+      </w:rPr>
+    </w:lvl>
+    <w:lvl w:ilvl="7" w:tentative="1">
+      <w:start w:val="1"/>
+      <w:numFmt w:val="bullet"/>
+      <w:lvlText w:val=""/>
+      <w:lvlJc w:val="left"/>
+      <w:pPr>
+        <w:tabs>
+          <w:tab w:val="num" w:pos="5760"/>
+        </w:tabs>
+        <w:ind w:left="5760" w:hanging="360"/>
+      </w:pPr>
+      <w:rPr>
+        <w:rFonts w:ascii="Wingdings" w:hAnsi="Wingdings" w:hint="default"/>
+        <w:sz w:val="20"/>
+      </w:rPr>
+    </w:lvl>
+    <w:lvl w:ilvl="8" w:tentative="1">
+      <w:start w:val="1"/>
+      <w:numFmt w:val="bullet"/>
+      <w:lvlText w:val=""/>
+      <w:lvlJc w:val="left"/>
+      <w:pPr>
+        <w:tabs>
+          <w:tab w:val="num" w:pos="6480"/>
+        </w:tabs>
+        <w:ind w:left="6480" w:hanging="360"/>
+      </w:pPr>
+      <w:rPr>
+        <w:rFonts w:ascii="Wingdings" w:hAnsi="Wingdings" w:hint="default"/>
+        <w:sz w:val="20"/>
+      </w:rPr>
+    </w:lvl>
+  </w:abstractNum>
+  <w:abstractNum w:abstractNumId="33" w15:restartNumberingAfterBreak="0">
+    <w:nsid w:val="3DFF31F6"/>
+    <w:multiLevelType w:val="multilevel"/>
+    <w:tmpl w:val="E0ACCD98"/>
+    <w:lvl w:ilvl="0">
+      <w:start w:val="1"/>
+      <w:numFmt w:val="bullet"/>
+      <w:lvlText w:val=""/>
+      <w:lvlJc w:val="left"/>
+      <w:pPr>
+        <w:tabs>
+          <w:tab w:val="num" w:pos="720"/>
+        </w:tabs>
+        <w:ind w:left="720" w:hanging="360"/>
+      </w:pPr>
+      <w:rPr>
+        <w:rFonts w:ascii="Symbol" w:hAnsi="Symbol" w:hint="default"/>
+        <w:sz w:val="20"/>
+      </w:rPr>
+    </w:lvl>
+    <w:lvl w:ilvl="1" w:tentative="1">
+      <w:start w:val="1"/>
+      <w:numFmt w:val="bullet"/>
+      <w:lvlText w:val="o"/>
+      <w:lvlJc w:val="left"/>
+      <w:pPr>
+        <w:tabs>
+          <w:tab w:val="num" w:pos="1440"/>
+        </w:tabs>
+        <w:ind w:left="1440" w:hanging="360"/>
+      </w:pPr>
+      <w:rPr>
+        <w:rFonts w:ascii="Courier New" w:hAnsi="Courier New" w:hint="default"/>
+        <w:sz w:val="20"/>
+      </w:rPr>
+    </w:lvl>
+    <w:lvl w:ilvl="2" w:tentative="1">
+      <w:start w:val="1"/>
+      <w:numFmt w:val="bullet"/>
+      <w:lvlText w:val=""/>
+      <w:lvlJc w:val="left"/>
+      <w:pPr>
+        <w:tabs>
+          <w:tab w:val="num" w:pos="2160"/>
+        </w:tabs>
+        <w:ind w:left="2160" w:hanging="360"/>
+      </w:pPr>
+      <w:rPr>
+        <w:rFonts w:ascii="Wingdings" w:hAnsi="Wingdings" w:hint="default"/>
+        <w:sz w:val="20"/>
+      </w:rPr>
+    </w:lvl>
+    <w:lvl w:ilvl="3" w:tentative="1">
+      <w:start w:val="1"/>
+      <w:numFmt w:val="bullet"/>
+      <w:lvlText w:val=""/>
+      <w:lvlJc w:val="left"/>
+      <w:pPr>
+        <w:tabs>
+          <w:tab w:val="num" w:pos="2880"/>
+        </w:tabs>
+        <w:ind w:left="2880" w:hanging="360"/>
+      </w:pPr>
+      <w:rPr>
+        <w:rFonts w:ascii="Wingdings" w:hAnsi="Wingdings" w:hint="default"/>
+        <w:sz w:val="20"/>
+      </w:rPr>
+    </w:lvl>
+    <w:lvl w:ilvl="4" w:tentative="1">
+      <w:start w:val="1"/>
+      <w:numFmt w:val="bullet"/>
+      <w:lvlText w:val=""/>
+      <w:lvlJc w:val="left"/>
+      <w:pPr>
+        <w:tabs>
+          <w:tab w:val="num" w:pos="3600"/>
+        </w:tabs>
+        <w:ind w:left="3600" w:hanging="360"/>
+      </w:pPr>
+      <w:rPr>
+        <w:rFonts w:ascii="Wingdings" w:hAnsi="Wingdings" w:hint="default"/>
+        <w:sz w:val="20"/>
+      </w:rPr>
+    </w:lvl>
+    <w:lvl w:ilvl="5" w:tentative="1">
+      <w:start w:val="1"/>
+      <w:numFmt w:val="bullet"/>
+      <w:lvlText w:val=""/>
+      <w:lvlJc w:val="left"/>
+      <w:pPr>
+        <w:tabs>
+          <w:tab w:val="num" w:pos="4320"/>
+        </w:tabs>
+        <w:ind w:left="4320" w:hanging="360"/>
+      </w:pPr>
+      <w:rPr>
+        <w:rFonts w:ascii="Wingdings" w:hAnsi="Wingdings" w:hint="default"/>
+        <w:sz w:val="20"/>
+      </w:rPr>
+    </w:lvl>
+    <w:lvl w:ilvl="6" w:tentative="1">
+      <w:start w:val="1"/>
+      <w:numFmt w:val="bullet"/>
+      <w:lvlText w:val=""/>
+      <w:lvlJc w:val="left"/>
+      <w:pPr>
+        <w:tabs>
+          <w:tab w:val="num" w:pos="5040"/>
+        </w:tabs>
+        <w:ind w:left="5040" w:hanging="360"/>
+      </w:pPr>
+      <w:rPr>
+        <w:rFonts w:ascii="Wingdings" w:hAnsi="Wingdings" w:hint="default"/>
+        <w:sz w:val="20"/>
+      </w:rPr>
+    </w:lvl>
+    <w:lvl w:ilvl="7" w:tentative="1">
+      <w:start w:val="1"/>
+      <w:numFmt w:val="bullet"/>
+      <w:lvlText w:val=""/>
+      <w:lvlJc w:val="left"/>
+      <w:pPr>
+        <w:tabs>
+          <w:tab w:val="num" w:pos="5760"/>
+        </w:tabs>
+        <w:ind w:left="5760" w:hanging="360"/>
+      </w:pPr>
+      <w:rPr>
+        <w:rFonts w:ascii="Wingdings" w:hAnsi="Wingdings" w:hint="default"/>
+        <w:sz w:val="20"/>
+      </w:rPr>
+    </w:lvl>
+    <w:lvl w:ilvl="8" w:tentative="1">
+      <w:start w:val="1"/>
+      <w:numFmt w:val="bullet"/>
+      <w:lvlText w:val=""/>
+      <w:lvlJc w:val="left"/>
+      <w:pPr>
+        <w:tabs>
+          <w:tab w:val="num" w:pos="6480"/>
+        </w:tabs>
+        <w:ind w:left="6480" w:hanging="360"/>
+      </w:pPr>
+      <w:rPr>
+        <w:rFonts w:ascii="Wingdings" w:hAnsi="Wingdings" w:hint="default"/>
+        <w:sz w:val="20"/>
+      </w:rPr>
+    </w:lvl>
+  </w:abstractNum>
+  <w:abstractNum w:abstractNumId="34" w15:restartNumberingAfterBreak="0">
     <w:nsid w:val="3F915363"/>
     <w:multiLevelType w:val="multilevel"/>
     <w:tmpl w:val="63701F18"/>
@@ -19811,7 +24605,7 @@
       </w:rPr>
     </w:lvl>
   </w:abstractNum>
-  <w:abstractNum w:abstractNumId="28" w15:restartNumberingAfterBreak="0">
+  <w:abstractNum w:abstractNumId="35" w15:restartNumberingAfterBreak="0">
     <w:nsid w:val="42975598"/>
     <w:multiLevelType w:val="multilevel"/>
     <w:tmpl w:val="FB687E0C"/>
@@ -19960,7 +24754,7 @@
       </w:rPr>
     </w:lvl>
   </w:abstractNum>
-  <w:abstractNum w:abstractNumId="29" w15:restartNumberingAfterBreak="0">
+  <w:abstractNum w:abstractNumId="36" w15:restartNumberingAfterBreak="0">
     <w:nsid w:val="43E85B64"/>
     <w:multiLevelType w:val="multilevel"/>
     <w:tmpl w:val="A34E58C4"/>
@@ -20109,7 +24903,156 @@
       </w:rPr>
     </w:lvl>
   </w:abstractNum>
-  <w:abstractNum w:abstractNumId="30" w15:restartNumberingAfterBreak="0">
+  <w:abstractNum w:abstractNumId="37" w15:restartNumberingAfterBreak="0">
+    <w:nsid w:val="44995D5E"/>
+    <w:multiLevelType w:val="multilevel"/>
+    <w:tmpl w:val="66DA1B36"/>
+    <w:lvl w:ilvl="0">
+      <w:start w:val="1"/>
+      <w:numFmt w:val="bullet"/>
+      <w:lvlText w:val=""/>
+      <w:lvlJc w:val="left"/>
+      <w:pPr>
+        <w:tabs>
+          <w:tab w:val="num" w:pos="720"/>
+        </w:tabs>
+        <w:ind w:left="720" w:hanging="360"/>
+      </w:pPr>
+      <w:rPr>
+        <w:rFonts w:ascii="Symbol" w:hAnsi="Symbol" w:hint="default"/>
+        <w:sz w:val="20"/>
+      </w:rPr>
+    </w:lvl>
+    <w:lvl w:ilvl="1" w:tentative="1">
+      <w:start w:val="1"/>
+      <w:numFmt w:val="bullet"/>
+      <w:lvlText w:val="o"/>
+      <w:lvlJc w:val="left"/>
+      <w:pPr>
+        <w:tabs>
+          <w:tab w:val="num" w:pos="1440"/>
+        </w:tabs>
+        <w:ind w:left="1440" w:hanging="360"/>
+      </w:pPr>
+      <w:rPr>
+        <w:rFonts w:ascii="Courier New" w:hAnsi="Courier New" w:hint="default"/>
+        <w:sz w:val="20"/>
+      </w:rPr>
+    </w:lvl>
+    <w:lvl w:ilvl="2" w:tentative="1">
+      <w:start w:val="1"/>
+      <w:numFmt w:val="bullet"/>
+      <w:lvlText w:val=""/>
+      <w:lvlJc w:val="left"/>
+      <w:pPr>
+        <w:tabs>
+          <w:tab w:val="num" w:pos="2160"/>
+        </w:tabs>
+        <w:ind w:left="2160" w:hanging="360"/>
+      </w:pPr>
+      <w:rPr>
+        <w:rFonts w:ascii="Wingdings" w:hAnsi="Wingdings" w:hint="default"/>
+        <w:sz w:val="20"/>
+      </w:rPr>
+    </w:lvl>
+    <w:lvl w:ilvl="3" w:tentative="1">
+      <w:start w:val="1"/>
+      <w:numFmt w:val="bullet"/>
+      <w:lvlText w:val=""/>
+      <w:lvlJc w:val="left"/>
+      <w:pPr>
+        <w:tabs>
+          <w:tab w:val="num" w:pos="2880"/>
+        </w:tabs>
+        <w:ind w:left="2880" w:hanging="360"/>
+      </w:pPr>
+      <w:rPr>
+        <w:rFonts w:ascii="Wingdings" w:hAnsi="Wingdings" w:hint="default"/>
+        <w:sz w:val="20"/>
+      </w:rPr>
+    </w:lvl>
+    <w:lvl w:ilvl="4" w:tentative="1">
+      <w:start w:val="1"/>
+      <w:numFmt w:val="bullet"/>
+      <w:lvlText w:val=""/>
+      <w:lvlJc w:val="left"/>
+      <w:pPr>
+        <w:tabs>
+          <w:tab w:val="num" w:pos="3600"/>
+        </w:tabs>
+        <w:ind w:left="3600" w:hanging="360"/>
+      </w:pPr>
+      <w:rPr>
+        <w:rFonts w:ascii="Wingdings" w:hAnsi="Wingdings" w:hint="default"/>
+        <w:sz w:val="20"/>
+      </w:rPr>
+    </w:lvl>
+    <w:lvl w:ilvl="5" w:tentative="1">
+      <w:start w:val="1"/>
+      <w:numFmt w:val="bullet"/>
+      <w:lvlText w:val=""/>
+      <w:lvlJc w:val="left"/>
+      <w:pPr>
+        <w:tabs>
+          <w:tab w:val="num" w:pos="4320"/>
+        </w:tabs>
+        <w:ind w:left="4320" w:hanging="360"/>
+      </w:pPr>
+      <w:rPr>
+        <w:rFonts w:ascii="Wingdings" w:hAnsi="Wingdings" w:hint="default"/>
+        <w:sz w:val="20"/>
+      </w:rPr>
+    </w:lvl>
+    <w:lvl w:ilvl="6" w:tentative="1">
+      <w:start w:val="1"/>
+      <w:numFmt w:val="bullet"/>
+      <w:lvlText w:val=""/>
+      <w:lvlJc w:val="left"/>
+      <w:pPr>
+        <w:tabs>
+          <w:tab w:val="num" w:pos="5040"/>
+        </w:tabs>
+        <w:ind w:left="5040" w:hanging="360"/>
+      </w:pPr>
+      <w:rPr>
+        <w:rFonts w:ascii="Wingdings" w:hAnsi="Wingdings" w:hint="default"/>
+        <w:sz w:val="20"/>
+      </w:rPr>
+    </w:lvl>
+    <w:lvl w:ilvl="7" w:tentative="1">
+      <w:start w:val="1"/>
+      <w:numFmt w:val="bullet"/>
+      <w:lvlText w:val=""/>
+      <w:lvlJc w:val="left"/>
+      <w:pPr>
+        <w:tabs>
+          <w:tab w:val="num" w:pos="5760"/>
+        </w:tabs>
+        <w:ind w:left="5760" w:hanging="360"/>
+      </w:pPr>
+      <w:rPr>
+        <w:rFonts w:ascii="Wingdings" w:hAnsi="Wingdings" w:hint="default"/>
+        <w:sz w:val="20"/>
+      </w:rPr>
+    </w:lvl>
+    <w:lvl w:ilvl="8" w:tentative="1">
+      <w:start w:val="1"/>
+      <w:numFmt w:val="bullet"/>
+      <w:lvlText w:val=""/>
+      <w:lvlJc w:val="left"/>
+      <w:pPr>
+        <w:tabs>
+          <w:tab w:val="num" w:pos="6480"/>
+        </w:tabs>
+        <w:ind w:left="6480" w:hanging="360"/>
+      </w:pPr>
+      <w:rPr>
+        <w:rFonts w:ascii="Wingdings" w:hAnsi="Wingdings" w:hint="default"/>
+        <w:sz w:val="20"/>
+      </w:rPr>
+    </w:lvl>
+  </w:abstractNum>
+  <w:abstractNum w:abstractNumId="38" w15:restartNumberingAfterBreak="0">
     <w:nsid w:val="45120720"/>
     <w:multiLevelType w:val="multilevel"/>
     <w:tmpl w:val="2712650A"/>
@@ -20258,7 +25201,7 @@
       </w:rPr>
     </w:lvl>
   </w:abstractNum>
-  <w:abstractNum w:abstractNumId="31" w15:restartNumberingAfterBreak="0">
+  <w:abstractNum w:abstractNumId="39" w15:restartNumberingAfterBreak="0">
     <w:nsid w:val="46E86CB3"/>
     <w:multiLevelType w:val="multilevel"/>
     <w:tmpl w:val="BF385A6C"/>
@@ -20407,7 +25350,7 @@
       </w:rPr>
     </w:lvl>
   </w:abstractNum>
-  <w:abstractNum w:abstractNumId="32" w15:restartNumberingAfterBreak="0">
+  <w:abstractNum w:abstractNumId="40" w15:restartNumberingAfterBreak="0">
     <w:nsid w:val="4AA735A3"/>
     <w:multiLevelType w:val="multilevel"/>
     <w:tmpl w:val="E08E464A"/>
@@ -20556,7 +25499,7 @@
       </w:rPr>
     </w:lvl>
   </w:abstractNum>
-  <w:abstractNum w:abstractNumId="33" w15:restartNumberingAfterBreak="0">
+  <w:abstractNum w:abstractNumId="41" w15:restartNumberingAfterBreak="0">
     <w:nsid w:val="4D6C6A8D"/>
     <w:multiLevelType w:val="multilevel"/>
     <w:tmpl w:val="FF422412"/>
@@ -20669,7 +25612,7 @@
       </w:pPr>
     </w:lvl>
   </w:abstractNum>
-  <w:abstractNum w:abstractNumId="34" w15:restartNumberingAfterBreak="0">
+  <w:abstractNum w:abstractNumId="42" w15:restartNumberingAfterBreak="0">
     <w:nsid w:val="4E1E203B"/>
     <w:multiLevelType w:val="multilevel"/>
     <w:tmpl w:val="8110E5DC"/>
@@ -20818,7 +25761,7 @@
       </w:rPr>
     </w:lvl>
   </w:abstractNum>
-  <w:abstractNum w:abstractNumId="35" w15:restartNumberingAfterBreak="0">
+  <w:abstractNum w:abstractNumId="43" w15:restartNumberingAfterBreak="0">
     <w:nsid w:val="51A040B1"/>
     <w:multiLevelType w:val="multilevel"/>
     <w:tmpl w:val="2FD08DEC"/>
@@ -20967,7 +25910,7 @@
       </w:rPr>
     </w:lvl>
   </w:abstractNum>
-  <w:abstractNum w:abstractNumId="36" w15:restartNumberingAfterBreak="0">
+  <w:abstractNum w:abstractNumId="44" w15:restartNumberingAfterBreak="0">
     <w:nsid w:val="51C8349A"/>
     <w:multiLevelType w:val="multilevel"/>
     <w:tmpl w:val="4F5AAF6A"/>
@@ -21116,7 +26059,7 @@
       </w:rPr>
     </w:lvl>
   </w:abstractNum>
-  <w:abstractNum w:abstractNumId="37" w15:restartNumberingAfterBreak="0">
+  <w:abstractNum w:abstractNumId="45" w15:restartNumberingAfterBreak="0">
     <w:nsid w:val="52402AFD"/>
     <w:multiLevelType w:val="multilevel"/>
     <w:tmpl w:val="E302619A"/>
@@ -21265,7 +26208,7 @@
       </w:rPr>
     </w:lvl>
   </w:abstractNum>
-  <w:abstractNum w:abstractNumId="38" w15:restartNumberingAfterBreak="0">
+  <w:abstractNum w:abstractNumId="46" w15:restartNumberingAfterBreak="0">
     <w:nsid w:val="551D6F96"/>
     <w:multiLevelType w:val="multilevel"/>
     <w:tmpl w:val="5818F676"/>
@@ -21414,7 +26357,7 @@
       </w:rPr>
     </w:lvl>
   </w:abstractNum>
-  <w:abstractNum w:abstractNumId="39" w15:restartNumberingAfterBreak="0">
+  <w:abstractNum w:abstractNumId="47" w15:restartNumberingAfterBreak="0">
     <w:nsid w:val="55695426"/>
     <w:multiLevelType w:val="multilevel"/>
     <w:tmpl w:val="07DAACF0"/>
@@ -21563,7 +26506,7 @@
       </w:rPr>
     </w:lvl>
   </w:abstractNum>
-  <w:abstractNum w:abstractNumId="40" w15:restartNumberingAfterBreak="0">
+  <w:abstractNum w:abstractNumId="48" w15:restartNumberingAfterBreak="0">
     <w:nsid w:val="572D1767"/>
     <w:multiLevelType w:val="multilevel"/>
     <w:tmpl w:val="FE884B74"/>
@@ -21712,7 +26655,156 @@
       </w:rPr>
     </w:lvl>
   </w:abstractNum>
-  <w:abstractNum w:abstractNumId="41" w15:restartNumberingAfterBreak="0">
+  <w:abstractNum w:abstractNumId="49" w15:restartNumberingAfterBreak="0">
+    <w:nsid w:val="591E1CA7"/>
+    <w:multiLevelType w:val="multilevel"/>
+    <w:tmpl w:val="B5785320"/>
+    <w:lvl w:ilvl="0">
+      <w:start w:val="1"/>
+      <w:numFmt w:val="bullet"/>
+      <w:lvlText w:val=""/>
+      <w:lvlJc w:val="left"/>
+      <w:pPr>
+        <w:tabs>
+          <w:tab w:val="num" w:pos="720"/>
+        </w:tabs>
+        <w:ind w:left="720" w:hanging="360"/>
+      </w:pPr>
+      <w:rPr>
+        <w:rFonts w:ascii="Symbol" w:hAnsi="Symbol" w:hint="default"/>
+        <w:sz w:val="20"/>
+      </w:rPr>
+    </w:lvl>
+    <w:lvl w:ilvl="1" w:tentative="1">
+      <w:start w:val="1"/>
+      <w:numFmt w:val="bullet"/>
+      <w:lvlText w:val="o"/>
+      <w:lvlJc w:val="left"/>
+      <w:pPr>
+        <w:tabs>
+          <w:tab w:val="num" w:pos="1440"/>
+        </w:tabs>
+        <w:ind w:left="1440" w:hanging="360"/>
+      </w:pPr>
+      <w:rPr>
+        <w:rFonts w:ascii="Courier New" w:hAnsi="Courier New" w:hint="default"/>
+        <w:sz w:val="20"/>
+      </w:rPr>
+    </w:lvl>
+    <w:lvl w:ilvl="2" w:tentative="1">
+      <w:start w:val="1"/>
+      <w:numFmt w:val="bullet"/>
+      <w:lvlText w:val=""/>
+      <w:lvlJc w:val="left"/>
+      <w:pPr>
+        <w:tabs>
+          <w:tab w:val="num" w:pos="2160"/>
+        </w:tabs>
+        <w:ind w:left="2160" w:hanging="360"/>
+      </w:pPr>
+      <w:rPr>
+        <w:rFonts w:ascii="Wingdings" w:hAnsi="Wingdings" w:hint="default"/>
+        <w:sz w:val="20"/>
+      </w:rPr>
+    </w:lvl>
+    <w:lvl w:ilvl="3" w:tentative="1">
+      <w:start w:val="1"/>
+      <w:numFmt w:val="bullet"/>
+      <w:lvlText w:val=""/>
+      <w:lvlJc w:val="left"/>
+      <w:pPr>
+        <w:tabs>
+          <w:tab w:val="num" w:pos="2880"/>
+        </w:tabs>
+        <w:ind w:left="2880" w:hanging="360"/>
+      </w:pPr>
+      <w:rPr>
+        <w:rFonts w:ascii="Wingdings" w:hAnsi="Wingdings" w:hint="default"/>
+        <w:sz w:val="20"/>
+      </w:rPr>
+    </w:lvl>
+    <w:lvl w:ilvl="4" w:tentative="1">
+      <w:start w:val="1"/>
+      <w:numFmt w:val="bullet"/>
+      <w:lvlText w:val=""/>
+      <w:lvlJc w:val="left"/>
+      <w:pPr>
+        <w:tabs>
+          <w:tab w:val="num" w:pos="3600"/>
+        </w:tabs>
+        <w:ind w:left="3600" w:hanging="360"/>
+      </w:pPr>
+      <w:rPr>
+        <w:rFonts w:ascii="Wingdings" w:hAnsi="Wingdings" w:hint="default"/>
+        <w:sz w:val="20"/>
+      </w:rPr>
+    </w:lvl>
+    <w:lvl w:ilvl="5" w:tentative="1">
+      <w:start w:val="1"/>
+      <w:numFmt w:val="bullet"/>
+      <w:lvlText w:val=""/>
+      <w:lvlJc w:val="left"/>
+      <w:pPr>
+        <w:tabs>
+          <w:tab w:val="num" w:pos="4320"/>
+        </w:tabs>
+        <w:ind w:left="4320" w:hanging="360"/>
+      </w:pPr>
+      <w:rPr>
+        <w:rFonts w:ascii="Wingdings" w:hAnsi="Wingdings" w:hint="default"/>
+        <w:sz w:val="20"/>
+      </w:rPr>
+    </w:lvl>
+    <w:lvl w:ilvl="6" w:tentative="1">
+      <w:start w:val="1"/>
+      <w:numFmt w:val="bullet"/>
+      <w:lvlText w:val=""/>
+      <w:lvlJc w:val="left"/>
+      <w:pPr>
+        <w:tabs>
+          <w:tab w:val="num" w:pos="5040"/>
+        </w:tabs>
+        <w:ind w:left="5040" w:hanging="360"/>
+      </w:pPr>
+      <w:rPr>
+        <w:rFonts w:ascii="Wingdings" w:hAnsi="Wingdings" w:hint="default"/>
+        <w:sz w:val="20"/>
+      </w:rPr>
+    </w:lvl>
+    <w:lvl w:ilvl="7" w:tentative="1">
+      <w:start w:val="1"/>
+      <w:numFmt w:val="bullet"/>
+      <w:lvlText w:val=""/>
+      <w:lvlJc w:val="left"/>
+      <w:pPr>
+        <w:tabs>
+          <w:tab w:val="num" w:pos="5760"/>
+        </w:tabs>
+        <w:ind w:left="5760" w:hanging="360"/>
+      </w:pPr>
+      <w:rPr>
+        <w:rFonts w:ascii="Wingdings" w:hAnsi="Wingdings" w:hint="default"/>
+        <w:sz w:val="20"/>
+      </w:rPr>
+    </w:lvl>
+    <w:lvl w:ilvl="8" w:tentative="1">
+      <w:start w:val="1"/>
+      <w:numFmt w:val="bullet"/>
+      <w:lvlText w:val=""/>
+      <w:lvlJc w:val="left"/>
+      <w:pPr>
+        <w:tabs>
+          <w:tab w:val="num" w:pos="6480"/>
+        </w:tabs>
+        <w:ind w:left="6480" w:hanging="360"/>
+      </w:pPr>
+      <w:rPr>
+        <w:rFonts w:ascii="Wingdings" w:hAnsi="Wingdings" w:hint="default"/>
+        <w:sz w:val="20"/>
+      </w:rPr>
+    </w:lvl>
+  </w:abstractNum>
+  <w:abstractNum w:abstractNumId="50" w15:restartNumberingAfterBreak="0">
     <w:nsid w:val="59C34EDE"/>
     <w:multiLevelType w:val="multilevel"/>
     <w:tmpl w:val="AA68DFE2"/>
@@ -21861,7 +26953,156 @@
       </w:rPr>
     </w:lvl>
   </w:abstractNum>
-  <w:abstractNum w:abstractNumId="42" w15:restartNumberingAfterBreak="0">
+  <w:abstractNum w:abstractNumId="51" w15:restartNumberingAfterBreak="0">
+    <w:nsid w:val="5B104A84"/>
+    <w:multiLevelType w:val="multilevel"/>
+    <w:tmpl w:val="FC10B604"/>
+    <w:lvl w:ilvl="0">
+      <w:start w:val="1"/>
+      <w:numFmt w:val="bullet"/>
+      <w:lvlText w:val=""/>
+      <w:lvlJc w:val="left"/>
+      <w:pPr>
+        <w:tabs>
+          <w:tab w:val="num" w:pos="720"/>
+        </w:tabs>
+        <w:ind w:left="720" w:hanging="360"/>
+      </w:pPr>
+      <w:rPr>
+        <w:rFonts w:ascii="Symbol" w:hAnsi="Symbol" w:hint="default"/>
+        <w:sz w:val="20"/>
+      </w:rPr>
+    </w:lvl>
+    <w:lvl w:ilvl="1" w:tentative="1">
+      <w:start w:val="1"/>
+      <w:numFmt w:val="bullet"/>
+      <w:lvlText w:val="o"/>
+      <w:lvlJc w:val="left"/>
+      <w:pPr>
+        <w:tabs>
+          <w:tab w:val="num" w:pos="1440"/>
+        </w:tabs>
+        <w:ind w:left="1440" w:hanging="360"/>
+      </w:pPr>
+      <w:rPr>
+        <w:rFonts w:ascii="Courier New" w:hAnsi="Courier New" w:hint="default"/>
+        <w:sz w:val="20"/>
+      </w:rPr>
+    </w:lvl>
+    <w:lvl w:ilvl="2" w:tentative="1">
+      <w:start w:val="1"/>
+      <w:numFmt w:val="bullet"/>
+      <w:lvlText w:val=""/>
+      <w:lvlJc w:val="left"/>
+      <w:pPr>
+        <w:tabs>
+          <w:tab w:val="num" w:pos="2160"/>
+        </w:tabs>
+        <w:ind w:left="2160" w:hanging="360"/>
+      </w:pPr>
+      <w:rPr>
+        <w:rFonts w:ascii="Wingdings" w:hAnsi="Wingdings" w:hint="default"/>
+        <w:sz w:val="20"/>
+      </w:rPr>
+    </w:lvl>
+    <w:lvl w:ilvl="3" w:tentative="1">
+      <w:start w:val="1"/>
+      <w:numFmt w:val="bullet"/>
+      <w:lvlText w:val=""/>
+      <w:lvlJc w:val="left"/>
+      <w:pPr>
+        <w:tabs>
+          <w:tab w:val="num" w:pos="2880"/>
+        </w:tabs>
+        <w:ind w:left="2880" w:hanging="360"/>
+      </w:pPr>
+      <w:rPr>
+        <w:rFonts w:ascii="Wingdings" w:hAnsi="Wingdings" w:hint="default"/>
+        <w:sz w:val="20"/>
+      </w:rPr>
+    </w:lvl>
+    <w:lvl w:ilvl="4" w:tentative="1">
+      <w:start w:val="1"/>
+      <w:numFmt w:val="bullet"/>
+      <w:lvlText w:val=""/>
+      <w:lvlJc w:val="left"/>
+      <w:pPr>
+        <w:tabs>
+          <w:tab w:val="num" w:pos="3600"/>
+        </w:tabs>
+        <w:ind w:left="3600" w:hanging="360"/>
+      </w:pPr>
+      <w:rPr>
+        <w:rFonts w:ascii="Wingdings" w:hAnsi="Wingdings" w:hint="default"/>
+        <w:sz w:val="20"/>
+      </w:rPr>
+    </w:lvl>
+    <w:lvl w:ilvl="5" w:tentative="1">
+      <w:start w:val="1"/>
+      <w:numFmt w:val="bullet"/>
+      <w:lvlText w:val=""/>
+      <w:lvlJc w:val="left"/>
+      <w:pPr>
+        <w:tabs>
+          <w:tab w:val="num" w:pos="4320"/>
+        </w:tabs>
+        <w:ind w:left="4320" w:hanging="360"/>
+      </w:pPr>
+      <w:rPr>
+        <w:rFonts w:ascii="Wingdings" w:hAnsi="Wingdings" w:hint="default"/>
+        <w:sz w:val="20"/>
+      </w:rPr>
+    </w:lvl>
+    <w:lvl w:ilvl="6" w:tentative="1">
+      <w:start w:val="1"/>
+      <w:numFmt w:val="bullet"/>
+      <w:lvlText w:val=""/>
+      <w:lvlJc w:val="left"/>
+      <w:pPr>
+        <w:tabs>
+          <w:tab w:val="num" w:pos="5040"/>
+        </w:tabs>
+        <w:ind w:left="5040" w:hanging="360"/>
+      </w:pPr>
+      <w:rPr>
+        <w:rFonts w:ascii="Wingdings" w:hAnsi="Wingdings" w:hint="default"/>
+        <w:sz w:val="20"/>
+      </w:rPr>
+    </w:lvl>
+    <w:lvl w:ilvl="7" w:tentative="1">
+      <w:start w:val="1"/>
+      <w:numFmt w:val="bullet"/>
+      <w:lvlText w:val=""/>
+      <w:lvlJc w:val="left"/>
+      <w:pPr>
+        <w:tabs>
+          <w:tab w:val="num" w:pos="5760"/>
+        </w:tabs>
+        <w:ind w:left="5760" w:hanging="360"/>
+      </w:pPr>
+      <w:rPr>
+        <w:rFonts w:ascii="Wingdings" w:hAnsi="Wingdings" w:hint="default"/>
+        <w:sz w:val="20"/>
+      </w:rPr>
+    </w:lvl>
+    <w:lvl w:ilvl="8" w:tentative="1">
+      <w:start w:val="1"/>
+      <w:numFmt w:val="bullet"/>
+      <w:lvlText w:val=""/>
+      <w:lvlJc w:val="left"/>
+      <w:pPr>
+        <w:tabs>
+          <w:tab w:val="num" w:pos="6480"/>
+        </w:tabs>
+        <w:ind w:left="6480" w:hanging="360"/>
+      </w:pPr>
+      <w:rPr>
+        <w:rFonts w:ascii="Wingdings" w:hAnsi="Wingdings" w:hint="default"/>
+        <w:sz w:val="20"/>
+      </w:rPr>
+    </w:lvl>
+  </w:abstractNum>
+  <w:abstractNum w:abstractNumId="52" w15:restartNumberingAfterBreak="0">
     <w:nsid w:val="601E2820"/>
     <w:multiLevelType w:val="multilevel"/>
     <w:tmpl w:val="343C2E5A"/>
@@ -21978,7 +27219,7 @@
       </w:pPr>
     </w:lvl>
   </w:abstractNum>
-  <w:abstractNum w:abstractNumId="43" w15:restartNumberingAfterBreak="0">
+  <w:abstractNum w:abstractNumId="53" w15:restartNumberingAfterBreak="0">
     <w:nsid w:val="62DC5DBC"/>
     <w:multiLevelType w:val="multilevel"/>
     <w:tmpl w:val="A0BA8302"/>
@@ -22127,7 +27368,7 @@
       </w:rPr>
     </w:lvl>
   </w:abstractNum>
-  <w:abstractNum w:abstractNumId="44" w15:restartNumberingAfterBreak="0">
+  <w:abstractNum w:abstractNumId="54" w15:restartNumberingAfterBreak="0">
     <w:nsid w:val="64D336C6"/>
     <w:multiLevelType w:val="multilevel"/>
     <w:tmpl w:val="29643BF8"/>
@@ -22276,7 +27517,7 @@
       </w:rPr>
     </w:lvl>
   </w:abstractNum>
-  <w:abstractNum w:abstractNumId="45" w15:restartNumberingAfterBreak="0">
+  <w:abstractNum w:abstractNumId="55" w15:restartNumberingAfterBreak="0">
     <w:nsid w:val="654303BC"/>
     <w:multiLevelType w:val="multilevel"/>
     <w:tmpl w:val="DE865A20"/>
@@ -22425,7 +27666,7 @@
       </w:rPr>
     </w:lvl>
   </w:abstractNum>
-  <w:abstractNum w:abstractNumId="46" w15:restartNumberingAfterBreak="0">
+  <w:abstractNum w:abstractNumId="56" w15:restartNumberingAfterBreak="0">
     <w:nsid w:val="65B21E93"/>
     <w:multiLevelType w:val="multilevel"/>
     <w:tmpl w:val="571AFE6E"/>
@@ -22574,7 +27815,7 @@
       </w:rPr>
     </w:lvl>
   </w:abstractNum>
-  <w:abstractNum w:abstractNumId="47" w15:restartNumberingAfterBreak="0">
+  <w:abstractNum w:abstractNumId="57" w15:restartNumberingAfterBreak="0">
     <w:nsid w:val="67C537C9"/>
     <w:multiLevelType w:val="multilevel"/>
     <w:tmpl w:val="ABB25C9A"/>
@@ -22723,7 +27964,7 @@
       </w:rPr>
     </w:lvl>
   </w:abstractNum>
-  <w:abstractNum w:abstractNumId="48" w15:restartNumberingAfterBreak="0">
+  <w:abstractNum w:abstractNumId="58" w15:restartNumberingAfterBreak="0">
     <w:nsid w:val="6AD53842"/>
     <w:multiLevelType w:val="multilevel"/>
     <w:tmpl w:val="E2707698"/>
@@ -22872,7 +28113,7 @@
       </w:rPr>
     </w:lvl>
   </w:abstractNum>
-  <w:abstractNum w:abstractNumId="49" w15:restartNumberingAfterBreak="0">
+  <w:abstractNum w:abstractNumId="59" w15:restartNumberingAfterBreak="0">
     <w:nsid w:val="6E272D8D"/>
     <w:multiLevelType w:val="multilevel"/>
     <w:tmpl w:val="61B02C2C"/>
@@ -22985,7 +28226,7 @@
       </w:pPr>
     </w:lvl>
   </w:abstractNum>
-  <w:abstractNum w:abstractNumId="50" w15:restartNumberingAfterBreak="0">
+  <w:abstractNum w:abstractNumId="60" w15:restartNumberingAfterBreak="0">
     <w:nsid w:val="6EFC0F95"/>
     <w:multiLevelType w:val="multilevel"/>
     <w:tmpl w:val="0DD8783A"/>
@@ -23134,7 +28375,7 @@
       </w:rPr>
     </w:lvl>
   </w:abstractNum>
-  <w:abstractNum w:abstractNumId="51" w15:restartNumberingAfterBreak="0">
+  <w:abstractNum w:abstractNumId="61" w15:restartNumberingAfterBreak="0">
     <w:nsid w:val="71D671C4"/>
     <w:multiLevelType w:val="multilevel"/>
     <w:tmpl w:val="7D663B22"/>
@@ -23283,7 +28524,156 @@
       </w:rPr>
     </w:lvl>
   </w:abstractNum>
-  <w:abstractNum w:abstractNumId="52" w15:restartNumberingAfterBreak="0">
+  <w:abstractNum w:abstractNumId="62" w15:restartNumberingAfterBreak="0">
+    <w:nsid w:val="73C76FF5"/>
+    <w:multiLevelType w:val="multilevel"/>
+    <w:tmpl w:val="C8AAA2CE"/>
+    <w:lvl w:ilvl="0">
+      <w:start w:val="1"/>
+      <w:numFmt w:val="bullet"/>
+      <w:lvlText w:val=""/>
+      <w:lvlJc w:val="left"/>
+      <w:pPr>
+        <w:tabs>
+          <w:tab w:val="num" w:pos="720"/>
+        </w:tabs>
+        <w:ind w:left="720" w:hanging="360"/>
+      </w:pPr>
+      <w:rPr>
+        <w:rFonts w:ascii="Symbol" w:hAnsi="Symbol" w:hint="default"/>
+        <w:sz w:val="20"/>
+      </w:rPr>
+    </w:lvl>
+    <w:lvl w:ilvl="1" w:tentative="1">
+      <w:start w:val="1"/>
+      <w:numFmt w:val="bullet"/>
+      <w:lvlText w:val="o"/>
+      <w:lvlJc w:val="left"/>
+      <w:pPr>
+        <w:tabs>
+          <w:tab w:val="num" w:pos="1440"/>
+        </w:tabs>
+        <w:ind w:left="1440" w:hanging="360"/>
+      </w:pPr>
+      <w:rPr>
+        <w:rFonts w:ascii="Courier New" w:hAnsi="Courier New" w:hint="default"/>
+        <w:sz w:val="20"/>
+      </w:rPr>
+    </w:lvl>
+    <w:lvl w:ilvl="2" w:tentative="1">
+      <w:start w:val="1"/>
+      <w:numFmt w:val="bullet"/>
+      <w:lvlText w:val=""/>
+      <w:lvlJc w:val="left"/>
+      <w:pPr>
+        <w:tabs>
+          <w:tab w:val="num" w:pos="2160"/>
+        </w:tabs>
+        <w:ind w:left="2160" w:hanging="360"/>
+      </w:pPr>
+      <w:rPr>
+        <w:rFonts w:ascii="Wingdings" w:hAnsi="Wingdings" w:hint="default"/>
+        <w:sz w:val="20"/>
+      </w:rPr>
+    </w:lvl>
+    <w:lvl w:ilvl="3" w:tentative="1">
+      <w:start w:val="1"/>
+      <w:numFmt w:val="bullet"/>
+      <w:lvlText w:val=""/>
+      <w:lvlJc w:val="left"/>
+      <w:pPr>
+        <w:tabs>
+          <w:tab w:val="num" w:pos="2880"/>
+        </w:tabs>
+        <w:ind w:left="2880" w:hanging="360"/>
+      </w:pPr>
+      <w:rPr>
+        <w:rFonts w:ascii="Wingdings" w:hAnsi="Wingdings" w:hint="default"/>
+        <w:sz w:val="20"/>
+      </w:rPr>
+    </w:lvl>
+    <w:lvl w:ilvl="4" w:tentative="1">
+      <w:start w:val="1"/>
+      <w:numFmt w:val="bullet"/>
+      <w:lvlText w:val=""/>
+      <w:lvlJc w:val="left"/>
+      <w:pPr>
+        <w:tabs>
+          <w:tab w:val="num" w:pos="3600"/>
+        </w:tabs>
+        <w:ind w:left="3600" w:hanging="360"/>
+      </w:pPr>
+      <w:rPr>
+        <w:rFonts w:ascii="Wingdings" w:hAnsi="Wingdings" w:hint="default"/>
+        <w:sz w:val="20"/>
+      </w:rPr>
+    </w:lvl>
+    <w:lvl w:ilvl="5" w:tentative="1">
+      <w:start w:val="1"/>
+      <w:numFmt w:val="bullet"/>
+      <w:lvlText w:val=""/>
+      <w:lvlJc w:val="left"/>
+      <w:pPr>
+        <w:tabs>
+          <w:tab w:val="num" w:pos="4320"/>
+        </w:tabs>
+        <w:ind w:left="4320" w:hanging="360"/>
+      </w:pPr>
+      <w:rPr>
+        <w:rFonts w:ascii="Wingdings" w:hAnsi="Wingdings" w:hint="default"/>
+        <w:sz w:val="20"/>
+      </w:rPr>
+    </w:lvl>
+    <w:lvl w:ilvl="6" w:tentative="1">
+      <w:start w:val="1"/>
+      <w:numFmt w:val="bullet"/>
+      <w:lvlText w:val=""/>
+      <w:lvlJc w:val="left"/>
+      <w:pPr>
+        <w:tabs>
+          <w:tab w:val="num" w:pos="5040"/>
+        </w:tabs>
+        <w:ind w:left="5040" w:hanging="360"/>
+      </w:pPr>
+      <w:rPr>
+        <w:rFonts w:ascii="Wingdings" w:hAnsi="Wingdings" w:hint="default"/>
+        <w:sz w:val="20"/>
+      </w:rPr>
+    </w:lvl>
+    <w:lvl w:ilvl="7" w:tentative="1">
+      <w:start w:val="1"/>
+      <w:numFmt w:val="bullet"/>
+      <w:lvlText w:val=""/>
+      <w:lvlJc w:val="left"/>
+      <w:pPr>
+        <w:tabs>
+          <w:tab w:val="num" w:pos="5760"/>
+        </w:tabs>
+        <w:ind w:left="5760" w:hanging="360"/>
+      </w:pPr>
+      <w:rPr>
+        <w:rFonts w:ascii="Wingdings" w:hAnsi="Wingdings" w:hint="default"/>
+        <w:sz w:val="20"/>
+      </w:rPr>
+    </w:lvl>
+    <w:lvl w:ilvl="8" w:tentative="1">
+      <w:start w:val="1"/>
+      <w:numFmt w:val="bullet"/>
+      <w:lvlText w:val=""/>
+      <w:lvlJc w:val="left"/>
+      <w:pPr>
+        <w:tabs>
+          <w:tab w:val="num" w:pos="6480"/>
+        </w:tabs>
+        <w:ind w:left="6480" w:hanging="360"/>
+      </w:pPr>
+      <w:rPr>
+        <w:rFonts w:ascii="Wingdings" w:hAnsi="Wingdings" w:hint="default"/>
+        <w:sz w:val="20"/>
+      </w:rPr>
+    </w:lvl>
+  </w:abstractNum>
+  <w:abstractNum w:abstractNumId="63" w15:restartNumberingAfterBreak="0">
     <w:nsid w:val="74DF58F8"/>
     <w:multiLevelType w:val="multilevel"/>
     <w:tmpl w:val="D8C0C916"/>
@@ -23432,7 +28822,7 @@
       </w:rPr>
     </w:lvl>
   </w:abstractNum>
-  <w:abstractNum w:abstractNumId="53" w15:restartNumberingAfterBreak="0">
+  <w:abstractNum w:abstractNumId="64" w15:restartNumberingAfterBreak="0">
     <w:nsid w:val="78620BC7"/>
     <w:multiLevelType w:val="multilevel"/>
     <w:tmpl w:val="F4FAC000"/>
@@ -23581,7 +28971,7 @@
       </w:rPr>
     </w:lvl>
   </w:abstractNum>
-  <w:abstractNum w:abstractNumId="54" w15:restartNumberingAfterBreak="0">
+  <w:abstractNum w:abstractNumId="65" w15:restartNumberingAfterBreak="0">
     <w:nsid w:val="792C5C8E"/>
     <w:multiLevelType w:val="multilevel"/>
     <w:tmpl w:val="F04EA564"/>
@@ -23694,7 +29084,7 @@
       </w:pPr>
     </w:lvl>
   </w:abstractNum>
-  <w:abstractNum w:abstractNumId="55" w15:restartNumberingAfterBreak="0">
+  <w:abstractNum w:abstractNumId="66" w15:restartNumberingAfterBreak="0">
     <w:nsid w:val="7C3307FB"/>
     <w:multiLevelType w:val="multilevel"/>
     <w:tmpl w:val="BD38B200"/>
@@ -23843,7 +29233,7 @@
       </w:rPr>
     </w:lvl>
   </w:abstractNum>
-  <w:abstractNum w:abstractNumId="56" w15:restartNumberingAfterBreak="0">
+  <w:abstractNum w:abstractNumId="67" w15:restartNumberingAfterBreak="0">
     <w:nsid w:val="7E78059F"/>
     <w:multiLevelType w:val="multilevel"/>
     <w:tmpl w:val="BC4C2D38"/>
@@ -23993,7 +29383,7 @@
     </w:lvl>
   </w:abstractNum>
   <w:num w:numId="1" w16cid:durableId="80181846">
-    <w:abstractNumId w:val="33"/>
+    <w:abstractNumId w:val="41"/>
   </w:num>
   <w:num w:numId="2" w16cid:durableId="989866232">
     <w:abstractNumId w:val="2"/>
@@ -24002,97 +29392,97 @@
     <w:abstractNumId w:val="4"/>
   </w:num>
   <w:num w:numId="4" w16cid:durableId="1895464669">
-    <w:abstractNumId w:val="15"/>
+    <w:abstractNumId w:val="16"/>
   </w:num>
   <w:num w:numId="5" w16cid:durableId="924266422">
-    <w:abstractNumId w:val="26"/>
+    <w:abstractNumId w:val="31"/>
   </w:num>
   <w:num w:numId="6" w16cid:durableId="658845820">
-    <w:abstractNumId w:val="9"/>
+    <w:abstractNumId w:val="10"/>
   </w:num>
   <w:num w:numId="7" w16cid:durableId="256986090">
-    <w:abstractNumId w:val="28"/>
+    <w:abstractNumId w:val="35"/>
   </w:num>
   <w:num w:numId="8" w16cid:durableId="1281841505">
     <w:abstractNumId w:val="5"/>
   </w:num>
   <w:num w:numId="9" w16cid:durableId="226261722">
-    <w:abstractNumId w:val="51"/>
+    <w:abstractNumId w:val="61"/>
   </w:num>
   <w:num w:numId="10" w16cid:durableId="316496255">
-    <w:abstractNumId w:val="27"/>
+    <w:abstractNumId w:val="34"/>
   </w:num>
   <w:num w:numId="11" w16cid:durableId="779449312">
-    <w:abstractNumId w:val="18"/>
+    <w:abstractNumId w:val="19"/>
   </w:num>
   <w:num w:numId="12" w16cid:durableId="918100578">
-    <w:abstractNumId w:val="12"/>
+    <w:abstractNumId w:val="13"/>
   </w:num>
   <w:num w:numId="13" w16cid:durableId="1672369663">
-    <w:abstractNumId w:val="37"/>
+    <w:abstractNumId w:val="45"/>
   </w:num>
   <w:num w:numId="14" w16cid:durableId="859125368">
-    <w:abstractNumId w:val="10"/>
+    <w:abstractNumId w:val="11"/>
   </w:num>
   <w:num w:numId="15" w16cid:durableId="1980499857">
+    <w:abstractNumId w:val="47"/>
+  </w:num>
+  <w:num w:numId="16" w16cid:durableId="167915260">
+    <w:abstractNumId w:val="67"/>
+  </w:num>
+  <w:num w:numId="17" w16cid:durableId="1901557158">
+    <w:abstractNumId w:val="22"/>
+  </w:num>
+  <w:num w:numId="18" w16cid:durableId="1684700125">
+    <w:abstractNumId w:val="42"/>
+  </w:num>
+  <w:num w:numId="19" w16cid:durableId="721562811">
+    <w:abstractNumId w:val="17"/>
+  </w:num>
+  <w:num w:numId="20" w16cid:durableId="1476291750">
+    <w:abstractNumId w:val="36"/>
+  </w:num>
+  <w:num w:numId="21" w16cid:durableId="904797942">
+    <w:abstractNumId w:val="64"/>
+  </w:num>
+  <w:num w:numId="22" w16cid:durableId="1896501559">
+    <w:abstractNumId w:val="63"/>
+  </w:num>
+  <w:num w:numId="23" w16cid:durableId="239365128">
+    <w:abstractNumId w:val="54"/>
+  </w:num>
+  <w:num w:numId="24" w16cid:durableId="1122069137">
+    <w:abstractNumId w:val="15"/>
+  </w:num>
+  <w:num w:numId="25" w16cid:durableId="1563641739">
+    <w:abstractNumId w:val="52"/>
+  </w:num>
+  <w:num w:numId="26" w16cid:durableId="145367828">
+    <w:abstractNumId w:val="58"/>
+  </w:num>
+  <w:num w:numId="27" w16cid:durableId="2005014184">
+    <w:abstractNumId w:val="57"/>
+  </w:num>
+  <w:num w:numId="28" w16cid:durableId="1762793937">
+    <w:abstractNumId w:val="46"/>
+  </w:num>
+  <w:num w:numId="29" w16cid:durableId="1876233599">
+    <w:abstractNumId w:val="14"/>
+  </w:num>
+  <w:num w:numId="30" w16cid:durableId="1028683792">
+    <w:abstractNumId w:val="53"/>
+  </w:num>
+  <w:num w:numId="31" w16cid:durableId="746920709">
     <w:abstractNumId w:val="39"/>
   </w:num>
-  <w:num w:numId="16" w16cid:durableId="167915260">
-    <w:abstractNumId w:val="56"/>
-  </w:num>
-  <w:num w:numId="17" w16cid:durableId="1901557158">
-    <w:abstractNumId w:val="21"/>
-  </w:num>
-  <w:num w:numId="18" w16cid:durableId="1684700125">
-    <w:abstractNumId w:val="34"/>
-  </w:num>
-  <w:num w:numId="19" w16cid:durableId="721562811">
-    <w:abstractNumId w:val="16"/>
-  </w:num>
-  <w:num w:numId="20" w16cid:durableId="1476291750">
-    <w:abstractNumId w:val="29"/>
-  </w:num>
-  <w:num w:numId="21" w16cid:durableId="904797942">
-    <w:abstractNumId w:val="53"/>
-  </w:num>
-  <w:num w:numId="22" w16cid:durableId="1896501559">
-    <w:abstractNumId w:val="52"/>
-  </w:num>
-  <w:num w:numId="23" w16cid:durableId="239365128">
-    <w:abstractNumId w:val="44"/>
-  </w:num>
-  <w:num w:numId="24" w16cid:durableId="1122069137">
-    <w:abstractNumId w:val="14"/>
-  </w:num>
-  <w:num w:numId="25" w16cid:durableId="1563641739">
-    <w:abstractNumId w:val="42"/>
-  </w:num>
-  <w:num w:numId="26" w16cid:durableId="145367828">
-    <w:abstractNumId w:val="48"/>
-  </w:num>
-  <w:num w:numId="27" w16cid:durableId="2005014184">
-    <w:abstractNumId w:val="47"/>
-  </w:num>
-  <w:num w:numId="28" w16cid:durableId="1762793937">
-    <w:abstractNumId w:val="38"/>
-  </w:num>
-  <w:num w:numId="29" w16cid:durableId="1876233599">
-    <w:abstractNumId w:val="13"/>
-  </w:num>
-  <w:num w:numId="30" w16cid:durableId="1028683792">
-    <w:abstractNumId w:val="43"/>
-  </w:num>
-  <w:num w:numId="31" w16cid:durableId="746920709">
-    <w:abstractNumId w:val="31"/>
-  </w:num>
   <w:num w:numId="32" w16cid:durableId="206839402">
-    <w:abstractNumId w:val="23"/>
+    <w:abstractNumId w:val="24"/>
   </w:num>
   <w:num w:numId="33" w16cid:durableId="1274558496">
-    <w:abstractNumId w:val="54"/>
+    <w:abstractNumId w:val="65"/>
   </w:num>
   <w:num w:numId="34" w16cid:durableId="1947350086">
-    <w:abstractNumId w:val="45"/>
+    <w:abstractNumId w:val="55"/>
   </w:num>
   <w:num w:numId="35" w16cid:durableId="255528941">
     <w:abstractNumId w:val="3"/>
@@ -24101,67 +29491,100 @@
     <w:abstractNumId w:val="7"/>
   </w:num>
   <w:num w:numId="37" w16cid:durableId="2073576590">
+    <w:abstractNumId w:val="48"/>
+  </w:num>
+  <w:num w:numId="38" w16cid:durableId="1250694806">
+    <w:abstractNumId w:val="38"/>
+  </w:num>
+  <w:num w:numId="39" w16cid:durableId="1670597368">
+    <w:abstractNumId w:val="23"/>
+  </w:num>
+  <w:num w:numId="40" w16cid:durableId="1946377054">
+    <w:abstractNumId w:val="44"/>
+  </w:num>
+  <w:num w:numId="41" w16cid:durableId="1806313605">
     <w:abstractNumId w:val="40"/>
   </w:num>
-  <w:num w:numId="38" w16cid:durableId="1250694806">
-    <w:abstractNumId w:val="30"/>
-  </w:num>
-  <w:num w:numId="39" w16cid:durableId="1670597368">
-    <w:abstractNumId w:val="22"/>
-  </w:num>
-  <w:num w:numId="40" w16cid:durableId="1946377054">
-    <w:abstractNumId w:val="36"/>
-  </w:num>
-  <w:num w:numId="41" w16cid:durableId="1806313605">
-    <w:abstractNumId w:val="32"/>
-  </w:num>
   <w:num w:numId="42" w16cid:durableId="658071466">
-    <w:abstractNumId w:val="20"/>
+    <w:abstractNumId w:val="21"/>
   </w:num>
   <w:num w:numId="43" w16cid:durableId="703604476">
-    <w:abstractNumId w:val="25"/>
+    <w:abstractNumId w:val="28"/>
   </w:num>
   <w:num w:numId="44" w16cid:durableId="993221536">
-    <w:abstractNumId w:val="41"/>
+    <w:abstractNumId w:val="50"/>
   </w:num>
   <w:num w:numId="45" w16cid:durableId="1093622491">
-    <w:abstractNumId w:val="46"/>
+    <w:abstractNumId w:val="56"/>
   </w:num>
   <w:num w:numId="46" w16cid:durableId="708995336">
-    <w:abstractNumId w:val="17"/>
+    <w:abstractNumId w:val="18"/>
   </w:num>
   <w:num w:numId="47" w16cid:durableId="745229661">
-    <w:abstractNumId w:val="8"/>
+    <w:abstractNumId w:val="9"/>
   </w:num>
   <w:num w:numId="48" w16cid:durableId="212356433">
-    <w:abstractNumId w:val="49"/>
+    <w:abstractNumId w:val="59"/>
   </w:num>
   <w:num w:numId="49" w16cid:durableId="2063211426">
     <w:abstractNumId w:val="6"/>
   </w:num>
   <w:num w:numId="50" w16cid:durableId="1106772244">
-    <w:abstractNumId w:val="24"/>
+    <w:abstractNumId w:val="27"/>
   </w:num>
   <w:num w:numId="51" w16cid:durableId="1245725886">
-    <w:abstractNumId w:val="11"/>
+    <w:abstractNumId w:val="12"/>
   </w:num>
   <w:num w:numId="52" w16cid:durableId="601642826">
-    <w:abstractNumId w:val="55"/>
+    <w:abstractNumId w:val="66"/>
   </w:num>
   <w:num w:numId="53" w16cid:durableId="1672491621">
-    <w:abstractNumId w:val="50"/>
+    <w:abstractNumId w:val="60"/>
   </w:num>
   <w:num w:numId="54" w16cid:durableId="109206207">
     <w:abstractNumId w:val="1"/>
   </w:num>
   <w:num w:numId="55" w16cid:durableId="59789236">
-    <w:abstractNumId w:val="19"/>
+    <w:abstractNumId w:val="20"/>
   </w:num>
   <w:num w:numId="56" w16cid:durableId="893274011">
     <w:abstractNumId w:val="0"/>
   </w:num>
   <w:num w:numId="57" w16cid:durableId="484010357">
-    <w:abstractNumId w:val="35"/>
+    <w:abstractNumId w:val="43"/>
+  </w:num>
+  <w:num w:numId="58" w16cid:durableId="181942646">
+    <w:abstractNumId w:val="26"/>
+  </w:num>
+  <w:num w:numId="59" w16cid:durableId="583026233">
+    <w:abstractNumId w:val="8"/>
+  </w:num>
+  <w:num w:numId="60" w16cid:durableId="943225315">
+    <w:abstractNumId w:val="30"/>
+  </w:num>
+  <w:num w:numId="61" w16cid:durableId="2124104623">
+    <w:abstractNumId w:val="32"/>
+  </w:num>
+  <w:num w:numId="62" w16cid:durableId="720860258">
+    <w:abstractNumId w:val="51"/>
+  </w:num>
+  <w:num w:numId="63" w16cid:durableId="938297169">
+    <w:abstractNumId w:val="49"/>
+  </w:num>
+  <w:num w:numId="64" w16cid:durableId="1835605608">
+    <w:abstractNumId w:val="33"/>
+  </w:num>
+  <w:num w:numId="65" w16cid:durableId="1901137554">
+    <w:abstractNumId w:val="25"/>
+  </w:num>
+  <w:num w:numId="66" w16cid:durableId="726687965">
+    <w:abstractNumId w:val="29"/>
+  </w:num>
+  <w:num w:numId="67" w16cid:durableId="429855640">
+    <w:abstractNumId w:val="37"/>
+  </w:num>
+  <w:num w:numId="68" w16cid:durableId="519122063">
+    <w:abstractNumId w:val="62"/>
   </w:num>
 </w:numbering>
 </file>

--- a/Descriptive Statistics/STATISTICS.docx
+++ b/Descriptive Statistics/STATISTICS.docx
@@ -1671,7 +1671,6 @@
           <w:szCs w:val="48"/>
         </w:rPr>
       </w:pPr>
-      <w:proofErr w:type="gramStart"/>
       <w:r>
         <w:rPr>
           <w:rFonts w:ascii="Arial" w:hAnsi="Arial" w:cs="Arial"/>
@@ -1690,18 +1689,7 @@
           <w:sz w:val="48"/>
           <w:szCs w:val="48"/>
         </w:rPr>
-        <w:t>.</w:t>
-      </w:r>
-      <w:proofErr w:type="gramEnd"/>
-      <w:r>
-        <w:rPr>
-          <w:rFonts w:ascii="Arial" w:hAnsi="Arial" w:cs="Arial"/>
-          <w:b/>
-          <w:bCs/>
-          <w:sz w:val="48"/>
-          <w:szCs w:val="48"/>
-        </w:rPr>
-        <w:t xml:space="preserve"> what a population and what a sample are.</w:t>
+        <w:t>. what a population and what a sample are.</w:t>
       </w:r>
     </w:p>
     <w:p>
@@ -7869,27 +7857,7 @@
           <w:lang w:eastAsia="en-IN"/>
           <w14:ligatures w14:val="none"/>
         </w:rPr>
-        <w:t>Weighted Mean</w:t>
-      </w:r>
-      <w:proofErr w:type="gramStart"/>
-      <w:r>
-        <w:rPr>
-          <w:rFonts w:ascii="Times New Roman" w:eastAsia="Times New Roman" w:hAnsi="Times New Roman" w:cs="Times New Roman"/>
-          <w:kern w:val="0"/>
-          <w:lang w:eastAsia="en-IN"/>
-          <w14:ligatures w14:val="none"/>
-        </w:rPr>
-        <w:t>=(</w:t>
-      </w:r>
-      <w:proofErr w:type="gramEnd"/>
-      <w:r>
-        <w:rPr>
-          <w:rFonts w:ascii="Times New Roman" w:eastAsia="Times New Roman" w:hAnsi="Times New Roman" w:cs="Times New Roman"/>
-          <w:kern w:val="0"/>
-          <w:lang w:eastAsia="en-IN"/>
-          <w14:ligatures w14:val="none"/>
-        </w:rPr>
-        <w:t xml:space="preserve">90×4)+(80×3)+(70×2)4+3+2=360+240+1409=7409≈82.22\text{Weighted Mean} = \frac{(90×4) + (80×3) + (70×2)}{4 + 3 + 2} = \frac{360 + 240 + 140}{9} = \frac{740}{9} ≈ 82.22 </w:t>
+        <w:t xml:space="preserve">Weighted Mean=(90×4)+(80×3)+(70×2)4+3+2=360+240+1409=7409≈82.22\text{Weighted Mean} = \frac{(90×4) + (80×3) + (70×2)}{4 + 3 + 2} = \frac{360 + 240 + 140}{9} = \frac{740}{9} ≈ 82.22 </w:t>
       </w:r>
     </w:p>
     <w:p>
@@ -13502,27 +13470,7 @@
           <w:lang w:eastAsia="en-IN"/>
           <w14:ligatures w14:val="none"/>
         </w:rPr>
-        <w:t>Mean=Sum of all valuesNumber of values\</w:t>
-      </w:r>
-      <w:proofErr w:type="gramStart"/>
-      <w:r>
-        <w:rPr>
-          <w:rFonts w:ascii="Times New Roman" w:eastAsia="Times New Roman" w:hAnsi="Times New Roman" w:cs="Times New Roman"/>
-          <w:kern w:val="0"/>
-          <w:lang w:eastAsia="en-IN"/>
-          <w14:ligatures w14:val="none"/>
-        </w:rPr>
-        <w:t>text{</w:t>
-      </w:r>
-      <w:proofErr w:type="gramEnd"/>
-      <w:r>
-        <w:rPr>
-          <w:rFonts w:ascii="Times New Roman" w:eastAsia="Times New Roman" w:hAnsi="Times New Roman" w:cs="Times New Roman"/>
-          <w:kern w:val="0"/>
-          <w:lang w:eastAsia="en-IN"/>
-          <w14:ligatures w14:val="none"/>
-        </w:rPr>
-        <w:t xml:space="preserve">Mean} = \frac{\text{Sum of all values}}{\text{Number of values}} </w:t>
+        <w:t xml:space="preserve">Mean=Sum of all valuesNumber of values\text{Mean} = \frac{\text{Sum of all values}}{\text{Number of values}} </w:t>
       </w:r>
     </w:p>
     <w:p>
@@ -13535,25 +13483,14 @@
           <w14:ligatures w14:val="none"/>
         </w:rPr>
       </w:pPr>
-      <w:proofErr w:type="gramStart"/>
-      <w:r>
-        <w:rPr>
-          <w:rFonts w:ascii="Times New Roman" w:eastAsia="Times New Roman" w:hAnsi="Times New Roman" w:cs="Times New Roman"/>
-          <w:kern w:val="0"/>
-          <w:lang w:eastAsia="en-IN"/>
-          <w14:ligatures w14:val="none"/>
-        </w:rPr>
-        <w:t>So</w:t>
-      </w:r>
-      <w:proofErr w:type="gramEnd"/>
-      <w:r>
-        <w:rPr>
-          <w:rFonts w:ascii="Times New Roman" w:eastAsia="Times New Roman" w:hAnsi="Times New Roman" w:cs="Times New Roman"/>
-          <w:kern w:val="0"/>
-          <w:lang w:eastAsia="en-IN"/>
-          <w14:ligatures w14:val="none"/>
-        </w:rPr>
-        <w:t xml:space="preserve"> the </w:t>
+      <w:r>
+        <w:rPr>
+          <w:rFonts w:ascii="Times New Roman" w:eastAsia="Times New Roman" w:hAnsi="Times New Roman" w:cs="Times New Roman"/>
+          <w:kern w:val="0"/>
+          <w:lang w:eastAsia="en-IN"/>
+          <w14:ligatures w14:val="none"/>
+        </w:rPr>
+        <w:t xml:space="preserve">So the </w:t>
       </w:r>
       <w:r>
         <w:rPr>
@@ -13822,27 +13759,7 @@
           <w:lang w:eastAsia="en-IN"/>
           <w14:ligatures w14:val="none"/>
         </w:rPr>
-        <w:t>Mean of 9 values=3339=37\</w:t>
-      </w:r>
-      <w:proofErr w:type="gramStart"/>
-      <w:r>
-        <w:rPr>
-          <w:rFonts w:ascii="Times New Roman" w:eastAsia="Times New Roman" w:hAnsi="Times New Roman" w:cs="Times New Roman"/>
-          <w:kern w:val="0"/>
-          <w:lang w:eastAsia="en-IN"/>
-          <w14:ligatures w14:val="none"/>
-        </w:rPr>
-        <w:t>text{</w:t>
-      </w:r>
-      <w:proofErr w:type="gramEnd"/>
-      <w:r>
-        <w:rPr>
-          <w:rFonts w:ascii="Times New Roman" w:eastAsia="Times New Roman" w:hAnsi="Times New Roman" w:cs="Times New Roman"/>
-          <w:kern w:val="0"/>
-          <w:lang w:eastAsia="en-IN"/>
-          <w14:ligatures w14:val="none"/>
-        </w:rPr>
-        <w:t xml:space="preserve">Mean of 9 values} = \frac{333}{9} = \boxed{37} </w:t>
+        <w:t xml:space="preserve">Mean of 9 values=3339=37\text{Mean of 9 values} = \frac{333}{9} = \boxed{37} </w:t>
       </w:r>
     </w:p>
     <w:p>
@@ -13926,27 +13843,7 @@
           <w:lang w:eastAsia="en-IN"/>
           <w14:ligatures w14:val="none"/>
         </w:rPr>
-        <w:t>37\</w:t>
-      </w:r>
-      <w:proofErr w:type="gramStart"/>
-      <w:r>
-        <w:rPr>
-          <w:rFonts w:ascii="Times New Roman" w:eastAsia="Times New Roman" w:hAnsi="Times New Roman" w:cs="Times New Roman"/>
-          <w:kern w:val="0"/>
-          <w:lang w:eastAsia="en-IN"/>
-          <w14:ligatures w14:val="none"/>
-        </w:rPr>
-        <w:t>boxed{</w:t>
-      </w:r>
-      <w:proofErr w:type="gramEnd"/>
-      <w:r>
-        <w:rPr>
-          <w:rFonts w:ascii="Times New Roman" w:eastAsia="Times New Roman" w:hAnsi="Times New Roman" w:cs="Times New Roman"/>
-          <w:kern w:val="0"/>
-          <w:lang w:eastAsia="en-IN"/>
-          <w14:ligatures w14:val="none"/>
-        </w:rPr>
-        <w:t xml:space="preserve">37} </w:t>
+        <w:t xml:space="preserve">37\boxed{37} </w:t>
       </w:r>
     </w:p>
     <w:p>
@@ -14369,31 +14266,7 @@
           <w:lang w:eastAsia="en-IN"/>
           <w14:ligatures w14:val="none"/>
         </w:rPr>
-        <w:t>Median=2nd number+3rd number2=37\</w:t>
-      </w:r>
-      <w:proofErr w:type="gramStart"/>
-      <w:r>
-        <w:rPr>
-          <w:rFonts w:ascii="Times New Roman" w:eastAsia="Times New Roman" w:hAnsi="Times New Roman" w:cs="Times New Roman"/>
-          <w:b/>
-          <w:bCs/>
-          <w:kern w:val="0"/>
-          <w:lang w:eastAsia="en-IN"/>
-          <w14:ligatures w14:val="none"/>
-        </w:rPr>
-        <w:t>text{</w:t>
-      </w:r>
-      <w:proofErr w:type="gramEnd"/>
-      <w:r>
-        <w:rPr>
-          <w:rFonts w:ascii="Times New Roman" w:eastAsia="Times New Roman" w:hAnsi="Times New Roman" w:cs="Times New Roman"/>
-          <w:b/>
-          <w:bCs/>
-          <w:kern w:val="0"/>
-          <w:lang w:eastAsia="en-IN"/>
-          <w14:ligatures w14:val="none"/>
-        </w:rPr>
-        <w:t xml:space="preserve">Median} = \frac{\text{2nd number} + \text{3rd number}}{2} = 37 </w:t>
+        <w:t xml:space="preserve">Median=2nd number+3rd number2=37\text{Median} = \frac{\text{2nd number} + \text{3rd number}}{2} = 37 </w:t>
       </w:r>
     </w:p>
     <w:p>
@@ -14441,31 +14314,7 @@
           <w:lang w:eastAsia="en-IN"/>
           <w14:ligatures w14:val="none"/>
         </w:rPr>
-        <w:t>2nd number+3rd number=74\</w:t>
-      </w:r>
-      <w:proofErr w:type="gramStart"/>
-      <w:r>
-        <w:rPr>
-          <w:rFonts w:ascii="Times New Roman" w:eastAsia="Times New Roman" w:hAnsi="Times New Roman" w:cs="Times New Roman"/>
-          <w:b/>
-          <w:bCs/>
-          <w:kern w:val="0"/>
-          <w:lang w:eastAsia="en-IN"/>
-          <w14:ligatures w14:val="none"/>
-        </w:rPr>
-        <w:t>text{</w:t>
-      </w:r>
-      <w:proofErr w:type="gramEnd"/>
-      <w:r>
-        <w:rPr>
-          <w:rFonts w:ascii="Times New Roman" w:eastAsia="Times New Roman" w:hAnsi="Times New Roman" w:cs="Times New Roman"/>
-          <w:b/>
-          <w:bCs/>
-          <w:kern w:val="0"/>
-          <w:lang w:eastAsia="en-IN"/>
-          <w14:ligatures w14:val="none"/>
-        </w:rPr>
-        <w:t xml:space="preserve">2nd number} + \text{3rd number} = 74 </w:t>
+        <w:t xml:space="preserve">2nd number+3rd number=74\text{2nd number} + \text{3rd number} = 74 </w:t>
       </w:r>
     </w:p>
     <w:p>
@@ -14593,31 +14442,7 @@
           <w:lang w:eastAsia="en-IN"/>
           <w14:ligatures w14:val="none"/>
         </w:rPr>
-        <w:t>30, a, b, c</w:t>
-      </w:r>
-      <w:proofErr w:type="gramStart"/>
-      <w:r>
-        <w:rPr>
-          <w:rFonts w:ascii="Times New Roman" w:eastAsia="Times New Roman" w:hAnsi="Times New Roman" w:cs="Times New Roman"/>
-          <w:b/>
-          <w:bCs/>
-          <w:kern w:val="0"/>
-          <w:lang w:eastAsia="en-IN"/>
-          <w14:ligatures w14:val="none"/>
-        </w:rPr>
-        <w:t>30,\</w:t>
-      </w:r>
-      <w:proofErr w:type="gramEnd"/>
-      <w:r>
-        <w:rPr>
-          <w:rFonts w:ascii="Times New Roman" w:eastAsia="Times New Roman" w:hAnsi="Times New Roman" w:cs="Times New Roman"/>
-          <w:b/>
-          <w:bCs/>
-          <w:kern w:val="0"/>
-          <w:lang w:eastAsia="en-IN"/>
-          <w14:ligatures w14:val="none"/>
-        </w:rPr>
-        <w:t xml:space="preserve"> a,\ b,\ c </w:t>
+        <w:t xml:space="preserve">30, a, b, c30,\ a,\ b,\ c </w:t>
       </w:r>
     </w:p>
     <w:p>
@@ -14874,31 +14699,7 @@
           <w:lang w:eastAsia="en-IN"/>
           <w14:ligatures w14:val="none"/>
         </w:rPr>
-        <w:t>30, 36, 38, </w:t>
-      </w:r>
-      <w:proofErr w:type="gramStart"/>
-      <w:r>
-        <w:rPr>
-          <w:rFonts w:ascii="Times New Roman" w:eastAsia="Times New Roman" w:hAnsi="Times New Roman" w:cs="Times New Roman"/>
-          <w:b/>
-          <w:bCs/>
-          <w:kern w:val="0"/>
-          <w:lang w:eastAsia="en-IN"/>
-          <w14:ligatures w14:val="none"/>
-        </w:rPr>
-        <w:t>4530,\</w:t>
-      </w:r>
-      <w:proofErr w:type="gramEnd"/>
-      <w:r>
-        <w:rPr>
-          <w:rFonts w:ascii="Times New Roman" w:eastAsia="Times New Roman" w:hAnsi="Times New Roman" w:cs="Times New Roman"/>
-          <w:b/>
-          <w:bCs/>
-          <w:kern w:val="0"/>
-          <w:lang w:eastAsia="en-IN"/>
-          <w14:ligatures w14:val="none"/>
-        </w:rPr>
-        <w:t xml:space="preserve"> 36,\ 38,\ 45 </w:t>
+        <w:t xml:space="preserve">30, 36, 38, 4530,\ 36,\ 38,\ 45 </w:t>
       </w:r>
     </w:p>
     <w:p>
@@ -14926,31 +14727,7 @@
           <w:lang w:eastAsia="en-IN"/>
           <w14:ligatures w14:val="none"/>
         </w:rPr>
-        <w:t>Check median: (36+</w:t>
-      </w:r>
-      <w:proofErr w:type="gramStart"/>
-      <w:r>
-        <w:rPr>
-          <w:rFonts w:ascii="Times New Roman" w:eastAsia="Times New Roman" w:hAnsi="Times New Roman" w:cs="Times New Roman"/>
-          <w:b/>
-          <w:bCs/>
-          <w:kern w:val="0"/>
-          <w:lang w:eastAsia="en-IN"/>
-          <w14:ligatures w14:val="none"/>
-        </w:rPr>
-        <w:t>38)÷</w:t>
-      </w:r>
-      <w:proofErr w:type="gramEnd"/>
-      <w:r>
-        <w:rPr>
-          <w:rFonts w:ascii="Times New Roman" w:eastAsia="Times New Roman" w:hAnsi="Times New Roman" w:cs="Times New Roman"/>
-          <w:b/>
-          <w:bCs/>
-          <w:kern w:val="0"/>
-          <w:lang w:eastAsia="en-IN"/>
-          <w14:ligatures w14:val="none"/>
-        </w:rPr>
-        <w:t xml:space="preserve">2=74÷2=37(36 + 38) ÷ 2 = 74 ÷ 2 = 37 </w:t>
+        <w:t xml:space="preserve">Check median: (36+38)÷2=74÷2=37(36 + 38) ÷ 2 = 74 ÷ 2 = 37 </w:t>
       </w:r>
       <w:r>
         <w:rPr>
@@ -15159,31 +14936,7 @@
           <w:lang w:eastAsia="en-IN"/>
           <w14:ligatures w14:val="none"/>
         </w:rPr>
-        <w:t>30, 35, 39, </w:t>
-      </w:r>
-      <w:proofErr w:type="gramStart"/>
-      <w:r>
-        <w:rPr>
-          <w:rFonts w:ascii="Times New Roman" w:eastAsia="Times New Roman" w:hAnsi="Times New Roman" w:cs="Times New Roman"/>
-          <w:b/>
-          <w:bCs/>
-          <w:kern w:val="0"/>
-          <w:lang w:eastAsia="en-IN"/>
-          <w14:ligatures w14:val="none"/>
-        </w:rPr>
-        <w:t>5030,\</w:t>
-      </w:r>
-      <w:proofErr w:type="gramEnd"/>
-      <w:r>
-        <w:rPr>
-          <w:rFonts w:ascii="Times New Roman" w:eastAsia="Times New Roman" w:hAnsi="Times New Roman" w:cs="Times New Roman"/>
-          <w:b/>
-          <w:bCs/>
-          <w:kern w:val="0"/>
-          <w:lang w:eastAsia="en-IN"/>
-          <w14:ligatures w14:val="none"/>
-        </w:rPr>
-        <w:t xml:space="preserve"> 35,\ 39,\ 50 </w:t>
+        <w:t xml:space="preserve">30, 35, 39, 5030,\ 35,\ 39,\ 50 </w:t>
       </w:r>
     </w:p>
     <w:p>
@@ -15211,31 +14964,7 @@
           <w:lang w:eastAsia="en-IN"/>
           <w14:ligatures w14:val="none"/>
         </w:rPr>
-        <w:t>Check median: (35+</w:t>
-      </w:r>
-      <w:proofErr w:type="gramStart"/>
-      <w:r>
-        <w:rPr>
-          <w:rFonts w:ascii="Times New Roman" w:eastAsia="Times New Roman" w:hAnsi="Times New Roman" w:cs="Times New Roman"/>
-          <w:b/>
-          <w:bCs/>
-          <w:kern w:val="0"/>
-          <w:lang w:eastAsia="en-IN"/>
-          <w14:ligatures w14:val="none"/>
-        </w:rPr>
-        <w:t>39)÷</w:t>
-      </w:r>
-      <w:proofErr w:type="gramEnd"/>
-      <w:r>
-        <w:rPr>
-          <w:rFonts w:ascii="Times New Roman" w:eastAsia="Times New Roman" w:hAnsi="Times New Roman" w:cs="Times New Roman"/>
-          <w:b/>
-          <w:bCs/>
-          <w:kern w:val="0"/>
-          <w:lang w:eastAsia="en-IN"/>
-          <w14:ligatures w14:val="none"/>
-        </w:rPr>
-        <w:t xml:space="preserve">2=74÷2=37(35 + 39) ÷ 2 = 74 ÷ 2 = 37 </w:t>
+        <w:t xml:space="preserve">Check median: (35+39)÷2=74÷2=37(35 + 39) ÷ 2 = 74 ÷ 2 = 37 </w:t>
       </w:r>
       <w:r>
         <w:rPr>
@@ -15364,31 +15093,7 @@
           <w:lang w:eastAsia="en-IN"/>
           <w14:ligatures w14:val="none"/>
         </w:rPr>
-        <w:t>30, 30, 44, </w:t>
-      </w:r>
-      <w:proofErr w:type="gramStart"/>
-      <w:r>
-        <w:rPr>
-          <w:rFonts w:ascii="Times New Roman" w:eastAsia="Times New Roman" w:hAnsi="Times New Roman" w:cs="Times New Roman"/>
-          <w:b/>
-          <w:bCs/>
-          <w:kern w:val="0"/>
-          <w:lang w:eastAsia="en-IN"/>
-          <w14:ligatures w14:val="none"/>
-        </w:rPr>
-        <w:t>6030,\</w:t>
-      </w:r>
-      <w:proofErr w:type="gramEnd"/>
-      <w:r>
-        <w:rPr>
-          <w:rFonts w:ascii="Times New Roman" w:eastAsia="Times New Roman" w:hAnsi="Times New Roman" w:cs="Times New Roman"/>
-          <w:b/>
-          <w:bCs/>
-          <w:kern w:val="0"/>
-          <w:lang w:eastAsia="en-IN"/>
-          <w14:ligatures w14:val="none"/>
-        </w:rPr>
-        <w:t xml:space="preserve"> 30,\ 44,\ 60 </w:t>
+        <w:t xml:space="preserve">30, 30, 44, 6030,\ 30,\ 44,\ 60 </w:t>
       </w:r>
     </w:p>
     <w:p>
@@ -15573,31 +15278,7 @@
           <w:lang w:eastAsia="en-IN"/>
           <w14:ligatures w14:val="none"/>
         </w:rPr>
-        <w:t>{30,36,38,</w:t>
-      </w:r>
-      <w:proofErr w:type="gramStart"/>
-      <w:r>
-        <w:rPr>
-          <w:rFonts w:ascii="Times New Roman" w:eastAsia="Times New Roman" w:hAnsi="Times New Roman" w:cs="Times New Roman"/>
-          <w:b/>
-          <w:bCs/>
-          <w:kern w:val="0"/>
-          <w:lang w:eastAsia="en-IN"/>
-          <w14:ligatures w14:val="none"/>
-        </w:rPr>
-        <w:t>45}\</w:t>
-      </w:r>
-      <w:proofErr w:type="gramEnd"/>
-      <w:r>
-        <w:rPr>
-          <w:rFonts w:ascii="Times New Roman" w:eastAsia="Times New Roman" w:hAnsi="Times New Roman" w:cs="Times New Roman"/>
-          <w:b/>
-          <w:bCs/>
-          <w:kern w:val="0"/>
-          <w:lang w:eastAsia="en-IN"/>
-          <w14:ligatures w14:val="none"/>
-        </w:rPr>
-        <w:t>{30, 36, 38, 45\}</w:t>
+        <w:t>{30,36,38,45}\{30, 36, 38, 45\}</w:t>
       </w:r>
     </w:p>
     <w:p>
@@ -15625,31 +15306,7 @@
           <w:lang w:eastAsia="en-IN"/>
           <w14:ligatures w14:val="none"/>
         </w:rPr>
-        <w:t>{30,35,39,</w:t>
-      </w:r>
-      <w:proofErr w:type="gramStart"/>
-      <w:r>
-        <w:rPr>
-          <w:rFonts w:ascii="Times New Roman" w:eastAsia="Times New Roman" w:hAnsi="Times New Roman" w:cs="Times New Roman"/>
-          <w:b/>
-          <w:bCs/>
-          <w:kern w:val="0"/>
-          <w:lang w:eastAsia="en-IN"/>
-          <w14:ligatures w14:val="none"/>
-        </w:rPr>
-        <w:t>50}\</w:t>
-      </w:r>
-      <w:proofErr w:type="gramEnd"/>
-      <w:r>
-        <w:rPr>
-          <w:rFonts w:ascii="Times New Roman" w:eastAsia="Times New Roman" w:hAnsi="Times New Roman" w:cs="Times New Roman"/>
-          <w:b/>
-          <w:bCs/>
-          <w:kern w:val="0"/>
-          <w:lang w:eastAsia="en-IN"/>
-          <w14:ligatures w14:val="none"/>
-        </w:rPr>
-        <w:t>{30, 35, 39, 50\}</w:t>
+        <w:t>{30,35,39,50}\{30, 35, 39, 50\}</w:t>
       </w:r>
     </w:p>
     <w:p>
@@ -15677,31 +15334,7 @@
           <w:lang w:eastAsia="en-IN"/>
           <w14:ligatures w14:val="none"/>
         </w:rPr>
-        <w:t>{30,30,44,</w:t>
-      </w:r>
-      <w:proofErr w:type="gramStart"/>
-      <w:r>
-        <w:rPr>
-          <w:rFonts w:ascii="Times New Roman" w:eastAsia="Times New Roman" w:hAnsi="Times New Roman" w:cs="Times New Roman"/>
-          <w:b/>
-          <w:bCs/>
-          <w:kern w:val="0"/>
-          <w:lang w:eastAsia="en-IN"/>
-          <w14:ligatures w14:val="none"/>
-        </w:rPr>
-        <w:t>60}\</w:t>
-      </w:r>
-      <w:proofErr w:type="gramEnd"/>
-      <w:r>
-        <w:rPr>
-          <w:rFonts w:ascii="Times New Roman" w:eastAsia="Times New Roman" w:hAnsi="Times New Roman" w:cs="Times New Roman"/>
-          <w:b/>
-          <w:bCs/>
-          <w:kern w:val="0"/>
-          <w:lang w:eastAsia="en-IN"/>
-          <w14:ligatures w14:val="none"/>
-        </w:rPr>
-        <w:t>{30, 30, 44, 60\}</w:t>
+        <w:t>{30,30,44,60}\{30, 30, 44, 60\}</w:t>
       </w:r>
     </w:p>
     <w:p>
@@ -16425,7 +16058,7 @@
           <w14:ligatures w14:val="none"/>
         </w:rPr>
         <w:pict w14:anchorId="339319CC">
-          <v:rect id="_x0000_i1106" style="width:0;height:1.5pt" o:hralign="center" o:hrstd="t" o:hr="t" fillcolor="#a0a0a0" stroked="f"/>
+          <v:rect id="_x0000_i1082" style="width:0;height:1.5pt" o:hralign="center" o:hrstd="t" o:hr="t" fillcolor="#a0a0a0" stroked="f"/>
         </w:pict>
       </w:r>
     </w:p>
@@ -16923,7 +16556,7 @@
           <w14:ligatures w14:val="none"/>
         </w:rPr>
         <w:pict w14:anchorId="2D51647A">
-          <v:rect id="_x0000_i1107" style="width:0;height:1.5pt" o:hralign="center" o:hrstd="t" o:hr="t" fillcolor="#a0a0a0" stroked="f"/>
+          <v:rect id="_x0000_i1083" style="width:0;height:1.5pt" o:hralign="center" o:hrstd="t" o:hr="t" fillcolor="#a0a0a0" stroked="f"/>
         </w:pict>
       </w:r>
     </w:p>
@@ -17024,27 +16657,7 @@
           <w14:ligatures w14:val="none"/>
         </w:rPr>
         <w:br/>
-        <w:t>→ 15+182=16.5\</w:t>
-      </w:r>
-      <w:proofErr w:type="gramStart"/>
-      <w:r>
-        <w:rPr>
-          <w:rFonts w:ascii="Times New Roman" w:eastAsia="Times New Roman" w:hAnsi="Times New Roman" w:cs="Times New Roman"/>
-          <w:kern w:val="0"/>
-          <w:lang w:eastAsia="en-IN"/>
-          <w14:ligatures w14:val="none"/>
-        </w:rPr>
-        <w:t>frac{</w:t>
-      </w:r>
-      <w:proofErr w:type="gramEnd"/>
-      <w:r>
-        <w:rPr>
-          <w:rFonts w:ascii="Times New Roman" w:eastAsia="Times New Roman" w:hAnsi="Times New Roman" w:cs="Times New Roman"/>
-          <w:kern w:val="0"/>
-          <w:lang w:eastAsia="en-IN"/>
-          <w14:ligatures w14:val="none"/>
-        </w:rPr>
-        <w:t>15 + 18}{2} = 16.5215+18​=16.5</w:t>
+        <w:t>→ 15+182=16.5\frac{15 + 18}{2} = 16.5215+18​=16.5</w:t>
       </w:r>
     </w:p>
     <w:p>
@@ -17177,7 +16790,7 @@
           <w14:ligatures w14:val="none"/>
         </w:rPr>
         <w:pict w14:anchorId="26886D18">
-          <v:rect id="_x0000_i1108" style="width:0;height:1.5pt" o:hralign="center" o:hrstd="t" o:hr="t" fillcolor="#a0a0a0" stroked="f"/>
+          <v:rect id="_x0000_i1084" style="width:0;height:1.5pt" o:hralign="center" o:hrstd="t" o:hr="t" fillcolor="#a0a0a0" stroked="f"/>
         </w:pict>
       </w:r>
     </w:p>
@@ -17312,7 +16925,7 @@
           <w14:ligatures w14:val="none"/>
         </w:rPr>
         <w:pict w14:anchorId="5ACE0437">
-          <v:rect id="_x0000_i1109" style="width:0;height:1.5pt" o:hralign="center" o:hrstd="t" o:hr="t" fillcolor="#a0a0a0" stroked="f"/>
+          <v:rect id="_x0000_i1085" style="width:0;height:1.5pt" o:hralign="center" o:hrstd="t" o:hr="t" fillcolor="#a0a0a0" stroked="f"/>
         </w:pict>
       </w:r>
     </w:p>
@@ -17612,7 +17225,6 @@
           <w14:ligatures w14:val="none"/>
         </w:rPr>
       </w:pPr>
-      <w:proofErr w:type="gramStart"/>
       <w:r>
         <w:rPr>
           <w:rFonts w:ascii="Times New Roman" w:eastAsia="Times New Roman" w:hAnsi="Times New Roman" w:cs="Times New Roman"/>
@@ -17625,49 +17237,7 @@
           <w14:ligatures w14:val="none"/>
         </w:rPr>
         <w:lastRenderedPageBreak/>
-        <w:t>Q .</w:t>
-      </w:r>
-      <w:proofErr w:type="gramEnd"/>
-      <w:r>
-        <w:rPr>
-          <w:rFonts w:ascii="Times New Roman" w:eastAsia="Times New Roman" w:hAnsi="Times New Roman" w:cs="Times New Roman"/>
-          <w:b/>
-          <w:bCs/>
-          <w:kern w:val="0"/>
-          <w:sz w:val="72"/>
-          <w:szCs w:val="72"/>
-          <w:lang w:eastAsia="en-IN"/>
-          <w14:ligatures w14:val="none"/>
-        </w:rPr>
-        <w:t xml:space="preserve"> What </w:t>
-      </w:r>
-      <w:proofErr w:type="gramStart"/>
-      <w:r>
-        <w:rPr>
-          <w:rFonts w:ascii="Times New Roman" w:eastAsia="Times New Roman" w:hAnsi="Times New Roman" w:cs="Times New Roman"/>
-          <w:b/>
-          <w:bCs/>
-          <w:kern w:val="0"/>
-          <w:sz w:val="72"/>
-          <w:szCs w:val="72"/>
-          <w:lang w:eastAsia="en-IN"/>
-          <w14:ligatures w14:val="none"/>
-        </w:rPr>
-        <w:t>is</w:t>
-      </w:r>
-      <w:proofErr w:type="gramEnd"/>
-      <w:r>
-        <w:rPr>
-          <w:rFonts w:ascii="Times New Roman" w:eastAsia="Times New Roman" w:hAnsi="Times New Roman" w:cs="Times New Roman"/>
-          <w:b/>
-          <w:bCs/>
-          <w:kern w:val="0"/>
-          <w:sz w:val="72"/>
-          <w:szCs w:val="72"/>
-          <w:lang w:eastAsia="en-IN"/>
-          <w14:ligatures w14:val="none"/>
-        </w:rPr>
-        <w:t xml:space="preserve"> </w:t>
+        <w:t xml:space="preserve">Q . What is </w:t>
       </w:r>
       <w:r>
         <w:rPr>
@@ -18954,7 +18524,7 @@
           <w:lang w:eastAsia="en-IN"/>
         </w:rPr>
         <w:pict w14:anchorId="34B46A0C">
-          <v:rect id="_x0000_i1180" style="width:0;height:1.5pt" o:hralign="center" o:hrstd="t" o:hr="t" fillcolor="#a0a0a0" stroked="f"/>
+          <v:rect id="_x0000_i1086" style="width:0;height:1.5pt" o:hralign="center" o:hrstd="t" o:hr="t" fillcolor="#a0a0a0" stroked="f"/>
         </w:pict>
       </w:r>
     </w:p>
@@ -19128,7 +18698,7 @@
           <w:lang w:eastAsia="en-IN"/>
         </w:rPr>
         <w:pict w14:anchorId="0855241E">
-          <v:rect id="_x0000_i1181" style="width:0;height:1.5pt" o:hralign="center" o:hrstd="t" o:hr="t" fillcolor="#a0a0a0" stroked="f"/>
+          <v:rect id="_x0000_i1087" style="width:0;height:1.5pt" o:hralign="center" o:hrstd="t" o:hr="t" fillcolor="#a0a0a0" stroked="f"/>
         </w:pict>
       </w:r>
     </w:p>
@@ -19302,7 +18872,7 @@
           <w:lang w:eastAsia="en-IN"/>
         </w:rPr>
         <w:pict w14:anchorId="4557553F">
-          <v:rect id="_x0000_i1182" style="width:0;height:1.5pt" o:hralign="center" o:hrstd="t" o:hr="t" fillcolor="#a0a0a0" stroked="f"/>
+          <v:rect id="_x0000_i1088" style="width:0;height:1.5pt" o:hralign="center" o:hrstd="t" o:hr="t" fillcolor="#a0a0a0" stroked="f"/>
         </w:pict>
       </w:r>
     </w:p>
@@ -19405,6 +18975,2550 @@
           <w:lang w:eastAsia="en-IN"/>
         </w:rPr>
       </w:pPr>
+    </w:p>
+    <w:p>
+      <w:pPr>
+        <w:tabs>
+          <w:tab w:val="left" w:pos="6012"/>
+        </w:tabs>
+        <w:rPr>
+          <w:rFonts w:ascii="Times New Roman" w:eastAsia="Times New Roman" w:hAnsi="Times New Roman" w:cs="Times New Roman"/>
+          <w:lang w:eastAsia="en-IN"/>
+        </w:rPr>
+      </w:pPr>
+    </w:p>
+    <w:p>
+      <w:pPr>
+        <w:tabs>
+          <w:tab w:val="left" w:pos="6012"/>
+        </w:tabs>
+        <w:rPr>
+          <w:rFonts w:ascii="Times New Roman" w:eastAsia="Times New Roman" w:hAnsi="Times New Roman" w:cs="Times New Roman"/>
+          <w:lang w:eastAsia="en-IN"/>
+        </w:rPr>
+      </w:pPr>
+    </w:p>
+    <w:p>
+      <w:pPr>
+        <w:tabs>
+          <w:tab w:val="left" w:pos="6012"/>
+        </w:tabs>
+        <w:rPr>
+          <w:rFonts w:ascii="Times New Roman" w:eastAsia="Times New Roman" w:hAnsi="Times New Roman" w:cs="Times New Roman"/>
+          <w:lang w:eastAsia="en-IN"/>
+        </w:rPr>
+      </w:pPr>
+    </w:p>
+    <w:p>
+      <w:pPr>
+        <w:tabs>
+          <w:tab w:val="left" w:pos="6012"/>
+        </w:tabs>
+        <w:rPr>
+          <w:rFonts w:ascii="Arial Black" w:eastAsia="Times New Roman" w:hAnsi="Arial Black" w:cs="Times New Roman"/>
+          <w:b/>
+          <w:bCs/>
+          <w:color w:val="FF0000"/>
+          <w:sz w:val="72"/>
+          <w:szCs w:val="72"/>
+          <w:u w:val="single"/>
+          <w:lang w:eastAsia="en-IN"/>
+        </w:rPr>
+      </w:pPr>
+      <w:r>
+        <w:rPr>
+          <w:rFonts w:ascii="Arial Black" w:eastAsia="Times New Roman" w:hAnsi="Arial Black" w:cs="Times New Roman"/>
+          <w:b/>
+          <w:bCs/>
+          <w:color w:val="FF0000"/>
+          <w:sz w:val="72"/>
+          <w:szCs w:val="72"/>
+          <w:u w:val="single"/>
+          <w:lang w:eastAsia="en-IN"/>
+        </w:rPr>
+        <w:t>Measures of Variability</w:t>
+      </w:r>
+    </w:p>
+    <w:p>
+      <w:pPr>
+        <w:tabs>
+          <w:tab w:val="left" w:pos="6012"/>
+        </w:tabs>
+        <w:rPr>
+          <w:rFonts w:ascii="Times New Roman" w:eastAsia="Times New Roman" w:hAnsi="Times New Roman" w:cs="Times New Roman"/>
+          <w:lang w:eastAsia="en-IN"/>
+        </w:rPr>
+      </w:pPr>
+    </w:p>
+    <w:p>
+      <w:pPr>
+        <w:tabs>
+          <w:tab w:val="left" w:pos="6012"/>
+        </w:tabs>
+        <w:rPr>
+          <w:rFonts w:ascii="Times New Roman" w:eastAsia="Times New Roman" w:hAnsi="Times New Roman" w:cs="Times New Roman"/>
+          <w:color w:val="FF0000"/>
+          <w:sz w:val="36"/>
+          <w:szCs w:val="36"/>
+          <w:lang w:eastAsia="en-IN"/>
+        </w:rPr>
+      </w:pPr>
+      <w:r>
+        <w:rPr>
+          <w:rFonts w:ascii="Times New Roman" w:eastAsia="Times New Roman" w:hAnsi="Times New Roman" w:cs="Times New Roman"/>
+          <w:color w:val="FF0000"/>
+          <w:sz w:val="36"/>
+          <w:szCs w:val="36"/>
+          <w:lang w:eastAsia="en-IN"/>
+        </w:rPr>
+        <w:t>So far, you have learnt about the measures of central tendency, which basically gives us the central values of a data set. You also learnt about the measures of the position of a data set, which helps to divide the data into several parts for ease of analysis. In addition to implementing these concepts correctly, you need to understand the variability within the available data.</w:t>
+      </w:r>
+    </w:p>
+    <w:p>
+      <w:pPr>
+        <w:spacing w:before="100" w:beforeAutospacing="1" w:after="100" w:afterAutospacing="1" w:line="240" w:lineRule="auto"/>
+        <w:outlineLvl w:val="2"/>
+        <w:rPr>
+          <w:rFonts w:ascii="Times New Roman" w:eastAsia="Times New Roman" w:hAnsi="Times New Roman" w:cs="Times New Roman"/>
+          <w:b/>
+          <w:bCs/>
+          <w:kern w:val="0"/>
+          <w:sz w:val="27"/>
+          <w:szCs w:val="27"/>
+          <w:lang w:eastAsia="en-IN"/>
+          <w14:ligatures w14:val="none"/>
+        </w:rPr>
+      </w:pPr>
+      <w:r>
+        <w:rPr>
+          <w:rFonts w:ascii="Times New Roman" w:eastAsia="Times New Roman" w:hAnsi="Times New Roman" w:cs="Times New Roman"/>
+          <w:b/>
+          <w:bCs/>
+          <w:kern w:val="0"/>
+          <w:sz w:val="27"/>
+          <w:szCs w:val="27"/>
+          <w:lang w:eastAsia="en-IN"/>
+          <w14:ligatures w14:val="none"/>
+        </w:rPr>
+        <w:lastRenderedPageBreak/>
+        <w:t>Variability (or Variation) in statistics refers to how spread out or scattered the data values are in a dataset.</w:t>
+      </w:r>
+    </w:p>
+    <w:p>
+      <w:pPr>
+        <w:spacing w:after="0" w:line="240" w:lineRule="auto"/>
+        <w:rPr>
+          <w:rFonts w:ascii="Times New Roman" w:eastAsia="Times New Roman" w:hAnsi="Times New Roman" w:cs="Times New Roman"/>
+          <w:kern w:val="0"/>
+          <w:lang w:eastAsia="en-IN"/>
+          <w14:ligatures w14:val="none"/>
+        </w:rPr>
+      </w:pPr>
+      <w:r>
+        <w:rPr>
+          <w:rFonts w:ascii="Times New Roman" w:eastAsia="Times New Roman" w:hAnsi="Times New Roman" w:cs="Times New Roman"/>
+          <w:kern w:val="0"/>
+          <w:lang w:eastAsia="en-IN"/>
+          <w14:ligatures w14:val="none"/>
+        </w:rPr>
+        <w:pict w14:anchorId="154F480A">
+          <v:rect id="_x0000_i1194" style="width:0;height:1.5pt" o:hralign="center" o:hrstd="t" o:hr="t" fillcolor="#a0a0a0" stroked="f"/>
+        </w:pict>
+      </w:r>
+    </w:p>
+    <w:p>
+      <w:pPr>
+        <w:spacing w:before="100" w:beforeAutospacing="1" w:after="100" w:afterAutospacing="1" w:line="240" w:lineRule="auto"/>
+        <w:outlineLvl w:val="2"/>
+        <w:rPr>
+          <w:rFonts w:ascii="Times New Roman" w:eastAsia="Times New Roman" w:hAnsi="Times New Roman" w:cs="Times New Roman"/>
+          <w:b/>
+          <w:bCs/>
+          <w:kern w:val="0"/>
+          <w:sz w:val="27"/>
+          <w:szCs w:val="27"/>
+          <w:lang w:eastAsia="en-IN"/>
+          <w14:ligatures w14:val="none"/>
+        </w:rPr>
+      </w:pPr>
+      <w:r>
+        <w:rPr>
+          <w:rFonts w:ascii="Segoe UI Emoji" w:eastAsia="Times New Roman" w:hAnsi="Segoe UI Emoji" w:cs="Segoe UI Emoji"/>
+          <w:b/>
+          <w:bCs/>
+          <w:kern w:val="0"/>
+          <w:sz w:val="27"/>
+          <w:szCs w:val="27"/>
+          <w:lang w:eastAsia="en-IN"/>
+          <w14:ligatures w14:val="none"/>
+        </w:rPr>
+        <w:t>✅</w:t>
+      </w:r>
+      <w:r>
+        <w:rPr>
+          <w:rFonts w:ascii="Times New Roman" w:eastAsia="Times New Roman" w:hAnsi="Times New Roman" w:cs="Times New Roman"/>
+          <w:b/>
+          <w:bCs/>
+          <w:kern w:val="0"/>
+          <w:sz w:val="27"/>
+          <w:szCs w:val="27"/>
+          <w:lang w:eastAsia="en-IN"/>
+          <w14:ligatures w14:val="none"/>
+        </w:rPr>
+        <w:t xml:space="preserve"> Simple Definition:</w:t>
+      </w:r>
+    </w:p>
+    <w:p>
+      <w:pPr>
+        <w:spacing w:before="100" w:beforeAutospacing="1" w:after="100" w:afterAutospacing="1" w:line="240" w:lineRule="auto"/>
+        <w:rPr>
+          <w:rFonts w:ascii="Times New Roman" w:eastAsia="Times New Roman" w:hAnsi="Times New Roman" w:cs="Times New Roman"/>
+          <w:kern w:val="0"/>
+          <w:lang w:eastAsia="en-IN"/>
+          <w14:ligatures w14:val="none"/>
+        </w:rPr>
+      </w:pPr>
+      <w:r>
+        <w:rPr>
+          <w:rFonts w:ascii="Times New Roman" w:eastAsia="Times New Roman" w:hAnsi="Times New Roman" w:cs="Times New Roman"/>
+          <w:b/>
+          <w:bCs/>
+          <w:kern w:val="0"/>
+          <w:lang w:eastAsia="en-IN"/>
+          <w14:ligatures w14:val="none"/>
+        </w:rPr>
+        <w:t>Variability</w:t>
+      </w:r>
+      <w:r>
+        <w:rPr>
+          <w:rFonts w:ascii="Times New Roman" w:eastAsia="Times New Roman" w:hAnsi="Times New Roman" w:cs="Times New Roman"/>
+          <w:kern w:val="0"/>
+          <w:lang w:eastAsia="en-IN"/>
+          <w14:ligatures w14:val="none"/>
+        </w:rPr>
+        <w:t xml:space="preserve"> tells us </w:t>
+      </w:r>
+      <w:r>
+        <w:rPr>
+          <w:rFonts w:ascii="Times New Roman" w:eastAsia="Times New Roman" w:hAnsi="Times New Roman" w:cs="Times New Roman"/>
+          <w:b/>
+          <w:bCs/>
+          <w:kern w:val="0"/>
+          <w:lang w:eastAsia="en-IN"/>
+          <w14:ligatures w14:val="none"/>
+        </w:rPr>
+        <w:t>how much the data values differ</w:t>
+      </w:r>
+      <w:r>
+        <w:rPr>
+          <w:rFonts w:ascii="Times New Roman" w:eastAsia="Times New Roman" w:hAnsi="Times New Roman" w:cs="Times New Roman"/>
+          <w:kern w:val="0"/>
+          <w:lang w:eastAsia="en-IN"/>
+          <w14:ligatures w14:val="none"/>
+        </w:rPr>
+        <w:t xml:space="preserve"> from each other and from the average (mean).</w:t>
+      </w:r>
+    </w:p>
+    <w:p>
+      <w:pPr>
+        <w:spacing w:after="0" w:line="240" w:lineRule="auto"/>
+        <w:rPr>
+          <w:rFonts w:ascii="Times New Roman" w:eastAsia="Times New Roman" w:hAnsi="Times New Roman" w:cs="Times New Roman"/>
+          <w:kern w:val="0"/>
+          <w:lang w:eastAsia="en-IN"/>
+          <w14:ligatures w14:val="none"/>
+        </w:rPr>
+      </w:pPr>
+      <w:r>
+        <w:rPr>
+          <w:rFonts w:ascii="Times New Roman" w:eastAsia="Times New Roman" w:hAnsi="Times New Roman" w:cs="Times New Roman"/>
+          <w:kern w:val="0"/>
+          <w:lang w:eastAsia="en-IN"/>
+          <w14:ligatures w14:val="none"/>
+        </w:rPr>
+        <w:pict w14:anchorId="1D8B7569">
+          <v:rect id="_x0000_i1195" style="width:0;height:1.5pt" o:hralign="center" o:hrstd="t" o:hr="t" fillcolor="#a0a0a0" stroked="f"/>
+        </w:pict>
+      </w:r>
+    </w:p>
+    <w:p>
+      <w:pPr>
+        <w:spacing w:before="100" w:beforeAutospacing="1" w:after="100" w:afterAutospacing="1" w:line="240" w:lineRule="auto"/>
+        <w:outlineLvl w:val="2"/>
+        <w:rPr>
+          <w:rFonts w:ascii="Times New Roman" w:eastAsia="Times New Roman" w:hAnsi="Times New Roman" w:cs="Times New Roman"/>
+          <w:b/>
+          <w:bCs/>
+          <w:kern w:val="0"/>
+          <w:sz w:val="27"/>
+          <w:szCs w:val="27"/>
+          <w:lang w:eastAsia="en-IN"/>
+          <w14:ligatures w14:val="none"/>
+        </w:rPr>
+      </w:pPr>
+      <w:r>
+        <w:rPr>
+          <w:rFonts w:ascii="Segoe UI Emoji" w:eastAsia="Times New Roman" w:hAnsi="Segoe UI Emoji" w:cs="Segoe UI Emoji"/>
+          <w:b/>
+          <w:bCs/>
+          <w:kern w:val="0"/>
+          <w:sz w:val="27"/>
+          <w:szCs w:val="27"/>
+          <w:lang w:eastAsia="en-IN"/>
+          <w14:ligatures w14:val="none"/>
+        </w:rPr>
+        <w:t>🔍</w:t>
+      </w:r>
+      <w:r>
+        <w:rPr>
+          <w:rFonts w:ascii="Times New Roman" w:eastAsia="Times New Roman" w:hAnsi="Times New Roman" w:cs="Times New Roman"/>
+          <w:b/>
+          <w:bCs/>
+          <w:kern w:val="0"/>
+          <w:sz w:val="27"/>
+          <w:szCs w:val="27"/>
+          <w:lang w:eastAsia="en-IN"/>
+          <w14:ligatures w14:val="none"/>
+        </w:rPr>
+        <w:t xml:space="preserve"> Why It's Important:</w:t>
+      </w:r>
+    </w:p>
+    <w:p>
+      <w:pPr>
+        <w:spacing w:before="100" w:beforeAutospacing="1" w:after="100" w:afterAutospacing="1" w:line="240" w:lineRule="auto"/>
+        <w:rPr>
+          <w:rFonts w:ascii="Times New Roman" w:eastAsia="Times New Roman" w:hAnsi="Times New Roman" w:cs="Times New Roman"/>
+          <w:kern w:val="0"/>
+          <w:lang w:eastAsia="en-IN"/>
+          <w14:ligatures w14:val="none"/>
+        </w:rPr>
+      </w:pPr>
+      <w:r>
+        <w:rPr>
+          <w:rFonts w:ascii="Times New Roman" w:eastAsia="Times New Roman" w:hAnsi="Times New Roman" w:cs="Times New Roman"/>
+          <w:kern w:val="0"/>
+          <w:lang w:eastAsia="en-IN"/>
+          <w14:ligatures w14:val="none"/>
+        </w:rPr>
+        <w:t>Two datasets can have the same average but very different variability.</w:t>
+      </w:r>
+    </w:p>
+    <w:p>
+      <w:pPr>
+        <w:spacing w:after="0" w:line="240" w:lineRule="auto"/>
+        <w:rPr>
+          <w:rFonts w:ascii="Times New Roman" w:eastAsia="Times New Roman" w:hAnsi="Times New Roman" w:cs="Times New Roman"/>
+          <w:kern w:val="0"/>
+          <w:lang w:eastAsia="en-IN"/>
+          <w14:ligatures w14:val="none"/>
+        </w:rPr>
+      </w:pPr>
+      <w:r>
+        <w:rPr>
+          <w:rFonts w:ascii="Times New Roman" w:eastAsia="Times New Roman" w:hAnsi="Times New Roman" w:cs="Times New Roman"/>
+          <w:kern w:val="0"/>
+          <w:lang w:eastAsia="en-IN"/>
+          <w14:ligatures w14:val="none"/>
+        </w:rPr>
+        <w:pict w14:anchorId="0A240574">
+          <v:rect id="_x0000_i1196" style="width:0;height:1.5pt" o:hralign="center" o:hrstd="t" o:hr="t" fillcolor="#a0a0a0" stroked="f"/>
+        </w:pict>
+      </w:r>
+    </w:p>
+    <w:p>
+      <w:pPr>
+        <w:spacing w:before="100" w:beforeAutospacing="1" w:after="100" w:afterAutospacing="1" w:line="240" w:lineRule="auto"/>
+        <w:outlineLvl w:val="2"/>
+        <w:rPr>
+          <w:rFonts w:ascii="Times New Roman" w:eastAsia="Times New Roman" w:hAnsi="Times New Roman" w:cs="Times New Roman"/>
+          <w:b/>
+          <w:bCs/>
+          <w:kern w:val="0"/>
+          <w:sz w:val="27"/>
+          <w:szCs w:val="27"/>
+          <w:lang w:eastAsia="en-IN"/>
+          <w14:ligatures w14:val="none"/>
+        </w:rPr>
+      </w:pPr>
+      <w:r>
+        <w:rPr>
+          <w:rFonts w:ascii="Segoe UI Emoji" w:eastAsia="Times New Roman" w:hAnsi="Segoe UI Emoji" w:cs="Segoe UI Emoji"/>
+          <w:b/>
+          <w:bCs/>
+          <w:kern w:val="0"/>
+          <w:sz w:val="27"/>
+          <w:szCs w:val="27"/>
+          <w:lang w:eastAsia="en-IN"/>
+          <w14:ligatures w14:val="none"/>
+        </w:rPr>
+        <w:t>📊</w:t>
+      </w:r>
+      <w:r>
+        <w:rPr>
+          <w:rFonts w:ascii="Times New Roman" w:eastAsia="Times New Roman" w:hAnsi="Times New Roman" w:cs="Times New Roman"/>
+          <w:b/>
+          <w:bCs/>
+          <w:kern w:val="0"/>
+          <w:sz w:val="27"/>
+          <w:szCs w:val="27"/>
+          <w:lang w:eastAsia="en-IN"/>
+          <w14:ligatures w14:val="none"/>
+        </w:rPr>
+        <w:t xml:space="preserve"> Common Measures of Variability:</w:t>
+      </w:r>
+    </w:p>
+    <w:p>
+      <w:pPr>
+        <w:numPr>
+          <w:ilvl w:val="0"/>
+          <w:numId w:val="69"/>
+        </w:numPr>
+        <w:spacing w:before="100" w:beforeAutospacing="1" w:after="100" w:afterAutospacing="1" w:line="240" w:lineRule="auto"/>
+        <w:rPr>
+          <w:rFonts w:ascii="Times New Roman" w:eastAsia="Times New Roman" w:hAnsi="Times New Roman" w:cs="Times New Roman"/>
+          <w:kern w:val="0"/>
+          <w:lang w:eastAsia="en-IN"/>
+          <w14:ligatures w14:val="none"/>
+        </w:rPr>
+      </w:pPr>
+      <w:r>
+        <w:rPr>
+          <w:rFonts w:ascii="Times New Roman" w:eastAsia="Times New Roman" w:hAnsi="Times New Roman" w:cs="Times New Roman"/>
+          <w:b/>
+          <w:bCs/>
+          <w:kern w:val="0"/>
+          <w:lang w:eastAsia="en-IN"/>
+          <w14:ligatures w14:val="none"/>
+        </w:rPr>
+        <w:t>Range</w:t>
+      </w:r>
+      <w:r>
+        <w:rPr>
+          <w:rFonts w:ascii="Times New Roman" w:eastAsia="Times New Roman" w:hAnsi="Times New Roman" w:cs="Times New Roman"/>
+          <w:kern w:val="0"/>
+          <w:lang w:eastAsia="en-IN"/>
+          <w14:ligatures w14:val="none"/>
+        </w:rPr>
+        <w:t xml:space="preserve"> – Difference between the highest and lowest value.</w:t>
+      </w:r>
+    </w:p>
+    <w:p>
+      <w:pPr>
+        <w:numPr>
+          <w:ilvl w:val="0"/>
+          <w:numId w:val="69"/>
+        </w:numPr>
+        <w:spacing w:before="100" w:beforeAutospacing="1" w:after="100" w:afterAutospacing="1" w:line="240" w:lineRule="auto"/>
+        <w:rPr>
+          <w:rFonts w:ascii="Times New Roman" w:eastAsia="Times New Roman" w:hAnsi="Times New Roman" w:cs="Times New Roman"/>
+          <w:kern w:val="0"/>
+          <w:lang w:eastAsia="en-IN"/>
+          <w14:ligatures w14:val="none"/>
+        </w:rPr>
+      </w:pPr>
+      <w:r>
+        <w:rPr>
+          <w:rFonts w:ascii="Times New Roman" w:eastAsia="Times New Roman" w:hAnsi="Times New Roman" w:cs="Times New Roman"/>
+          <w:b/>
+          <w:bCs/>
+          <w:kern w:val="0"/>
+          <w:lang w:eastAsia="en-IN"/>
+          <w14:ligatures w14:val="none"/>
+        </w:rPr>
+        <w:t>Variance</w:t>
+      </w:r>
+      <w:r>
+        <w:rPr>
+          <w:rFonts w:ascii="Times New Roman" w:eastAsia="Times New Roman" w:hAnsi="Times New Roman" w:cs="Times New Roman"/>
+          <w:kern w:val="0"/>
+          <w:lang w:eastAsia="en-IN"/>
+          <w14:ligatures w14:val="none"/>
+        </w:rPr>
+        <w:t xml:space="preserve"> – Average of the squared differences from the mean.</w:t>
+      </w:r>
+    </w:p>
+    <w:p>
+      <w:pPr>
+        <w:numPr>
+          <w:ilvl w:val="0"/>
+          <w:numId w:val="69"/>
+        </w:numPr>
+        <w:spacing w:before="100" w:beforeAutospacing="1" w:after="100" w:afterAutospacing="1" w:line="240" w:lineRule="auto"/>
+        <w:rPr>
+          <w:rFonts w:ascii="Times New Roman" w:eastAsia="Times New Roman" w:hAnsi="Times New Roman" w:cs="Times New Roman"/>
+          <w:kern w:val="0"/>
+          <w:lang w:eastAsia="en-IN"/>
+          <w14:ligatures w14:val="none"/>
+        </w:rPr>
+      </w:pPr>
+      <w:r>
+        <w:rPr>
+          <w:rFonts w:ascii="Times New Roman" w:eastAsia="Times New Roman" w:hAnsi="Times New Roman" w:cs="Times New Roman"/>
+          <w:b/>
+          <w:bCs/>
+          <w:kern w:val="0"/>
+          <w:lang w:eastAsia="en-IN"/>
+          <w14:ligatures w14:val="none"/>
+        </w:rPr>
+        <w:t>Standard Deviation</w:t>
+      </w:r>
+      <w:r>
+        <w:rPr>
+          <w:rFonts w:ascii="Times New Roman" w:eastAsia="Times New Roman" w:hAnsi="Times New Roman" w:cs="Times New Roman"/>
+          <w:kern w:val="0"/>
+          <w:lang w:eastAsia="en-IN"/>
+          <w14:ligatures w14:val="none"/>
+        </w:rPr>
+        <w:t xml:space="preserve"> – Square root of variance; shows how much data deviates from the mean.</w:t>
+      </w:r>
+    </w:p>
+    <w:p>
+      <w:pPr>
+        <w:numPr>
+          <w:ilvl w:val="0"/>
+          <w:numId w:val="69"/>
+        </w:numPr>
+        <w:spacing w:before="100" w:beforeAutospacing="1" w:after="100" w:afterAutospacing="1" w:line="240" w:lineRule="auto"/>
+        <w:rPr>
+          <w:rFonts w:ascii="Times New Roman" w:eastAsia="Times New Roman" w:hAnsi="Times New Roman" w:cs="Times New Roman"/>
+          <w:kern w:val="0"/>
+          <w:lang w:eastAsia="en-IN"/>
+          <w14:ligatures w14:val="none"/>
+        </w:rPr>
+      </w:pPr>
+      <w:r>
+        <w:rPr>
+          <w:rFonts w:ascii="Times New Roman" w:eastAsia="Times New Roman" w:hAnsi="Times New Roman" w:cs="Times New Roman"/>
+          <w:b/>
+          <w:bCs/>
+          <w:kern w:val="0"/>
+          <w:lang w:eastAsia="en-IN"/>
+          <w14:ligatures w14:val="none"/>
+        </w:rPr>
+        <w:t>Interquartile Range (IQR)</w:t>
+      </w:r>
+      <w:r>
+        <w:rPr>
+          <w:rFonts w:ascii="Times New Roman" w:eastAsia="Times New Roman" w:hAnsi="Times New Roman" w:cs="Times New Roman"/>
+          <w:kern w:val="0"/>
+          <w:lang w:eastAsia="en-IN"/>
+          <w14:ligatures w14:val="none"/>
+        </w:rPr>
+        <w:t xml:space="preserve"> – Spread of the middle 50% of the data (Q3 - Q1).</w:t>
+      </w:r>
+    </w:p>
+    <w:p>
+      <w:pPr>
+        <w:spacing w:after="0" w:line="240" w:lineRule="auto"/>
+        <w:rPr>
+          <w:rFonts w:ascii="Times New Roman" w:eastAsia="Times New Roman" w:hAnsi="Times New Roman" w:cs="Times New Roman"/>
+          <w:kern w:val="0"/>
+          <w:lang w:eastAsia="en-IN"/>
+          <w14:ligatures w14:val="none"/>
+        </w:rPr>
+      </w:pPr>
+      <w:r>
+        <w:rPr>
+          <w:rFonts w:ascii="Times New Roman" w:eastAsia="Times New Roman" w:hAnsi="Times New Roman" w:cs="Times New Roman"/>
+          <w:kern w:val="0"/>
+          <w:lang w:eastAsia="en-IN"/>
+          <w14:ligatures w14:val="none"/>
+        </w:rPr>
+        <w:pict w14:anchorId="22F1F17C">
+          <v:rect id="_x0000_i1197" style="width:0;height:1.5pt" o:hralign="center" o:hrstd="t" o:hr="t" fillcolor="#a0a0a0" stroked="f"/>
+        </w:pict>
+      </w:r>
+    </w:p>
+    <w:p>
+      <w:pPr>
+        <w:spacing w:before="100" w:beforeAutospacing="1" w:after="100" w:afterAutospacing="1" w:line="240" w:lineRule="auto"/>
+        <w:outlineLvl w:val="2"/>
+        <w:rPr>
+          <w:rFonts w:ascii="Times New Roman" w:eastAsia="Times New Roman" w:hAnsi="Times New Roman" w:cs="Times New Roman"/>
+          <w:b/>
+          <w:bCs/>
+          <w:kern w:val="0"/>
+          <w:sz w:val="27"/>
+          <w:szCs w:val="27"/>
+          <w:lang w:eastAsia="en-IN"/>
+          <w14:ligatures w14:val="none"/>
+        </w:rPr>
+      </w:pPr>
+      <w:r>
+        <w:rPr>
+          <w:rFonts w:ascii="Segoe UI Emoji" w:eastAsia="Times New Roman" w:hAnsi="Segoe UI Emoji" w:cs="Segoe UI Emoji"/>
+          <w:b/>
+          <w:bCs/>
+          <w:kern w:val="0"/>
+          <w:sz w:val="27"/>
+          <w:szCs w:val="27"/>
+          <w:lang w:eastAsia="en-IN"/>
+          <w14:ligatures w14:val="none"/>
+        </w:rPr>
+        <w:t>📌</w:t>
+      </w:r>
+      <w:r>
+        <w:rPr>
+          <w:rFonts w:ascii="Times New Roman" w:eastAsia="Times New Roman" w:hAnsi="Times New Roman" w:cs="Times New Roman"/>
+          <w:b/>
+          <w:bCs/>
+          <w:kern w:val="0"/>
+          <w:sz w:val="27"/>
+          <w:szCs w:val="27"/>
+          <w:lang w:eastAsia="en-IN"/>
+          <w14:ligatures w14:val="none"/>
+        </w:rPr>
+        <w:t xml:space="preserve"> Example:</w:t>
+      </w:r>
+    </w:p>
+    <w:p>
+      <w:pPr>
+        <w:spacing w:before="100" w:beforeAutospacing="1" w:after="100" w:afterAutospacing="1" w:line="240" w:lineRule="auto"/>
+        <w:rPr>
+          <w:rFonts w:ascii="Times New Roman" w:eastAsia="Times New Roman" w:hAnsi="Times New Roman" w:cs="Times New Roman"/>
+          <w:kern w:val="0"/>
+          <w:lang w:eastAsia="en-IN"/>
+          <w14:ligatures w14:val="none"/>
+        </w:rPr>
+      </w:pPr>
+      <w:r>
+        <w:rPr>
+          <w:rFonts w:ascii="Times New Roman" w:eastAsia="Times New Roman" w:hAnsi="Times New Roman" w:cs="Times New Roman"/>
+          <w:b/>
+          <w:bCs/>
+          <w:kern w:val="0"/>
+          <w:lang w:eastAsia="en-IN"/>
+          <w14:ligatures w14:val="none"/>
+        </w:rPr>
+        <w:t>Dataset A:</w:t>
+      </w:r>
+      <w:r>
+        <w:rPr>
+          <w:rFonts w:ascii="Times New Roman" w:eastAsia="Times New Roman" w:hAnsi="Times New Roman" w:cs="Times New Roman"/>
+          <w:kern w:val="0"/>
+          <w:lang w:eastAsia="en-IN"/>
+          <w14:ligatures w14:val="none"/>
+        </w:rPr>
+        <w:t xml:space="preserve"> 50, 52, 48</w:t>
+      </w:r>
+      <w:r>
+        <w:rPr>
+          <w:rFonts w:ascii="Times New Roman" w:eastAsia="Times New Roman" w:hAnsi="Times New Roman" w:cs="Times New Roman"/>
+          <w:kern w:val="0"/>
+          <w:lang w:eastAsia="en-IN"/>
+          <w14:ligatures w14:val="none"/>
+        </w:rPr>
+        <w:br/>
+      </w:r>
+      <w:r>
+        <w:rPr>
+          <w:rFonts w:ascii="Times New Roman" w:eastAsia="Times New Roman" w:hAnsi="Times New Roman" w:cs="Times New Roman"/>
+          <w:b/>
+          <w:bCs/>
+          <w:kern w:val="0"/>
+          <w:lang w:eastAsia="en-IN"/>
+          <w14:ligatures w14:val="none"/>
+        </w:rPr>
+        <w:t>Dataset B:</w:t>
+      </w:r>
+      <w:r>
+        <w:rPr>
+          <w:rFonts w:ascii="Times New Roman" w:eastAsia="Times New Roman" w:hAnsi="Times New Roman" w:cs="Times New Roman"/>
+          <w:kern w:val="0"/>
+          <w:lang w:eastAsia="en-IN"/>
+          <w14:ligatures w14:val="none"/>
+        </w:rPr>
+        <w:t xml:space="preserve"> 10, 90, 100</w:t>
+      </w:r>
+      <w:r>
+        <w:rPr>
+          <w:rFonts w:ascii="Times New Roman" w:eastAsia="Times New Roman" w:hAnsi="Times New Roman" w:cs="Times New Roman"/>
+          <w:kern w:val="0"/>
+          <w:lang w:eastAsia="en-IN"/>
+          <w14:ligatures w14:val="none"/>
+        </w:rPr>
+        <w:br/>
+        <w:t xml:space="preserve">Both might have similar averages, but Dataset B has </w:t>
+      </w:r>
+      <w:r>
+        <w:rPr>
+          <w:rFonts w:ascii="Times New Roman" w:eastAsia="Times New Roman" w:hAnsi="Times New Roman" w:cs="Times New Roman"/>
+          <w:b/>
+          <w:bCs/>
+          <w:kern w:val="0"/>
+          <w:lang w:eastAsia="en-IN"/>
+          <w14:ligatures w14:val="none"/>
+        </w:rPr>
+        <w:t>higher variability</w:t>
+      </w:r>
+      <w:r>
+        <w:rPr>
+          <w:rFonts w:ascii="Times New Roman" w:eastAsia="Times New Roman" w:hAnsi="Times New Roman" w:cs="Times New Roman"/>
+          <w:kern w:val="0"/>
+          <w:lang w:eastAsia="en-IN"/>
+          <w14:ligatures w14:val="none"/>
+        </w:rPr>
+        <w:t>.</w:t>
+      </w:r>
+    </w:p>
+    <w:p>
+      <w:pPr>
+        <w:spacing w:after="0" w:line="240" w:lineRule="auto"/>
+        <w:rPr>
+          <w:rFonts w:ascii="Times New Roman" w:eastAsia="Times New Roman" w:hAnsi="Times New Roman" w:cs="Times New Roman"/>
+          <w:b/>
+          <w:bCs/>
+          <w:kern w:val="0"/>
+          <w:sz w:val="96"/>
+          <w:szCs w:val="96"/>
+          <w:lang w:eastAsia="en-IN"/>
+          <w14:ligatures w14:val="none"/>
+        </w:rPr>
+      </w:pPr>
+      <w:r>
+        <w:rPr>
+          <w:rFonts w:ascii="Times New Roman" w:eastAsia="Times New Roman" w:hAnsi="Times New Roman" w:cs="Times New Roman"/>
+          <w:b/>
+          <w:bCs/>
+          <w:kern w:val="0"/>
+          <w:sz w:val="96"/>
+          <w:szCs w:val="96"/>
+          <w:lang w:eastAsia="en-IN"/>
+          <w14:ligatures w14:val="none"/>
+        </w:rPr>
+        <w:t>Range in Variability:</w:t>
+      </w:r>
+    </w:p>
+    <w:p>
+      <w:pPr>
+        <w:spacing w:after="0" w:line="240" w:lineRule="auto"/>
+        <w:rPr>
+          <w:rFonts w:ascii="Times New Roman" w:eastAsia="Times New Roman" w:hAnsi="Times New Roman" w:cs="Times New Roman"/>
+          <w:kern w:val="0"/>
+          <w:lang w:eastAsia="en-IN"/>
+          <w14:ligatures w14:val="none"/>
+        </w:rPr>
+      </w:pPr>
+      <w:r>
+        <w:rPr>
+          <w:rFonts w:ascii="Times New Roman" w:eastAsia="Times New Roman" w:hAnsi="Times New Roman" w:cs="Times New Roman"/>
+          <w:kern w:val="0"/>
+          <w:lang w:eastAsia="en-IN"/>
+          <w14:ligatures w14:val="none"/>
+        </w:rPr>
+        <w:t xml:space="preserve">The </w:t>
+      </w:r>
+      <w:r>
+        <w:rPr>
+          <w:rFonts w:ascii="Times New Roman" w:eastAsia="Times New Roman" w:hAnsi="Times New Roman" w:cs="Times New Roman"/>
+          <w:b/>
+          <w:bCs/>
+          <w:kern w:val="0"/>
+          <w:lang w:eastAsia="en-IN"/>
+          <w14:ligatures w14:val="none"/>
+        </w:rPr>
+        <w:t>range</w:t>
+      </w:r>
+      <w:r>
+        <w:rPr>
+          <w:rFonts w:ascii="Times New Roman" w:eastAsia="Times New Roman" w:hAnsi="Times New Roman" w:cs="Times New Roman"/>
+          <w:kern w:val="0"/>
+          <w:lang w:eastAsia="en-IN"/>
+          <w14:ligatures w14:val="none"/>
+        </w:rPr>
+        <w:t xml:space="preserve"> is the </w:t>
+      </w:r>
+      <w:r>
+        <w:rPr>
+          <w:rFonts w:ascii="Times New Roman" w:eastAsia="Times New Roman" w:hAnsi="Times New Roman" w:cs="Times New Roman"/>
+          <w:b/>
+          <w:bCs/>
+          <w:kern w:val="0"/>
+          <w:lang w:eastAsia="en-IN"/>
+          <w14:ligatures w14:val="none"/>
+        </w:rPr>
+        <w:t>simplest measure of variability</w:t>
+      </w:r>
+      <w:r>
+        <w:rPr>
+          <w:rFonts w:ascii="Times New Roman" w:eastAsia="Times New Roman" w:hAnsi="Times New Roman" w:cs="Times New Roman"/>
+          <w:kern w:val="0"/>
+          <w:lang w:eastAsia="en-IN"/>
+          <w14:ligatures w14:val="none"/>
+        </w:rPr>
+        <w:t xml:space="preserve"> in statistics. It tells you how </w:t>
+      </w:r>
+      <w:r>
+        <w:rPr>
+          <w:rFonts w:ascii="Times New Roman" w:eastAsia="Times New Roman" w:hAnsi="Times New Roman" w:cs="Times New Roman"/>
+          <w:b/>
+          <w:bCs/>
+          <w:kern w:val="0"/>
+          <w:lang w:eastAsia="en-IN"/>
+          <w14:ligatures w14:val="none"/>
+        </w:rPr>
+        <w:t>spread out</w:t>
+      </w:r>
+      <w:r>
+        <w:rPr>
+          <w:rFonts w:ascii="Times New Roman" w:eastAsia="Times New Roman" w:hAnsi="Times New Roman" w:cs="Times New Roman"/>
+          <w:kern w:val="0"/>
+          <w:lang w:eastAsia="en-IN"/>
+          <w14:ligatures w14:val="none"/>
+        </w:rPr>
+        <w:t xml:space="preserve"> the data is by looking at the </w:t>
+      </w:r>
+      <w:r>
+        <w:rPr>
+          <w:rFonts w:ascii="Times New Roman" w:eastAsia="Times New Roman" w:hAnsi="Times New Roman" w:cs="Times New Roman"/>
+          <w:b/>
+          <w:bCs/>
+          <w:kern w:val="0"/>
+          <w:lang w:eastAsia="en-IN"/>
+          <w14:ligatures w14:val="none"/>
+        </w:rPr>
+        <w:t>difference between the highest and lowest values</w:t>
+      </w:r>
+      <w:r>
+        <w:rPr>
+          <w:rFonts w:ascii="Times New Roman" w:eastAsia="Times New Roman" w:hAnsi="Times New Roman" w:cs="Times New Roman"/>
+          <w:kern w:val="0"/>
+          <w:lang w:eastAsia="en-IN"/>
+          <w14:ligatures w14:val="none"/>
+        </w:rPr>
+        <w:t xml:space="preserve"> in a dataset.</w:t>
+      </w:r>
+    </w:p>
+    <w:p>
+      <w:pPr>
+        <w:spacing w:after="0" w:line="240" w:lineRule="auto"/>
+        <w:rPr>
+          <w:rFonts w:ascii="Times New Roman" w:eastAsia="Times New Roman" w:hAnsi="Times New Roman" w:cs="Times New Roman"/>
+          <w:kern w:val="0"/>
+          <w:lang w:eastAsia="en-IN"/>
+          <w14:ligatures w14:val="none"/>
+        </w:rPr>
+      </w:pPr>
+      <w:r>
+        <w:rPr>
+          <w:rFonts w:ascii="Times New Roman" w:eastAsia="Times New Roman" w:hAnsi="Times New Roman" w:cs="Times New Roman"/>
+          <w:kern w:val="0"/>
+          <w:lang w:eastAsia="en-IN"/>
+          <w14:ligatures w14:val="none"/>
+        </w:rPr>
+        <w:pict w14:anchorId="07947526">
+          <v:rect id="_x0000_i1223" style="width:0;height:1.5pt" o:hralign="center" o:hrstd="t" o:hr="t" fillcolor="#a0a0a0" stroked="f"/>
+        </w:pict>
+      </w:r>
+    </w:p>
+    <w:p>
+      <w:pPr>
+        <w:spacing w:after="0" w:line="240" w:lineRule="auto"/>
+        <w:rPr>
+          <w:rFonts w:ascii="Times New Roman" w:eastAsia="Times New Roman" w:hAnsi="Times New Roman" w:cs="Times New Roman"/>
+          <w:b/>
+          <w:bCs/>
+          <w:kern w:val="0"/>
+          <w:lang w:eastAsia="en-IN"/>
+          <w14:ligatures w14:val="none"/>
+        </w:rPr>
+      </w:pPr>
+      <w:r>
+        <w:rPr>
+          <w:rFonts w:ascii="Segoe UI Emoji" w:eastAsia="Times New Roman" w:hAnsi="Segoe UI Emoji" w:cs="Segoe UI Emoji"/>
+          <w:b/>
+          <w:bCs/>
+          <w:kern w:val="0"/>
+          <w:lang w:eastAsia="en-IN"/>
+          <w14:ligatures w14:val="none"/>
+        </w:rPr>
+        <w:t>✅</w:t>
+      </w:r>
+      <w:r>
+        <w:rPr>
+          <w:rFonts w:ascii="Times New Roman" w:eastAsia="Times New Roman" w:hAnsi="Times New Roman" w:cs="Times New Roman"/>
+          <w:b/>
+          <w:bCs/>
+          <w:kern w:val="0"/>
+          <w:lang w:eastAsia="en-IN"/>
+          <w14:ligatures w14:val="none"/>
+        </w:rPr>
+        <w:t xml:space="preserve"> Formula:</w:t>
+      </w:r>
+    </w:p>
+    <w:p>
+      <w:pPr>
+        <w:spacing w:after="0" w:line="240" w:lineRule="auto"/>
+        <w:rPr>
+          <w:rFonts w:ascii="Times New Roman" w:eastAsia="Times New Roman" w:hAnsi="Times New Roman" w:cs="Times New Roman"/>
+          <w:kern w:val="0"/>
+          <w:lang w:eastAsia="en-IN"/>
+          <w14:ligatures w14:val="none"/>
+        </w:rPr>
+      </w:pPr>
+      <w:r>
+        <w:rPr>
+          <w:rFonts w:ascii="Times New Roman" w:eastAsia="Times New Roman" w:hAnsi="Times New Roman" w:cs="Times New Roman"/>
+          <w:kern w:val="0"/>
+          <w:lang w:eastAsia="en-IN"/>
+          <w14:ligatures w14:val="none"/>
+        </w:rPr>
+        <w:t xml:space="preserve">Range=Maximum value−Minimum value\text{Range} = \text{Maximum value} - \text{Minimum value} </w:t>
+      </w:r>
+    </w:p>
+    <w:p>
+      <w:pPr>
+        <w:spacing w:after="0" w:line="240" w:lineRule="auto"/>
+        <w:rPr>
+          <w:rFonts w:ascii="Times New Roman" w:eastAsia="Times New Roman" w:hAnsi="Times New Roman" w:cs="Times New Roman"/>
+          <w:kern w:val="0"/>
+          <w:lang w:eastAsia="en-IN"/>
+          <w14:ligatures w14:val="none"/>
+        </w:rPr>
+      </w:pPr>
+      <w:r>
+        <w:rPr>
+          <w:rFonts w:ascii="Times New Roman" w:eastAsia="Times New Roman" w:hAnsi="Times New Roman" w:cs="Times New Roman"/>
+          <w:kern w:val="0"/>
+          <w:lang w:eastAsia="en-IN"/>
+          <w14:ligatures w14:val="none"/>
+        </w:rPr>
+        <w:pict w14:anchorId="655EE681">
+          <v:rect id="_x0000_i1224" style="width:0;height:1.5pt" o:hralign="center" o:hrstd="t" o:hr="t" fillcolor="#a0a0a0" stroked="f"/>
+        </w:pict>
+      </w:r>
+    </w:p>
+    <w:p>
+      <w:pPr>
+        <w:spacing w:after="0" w:line="240" w:lineRule="auto"/>
+        <w:rPr>
+          <w:rFonts w:ascii="Times New Roman" w:eastAsia="Times New Roman" w:hAnsi="Times New Roman" w:cs="Times New Roman"/>
+          <w:b/>
+          <w:bCs/>
+          <w:kern w:val="0"/>
+          <w:lang w:eastAsia="en-IN"/>
+          <w14:ligatures w14:val="none"/>
+        </w:rPr>
+      </w:pPr>
+      <w:r>
+        <w:rPr>
+          <w:rFonts w:ascii="Segoe UI Emoji" w:eastAsia="Times New Roman" w:hAnsi="Segoe UI Emoji" w:cs="Segoe UI Emoji"/>
+          <w:b/>
+          <w:bCs/>
+          <w:kern w:val="0"/>
+          <w:lang w:eastAsia="en-IN"/>
+          <w14:ligatures w14:val="none"/>
+        </w:rPr>
+        <w:t>📊</w:t>
+      </w:r>
+      <w:r>
+        <w:rPr>
+          <w:rFonts w:ascii="Times New Roman" w:eastAsia="Times New Roman" w:hAnsi="Times New Roman" w:cs="Times New Roman"/>
+          <w:b/>
+          <w:bCs/>
+          <w:kern w:val="0"/>
+          <w:lang w:eastAsia="en-IN"/>
+          <w14:ligatures w14:val="none"/>
+        </w:rPr>
+        <w:t xml:space="preserve"> Example:</w:t>
+      </w:r>
+    </w:p>
+    <w:p>
+      <w:pPr>
+        <w:spacing w:after="0" w:line="240" w:lineRule="auto"/>
+        <w:rPr>
+          <w:rFonts w:ascii="Times New Roman" w:eastAsia="Times New Roman" w:hAnsi="Times New Roman" w:cs="Times New Roman"/>
+          <w:kern w:val="0"/>
+          <w:lang w:eastAsia="en-IN"/>
+          <w14:ligatures w14:val="none"/>
+        </w:rPr>
+      </w:pPr>
+      <w:r>
+        <w:rPr>
+          <w:rFonts w:ascii="Times New Roman" w:eastAsia="Times New Roman" w:hAnsi="Times New Roman" w:cs="Times New Roman"/>
+          <w:kern w:val="0"/>
+          <w:lang w:eastAsia="en-IN"/>
+          <w14:ligatures w14:val="none"/>
+        </w:rPr>
+        <w:t>Data: 45, 60, 55, 70, 65</w:t>
+      </w:r>
+    </w:p>
+    <w:p>
+      <w:pPr>
+        <w:numPr>
+          <w:ilvl w:val="0"/>
+          <w:numId w:val="70"/>
+        </w:numPr>
+        <w:spacing w:after="0" w:line="240" w:lineRule="auto"/>
+        <w:rPr>
+          <w:rFonts w:ascii="Times New Roman" w:eastAsia="Times New Roman" w:hAnsi="Times New Roman" w:cs="Times New Roman"/>
+          <w:kern w:val="0"/>
+          <w:lang w:eastAsia="en-IN"/>
+          <w14:ligatures w14:val="none"/>
+        </w:rPr>
+      </w:pPr>
+      <w:r>
+        <w:rPr>
+          <w:rFonts w:ascii="Times New Roman" w:eastAsia="Times New Roman" w:hAnsi="Times New Roman" w:cs="Times New Roman"/>
+          <w:kern w:val="0"/>
+          <w:lang w:eastAsia="en-IN"/>
+          <w14:ligatures w14:val="none"/>
+        </w:rPr>
+        <w:t>Max = 70</w:t>
+      </w:r>
+    </w:p>
+    <w:p>
+      <w:pPr>
+        <w:numPr>
+          <w:ilvl w:val="0"/>
+          <w:numId w:val="70"/>
+        </w:numPr>
+        <w:spacing w:after="0" w:line="240" w:lineRule="auto"/>
+        <w:rPr>
+          <w:rFonts w:ascii="Times New Roman" w:eastAsia="Times New Roman" w:hAnsi="Times New Roman" w:cs="Times New Roman"/>
+          <w:kern w:val="0"/>
+          <w:lang w:eastAsia="en-IN"/>
+          <w14:ligatures w14:val="none"/>
+        </w:rPr>
+      </w:pPr>
+      <w:r>
+        <w:rPr>
+          <w:rFonts w:ascii="Times New Roman" w:eastAsia="Times New Roman" w:hAnsi="Times New Roman" w:cs="Times New Roman"/>
+          <w:kern w:val="0"/>
+          <w:lang w:eastAsia="en-IN"/>
+          <w14:ligatures w14:val="none"/>
+        </w:rPr>
+        <w:t>Min = 45</w:t>
+      </w:r>
+    </w:p>
+    <w:p>
+      <w:pPr>
+        <w:spacing w:after="0" w:line="240" w:lineRule="auto"/>
+        <w:rPr>
+          <w:rFonts w:ascii="Times New Roman" w:eastAsia="Times New Roman" w:hAnsi="Times New Roman" w:cs="Times New Roman"/>
+          <w:kern w:val="0"/>
+          <w:lang w:eastAsia="en-IN"/>
+          <w14:ligatures w14:val="none"/>
+        </w:rPr>
+      </w:pPr>
+      <w:r>
+        <w:rPr>
+          <w:rFonts w:ascii="Times New Roman" w:eastAsia="Times New Roman" w:hAnsi="Times New Roman" w:cs="Times New Roman"/>
+          <w:kern w:val="0"/>
+          <w:lang w:eastAsia="en-IN"/>
+          <w14:ligatures w14:val="none"/>
+        </w:rPr>
+        <w:t xml:space="preserve">Range=70−45=25\text{Range} = 70 - 45 = 25 </w:t>
+      </w:r>
+    </w:p>
+    <w:p>
+      <w:pPr>
+        <w:spacing w:after="0" w:line="240" w:lineRule="auto"/>
+        <w:rPr>
+          <w:rFonts w:ascii="Times New Roman" w:eastAsia="Times New Roman" w:hAnsi="Times New Roman" w:cs="Times New Roman"/>
+          <w:kern w:val="0"/>
+          <w:lang w:eastAsia="en-IN"/>
+          <w14:ligatures w14:val="none"/>
+        </w:rPr>
+      </w:pPr>
+      <w:r>
+        <w:rPr>
+          <w:rFonts w:ascii="Times New Roman" w:eastAsia="Times New Roman" w:hAnsi="Times New Roman" w:cs="Times New Roman"/>
+          <w:kern w:val="0"/>
+          <w:lang w:eastAsia="en-IN"/>
+          <w14:ligatures w14:val="none"/>
+        </w:rPr>
+        <w:t xml:space="preserve">So, the data is spread over </w:t>
+      </w:r>
+      <w:r>
+        <w:rPr>
+          <w:rFonts w:ascii="Times New Roman" w:eastAsia="Times New Roman" w:hAnsi="Times New Roman" w:cs="Times New Roman"/>
+          <w:b/>
+          <w:bCs/>
+          <w:kern w:val="0"/>
+          <w:lang w:eastAsia="en-IN"/>
+          <w14:ligatures w14:val="none"/>
+        </w:rPr>
+        <w:t>25 units</w:t>
+      </w:r>
+      <w:r>
+        <w:rPr>
+          <w:rFonts w:ascii="Times New Roman" w:eastAsia="Times New Roman" w:hAnsi="Times New Roman" w:cs="Times New Roman"/>
+          <w:kern w:val="0"/>
+          <w:lang w:eastAsia="en-IN"/>
+          <w14:ligatures w14:val="none"/>
+        </w:rPr>
+        <w:t>.</w:t>
+      </w:r>
+    </w:p>
+    <w:p>
+      <w:pPr>
+        <w:spacing w:after="0" w:line="240" w:lineRule="auto"/>
+        <w:rPr>
+          <w:rFonts w:ascii="Times New Roman" w:eastAsia="Times New Roman" w:hAnsi="Times New Roman" w:cs="Times New Roman"/>
+          <w:kern w:val="0"/>
+          <w:lang w:eastAsia="en-IN"/>
+          <w14:ligatures w14:val="none"/>
+        </w:rPr>
+      </w:pPr>
+      <w:r>
+        <w:rPr>
+          <w:rFonts w:ascii="Times New Roman" w:eastAsia="Times New Roman" w:hAnsi="Times New Roman" w:cs="Times New Roman"/>
+          <w:kern w:val="0"/>
+          <w:lang w:eastAsia="en-IN"/>
+          <w14:ligatures w14:val="none"/>
+        </w:rPr>
+        <w:pict w14:anchorId="04BDC972">
+          <v:rect id="_x0000_i1225" style="width:0;height:1.5pt" o:hralign="center" o:hrstd="t" o:hr="t" fillcolor="#a0a0a0" stroked="f"/>
+        </w:pict>
+      </w:r>
+    </w:p>
+    <w:p>
+      <w:pPr>
+        <w:spacing w:after="0" w:line="240" w:lineRule="auto"/>
+        <w:rPr>
+          <w:rFonts w:ascii="Times New Roman" w:eastAsia="Times New Roman" w:hAnsi="Times New Roman" w:cs="Times New Roman"/>
+          <w:b/>
+          <w:bCs/>
+          <w:kern w:val="0"/>
+          <w:lang w:eastAsia="en-IN"/>
+          <w14:ligatures w14:val="none"/>
+        </w:rPr>
+      </w:pPr>
+      <w:r>
+        <w:rPr>
+          <w:rFonts w:ascii="Segoe UI Emoji" w:eastAsia="Times New Roman" w:hAnsi="Segoe UI Emoji" w:cs="Segoe UI Emoji"/>
+          <w:b/>
+          <w:bCs/>
+          <w:kern w:val="0"/>
+          <w:lang w:eastAsia="en-IN"/>
+          <w14:ligatures w14:val="none"/>
+        </w:rPr>
+        <w:t>📌</w:t>
+      </w:r>
+      <w:r>
+        <w:rPr>
+          <w:rFonts w:ascii="Times New Roman" w:eastAsia="Times New Roman" w:hAnsi="Times New Roman" w:cs="Times New Roman"/>
+          <w:b/>
+          <w:bCs/>
+          <w:kern w:val="0"/>
+          <w:lang w:eastAsia="en-IN"/>
+          <w14:ligatures w14:val="none"/>
+        </w:rPr>
+        <w:t xml:space="preserve"> Note:</w:t>
+      </w:r>
+    </w:p>
+    <w:p>
+      <w:pPr>
+        <w:numPr>
+          <w:ilvl w:val="0"/>
+          <w:numId w:val="71"/>
+        </w:numPr>
+        <w:spacing w:after="0" w:line="240" w:lineRule="auto"/>
+        <w:rPr>
+          <w:rFonts w:ascii="Times New Roman" w:eastAsia="Times New Roman" w:hAnsi="Times New Roman" w:cs="Times New Roman"/>
+          <w:kern w:val="0"/>
+          <w:lang w:eastAsia="en-IN"/>
+          <w14:ligatures w14:val="none"/>
+        </w:rPr>
+      </w:pPr>
+      <w:r>
+        <w:rPr>
+          <w:rFonts w:ascii="Times New Roman" w:eastAsia="Times New Roman" w:hAnsi="Times New Roman" w:cs="Times New Roman"/>
+          <w:kern w:val="0"/>
+          <w:lang w:eastAsia="en-IN"/>
+          <w14:ligatures w14:val="none"/>
+        </w:rPr>
+        <w:t>Easy to calculate.</w:t>
+      </w:r>
+    </w:p>
+    <w:p>
+      <w:pPr>
+        <w:numPr>
+          <w:ilvl w:val="0"/>
+          <w:numId w:val="71"/>
+        </w:numPr>
+        <w:spacing w:after="0" w:line="240" w:lineRule="auto"/>
+        <w:rPr>
+          <w:rFonts w:ascii="Times New Roman" w:eastAsia="Times New Roman" w:hAnsi="Times New Roman" w:cs="Times New Roman"/>
+          <w:kern w:val="0"/>
+          <w:lang w:eastAsia="en-IN"/>
+          <w14:ligatures w14:val="none"/>
+        </w:rPr>
+      </w:pPr>
+      <w:r>
+        <w:rPr>
+          <w:rFonts w:ascii="Times New Roman" w:eastAsia="Times New Roman" w:hAnsi="Times New Roman" w:cs="Times New Roman"/>
+          <w:kern w:val="0"/>
+          <w:lang w:eastAsia="en-IN"/>
+          <w14:ligatures w14:val="none"/>
+        </w:rPr>
+        <w:t xml:space="preserve">But can be </w:t>
+      </w:r>
+      <w:r>
+        <w:rPr>
+          <w:rFonts w:ascii="Times New Roman" w:eastAsia="Times New Roman" w:hAnsi="Times New Roman" w:cs="Times New Roman"/>
+          <w:b/>
+          <w:bCs/>
+          <w:kern w:val="0"/>
+          <w:lang w:eastAsia="en-IN"/>
+          <w14:ligatures w14:val="none"/>
+        </w:rPr>
+        <w:t>sensitive to outliers</w:t>
+      </w:r>
+      <w:r>
+        <w:rPr>
+          <w:rFonts w:ascii="Times New Roman" w:eastAsia="Times New Roman" w:hAnsi="Times New Roman" w:cs="Times New Roman"/>
+          <w:kern w:val="0"/>
+          <w:lang w:eastAsia="en-IN"/>
+          <w14:ligatures w14:val="none"/>
+        </w:rPr>
+        <w:t xml:space="preserve"> (extreme values).</w:t>
+      </w:r>
+    </w:p>
+    <w:p>
+      <w:pPr>
+        <w:numPr>
+          <w:ilvl w:val="0"/>
+          <w:numId w:val="71"/>
+        </w:numPr>
+        <w:spacing w:after="0" w:line="240" w:lineRule="auto"/>
+        <w:rPr>
+          <w:rFonts w:ascii="Times New Roman" w:eastAsia="Times New Roman" w:hAnsi="Times New Roman" w:cs="Times New Roman"/>
+          <w:kern w:val="0"/>
+          <w:lang w:eastAsia="en-IN"/>
+          <w14:ligatures w14:val="none"/>
+        </w:rPr>
+      </w:pPr>
+      <w:r>
+        <w:rPr>
+          <w:rFonts w:ascii="Times New Roman" w:eastAsia="Times New Roman" w:hAnsi="Times New Roman" w:cs="Times New Roman"/>
+          <w:kern w:val="0"/>
+          <w:lang w:eastAsia="en-IN"/>
+          <w14:ligatures w14:val="none"/>
+        </w:rPr>
+        <w:t xml:space="preserve">It gives a </w:t>
+      </w:r>
+      <w:r>
+        <w:rPr>
+          <w:rFonts w:ascii="Times New Roman" w:eastAsia="Times New Roman" w:hAnsi="Times New Roman" w:cs="Times New Roman"/>
+          <w:b/>
+          <w:bCs/>
+          <w:kern w:val="0"/>
+          <w:lang w:eastAsia="en-IN"/>
+          <w14:ligatures w14:val="none"/>
+        </w:rPr>
+        <w:t>quick idea of spread</w:t>
+      </w:r>
+      <w:r>
+        <w:rPr>
+          <w:rFonts w:ascii="Times New Roman" w:eastAsia="Times New Roman" w:hAnsi="Times New Roman" w:cs="Times New Roman"/>
+          <w:kern w:val="0"/>
+          <w:lang w:eastAsia="en-IN"/>
+          <w14:ligatures w14:val="none"/>
+        </w:rPr>
+        <w:t>, but not how the data is distributed inside.</w:t>
+      </w:r>
+    </w:p>
+    <w:p>
+      <w:pPr>
+        <w:spacing w:after="0" w:line="240" w:lineRule="auto"/>
+        <w:rPr>
+          <w:rFonts w:ascii="Times New Roman" w:eastAsia="Times New Roman" w:hAnsi="Times New Roman" w:cs="Times New Roman"/>
+          <w:kern w:val="0"/>
+          <w:sz w:val="96"/>
+          <w:szCs w:val="96"/>
+          <w:lang w:eastAsia="en-IN"/>
+          <w14:ligatures w14:val="none"/>
+        </w:rPr>
+      </w:pPr>
+      <w:r>
+        <w:rPr>
+          <w:rFonts w:ascii="Times New Roman" w:eastAsia="Times New Roman" w:hAnsi="Times New Roman" w:cs="Times New Roman"/>
+          <w:b/>
+          <w:bCs/>
+          <w:kern w:val="0"/>
+          <w:sz w:val="96"/>
+          <w:szCs w:val="96"/>
+          <w:lang w:eastAsia="en-IN"/>
+          <w14:ligatures w14:val="none"/>
+        </w:rPr>
+        <w:lastRenderedPageBreak/>
+        <w:t>Mean Absolute Deviation</w:t>
+      </w:r>
+    </w:p>
+    <w:p>
+      <w:pPr>
+        <w:tabs>
+          <w:tab w:val="left" w:pos="6012"/>
+        </w:tabs>
+        <w:rPr>
+          <w:rFonts w:ascii="Times New Roman" w:eastAsia="Times New Roman" w:hAnsi="Times New Roman" w:cs="Times New Roman"/>
+          <w:lang w:eastAsia="en-IN"/>
+        </w:rPr>
+      </w:pPr>
+      <w:r>
+        <w:rPr>
+          <w:rFonts w:ascii="Times New Roman" w:eastAsia="Times New Roman" w:hAnsi="Times New Roman" w:cs="Times New Roman"/>
+          <w:lang w:eastAsia="en-IN"/>
+        </w:rPr>
+        <w:t xml:space="preserve">Sure! Let’s break down </w:t>
+      </w:r>
+      <w:r>
+        <w:rPr>
+          <w:rFonts w:ascii="Times New Roman" w:eastAsia="Times New Roman" w:hAnsi="Times New Roman" w:cs="Times New Roman"/>
+          <w:b/>
+          <w:bCs/>
+          <w:lang w:eastAsia="en-IN"/>
+        </w:rPr>
+        <w:t>Mean Absolute Deviation (MAD)</w:t>
+      </w:r>
+      <w:r>
+        <w:rPr>
+          <w:rFonts w:ascii="Times New Roman" w:eastAsia="Times New Roman" w:hAnsi="Times New Roman" w:cs="Times New Roman"/>
+          <w:lang w:eastAsia="en-IN"/>
+        </w:rPr>
+        <w:t xml:space="preserve"> in a simple and deep way so it’s easy to understand.</w:t>
+      </w:r>
+    </w:p>
+    <w:p>
+      <w:pPr>
+        <w:tabs>
+          <w:tab w:val="left" w:pos="6012"/>
+        </w:tabs>
+        <w:rPr>
+          <w:rFonts w:ascii="Times New Roman" w:eastAsia="Times New Roman" w:hAnsi="Times New Roman" w:cs="Times New Roman"/>
+          <w:lang w:eastAsia="en-IN"/>
+        </w:rPr>
+      </w:pPr>
+      <w:r>
+        <w:rPr>
+          <w:rFonts w:ascii="Times New Roman" w:eastAsia="Times New Roman" w:hAnsi="Times New Roman" w:cs="Times New Roman"/>
+          <w:lang w:eastAsia="en-IN"/>
+        </w:rPr>
+        <w:pict w14:anchorId="263F8BA4">
+          <v:rect id="_x0000_i1265" style="width:0;height:1.5pt" o:hralign="center" o:hrstd="t" o:hr="t" fillcolor="#a0a0a0" stroked="f"/>
+        </w:pict>
+      </w:r>
+    </w:p>
+    <w:p>
+      <w:pPr>
+        <w:tabs>
+          <w:tab w:val="left" w:pos="6012"/>
+        </w:tabs>
+        <w:rPr>
+          <w:rFonts w:ascii="Times New Roman" w:eastAsia="Times New Roman" w:hAnsi="Times New Roman" w:cs="Times New Roman"/>
+          <w:b/>
+          <w:bCs/>
+          <w:lang w:eastAsia="en-IN"/>
+        </w:rPr>
+      </w:pPr>
+      <w:r>
+        <w:rPr>
+          <w:rFonts w:ascii="Segoe UI Emoji" w:eastAsia="Times New Roman" w:hAnsi="Segoe UI Emoji" w:cs="Segoe UI Emoji"/>
+          <w:b/>
+          <w:bCs/>
+          <w:lang w:eastAsia="en-IN"/>
+        </w:rPr>
+        <w:t>📘</w:t>
+      </w:r>
+      <w:r>
+        <w:rPr>
+          <w:rFonts w:ascii="Times New Roman" w:eastAsia="Times New Roman" w:hAnsi="Times New Roman" w:cs="Times New Roman"/>
+          <w:b/>
+          <w:bCs/>
+          <w:lang w:eastAsia="en-IN"/>
+        </w:rPr>
+        <w:t xml:space="preserve"> What is Mean Absolute Deviation (MAD)?</w:t>
+      </w:r>
+    </w:p>
+    <w:p>
+      <w:pPr>
+        <w:tabs>
+          <w:tab w:val="left" w:pos="6012"/>
+        </w:tabs>
+        <w:rPr>
+          <w:rFonts w:ascii="Times New Roman" w:eastAsia="Times New Roman" w:hAnsi="Times New Roman" w:cs="Times New Roman"/>
+          <w:lang w:eastAsia="en-IN"/>
+        </w:rPr>
+      </w:pPr>
+      <w:r>
+        <w:rPr>
+          <w:rFonts w:ascii="Times New Roman" w:eastAsia="Times New Roman" w:hAnsi="Times New Roman" w:cs="Times New Roman"/>
+          <w:b/>
+          <w:bCs/>
+          <w:lang w:eastAsia="en-IN"/>
+        </w:rPr>
+        <w:t>Mean Absolute Deviation</w:t>
+      </w:r>
+      <w:r>
+        <w:rPr>
+          <w:rFonts w:ascii="Times New Roman" w:eastAsia="Times New Roman" w:hAnsi="Times New Roman" w:cs="Times New Roman"/>
+          <w:lang w:eastAsia="en-IN"/>
+        </w:rPr>
+        <w:t xml:space="preserve"> tells us </w:t>
+      </w:r>
+      <w:r>
+        <w:rPr>
+          <w:rFonts w:ascii="Times New Roman" w:eastAsia="Times New Roman" w:hAnsi="Times New Roman" w:cs="Times New Roman"/>
+          <w:b/>
+          <w:bCs/>
+          <w:lang w:eastAsia="en-IN"/>
+        </w:rPr>
+        <w:t>how far the data values are from the average (mean)</w:t>
+      </w:r>
+      <w:r>
+        <w:rPr>
+          <w:rFonts w:ascii="Times New Roman" w:eastAsia="Times New Roman" w:hAnsi="Times New Roman" w:cs="Times New Roman"/>
+          <w:lang w:eastAsia="en-IN"/>
+        </w:rPr>
+        <w:t xml:space="preserve"> — </w:t>
+      </w:r>
+      <w:r>
+        <w:rPr>
+          <w:rFonts w:ascii="Times New Roman" w:eastAsia="Times New Roman" w:hAnsi="Times New Roman" w:cs="Times New Roman"/>
+          <w:b/>
+          <w:bCs/>
+          <w:lang w:eastAsia="en-IN"/>
+        </w:rPr>
+        <w:t>on average</w:t>
+      </w:r>
+      <w:r>
+        <w:rPr>
+          <w:rFonts w:ascii="Times New Roman" w:eastAsia="Times New Roman" w:hAnsi="Times New Roman" w:cs="Times New Roman"/>
+          <w:lang w:eastAsia="en-IN"/>
+        </w:rPr>
+        <w:t>.</w:t>
+      </w:r>
+    </w:p>
+    <w:p>
+      <w:pPr>
+        <w:tabs>
+          <w:tab w:val="left" w:pos="6012"/>
+        </w:tabs>
+        <w:rPr>
+          <w:rFonts w:ascii="Times New Roman" w:eastAsia="Times New Roman" w:hAnsi="Times New Roman" w:cs="Times New Roman"/>
+          <w:lang w:eastAsia="en-IN"/>
+        </w:rPr>
+      </w:pPr>
+      <w:r>
+        <w:rPr>
+          <w:rFonts w:ascii="Times New Roman" w:eastAsia="Times New Roman" w:hAnsi="Times New Roman" w:cs="Times New Roman"/>
+          <w:lang w:eastAsia="en-IN"/>
+        </w:rPr>
+        <w:t xml:space="preserve">It’s a </w:t>
+      </w:r>
+      <w:r>
+        <w:rPr>
+          <w:rFonts w:ascii="Times New Roman" w:eastAsia="Times New Roman" w:hAnsi="Times New Roman" w:cs="Times New Roman"/>
+          <w:b/>
+          <w:bCs/>
+          <w:lang w:eastAsia="en-IN"/>
+        </w:rPr>
+        <w:t>measure of variability</w:t>
+      </w:r>
+      <w:r>
+        <w:rPr>
+          <w:rFonts w:ascii="Times New Roman" w:eastAsia="Times New Roman" w:hAnsi="Times New Roman" w:cs="Times New Roman"/>
+          <w:lang w:eastAsia="en-IN"/>
+        </w:rPr>
+        <w:t>, just like range or standard deviation, but it's simpler and easy to interpret.</w:t>
+      </w:r>
+    </w:p>
+    <w:p>
+      <w:pPr>
+        <w:tabs>
+          <w:tab w:val="left" w:pos="6012"/>
+        </w:tabs>
+        <w:rPr>
+          <w:rFonts w:ascii="Times New Roman" w:eastAsia="Times New Roman" w:hAnsi="Times New Roman" w:cs="Times New Roman"/>
+          <w:lang w:eastAsia="en-IN"/>
+        </w:rPr>
+      </w:pPr>
+      <w:r>
+        <w:rPr>
+          <w:rFonts w:ascii="Times New Roman" w:eastAsia="Times New Roman" w:hAnsi="Times New Roman" w:cs="Times New Roman"/>
+          <w:lang w:eastAsia="en-IN"/>
+        </w:rPr>
+        <w:pict w14:anchorId="6EDCD82F">
+          <v:rect id="_x0000_i1266" style="width:0;height:1.5pt" o:hralign="center" o:hrstd="t" o:hr="t" fillcolor="#a0a0a0" stroked="f"/>
+        </w:pict>
+      </w:r>
+    </w:p>
+    <w:p>
+      <w:pPr>
+        <w:tabs>
+          <w:tab w:val="left" w:pos="6012"/>
+        </w:tabs>
+        <w:rPr>
+          <w:rFonts w:ascii="Times New Roman" w:eastAsia="Times New Roman" w:hAnsi="Times New Roman" w:cs="Times New Roman"/>
+          <w:b/>
+          <w:bCs/>
+          <w:lang w:eastAsia="en-IN"/>
+        </w:rPr>
+      </w:pPr>
+      <w:r>
+        <w:rPr>
+          <w:rFonts w:ascii="Segoe UI Emoji" w:eastAsia="Times New Roman" w:hAnsi="Segoe UI Emoji" w:cs="Segoe UI Emoji"/>
+          <w:b/>
+          <w:bCs/>
+          <w:lang w:eastAsia="en-IN"/>
+        </w:rPr>
+        <w:t>🧠</w:t>
+      </w:r>
+      <w:r>
+        <w:rPr>
+          <w:rFonts w:ascii="Times New Roman" w:eastAsia="Times New Roman" w:hAnsi="Times New Roman" w:cs="Times New Roman"/>
+          <w:b/>
+          <w:bCs/>
+          <w:lang w:eastAsia="en-IN"/>
+        </w:rPr>
+        <w:t xml:space="preserve"> Think of It Like This:</w:t>
+      </w:r>
+    </w:p>
+    <w:p>
+      <w:pPr>
+        <w:tabs>
+          <w:tab w:val="left" w:pos="6012"/>
+        </w:tabs>
+        <w:rPr>
+          <w:rFonts w:ascii="Times New Roman" w:eastAsia="Times New Roman" w:hAnsi="Times New Roman" w:cs="Times New Roman"/>
+          <w:lang w:eastAsia="en-IN"/>
+        </w:rPr>
+      </w:pPr>
+      <w:r>
+        <w:rPr>
+          <w:rFonts w:ascii="Times New Roman" w:eastAsia="Times New Roman" w:hAnsi="Times New Roman" w:cs="Times New Roman"/>
+          <w:lang w:eastAsia="en-IN"/>
+        </w:rPr>
+        <w:t xml:space="preserve">If you have a group of values, MAD shows how much, on average, each value </w:t>
+      </w:r>
+      <w:r>
+        <w:rPr>
+          <w:rFonts w:ascii="Times New Roman" w:eastAsia="Times New Roman" w:hAnsi="Times New Roman" w:cs="Times New Roman"/>
+          <w:b/>
+          <w:bCs/>
+          <w:lang w:eastAsia="en-IN"/>
+        </w:rPr>
+        <w:t>"deviates" (differs)</w:t>
+      </w:r>
+      <w:r>
+        <w:rPr>
+          <w:rFonts w:ascii="Times New Roman" w:eastAsia="Times New Roman" w:hAnsi="Times New Roman" w:cs="Times New Roman"/>
+          <w:lang w:eastAsia="en-IN"/>
+        </w:rPr>
+        <w:t xml:space="preserve"> from the </w:t>
+      </w:r>
+      <w:r>
+        <w:rPr>
+          <w:rFonts w:ascii="Times New Roman" w:eastAsia="Times New Roman" w:hAnsi="Times New Roman" w:cs="Times New Roman"/>
+          <w:b/>
+          <w:bCs/>
+          <w:lang w:eastAsia="en-IN"/>
+        </w:rPr>
+        <w:t>mean</w:t>
+      </w:r>
+      <w:r>
+        <w:rPr>
+          <w:rFonts w:ascii="Times New Roman" w:eastAsia="Times New Roman" w:hAnsi="Times New Roman" w:cs="Times New Roman"/>
+          <w:lang w:eastAsia="en-IN"/>
+        </w:rPr>
+        <w:t xml:space="preserve"> of the group.</w:t>
+      </w:r>
+    </w:p>
+    <w:p>
+      <w:pPr>
+        <w:tabs>
+          <w:tab w:val="left" w:pos="6012"/>
+        </w:tabs>
+        <w:rPr>
+          <w:rFonts w:ascii="Times New Roman" w:eastAsia="Times New Roman" w:hAnsi="Times New Roman" w:cs="Times New Roman"/>
+          <w:lang w:eastAsia="en-IN"/>
+        </w:rPr>
+      </w:pPr>
+      <w:r>
+        <w:rPr>
+          <w:rFonts w:ascii="Times New Roman" w:eastAsia="Times New Roman" w:hAnsi="Times New Roman" w:cs="Times New Roman"/>
+          <w:lang w:eastAsia="en-IN"/>
+        </w:rPr>
+        <w:pict w14:anchorId="295E7976">
+          <v:rect id="_x0000_i1267" style="width:0;height:1.5pt" o:hralign="center" o:hrstd="t" o:hr="t" fillcolor="#a0a0a0" stroked="f"/>
+        </w:pict>
+      </w:r>
+    </w:p>
+    <w:p>
+      <w:pPr>
+        <w:tabs>
+          <w:tab w:val="left" w:pos="6012"/>
+        </w:tabs>
+        <w:rPr>
+          <w:rFonts w:ascii="Times New Roman" w:eastAsia="Times New Roman" w:hAnsi="Times New Roman" w:cs="Times New Roman"/>
+          <w:b/>
+          <w:bCs/>
+          <w:lang w:eastAsia="en-IN"/>
+        </w:rPr>
+      </w:pPr>
+      <w:r>
+        <w:rPr>
+          <w:rFonts w:ascii="Segoe UI Emoji" w:eastAsia="Times New Roman" w:hAnsi="Segoe UI Emoji" w:cs="Segoe UI Emoji"/>
+          <w:b/>
+          <w:bCs/>
+          <w:lang w:eastAsia="en-IN"/>
+        </w:rPr>
+        <w:t>🧮</w:t>
+      </w:r>
+      <w:r>
+        <w:rPr>
+          <w:rFonts w:ascii="Times New Roman" w:eastAsia="Times New Roman" w:hAnsi="Times New Roman" w:cs="Times New Roman"/>
+          <w:b/>
+          <w:bCs/>
+          <w:lang w:eastAsia="en-IN"/>
+        </w:rPr>
+        <w:t xml:space="preserve"> Steps to Calculate MAD:</w:t>
+      </w:r>
+    </w:p>
+    <w:p>
+      <w:pPr>
+        <w:tabs>
+          <w:tab w:val="left" w:pos="6012"/>
+        </w:tabs>
+        <w:rPr>
+          <w:rFonts w:ascii="Times New Roman" w:eastAsia="Times New Roman" w:hAnsi="Times New Roman" w:cs="Times New Roman"/>
+          <w:lang w:eastAsia="en-IN"/>
+        </w:rPr>
+      </w:pPr>
+      <w:r>
+        <w:rPr>
+          <w:rFonts w:ascii="Times New Roman" w:eastAsia="Times New Roman" w:hAnsi="Times New Roman" w:cs="Times New Roman"/>
+          <w:lang w:eastAsia="en-IN"/>
+        </w:rPr>
+        <w:t>Let’s say you have this dataset:</w:t>
+      </w:r>
+      <w:r>
+        <w:rPr>
+          <w:rFonts w:ascii="Times New Roman" w:eastAsia="Times New Roman" w:hAnsi="Times New Roman" w:cs="Times New Roman"/>
+          <w:lang w:eastAsia="en-IN"/>
+        </w:rPr>
+        <w:br/>
+        <w:t>[5, 7, 9, 10, 14]</w:t>
+      </w:r>
+    </w:p>
+    <w:p>
+      <w:pPr>
+        <w:tabs>
+          <w:tab w:val="left" w:pos="6012"/>
+        </w:tabs>
+        <w:rPr>
+          <w:rFonts w:ascii="Times New Roman" w:eastAsia="Times New Roman" w:hAnsi="Times New Roman" w:cs="Times New Roman"/>
+          <w:b/>
+          <w:bCs/>
+          <w:lang w:eastAsia="en-IN"/>
+        </w:rPr>
+      </w:pPr>
+      <w:r>
+        <w:rPr>
+          <w:rFonts w:ascii="Times New Roman" w:eastAsia="Times New Roman" w:hAnsi="Times New Roman" w:cs="Times New Roman"/>
+          <w:b/>
+          <w:bCs/>
+          <w:lang w:eastAsia="en-IN"/>
+        </w:rPr>
+        <w:t>Step 1: Find the Mean (Average)</w:t>
+      </w:r>
+    </w:p>
+    <w:p>
+      <w:pPr>
+        <w:tabs>
+          <w:tab w:val="left" w:pos="6012"/>
+        </w:tabs>
+        <w:rPr>
+          <w:rFonts w:ascii="Times New Roman" w:eastAsia="Times New Roman" w:hAnsi="Times New Roman" w:cs="Times New Roman"/>
+          <w:lang w:eastAsia="en-IN"/>
+        </w:rPr>
+      </w:pPr>
+      <w:r>
+        <w:rPr>
+          <w:rFonts w:ascii="Times New Roman" w:eastAsia="Times New Roman" w:hAnsi="Times New Roman" w:cs="Times New Roman"/>
+          <w:lang w:eastAsia="en-IN"/>
+        </w:rPr>
+        <w:t xml:space="preserve">Mean=5+7+9+10+145=455=9\text{Mean} = \frac{5 + 7 + 9 + 10 + 14}{5} = \frac{45}{5} = 9 </w:t>
+      </w:r>
+    </w:p>
+    <w:p>
+      <w:pPr>
+        <w:tabs>
+          <w:tab w:val="left" w:pos="6012"/>
+        </w:tabs>
+        <w:rPr>
+          <w:rFonts w:ascii="Times New Roman" w:eastAsia="Times New Roman" w:hAnsi="Times New Roman" w:cs="Times New Roman"/>
+          <w:b/>
+          <w:bCs/>
+          <w:lang w:eastAsia="en-IN"/>
+        </w:rPr>
+      </w:pPr>
+      <w:r>
+        <w:rPr>
+          <w:rFonts w:ascii="Times New Roman" w:eastAsia="Times New Roman" w:hAnsi="Times New Roman" w:cs="Times New Roman"/>
+          <w:b/>
+          <w:bCs/>
+          <w:lang w:eastAsia="en-IN"/>
+        </w:rPr>
+        <w:t>Step 2: Find the Absolute Deviations</w:t>
+      </w:r>
+    </w:p>
+    <w:p>
+      <w:pPr>
+        <w:tabs>
+          <w:tab w:val="left" w:pos="6012"/>
+        </w:tabs>
+        <w:rPr>
+          <w:rFonts w:ascii="Times New Roman" w:eastAsia="Times New Roman" w:hAnsi="Times New Roman" w:cs="Times New Roman"/>
+          <w:lang w:eastAsia="en-IN"/>
+        </w:rPr>
+      </w:pPr>
+      <w:r>
+        <w:rPr>
+          <w:rFonts w:ascii="Times New Roman" w:eastAsia="Times New Roman" w:hAnsi="Times New Roman" w:cs="Times New Roman"/>
+          <w:lang w:eastAsia="en-IN"/>
+        </w:rPr>
+        <w:t>Subtract the mean from each value, then take the absolute value (ignore the minus sign):</w:t>
+      </w:r>
+    </w:p>
+    <w:p>
+      <w:pPr>
+        <w:numPr>
+          <w:ilvl w:val="0"/>
+          <w:numId w:val="72"/>
+        </w:numPr>
+        <w:tabs>
+          <w:tab w:val="left" w:pos="6012"/>
+        </w:tabs>
+        <w:rPr>
+          <w:rFonts w:ascii="Times New Roman" w:eastAsia="Times New Roman" w:hAnsi="Times New Roman" w:cs="Times New Roman"/>
+          <w:lang w:eastAsia="en-IN"/>
+        </w:rPr>
+      </w:pPr>
+      <w:r>
+        <w:rPr>
+          <w:rFonts w:ascii="Times New Roman" w:eastAsia="Times New Roman" w:hAnsi="Times New Roman" w:cs="Times New Roman"/>
+          <w:lang w:eastAsia="en-IN"/>
+        </w:rPr>
+        <w:t>|5 − 9| = 4</w:t>
+      </w:r>
+    </w:p>
+    <w:p>
+      <w:pPr>
+        <w:numPr>
+          <w:ilvl w:val="0"/>
+          <w:numId w:val="72"/>
+        </w:numPr>
+        <w:tabs>
+          <w:tab w:val="left" w:pos="6012"/>
+        </w:tabs>
+        <w:rPr>
+          <w:rFonts w:ascii="Times New Roman" w:eastAsia="Times New Roman" w:hAnsi="Times New Roman" w:cs="Times New Roman"/>
+          <w:lang w:eastAsia="en-IN"/>
+        </w:rPr>
+      </w:pPr>
+      <w:r>
+        <w:rPr>
+          <w:rFonts w:ascii="Times New Roman" w:eastAsia="Times New Roman" w:hAnsi="Times New Roman" w:cs="Times New Roman"/>
+          <w:lang w:eastAsia="en-IN"/>
+        </w:rPr>
+        <w:t>|7 − 9| = 2</w:t>
+      </w:r>
+    </w:p>
+    <w:p>
+      <w:pPr>
+        <w:numPr>
+          <w:ilvl w:val="0"/>
+          <w:numId w:val="72"/>
+        </w:numPr>
+        <w:tabs>
+          <w:tab w:val="left" w:pos="6012"/>
+        </w:tabs>
+        <w:rPr>
+          <w:rFonts w:ascii="Times New Roman" w:eastAsia="Times New Roman" w:hAnsi="Times New Roman" w:cs="Times New Roman"/>
+          <w:lang w:eastAsia="en-IN"/>
+        </w:rPr>
+      </w:pPr>
+      <w:r>
+        <w:rPr>
+          <w:rFonts w:ascii="Times New Roman" w:eastAsia="Times New Roman" w:hAnsi="Times New Roman" w:cs="Times New Roman"/>
+          <w:lang w:eastAsia="en-IN"/>
+        </w:rPr>
+        <w:t>|9 − 9| = 0</w:t>
+      </w:r>
+    </w:p>
+    <w:p>
+      <w:pPr>
+        <w:numPr>
+          <w:ilvl w:val="0"/>
+          <w:numId w:val="72"/>
+        </w:numPr>
+        <w:tabs>
+          <w:tab w:val="left" w:pos="6012"/>
+        </w:tabs>
+        <w:rPr>
+          <w:rFonts w:ascii="Times New Roman" w:eastAsia="Times New Roman" w:hAnsi="Times New Roman" w:cs="Times New Roman"/>
+          <w:lang w:eastAsia="en-IN"/>
+        </w:rPr>
+      </w:pPr>
+      <w:r>
+        <w:rPr>
+          <w:rFonts w:ascii="Times New Roman" w:eastAsia="Times New Roman" w:hAnsi="Times New Roman" w:cs="Times New Roman"/>
+          <w:lang w:eastAsia="en-IN"/>
+        </w:rPr>
+        <w:t>|10 − 9| = 1</w:t>
+      </w:r>
+    </w:p>
+    <w:p>
+      <w:pPr>
+        <w:numPr>
+          <w:ilvl w:val="0"/>
+          <w:numId w:val="72"/>
+        </w:numPr>
+        <w:tabs>
+          <w:tab w:val="left" w:pos="6012"/>
+        </w:tabs>
+        <w:rPr>
+          <w:rFonts w:ascii="Times New Roman" w:eastAsia="Times New Roman" w:hAnsi="Times New Roman" w:cs="Times New Roman"/>
+          <w:lang w:eastAsia="en-IN"/>
+        </w:rPr>
+      </w:pPr>
+      <w:r>
+        <w:rPr>
+          <w:rFonts w:ascii="Times New Roman" w:eastAsia="Times New Roman" w:hAnsi="Times New Roman" w:cs="Times New Roman"/>
+          <w:lang w:eastAsia="en-IN"/>
+        </w:rPr>
+        <w:t>|14 − 9| = 5</w:t>
+      </w:r>
+    </w:p>
+    <w:p>
+      <w:pPr>
+        <w:tabs>
+          <w:tab w:val="left" w:pos="6012"/>
+        </w:tabs>
+        <w:rPr>
+          <w:rFonts w:ascii="Times New Roman" w:eastAsia="Times New Roman" w:hAnsi="Times New Roman" w:cs="Times New Roman"/>
+          <w:lang w:eastAsia="en-IN"/>
+        </w:rPr>
+      </w:pPr>
+      <w:r>
+        <w:rPr>
+          <w:rFonts w:ascii="Times New Roman" w:eastAsia="Times New Roman" w:hAnsi="Times New Roman" w:cs="Times New Roman"/>
+          <w:lang w:eastAsia="en-IN"/>
+        </w:rPr>
+        <w:t>So the absolute deviations are:</w:t>
+      </w:r>
+      <w:r>
+        <w:rPr>
+          <w:rFonts w:ascii="Times New Roman" w:eastAsia="Times New Roman" w:hAnsi="Times New Roman" w:cs="Times New Roman"/>
+          <w:lang w:eastAsia="en-IN"/>
+        </w:rPr>
+        <w:br/>
+        <w:t>[4, 2, 0, 1, 5]</w:t>
+      </w:r>
+    </w:p>
+    <w:p>
+      <w:pPr>
+        <w:tabs>
+          <w:tab w:val="left" w:pos="6012"/>
+        </w:tabs>
+        <w:rPr>
+          <w:rFonts w:ascii="Times New Roman" w:eastAsia="Times New Roman" w:hAnsi="Times New Roman" w:cs="Times New Roman"/>
+          <w:b/>
+          <w:bCs/>
+          <w:lang w:eastAsia="en-IN"/>
+        </w:rPr>
+      </w:pPr>
+      <w:r>
+        <w:rPr>
+          <w:rFonts w:ascii="Times New Roman" w:eastAsia="Times New Roman" w:hAnsi="Times New Roman" w:cs="Times New Roman"/>
+          <w:b/>
+          <w:bCs/>
+          <w:lang w:eastAsia="en-IN"/>
+        </w:rPr>
+        <w:t>Step 3: Find the Mean of These Absolute Deviations</w:t>
+      </w:r>
+    </w:p>
+    <w:p>
+      <w:pPr>
+        <w:tabs>
+          <w:tab w:val="left" w:pos="6012"/>
+        </w:tabs>
+        <w:rPr>
+          <w:rFonts w:ascii="Times New Roman" w:eastAsia="Times New Roman" w:hAnsi="Times New Roman" w:cs="Times New Roman"/>
+          <w:lang w:eastAsia="en-IN"/>
+        </w:rPr>
+      </w:pPr>
+      <w:r>
+        <w:rPr>
+          <w:rFonts w:ascii="Times New Roman" w:eastAsia="Times New Roman" w:hAnsi="Times New Roman" w:cs="Times New Roman"/>
+          <w:lang w:eastAsia="en-IN"/>
+        </w:rPr>
+        <w:t xml:space="preserve">MAD=4+2+0+1+55=125=2.4\text{MAD} = \frac{4 + 2 + 0 + 1 + 5}{5} = \frac{12}{5} = 2.4 </w:t>
+      </w:r>
+    </w:p>
+    <w:p>
+      <w:pPr>
+        <w:tabs>
+          <w:tab w:val="left" w:pos="6012"/>
+        </w:tabs>
+        <w:rPr>
+          <w:rFonts w:ascii="Times New Roman" w:eastAsia="Times New Roman" w:hAnsi="Times New Roman" w:cs="Times New Roman"/>
+          <w:lang w:eastAsia="en-IN"/>
+        </w:rPr>
+      </w:pPr>
+      <w:r>
+        <w:rPr>
+          <w:rFonts w:ascii="Segoe UI Emoji" w:eastAsia="Times New Roman" w:hAnsi="Segoe UI Emoji" w:cs="Segoe UI Emoji"/>
+          <w:lang w:eastAsia="en-IN"/>
+        </w:rPr>
+        <w:t>✅</w:t>
+      </w:r>
+      <w:r>
+        <w:rPr>
+          <w:rFonts w:ascii="Times New Roman" w:eastAsia="Times New Roman" w:hAnsi="Times New Roman" w:cs="Times New Roman"/>
+          <w:lang w:eastAsia="en-IN"/>
+        </w:rPr>
+        <w:t xml:space="preserve"> So, the </w:t>
+      </w:r>
+      <w:r>
+        <w:rPr>
+          <w:rFonts w:ascii="Times New Roman" w:eastAsia="Times New Roman" w:hAnsi="Times New Roman" w:cs="Times New Roman"/>
+          <w:b/>
+          <w:bCs/>
+          <w:lang w:eastAsia="en-IN"/>
+        </w:rPr>
+        <w:t>Mean Absolute Deviation is 2.4</w:t>
+      </w:r>
+      <w:r>
+        <w:rPr>
+          <w:rFonts w:ascii="Times New Roman" w:eastAsia="Times New Roman" w:hAnsi="Times New Roman" w:cs="Times New Roman"/>
+          <w:lang w:eastAsia="en-IN"/>
+        </w:rPr>
+        <w:t>.</w:t>
+      </w:r>
+      <w:r>
+        <w:rPr>
+          <w:rFonts w:ascii="Times New Roman" w:eastAsia="Times New Roman" w:hAnsi="Times New Roman" w:cs="Times New Roman"/>
+          <w:lang w:eastAsia="en-IN"/>
+        </w:rPr>
+        <w:br/>
+        <w:t xml:space="preserve">This means that, </w:t>
+      </w:r>
+      <w:r>
+        <w:rPr>
+          <w:rFonts w:ascii="Times New Roman" w:eastAsia="Times New Roman" w:hAnsi="Times New Roman" w:cs="Times New Roman"/>
+          <w:b/>
+          <w:bCs/>
+          <w:lang w:eastAsia="en-IN"/>
+        </w:rPr>
+        <w:t>on average</w:t>
+      </w:r>
+      <w:r>
+        <w:rPr>
+          <w:rFonts w:ascii="Times New Roman" w:eastAsia="Times New Roman" w:hAnsi="Times New Roman" w:cs="Times New Roman"/>
+          <w:lang w:eastAsia="en-IN"/>
+        </w:rPr>
+        <w:t xml:space="preserve">, the values are </w:t>
+      </w:r>
+      <w:r>
+        <w:rPr>
+          <w:rFonts w:ascii="Times New Roman" w:eastAsia="Times New Roman" w:hAnsi="Times New Roman" w:cs="Times New Roman"/>
+          <w:b/>
+          <w:bCs/>
+          <w:lang w:eastAsia="en-IN"/>
+        </w:rPr>
+        <w:t>2.4 units away from the mean</w:t>
+      </w:r>
+      <w:r>
+        <w:rPr>
+          <w:rFonts w:ascii="Times New Roman" w:eastAsia="Times New Roman" w:hAnsi="Times New Roman" w:cs="Times New Roman"/>
+          <w:lang w:eastAsia="en-IN"/>
+        </w:rPr>
+        <w:t>.</w:t>
+      </w:r>
+    </w:p>
+    <w:p>
+      <w:pPr>
+        <w:tabs>
+          <w:tab w:val="left" w:pos="6012"/>
+        </w:tabs>
+        <w:rPr>
+          <w:rFonts w:ascii="Times New Roman" w:eastAsia="Times New Roman" w:hAnsi="Times New Roman" w:cs="Times New Roman"/>
+          <w:lang w:eastAsia="en-IN"/>
+        </w:rPr>
+      </w:pPr>
+      <w:r>
+        <w:rPr>
+          <w:rFonts w:ascii="Times New Roman" w:eastAsia="Times New Roman" w:hAnsi="Times New Roman" w:cs="Times New Roman"/>
+          <w:lang w:eastAsia="en-IN"/>
+        </w:rPr>
+        <w:pict w14:anchorId="28667D69">
+          <v:rect id="_x0000_i1268" style="width:0;height:1.5pt" o:hralign="center" o:hrstd="t" o:hr="t" fillcolor="#a0a0a0" stroked="f"/>
+        </w:pict>
+      </w:r>
+    </w:p>
+    <w:p>
+      <w:pPr>
+        <w:tabs>
+          <w:tab w:val="left" w:pos="6012"/>
+        </w:tabs>
+        <w:rPr>
+          <w:rFonts w:ascii="Times New Roman" w:eastAsia="Times New Roman" w:hAnsi="Times New Roman" w:cs="Times New Roman"/>
+          <w:b/>
+          <w:bCs/>
+          <w:lang w:eastAsia="en-IN"/>
+        </w:rPr>
+      </w:pPr>
+      <w:r>
+        <w:rPr>
+          <w:rFonts w:ascii="Segoe UI Emoji" w:eastAsia="Times New Roman" w:hAnsi="Segoe UI Emoji" w:cs="Segoe UI Emoji"/>
+          <w:b/>
+          <w:bCs/>
+          <w:lang w:eastAsia="en-IN"/>
+        </w:rPr>
+        <w:t>🟡</w:t>
+      </w:r>
+      <w:r>
+        <w:rPr>
+          <w:rFonts w:ascii="Times New Roman" w:eastAsia="Times New Roman" w:hAnsi="Times New Roman" w:cs="Times New Roman"/>
+          <w:b/>
+          <w:bCs/>
+          <w:lang w:eastAsia="en-IN"/>
+        </w:rPr>
+        <w:t xml:space="preserve"> Why Use MAD?</w:t>
+      </w:r>
+    </w:p>
+    <w:p>
+      <w:pPr>
+        <w:numPr>
+          <w:ilvl w:val="0"/>
+          <w:numId w:val="73"/>
+        </w:numPr>
+        <w:tabs>
+          <w:tab w:val="left" w:pos="6012"/>
+        </w:tabs>
+        <w:rPr>
+          <w:rFonts w:ascii="Times New Roman" w:eastAsia="Times New Roman" w:hAnsi="Times New Roman" w:cs="Times New Roman"/>
+          <w:lang w:eastAsia="en-IN"/>
+        </w:rPr>
+      </w:pPr>
+      <w:r>
+        <w:rPr>
+          <w:rFonts w:ascii="Times New Roman" w:eastAsia="Times New Roman" w:hAnsi="Times New Roman" w:cs="Times New Roman"/>
+          <w:lang w:eastAsia="en-IN"/>
+        </w:rPr>
+        <w:lastRenderedPageBreak/>
+        <w:t xml:space="preserve">It’s </w:t>
+      </w:r>
+      <w:r>
+        <w:rPr>
+          <w:rFonts w:ascii="Times New Roman" w:eastAsia="Times New Roman" w:hAnsi="Times New Roman" w:cs="Times New Roman"/>
+          <w:b/>
+          <w:bCs/>
+          <w:lang w:eastAsia="en-IN"/>
+        </w:rPr>
+        <w:t>easy to understand</w:t>
+      </w:r>
+      <w:r>
+        <w:rPr>
+          <w:rFonts w:ascii="Times New Roman" w:eastAsia="Times New Roman" w:hAnsi="Times New Roman" w:cs="Times New Roman"/>
+          <w:lang w:eastAsia="en-IN"/>
+        </w:rPr>
+        <w:t xml:space="preserve"> and </w:t>
+      </w:r>
+      <w:r>
+        <w:rPr>
+          <w:rFonts w:ascii="Times New Roman" w:eastAsia="Times New Roman" w:hAnsi="Times New Roman" w:cs="Times New Roman"/>
+          <w:b/>
+          <w:bCs/>
+          <w:lang w:eastAsia="en-IN"/>
+        </w:rPr>
+        <w:t>not affected too much by outliers</w:t>
+      </w:r>
+      <w:r>
+        <w:rPr>
+          <w:rFonts w:ascii="Times New Roman" w:eastAsia="Times New Roman" w:hAnsi="Times New Roman" w:cs="Times New Roman"/>
+          <w:lang w:eastAsia="en-IN"/>
+        </w:rPr>
+        <w:t xml:space="preserve"> (unlike standard deviation).</w:t>
+      </w:r>
+    </w:p>
+    <w:p>
+      <w:pPr>
+        <w:numPr>
+          <w:ilvl w:val="0"/>
+          <w:numId w:val="73"/>
+        </w:numPr>
+        <w:tabs>
+          <w:tab w:val="left" w:pos="6012"/>
+        </w:tabs>
+        <w:rPr>
+          <w:rFonts w:ascii="Times New Roman" w:eastAsia="Times New Roman" w:hAnsi="Times New Roman" w:cs="Times New Roman"/>
+          <w:lang w:eastAsia="en-IN"/>
+        </w:rPr>
+      </w:pPr>
+      <w:r>
+        <w:rPr>
+          <w:rFonts w:ascii="Times New Roman" w:eastAsia="Times New Roman" w:hAnsi="Times New Roman" w:cs="Times New Roman"/>
+          <w:lang w:eastAsia="en-IN"/>
+        </w:rPr>
+        <w:t xml:space="preserve">Used to understand </w:t>
+      </w:r>
+      <w:r>
+        <w:rPr>
+          <w:rFonts w:ascii="Times New Roman" w:eastAsia="Times New Roman" w:hAnsi="Times New Roman" w:cs="Times New Roman"/>
+          <w:b/>
+          <w:bCs/>
+          <w:lang w:eastAsia="en-IN"/>
+        </w:rPr>
+        <w:t>data consistency</w:t>
+      </w:r>
+      <w:r>
+        <w:rPr>
+          <w:rFonts w:ascii="Times New Roman" w:eastAsia="Times New Roman" w:hAnsi="Times New Roman" w:cs="Times New Roman"/>
+          <w:lang w:eastAsia="en-IN"/>
+        </w:rPr>
+        <w:t xml:space="preserve"> — the smaller the MAD, the more consistent the data is.</w:t>
+      </w:r>
+    </w:p>
+    <w:p>
+      <w:pPr>
+        <w:tabs>
+          <w:tab w:val="left" w:pos="6012"/>
+        </w:tabs>
+        <w:rPr>
+          <w:rFonts w:ascii="Times New Roman" w:eastAsia="Times New Roman" w:hAnsi="Times New Roman" w:cs="Times New Roman"/>
+          <w:lang w:eastAsia="en-IN"/>
+        </w:rPr>
+      </w:pPr>
+      <w:r>
+        <w:rPr>
+          <w:rFonts w:ascii="Times New Roman" w:eastAsia="Times New Roman" w:hAnsi="Times New Roman" w:cs="Times New Roman"/>
+          <w:lang w:eastAsia="en-IN"/>
+        </w:rPr>
+        <w:pict w14:anchorId="7EE5DAF1">
+          <v:rect id="_x0000_i1269" style="width:0;height:1.5pt" o:hralign="center" o:hrstd="t" o:hr="t" fillcolor="#a0a0a0" stroked="f"/>
+        </w:pict>
+      </w:r>
+    </w:p>
+    <w:p>
+      <w:pPr>
+        <w:tabs>
+          <w:tab w:val="left" w:pos="6012"/>
+        </w:tabs>
+        <w:rPr>
+          <w:rFonts w:ascii="Times New Roman" w:eastAsia="Times New Roman" w:hAnsi="Times New Roman" w:cs="Times New Roman"/>
+          <w:b/>
+          <w:bCs/>
+          <w:lang w:eastAsia="en-IN"/>
+        </w:rPr>
+      </w:pPr>
+      <w:r>
+        <w:rPr>
+          <w:rFonts w:ascii="Segoe UI Emoji" w:eastAsia="Times New Roman" w:hAnsi="Segoe UI Emoji" w:cs="Segoe UI Emoji"/>
+          <w:b/>
+          <w:bCs/>
+          <w:lang w:eastAsia="en-IN"/>
+        </w:rPr>
+        <w:t>🎯</w:t>
+      </w:r>
+      <w:r>
+        <w:rPr>
+          <w:rFonts w:ascii="Times New Roman" w:eastAsia="Times New Roman" w:hAnsi="Times New Roman" w:cs="Times New Roman"/>
+          <w:b/>
+          <w:bCs/>
+          <w:lang w:eastAsia="en-IN"/>
+        </w:rPr>
+        <w:t xml:space="preserve"> Summary:</w:t>
+      </w:r>
+    </w:p>
+    <w:tbl>
+      <w:tblPr>
+        <w:tblW w:w="0" w:type="auto"/>
+        <w:tblCellSpacing w:w="15" w:type="dxa"/>
+        <w:tblCellMar>
+          <w:top w:w="15" w:type="dxa"/>
+          <w:left w:w="15" w:type="dxa"/>
+          <w:bottom w:w="15" w:type="dxa"/>
+          <w:right w:w="15" w:type="dxa"/>
+        </w:tblCellMar>
+        <w:tblLook w:val="04A0" w:firstRow="1" w:lastRow="0" w:firstColumn="1" w:lastColumn="0" w:noHBand="0" w:noVBand="1"/>
+      </w:tblPr>
+      <w:tblGrid>
+        <w:gridCol w:w="1949"/>
+        <w:gridCol w:w="3934"/>
+      </w:tblGrid>
+      <w:tr>
+        <w:trPr>
+          <w:tblHeader/>
+          <w:tblCellSpacing w:w="15" w:type="dxa"/>
+        </w:trPr>
+        <w:tc>
+          <w:tcPr>
+            <w:tcW w:w="0" w:type="auto"/>
+            <w:vAlign w:val="center"/>
+            <w:hideMark/>
+          </w:tcPr>
+          <w:p>
+            <w:pPr>
+              <w:tabs>
+                <w:tab w:val="left" w:pos="6012"/>
+              </w:tabs>
+              <w:rPr>
+                <w:rFonts w:ascii="Times New Roman" w:eastAsia="Times New Roman" w:hAnsi="Times New Roman" w:cs="Times New Roman"/>
+                <w:b/>
+                <w:bCs/>
+                <w:lang w:eastAsia="en-IN"/>
+              </w:rPr>
+            </w:pPr>
+            <w:r>
+              <w:rPr>
+                <w:rFonts w:ascii="Times New Roman" w:eastAsia="Times New Roman" w:hAnsi="Times New Roman" w:cs="Times New Roman"/>
+                <w:b/>
+                <w:bCs/>
+                <w:lang w:eastAsia="en-IN"/>
+              </w:rPr>
+              <w:t>Term</w:t>
+            </w:r>
+          </w:p>
+        </w:tc>
+        <w:tc>
+          <w:tcPr>
+            <w:tcW w:w="0" w:type="auto"/>
+            <w:vAlign w:val="center"/>
+            <w:hideMark/>
+          </w:tcPr>
+          <w:p>
+            <w:pPr>
+              <w:tabs>
+                <w:tab w:val="left" w:pos="6012"/>
+              </w:tabs>
+              <w:rPr>
+                <w:rFonts w:ascii="Times New Roman" w:eastAsia="Times New Roman" w:hAnsi="Times New Roman" w:cs="Times New Roman"/>
+                <w:b/>
+                <w:bCs/>
+                <w:lang w:eastAsia="en-IN"/>
+              </w:rPr>
+            </w:pPr>
+            <w:r>
+              <w:rPr>
+                <w:rFonts w:ascii="Times New Roman" w:eastAsia="Times New Roman" w:hAnsi="Times New Roman" w:cs="Times New Roman"/>
+                <w:b/>
+                <w:bCs/>
+                <w:lang w:eastAsia="en-IN"/>
+              </w:rPr>
+              <w:t>Meaning</w:t>
+            </w:r>
+          </w:p>
+        </w:tc>
+      </w:tr>
+      <w:tr>
+        <w:trPr>
+          <w:tblCellSpacing w:w="15" w:type="dxa"/>
+        </w:trPr>
+        <w:tc>
+          <w:tcPr>
+            <w:tcW w:w="0" w:type="auto"/>
+            <w:vAlign w:val="center"/>
+            <w:hideMark/>
+          </w:tcPr>
+          <w:p>
+            <w:pPr>
+              <w:tabs>
+                <w:tab w:val="left" w:pos="6012"/>
+              </w:tabs>
+              <w:rPr>
+                <w:rFonts w:ascii="Times New Roman" w:eastAsia="Times New Roman" w:hAnsi="Times New Roman" w:cs="Times New Roman"/>
+                <w:lang w:eastAsia="en-IN"/>
+              </w:rPr>
+            </w:pPr>
+            <w:r>
+              <w:rPr>
+                <w:rFonts w:ascii="Times New Roman" w:eastAsia="Times New Roman" w:hAnsi="Times New Roman" w:cs="Times New Roman"/>
+                <w:lang w:eastAsia="en-IN"/>
+              </w:rPr>
+              <w:t>Mean</w:t>
+            </w:r>
+          </w:p>
+        </w:tc>
+        <w:tc>
+          <w:tcPr>
+            <w:tcW w:w="0" w:type="auto"/>
+            <w:vAlign w:val="center"/>
+            <w:hideMark/>
+          </w:tcPr>
+          <w:p>
+            <w:pPr>
+              <w:tabs>
+                <w:tab w:val="left" w:pos="6012"/>
+              </w:tabs>
+              <w:rPr>
+                <w:rFonts w:ascii="Times New Roman" w:eastAsia="Times New Roman" w:hAnsi="Times New Roman" w:cs="Times New Roman"/>
+                <w:lang w:eastAsia="en-IN"/>
+              </w:rPr>
+            </w:pPr>
+            <w:r>
+              <w:rPr>
+                <w:rFonts w:ascii="Times New Roman" w:eastAsia="Times New Roman" w:hAnsi="Times New Roman" w:cs="Times New Roman"/>
+                <w:lang w:eastAsia="en-IN"/>
+              </w:rPr>
+              <w:t>The average value</w:t>
+            </w:r>
+          </w:p>
+        </w:tc>
+      </w:tr>
+      <w:tr>
+        <w:trPr>
+          <w:tblCellSpacing w:w="15" w:type="dxa"/>
+        </w:trPr>
+        <w:tc>
+          <w:tcPr>
+            <w:tcW w:w="0" w:type="auto"/>
+            <w:vAlign w:val="center"/>
+            <w:hideMark/>
+          </w:tcPr>
+          <w:p>
+            <w:pPr>
+              <w:tabs>
+                <w:tab w:val="left" w:pos="6012"/>
+              </w:tabs>
+              <w:rPr>
+                <w:rFonts w:ascii="Times New Roman" w:eastAsia="Times New Roman" w:hAnsi="Times New Roman" w:cs="Times New Roman"/>
+                <w:lang w:eastAsia="en-IN"/>
+              </w:rPr>
+            </w:pPr>
+            <w:r>
+              <w:rPr>
+                <w:rFonts w:ascii="Times New Roman" w:eastAsia="Times New Roman" w:hAnsi="Times New Roman" w:cs="Times New Roman"/>
+                <w:lang w:eastAsia="en-IN"/>
+              </w:rPr>
+              <w:t>Deviation</w:t>
+            </w:r>
+          </w:p>
+        </w:tc>
+        <w:tc>
+          <w:tcPr>
+            <w:tcW w:w="0" w:type="auto"/>
+            <w:vAlign w:val="center"/>
+            <w:hideMark/>
+          </w:tcPr>
+          <w:p>
+            <w:pPr>
+              <w:tabs>
+                <w:tab w:val="left" w:pos="6012"/>
+              </w:tabs>
+              <w:rPr>
+                <w:rFonts w:ascii="Times New Roman" w:eastAsia="Times New Roman" w:hAnsi="Times New Roman" w:cs="Times New Roman"/>
+                <w:lang w:eastAsia="en-IN"/>
+              </w:rPr>
+            </w:pPr>
+            <w:r>
+              <w:rPr>
+                <w:rFonts w:ascii="Times New Roman" w:eastAsia="Times New Roman" w:hAnsi="Times New Roman" w:cs="Times New Roman"/>
+                <w:lang w:eastAsia="en-IN"/>
+              </w:rPr>
+              <w:t>How far a value is from the mean</w:t>
+            </w:r>
+          </w:p>
+        </w:tc>
+      </w:tr>
+      <w:tr>
+        <w:trPr>
+          <w:tblCellSpacing w:w="15" w:type="dxa"/>
+        </w:trPr>
+        <w:tc>
+          <w:tcPr>
+            <w:tcW w:w="0" w:type="auto"/>
+            <w:vAlign w:val="center"/>
+            <w:hideMark/>
+          </w:tcPr>
+          <w:p>
+            <w:pPr>
+              <w:tabs>
+                <w:tab w:val="left" w:pos="6012"/>
+              </w:tabs>
+              <w:rPr>
+                <w:rFonts w:ascii="Times New Roman" w:eastAsia="Times New Roman" w:hAnsi="Times New Roman" w:cs="Times New Roman"/>
+                <w:lang w:eastAsia="en-IN"/>
+              </w:rPr>
+            </w:pPr>
+            <w:r>
+              <w:rPr>
+                <w:rFonts w:ascii="Times New Roman" w:eastAsia="Times New Roman" w:hAnsi="Times New Roman" w:cs="Times New Roman"/>
+                <w:lang w:eastAsia="en-IN"/>
+              </w:rPr>
+              <w:t>Absolute Deviation</w:t>
+            </w:r>
+          </w:p>
+        </w:tc>
+        <w:tc>
+          <w:tcPr>
+            <w:tcW w:w="0" w:type="auto"/>
+            <w:vAlign w:val="center"/>
+            <w:hideMark/>
+          </w:tcPr>
+          <w:p>
+            <w:pPr>
+              <w:tabs>
+                <w:tab w:val="left" w:pos="6012"/>
+              </w:tabs>
+              <w:rPr>
+                <w:rFonts w:ascii="Times New Roman" w:eastAsia="Times New Roman" w:hAnsi="Times New Roman" w:cs="Times New Roman"/>
+                <w:lang w:eastAsia="en-IN"/>
+              </w:rPr>
+            </w:pPr>
+            <w:r>
+              <w:rPr>
+                <w:rFonts w:ascii="Times New Roman" w:eastAsia="Times New Roman" w:hAnsi="Times New Roman" w:cs="Times New Roman"/>
+                <w:lang w:eastAsia="en-IN"/>
+              </w:rPr>
+              <w:t>Always positive distance from the mean</w:t>
+            </w:r>
+          </w:p>
+        </w:tc>
+      </w:tr>
+      <w:tr>
+        <w:trPr>
+          <w:tblCellSpacing w:w="15" w:type="dxa"/>
+        </w:trPr>
+        <w:tc>
+          <w:tcPr>
+            <w:tcW w:w="0" w:type="auto"/>
+            <w:vAlign w:val="center"/>
+            <w:hideMark/>
+          </w:tcPr>
+          <w:p>
+            <w:pPr>
+              <w:tabs>
+                <w:tab w:val="left" w:pos="6012"/>
+              </w:tabs>
+              <w:rPr>
+                <w:rFonts w:ascii="Times New Roman" w:eastAsia="Times New Roman" w:hAnsi="Times New Roman" w:cs="Times New Roman"/>
+                <w:lang w:eastAsia="en-IN"/>
+              </w:rPr>
+            </w:pPr>
+            <w:r>
+              <w:rPr>
+                <w:rFonts w:ascii="Times New Roman" w:eastAsia="Times New Roman" w:hAnsi="Times New Roman" w:cs="Times New Roman"/>
+                <w:lang w:eastAsia="en-IN"/>
+              </w:rPr>
+              <w:t>MAD</w:t>
+            </w:r>
+          </w:p>
+        </w:tc>
+        <w:tc>
+          <w:tcPr>
+            <w:tcW w:w="0" w:type="auto"/>
+            <w:vAlign w:val="center"/>
+            <w:hideMark/>
+          </w:tcPr>
+          <w:p>
+            <w:pPr>
+              <w:tabs>
+                <w:tab w:val="left" w:pos="6012"/>
+              </w:tabs>
+              <w:rPr>
+                <w:rFonts w:ascii="Times New Roman" w:eastAsia="Times New Roman" w:hAnsi="Times New Roman" w:cs="Times New Roman"/>
+                <w:lang w:eastAsia="en-IN"/>
+              </w:rPr>
+            </w:pPr>
+            <w:r>
+              <w:rPr>
+                <w:rFonts w:ascii="Times New Roman" w:eastAsia="Times New Roman" w:hAnsi="Times New Roman" w:cs="Times New Roman"/>
+                <w:lang w:eastAsia="en-IN"/>
+              </w:rPr>
+              <w:t>The average of all absolute deviations</w:t>
+            </w:r>
+          </w:p>
+        </w:tc>
+      </w:tr>
+    </w:tbl>
+    <w:p>
+      <w:pPr>
+        <w:tabs>
+          <w:tab w:val="left" w:pos="6012"/>
+        </w:tabs>
+        <w:rPr>
+          <w:rFonts w:ascii="Times New Roman" w:eastAsia="Times New Roman" w:hAnsi="Times New Roman" w:cs="Times New Roman"/>
+          <w:lang w:eastAsia="en-IN"/>
+        </w:rPr>
+      </w:pPr>
+      <w:r>
+        <w:rPr>
+          <w:rFonts w:ascii="Times New Roman" w:eastAsia="Times New Roman" w:hAnsi="Times New Roman" w:cs="Times New Roman"/>
+          <w:lang w:eastAsia="en-IN"/>
+        </w:rPr>
+        <w:pict w14:anchorId="530D396C">
+          <v:rect id="_x0000_i1270" style="width:0;height:1.5pt" o:hralign="center" o:hrstd="t" o:hr="t" fillcolor="#a0a0a0" stroked="f"/>
+        </w:pict>
+      </w:r>
+    </w:p>
+    <w:p>
+      <w:pPr>
+        <w:tabs>
+          <w:tab w:val="left" w:pos="6012"/>
+        </w:tabs>
+        <w:rPr>
+          <w:rFonts w:ascii="Times New Roman" w:eastAsia="Times New Roman" w:hAnsi="Times New Roman" w:cs="Times New Roman"/>
+          <w:lang w:eastAsia="en-IN"/>
+        </w:rPr>
+      </w:pPr>
+      <w:r>
+        <w:rPr>
+          <w:noProof/>
+        </w:rPr>
+        <w:drawing>
+          <wp:inline distT="0" distB="0" distL="0" distR="0" wp14:anchorId="4C47146F" wp14:editId="04700610">
+            <wp:extent cx="6697980" cy="3512820"/>
+            <wp:effectExtent l="0" t="0" r="7620" b="0"/>
+            <wp:docPr id="6" name="Picture 6" descr="Generated image"/>
+            <wp:cNvGraphicFramePr>
+              <a:graphicFrameLocks xmlns:a="http://schemas.openxmlformats.org/drawingml/2006/main" noChangeAspect="1"/>
+            </wp:cNvGraphicFramePr>
+            <a:graphic xmlns:a="http://schemas.openxmlformats.org/drawingml/2006/main">
+              <a:graphicData uri="http://schemas.openxmlformats.org/drawingml/2006/picture">
+                <pic:pic xmlns:pic="http://schemas.openxmlformats.org/drawingml/2006/picture">
+                  <pic:nvPicPr>
+                    <pic:cNvPr id="0" name="Picture 253" descr="Generated image"/>
+                    <pic:cNvPicPr>
+                      <a:picLocks noChangeAspect="1" noChangeArrowheads="1"/>
+                    </pic:cNvPicPr>
+                  </pic:nvPicPr>
+                  <pic:blipFill>
+                    <a:blip r:embed="rId14">
+                      <a:extLst>
+                        <a:ext uri="{28A0092B-C50C-407E-A947-70E740481C1C}">
+                          <a14:useLocalDpi xmlns:a14="http://schemas.microsoft.com/office/drawing/2010/main" val="0"/>
+                        </a:ext>
+                      </a:extLst>
+                    </a:blip>
+                    <a:srcRect/>
+                    <a:stretch>
+                      <a:fillRect/>
+                    </a:stretch>
+                  </pic:blipFill>
+                  <pic:spPr bwMode="auto">
+                    <a:xfrm>
+                      <a:off x="0" y="0"/>
+                      <a:ext cx="6697980" cy="3512820"/>
+                    </a:xfrm>
+                    <a:prstGeom prst="rect">
+                      <a:avLst/>
+                    </a:prstGeom>
+                    <a:noFill/>
+                    <a:ln>
+                      <a:noFill/>
+                    </a:ln>
+                  </pic:spPr>
+                </pic:pic>
+              </a:graphicData>
+            </a:graphic>
+          </wp:inline>
+        </w:drawing>
+      </w:r>
     </w:p>
     <w:p>
       <w:pPr>
@@ -25053,6 +27167,155 @@
     </w:lvl>
   </w:abstractNum>
   <w:abstractNum w:abstractNumId="38" w15:restartNumberingAfterBreak="0">
+    <w:nsid w:val="44CE45E8"/>
+    <w:multiLevelType w:val="multilevel"/>
+    <w:tmpl w:val="3A8ED836"/>
+    <w:lvl w:ilvl="0">
+      <w:start w:val="1"/>
+      <w:numFmt w:val="bullet"/>
+      <w:lvlText w:val=""/>
+      <w:lvlJc w:val="left"/>
+      <w:pPr>
+        <w:tabs>
+          <w:tab w:val="num" w:pos="720"/>
+        </w:tabs>
+        <w:ind w:left="720" w:hanging="360"/>
+      </w:pPr>
+      <w:rPr>
+        <w:rFonts w:ascii="Symbol" w:hAnsi="Symbol" w:hint="default"/>
+        <w:sz w:val="20"/>
+      </w:rPr>
+    </w:lvl>
+    <w:lvl w:ilvl="1" w:tentative="1">
+      <w:start w:val="1"/>
+      <w:numFmt w:val="bullet"/>
+      <w:lvlText w:val="o"/>
+      <w:lvlJc w:val="left"/>
+      <w:pPr>
+        <w:tabs>
+          <w:tab w:val="num" w:pos="1440"/>
+        </w:tabs>
+        <w:ind w:left="1440" w:hanging="360"/>
+      </w:pPr>
+      <w:rPr>
+        <w:rFonts w:ascii="Courier New" w:hAnsi="Courier New" w:hint="default"/>
+        <w:sz w:val="20"/>
+      </w:rPr>
+    </w:lvl>
+    <w:lvl w:ilvl="2" w:tentative="1">
+      <w:start w:val="1"/>
+      <w:numFmt w:val="bullet"/>
+      <w:lvlText w:val=""/>
+      <w:lvlJc w:val="left"/>
+      <w:pPr>
+        <w:tabs>
+          <w:tab w:val="num" w:pos="2160"/>
+        </w:tabs>
+        <w:ind w:left="2160" w:hanging="360"/>
+      </w:pPr>
+      <w:rPr>
+        <w:rFonts w:ascii="Wingdings" w:hAnsi="Wingdings" w:hint="default"/>
+        <w:sz w:val="20"/>
+      </w:rPr>
+    </w:lvl>
+    <w:lvl w:ilvl="3" w:tentative="1">
+      <w:start w:val="1"/>
+      <w:numFmt w:val="bullet"/>
+      <w:lvlText w:val=""/>
+      <w:lvlJc w:val="left"/>
+      <w:pPr>
+        <w:tabs>
+          <w:tab w:val="num" w:pos="2880"/>
+        </w:tabs>
+        <w:ind w:left="2880" w:hanging="360"/>
+      </w:pPr>
+      <w:rPr>
+        <w:rFonts w:ascii="Wingdings" w:hAnsi="Wingdings" w:hint="default"/>
+        <w:sz w:val="20"/>
+      </w:rPr>
+    </w:lvl>
+    <w:lvl w:ilvl="4" w:tentative="1">
+      <w:start w:val="1"/>
+      <w:numFmt w:val="bullet"/>
+      <w:lvlText w:val=""/>
+      <w:lvlJc w:val="left"/>
+      <w:pPr>
+        <w:tabs>
+          <w:tab w:val="num" w:pos="3600"/>
+        </w:tabs>
+        <w:ind w:left="3600" w:hanging="360"/>
+      </w:pPr>
+      <w:rPr>
+        <w:rFonts w:ascii="Wingdings" w:hAnsi="Wingdings" w:hint="default"/>
+        <w:sz w:val="20"/>
+      </w:rPr>
+    </w:lvl>
+    <w:lvl w:ilvl="5" w:tentative="1">
+      <w:start w:val="1"/>
+      <w:numFmt w:val="bullet"/>
+      <w:lvlText w:val=""/>
+      <w:lvlJc w:val="left"/>
+      <w:pPr>
+        <w:tabs>
+          <w:tab w:val="num" w:pos="4320"/>
+        </w:tabs>
+        <w:ind w:left="4320" w:hanging="360"/>
+      </w:pPr>
+      <w:rPr>
+        <w:rFonts w:ascii="Wingdings" w:hAnsi="Wingdings" w:hint="default"/>
+        <w:sz w:val="20"/>
+      </w:rPr>
+    </w:lvl>
+    <w:lvl w:ilvl="6" w:tentative="1">
+      <w:start w:val="1"/>
+      <w:numFmt w:val="bullet"/>
+      <w:lvlText w:val=""/>
+      <w:lvlJc w:val="left"/>
+      <w:pPr>
+        <w:tabs>
+          <w:tab w:val="num" w:pos="5040"/>
+        </w:tabs>
+        <w:ind w:left="5040" w:hanging="360"/>
+      </w:pPr>
+      <w:rPr>
+        <w:rFonts w:ascii="Wingdings" w:hAnsi="Wingdings" w:hint="default"/>
+        <w:sz w:val="20"/>
+      </w:rPr>
+    </w:lvl>
+    <w:lvl w:ilvl="7" w:tentative="1">
+      <w:start w:val="1"/>
+      <w:numFmt w:val="bullet"/>
+      <w:lvlText w:val=""/>
+      <w:lvlJc w:val="left"/>
+      <w:pPr>
+        <w:tabs>
+          <w:tab w:val="num" w:pos="5760"/>
+        </w:tabs>
+        <w:ind w:left="5760" w:hanging="360"/>
+      </w:pPr>
+      <w:rPr>
+        <w:rFonts w:ascii="Wingdings" w:hAnsi="Wingdings" w:hint="default"/>
+        <w:sz w:val="20"/>
+      </w:rPr>
+    </w:lvl>
+    <w:lvl w:ilvl="8" w:tentative="1">
+      <w:start w:val="1"/>
+      <w:numFmt w:val="bullet"/>
+      <w:lvlText w:val=""/>
+      <w:lvlJc w:val="left"/>
+      <w:pPr>
+        <w:tabs>
+          <w:tab w:val="num" w:pos="6480"/>
+        </w:tabs>
+        <w:ind w:left="6480" w:hanging="360"/>
+      </w:pPr>
+      <w:rPr>
+        <w:rFonts w:ascii="Wingdings" w:hAnsi="Wingdings" w:hint="default"/>
+        <w:sz w:val="20"/>
+      </w:rPr>
+    </w:lvl>
+  </w:abstractNum>
+  <w:abstractNum w:abstractNumId="39" w15:restartNumberingAfterBreak="0">
     <w:nsid w:val="45120720"/>
     <w:multiLevelType w:val="multilevel"/>
     <w:tmpl w:val="2712650A"/>
@@ -25201,7 +27464,7 @@
       </w:rPr>
     </w:lvl>
   </w:abstractNum>
-  <w:abstractNum w:abstractNumId="39" w15:restartNumberingAfterBreak="0">
+  <w:abstractNum w:abstractNumId="40" w15:restartNumberingAfterBreak="0">
     <w:nsid w:val="46E86CB3"/>
     <w:multiLevelType w:val="multilevel"/>
     <w:tmpl w:val="BF385A6C"/>
@@ -25350,7 +27613,7 @@
       </w:rPr>
     </w:lvl>
   </w:abstractNum>
-  <w:abstractNum w:abstractNumId="40" w15:restartNumberingAfterBreak="0">
+  <w:abstractNum w:abstractNumId="41" w15:restartNumberingAfterBreak="0">
     <w:nsid w:val="4AA735A3"/>
     <w:multiLevelType w:val="multilevel"/>
     <w:tmpl w:val="E08E464A"/>
@@ -25499,7 +27762,156 @@
       </w:rPr>
     </w:lvl>
   </w:abstractNum>
-  <w:abstractNum w:abstractNumId="41" w15:restartNumberingAfterBreak="0">
+  <w:abstractNum w:abstractNumId="42" w15:restartNumberingAfterBreak="0">
+    <w:nsid w:val="4B7A59A5"/>
+    <w:multiLevelType w:val="multilevel"/>
+    <w:tmpl w:val="A1ACCC26"/>
+    <w:lvl w:ilvl="0">
+      <w:start w:val="1"/>
+      <w:numFmt w:val="bullet"/>
+      <w:lvlText w:val=""/>
+      <w:lvlJc w:val="left"/>
+      <w:pPr>
+        <w:tabs>
+          <w:tab w:val="num" w:pos="720"/>
+        </w:tabs>
+        <w:ind w:left="720" w:hanging="360"/>
+      </w:pPr>
+      <w:rPr>
+        <w:rFonts w:ascii="Symbol" w:hAnsi="Symbol" w:hint="default"/>
+        <w:sz w:val="20"/>
+      </w:rPr>
+    </w:lvl>
+    <w:lvl w:ilvl="1" w:tentative="1">
+      <w:start w:val="1"/>
+      <w:numFmt w:val="bullet"/>
+      <w:lvlText w:val="o"/>
+      <w:lvlJc w:val="left"/>
+      <w:pPr>
+        <w:tabs>
+          <w:tab w:val="num" w:pos="1440"/>
+        </w:tabs>
+        <w:ind w:left="1440" w:hanging="360"/>
+      </w:pPr>
+      <w:rPr>
+        <w:rFonts w:ascii="Courier New" w:hAnsi="Courier New" w:hint="default"/>
+        <w:sz w:val="20"/>
+      </w:rPr>
+    </w:lvl>
+    <w:lvl w:ilvl="2" w:tentative="1">
+      <w:start w:val="1"/>
+      <w:numFmt w:val="bullet"/>
+      <w:lvlText w:val=""/>
+      <w:lvlJc w:val="left"/>
+      <w:pPr>
+        <w:tabs>
+          <w:tab w:val="num" w:pos="2160"/>
+        </w:tabs>
+        <w:ind w:left="2160" w:hanging="360"/>
+      </w:pPr>
+      <w:rPr>
+        <w:rFonts w:ascii="Wingdings" w:hAnsi="Wingdings" w:hint="default"/>
+        <w:sz w:val="20"/>
+      </w:rPr>
+    </w:lvl>
+    <w:lvl w:ilvl="3" w:tentative="1">
+      <w:start w:val="1"/>
+      <w:numFmt w:val="bullet"/>
+      <w:lvlText w:val=""/>
+      <w:lvlJc w:val="left"/>
+      <w:pPr>
+        <w:tabs>
+          <w:tab w:val="num" w:pos="2880"/>
+        </w:tabs>
+        <w:ind w:left="2880" w:hanging="360"/>
+      </w:pPr>
+      <w:rPr>
+        <w:rFonts w:ascii="Wingdings" w:hAnsi="Wingdings" w:hint="default"/>
+        <w:sz w:val="20"/>
+      </w:rPr>
+    </w:lvl>
+    <w:lvl w:ilvl="4" w:tentative="1">
+      <w:start w:val="1"/>
+      <w:numFmt w:val="bullet"/>
+      <w:lvlText w:val=""/>
+      <w:lvlJc w:val="left"/>
+      <w:pPr>
+        <w:tabs>
+          <w:tab w:val="num" w:pos="3600"/>
+        </w:tabs>
+        <w:ind w:left="3600" w:hanging="360"/>
+      </w:pPr>
+      <w:rPr>
+        <w:rFonts w:ascii="Wingdings" w:hAnsi="Wingdings" w:hint="default"/>
+        <w:sz w:val="20"/>
+      </w:rPr>
+    </w:lvl>
+    <w:lvl w:ilvl="5" w:tentative="1">
+      <w:start w:val="1"/>
+      <w:numFmt w:val="bullet"/>
+      <w:lvlText w:val=""/>
+      <w:lvlJc w:val="left"/>
+      <w:pPr>
+        <w:tabs>
+          <w:tab w:val="num" w:pos="4320"/>
+        </w:tabs>
+        <w:ind w:left="4320" w:hanging="360"/>
+      </w:pPr>
+      <w:rPr>
+        <w:rFonts w:ascii="Wingdings" w:hAnsi="Wingdings" w:hint="default"/>
+        <w:sz w:val="20"/>
+      </w:rPr>
+    </w:lvl>
+    <w:lvl w:ilvl="6" w:tentative="1">
+      <w:start w:val="1"/>
+      <w:numFmt w:val="bullet"/>
+      <w:lvlText w:val=""/>
+      <w:lvlJc w:val="left"/>
+      <w:pPr>
+        <w:tabs>
+          <w:tab w:val="num" w:pos="5040"/>
+        </w:tabs>
+        <w:ind w:left="5040" w:hanging="360"/>
+      </w:pPr>
+      <w:rPr>
+        <w:rFonts w:ascii="Wingdings" w:hAnsi="Wingdings" w:hint="default"/>
+        <w:sz w:val="20"/>
+      </w:rPr>
+    </w:lvl>
+    <w:lvl w:ilvl="7" w:tentative="1">
+      <w:start w:val="1"/>
+      <w:numFmt w:val="bullet"/>
+      <w:lvlText w:val=""/>
+      <w:lvlJc w:val="left"/>
+      <w:pPr>
+        <w:tabs>
+          <w:tab w:val="num" w:pos="5760"/>
+        </w:tabs>
+        <w:ind w:left="5760" w:hanging="360"/>
+      </w:pPr>
+      <w:rPr>
+        <w:rFonts w:ascii="Wingdings" w:hAnsi="Wingdings" w:hint="default"/>
+        <w:sz w:val="20"/>
+      </w:rPr>
+    </w:lvl>
+    <w:lvl w:ilvl="8" w:tentative="1">
+      <w:start w:val="1"/>
+      <w:numFmt w:val="bullet"/>
+      <w:lvlText w:val=""/>
+      <w:lvlJc w:val="left"/>
+      <w:pPr>
+        <w:tabs>
+          <w:tab w:val="num" w:pos="6480"/>
+        </w:tabs>
+        <w:ind w:left="6480" w:hanging="360"/>
+      </w:pPr>
+      <w:rPr>
+        <w:rFonts w:ascii="Wingdings" w:hAnsi="Wingdings" w:hint="default"/>
+        <w:sz w:val="20"/>
+      </w:rPr>
+    </w:lvl>
+  </w:abstractNum>
+  <w:abstractNum w:abstractNumId="43" w15:restartNumberingAfterBreak="0">
     <w:nsid w:val="4D6C6A8D"/>
     <w:multiLevelType w:val="multilevel"/>
     <w:tmpl w:val="FF422412"/>
@@ -25612,7 +28024,7 @@
       </w:pPr>
     </w:lvl>
   </w:abstractNum>
-  <w:abstractNum w:abstractNumId="42" w15:restartNumberingAfterBreak="0">
+  <w:abstractNum w:abstractNumId="44" w15:restartNumberingAfterBreak="0">
     <w:nsid w:val="4E1E203B"/>
     <w:multiLevelType w:val="multilevel"/>
     <w:tmpl w:val="8110E5DC"/>
@@ -25761,7 +28173,7 @@
       </w:rPr>
     </w:lvl>
   </w:abstractNum>
-  <w:abstractNum w:abstractNumId="43" w15:restartNumberingAfterBreak="0">
+  <w:abstractNum w:abstractNumId="45" w15:restartNumberingAfterBreak="0">
     <w:nsid w:val="51A040B1"/>
     <w:multiLevelType w:val="multilevel"/>
     <w:tmpl w:val="2FD08DEC"/>
@@ -25910,7 +28322,7 @@
       </w:rPr>
     </w:lvl>
   </w:abstractNum>
-  <w:abstractNum w:abstractNumId="44" w15:restartNumberingAfterBreak="0">
+  <w:abstractNum w:abstractNumId="46" w15:restartNumberingAfterBreak="0">
     <w:nsid w:val="51C8349A"/>
     <w:multiLevelType w:val="multilevel"/>
     <w:tmpl w:val="4F5AAF6A"/>
@@ -26059,7 +28471,7 @@
       </w:rPr>
     </w:lvl>
   </w:abstractNum>
-  <w:abstractNum w:abstractNumId="45" w15:restartNumberingAfterBreak="0">
+  <w:abstractNum w:abstractNumId="47" w15:restartNumberingAfterBreak="0">
     <w:nsid w:val="52402AFD"/>
     <w:multiLevelType w:val="multilevel"/>
     <w:tmpl w:val="E302619A"/>
@@ -26208,7 +28620,156 @@
       </w:rPr>
     </w:lvl>
   </w:abstractNum>
-  <w:abstractNum w:abstractNumId="46" w15:restartNumberingAfterBreak="0">
+  <w:abstractNum w:abstractNumId="48" w15:restartNumberingAfterBreak="0">
+    <w:nsid w:val="536A443B"/>
+    <w:multiLevelType w:val="multilevel"/>
+    <w:tmpl w:val="7BEC7780"/>
+    <w:lvl w:ilvl="0">
+      <w:start w:val="1"/>
+      <w:numFmt w:val="bullet"/>
+      <w:lvlText w:val=""/>
+      <w:lvlJc w:val="left"/>
+      <w:pPr>
+        <w:tabs>
+          <w:tab w:val="num" w:pos="720"/>
+        </w:tabs>
+        <w:ind w:left="720" w:hanging="360"/>
+      </w:pPr>
+      <w:rPr>
+        <w:rFonts w:ascii="Symbol" w:hAnsi="Symbol" w:hint="default"/>
+        <w:sz w:val="20"/>
+      </w:rPr>
+    </w:lvl>
+    <w:lvl w:ilvl="1" w:tentative="1">
+      <w:start w:val="1"/>
+      <w:numFmt w:val="bullet"/>
+      <w:lvlText w:val="o"/>
+      <w:lvlJc w:val="left"/>
+      <w:pPr>
+        <w:tabs>
+          <w:tab w:val="num" w:pos="1440"/>
+        </w:tabs>
+        <w:ind w:left="1440" w:hanging="360"/>
+      </w:pPr>
+      <w:rPr>
+        <w:rFonts w:ascii="Courier New" w:hAnsi="Courier New" w:hint="default"/>
+        <w:sz w:val="20"/>
+      </w:rPr>
+    </w:lvl>
+    <w:lvl w:ilvl="2" w:tentative="1">
+      <w:start w:val="1"/>
+      <w:numFmt w:val="bullet"/>
+      <w:lvlText w:val=""/>
+      <w:lvlJc w:val="left"/>
+      <w:pPr>
+        <w:tabs>
+          <w:tab w:val="num" w:pos="2160"/>
+        </w:tabs>
+        <w:ind w:left="2160" w:hanging="360"/>
+      </w:pPr>
+      <w:rPr>
+        <w:rFonts w:ascii="Wingdings" w:hAnsi="Wingdings" w:hint="default"/>
+        <w:sz w:val="20"/>
+      </w:rPr>
+    </w:lvl>
+    <w:lvl w:ilvl="3" w:tentative="1">
+      <w:start w:val="1"/>
+      <w:numFmt w:val="bullet"/>
+      <w:lvlText w:val=""/>
+      <w:lvlJc w:val="left"/>
+      <w:pPr>
+        <w:tabs>
+          <w:tab w:val="num" w:pos="2880"/>
+        </w:tabs>
+        <w:ind w:left="2880" w:hanging="360"/>
+      </w:pPr>
+      <w:rPr>
+        <w:rFonts w:ascii="Wingdings" w:hAnsi="Wingdings" w:hint="default"/>
+        <w:sz w:val="20"/>
+      </w:rPr>
+    </w:lvl>
+    <w:lvl w:ilvl="4" w:tentative="1">
+      <w:start w:val="1"/>
+      <w:numFmt w:val="bullet"/>
+      <w:lvlText w:val=""/>
+      <w:lvlJc w:val="left"/>
+      <w:pPr>
+        <w:tabs>
+          <w:tab w:val="num" w:pos="3600"/>
+        </w:tabs>
+        <w:ind w:left="3600" w:hanging="360"/>
+      </w:pPr>
+      <w:rPr>
+        <w:rFonts w:ascii="Wingdings" w:hAnsi="Wingdings" w:hint="default"/>
+        <w:sz w:val="20"/>
+      </w:rPr>
+    </w:lvl>
+    <w:lvl w:ilvl="5" w:tentative="1">
+      <w:start w:val="1"/>
+      <w:numFmt w:val="bullet"/>
+      <w:lvlText w:val=""/>
+      <w:lvlJc w:val="left"/>
+      <w:pPr>
+        <w:tabs>
+          <w:tab w:val="num" w:pos="4320"/>
+        </w:tabs>
+        <w:ind w:left="4320" w:hanging="360"/>
+      </w:pPr>
+      <w:rPr>
+        <w:rFonts w:ascii="Wingdings" w:hAnsi="Wingdings" w:hint="default"/>
+        <w:sz w:val="20"/>
+      </w:rPr>
+    </w:lvl>
+    <w:lvl w:ilvl="6" w:tentative="1">
+      <w:start w:val="1"/>
+      <w:numFmt w:val="bullet"/>
+      <w:lvlText w:val=""/>
+      <w:lvlJc w:val="left"/>
+      <w:pPr>
+        <w:tabs>
+          <w:tab w:val="num" w:pos="5040"/>
+        </w:tabs>
+        <w:ind w:left="5040" w:hanging="360"/>
+      </w:pPr>
+      <w:rPr>
+        <w:rFonts w:ascii="Wingdings" w:hAnsi="Wingdings" w:hint="default"/>
+        <w:sz w:val="20"/>
+      </w:rPr>
+    </w:lvl>
+    <w:lvl w:ilvl="7" w:tentative="1">
+      <w:start w:val="1"/>
+      <w:numFmt w:val="bullet"/>
+      <w:lvlText w:val=""/>
+      <w:lvlJc w:val="left"/>
+      <w:pPr>
+        <w:tabs>
+          <w:tab w:val="num" w:pos="5760"/>
+        </w:tabs>
+        <w:ind w:left="5760" w:hanging="360"/>
+      </w:pPr>
+      <w:rPr>
+        <w:rFonts w:ascii="Wingdings" w:hAnsi="Wingdings" w:hint="default"/>
+        <w:sz w:val="20"/>
+      </w:rPr>
+    </w:lvl>
+    <w:lvl w:ilvl="8" w:tentative="1">
+      <w:start w:val="1"/>
+      <w:numFmt w:val="bullet"/>
+      <w:lvlText w:val=""/>
+      <w:lvlJc w:val="left"/>
+      <w:pPr>
+        <w:tabs>
+          <w:tab w:val="num" w:pos="6480"/>
+        </w:tabs>
+        <w:ind w:left="6480" w:hanging="360"/>
+      </w:pPr>
+      <w:rPr>
+        <w:rFonts w:ascii="Wingdings" w:hAnsi="Wingdings" w:hint="default"/>
+        <w:sz w:val="20"/>
+      </w:rPr>
+    </w:lvl>
+  </w:abstractNum>
+  <w:abstractNum w:abstractNumId="49" w15:restartNumberingAfterBreak="0">
     <w:nsid w:val="551D6F96"/>
     <w:multiLevelType w:val="multilevel"/>
     <w:tmpl w:val="5818F676"/>
@@ -26357,7 +28918,7 @@
       </w:rPr>
     </w:lvl>
   </w:abstractNum>
-  <w:abstractNum w:abstractNumId="47" w15:restartNumberingAfterBreak="0">
+  <w:abstractNum w:abstractNumId="50" w15:restartNumberingAfterBreak="0">
     <w:nsid w:val="55695426"/>
     <w:multiLevelType w:val="multilevel"/>
     <w:tmpl w:val="07DAACF0"/>
@@ -26506,7 +29067,7 @@
       </w:rPr>
     </w:lvl>
   </w:abstractNum>
-  <w:abstractNum w:abstractNumId="48" w15:restartNumberingAfterBreak="0">
+  <w:abstractNum w:abstractNumId="51" w15:restartNumberingAfterBreak="0">
     <w:nsid w:val="572D1767"/>
     <w:multiLevelType w:val="multilevel"/>
     <w:tmpl w:val="FE884B74"/>
@@ -26655,7 +29216,7 @@
       </w:rPr>
     </w:lvl>
   </w:abstractNum>
-  <w:abstractNum w:abstractNumId="49" w15:restartNumberingAfterBreak="0">
+  <w:abstractNum w:abstractNumId="52" w15:restartNumberingAfterBreak="0">
     <w:nsid w:val="591E1CA7"/>
     <w:multiLevelType w:val="multilevel"/>
     <w:tmpl w:val="B5785320"/>
@@ -26804,7 +29365,7 @@
       </w:rPr>
     </w:lvl>
   </w:abstractNum>
-  <w:abstractNum w:abstractNumId="50" w15:restartNumberingAfterBreak="0">
+  <w:abstractNum w:abstractNumId="53" w15:restartNumberingAfterBreak="0">
     <w:nsid w:val="59C34EDE"/>
     <w:multiLevelType w:val="multilevel"/>
     <w:tmpl w:val="AA68DFE2"/>
@@ -26953,7 +29514,7 @@
       </w:rPr>
     </w:lvl>
   </w:abstractNum>
-  <w:abstractNum w:abstractNumId="51" w15:restartNumberingAfterBreak="0">
+  <w:abstractNum w:abstractNumId="54" w15:restartNumberingAfterBreak="0">
     <w:nsid w:val="5B104A84"/>
     <w:multiLevelType w:val="multilevel"/>
     <w:tmpl w:val="FC10B604"/>
@@ -27102,7 +29663,7 @@
       </w:rPr>
     </w:lvl>
   </w:abstractNum>
-  <w:abstractNum w:abstractNumId="52" w15:restartNumberingAfterBreak="0">
+  <w:abstractNum w:abstractNumId="55" w15:restartNumberingAfterBreak="0">
     <w:nsid w:val="601E2820"/>
     <w:multiLevelType w:val="multilevel"/>
     <w:tmpl w:val="343C2E5A"/>
@@ -27219,7 +29780,7 @@
       </w:pPr>
     </w:lvl>
   </w:abstractNum>
-  <w:abstractNum w:abstractNumId="53" w15:restartNumberingAfterBreak="0">
+  <w:abstractNum w:abstractNumId="56" w15:restartNumberingAfterBreak="0">
     <w:nsid w:val="62DC5DBC"/>
     <w:multiLevelType w:val="multilevel"/>
     <w:tmpl w:val="A0BA8302"/>
@@ -27368,7 +29929,7 @@
       </w:rPr>
     </w:lvl>
   </w:abstractNum>
-  <w:abstractNum w:abstractNumId="54" w15:restartNumberingAfterBreak="0">
+  <w:abstractNum w:abstractNumId="57" w15:restartNumberingAfterBreak="0">
     <w:nsid w:val="64D336C6"/>
     <w:multiLevelType w:val="multilevel"/>
     <w:tmpl w:val="29643BF8"/>
@@ -27517,7 +30078,7 @@
       </w:rPr>
     </w:lvl>
   </w:abstractNum>
-  <w:abstractNum w:abstractNumId="55" w15:restartNumberingAfterBreak="0">
+  <w:abstractNum w:abstractNumId="58" w15:restartNumberingAfterBreak="0">
     <w:nsid w:val="654303BC"/>
     <w:multiLevelType w:val="multilevel"/>
     <w:tmpl w:val="DE865A20"/>
@@ -27666,7 +30227,7 @@
       </w:rPr>
     </w:lvl>
   </w:abstractNum>
-  <w:abstractNum w:abstractNumId="56" w15:restartNumberingAfterBreak="0">
+  <w:abstractNum w:abstractNumId="59" w15:restartNumberingAfterBreak="0">
     <w:nsid w:val="65B21E93"/>
     <w:multiLevelType w:val="multilevel"/>
     <w:tmpl w:val="571AFE6E"/>
@@ -27815,7 +30376,7 @@
       </w:rPr>
     </w:lvl>
   </w:abstractNum>
-  <w:abstractNum w:abstractNumId="57" w15:restartNumberingAfterBreak="0">
+  <w:abstractNum w:abstractNumId="60" w15:restartNumberingAfterBreak="0">
     <w:nsid w:val="67C537C9"/>
     <w:multiLevelType w:val="multilevel"/>
     <w:tmpl w:val="ABB25C9A"/>
@@ -27964,7 +30525,7 @@
       </w:rPr>
     </w:lvl>
   </w:abstractNum>
-  <w:abstractNum w:abstractNumId="58" w15:restartNumberingAfterBreak="0">
+  <w:abstractNum w:abstractNumId="61" w15:restartNumberingAfterBreak="0">
     <w:nsid w:val="6AD53842"/>
     <w:multiLevelType w:val="multilevel"/>
     <w:tmpl w:val="E2707698"/>
@@ -28113,7 +30674,7 @@
       </w:rPr>
     </w:lvl>
   </w:abstractNum>
-  <w:abstractNum w:abstractNumId="59" w15:restartNumberingAfterBreak="0">
+  <w:abstractNum w:abstractNumId="62" w15:restartNumberingAfterBreak="0">
     <w:nsid w:val="6E272D8D"/>
     <w:multiLevelType w:val="multilevel"/>
     <w:tmpl w:val="61B02C2C"/>
@@ -28226,7 +30787,156 @@
       </w:pPr>
     </w:lvl>
   </w:abstractNum>
-  <w:abstractNum w:abstractNumId="60" w15:restartNumberingAfterBreak="0">
+  <w:abstractNum w:abstractNumId="63" w15:restartNumberingAfterBreak="0">
+    <w:nsid w:val="6E3361EB"/>
+    <w:multiLevelType w:val="multilevel"/>
+    <w:tmpl w:val="A59A95D6"/>
+    <w:lvl w:ilvl="0">
+      <w:start w:val="1"/>
+      <w:numFmt w:val="bullet"/>
+      <w:lvlText w:val=""/>
+      <w:lvlJc w:val="left"/>
+      <w:pPr>
+        <w:tabs>
+          <w:tab w:val="num" w:pos="720"/>
+        </w:tabs>
+        <w:ind w:left="720" w:hanging="360"/>
+      </w:pPr>
+      <w:rPr>
+        <w:rFonts w:ascii="Symbol" w:hAnsi="Symbol" w:hint="default"/>
+        <w:sz w:val="20"/>
+      </w:rPr>
+    </w:lvl>
+    <w:lvl w:ilvl="1" w:tentative="1">
+      <w:start w:val="1"/>
+      <w:numFmt w:val="bullet"/>
+      <w:lvlText w:val="o"/>
+      <w:lvlJc w:val="left"/>
+      <w:pPr>
+        <w:tabs>
+          <w:tab w:val="num" w:pos="1440"/>
+        </w:tabs>
+        <w:ind w:left="1440" w:hanging="360"/>
+      </w:pPr>
+      <w:rPr>
+        <w:rFonts w:ascii="Courier New" w:hAnsi="Courier New" w:hint="default"/>
+        <w:sz w:val="20"/>
+      </w:rPr>
+    </w:lvl>
+    <w:lvl w:ilvl="2" w:tentative="1">
+      <w:start w:val="1"/>
+      <w:numFmt w:val="bullet"/>
+      <w:lvlText w:val=""/>
+      <w:lvlJc w:val="left"/>
+      <w:pPr>
+        <w:tabs>
+          <w:tab w:val="num" w:pos="2160"/>
+        </w:tabs>
+        <w:ind w:left="2160" w:hanging="360"/>
+      </w:pPr>
+      <w:rPr>
+        <w:rFonts w:ascii="Wingdings" w:hAnsi="Wingdings" w:hint="default"/>
+        <w:sz w:val="20"/>
+      </w:rPr>
+    </w:lvl>
+    <w:lvl w:ilvl="3" w:tentative="1">
+      <w:start w:val="1"/>
+      <w:numFmt w:val="bullet"/>
+      <w:lvlText w:val=""/>
+      <w:lvlJc w:val="left"/>
+      <w:pPr>
+        <w:tabs>
+          <w:tab w:val="num" w:pos="2880"/>
+        </w:tabs>
+        <w:ind w:left="2880" w:hanging="360"/>
+      </w:pPr>
+      <w:rPr>
+        <w:rFonts w:ascii="Wingdings" w:hAnsi="Wingdings" w:hint="default"/>
+        <w:sz w:val="20"/>
+      </w:rPr>
+    </w:lvl>
+    <w:lvl w:ilvl="4" w:tentative="1">
+      <w:start w:val="1"/>
+      <w:numFmt w:val="bullet"/>
+      <w:lvlText w:val=""/>
+      <w:lvlJc w:val="left"/>
+      <w:pPr>
+        <w:tabs>
+          <w:tab w:val="num" w:pos="3600"/>
+        </w:tabs>
+        <w:ind w:left="3600" w:hanging="360"/>
+      </w:pPr>
+      <w:rPr>
+        <w:rFonts w:ascii="Wingdings" w:hAnsi="Wingdings" w:hint="default"/>
+        <w:sz w:val="20"/>
+      </w:rPr>
+    </w:lvl>
+    <w:lvl w:ilvl="5" w:tentative="1">
+      <w:start w:val="1"/>
+      <w:numFmt w:val="bullet"/>
+      <w:lvlText w:val=""/>
+      <w:lvlJc w:val="left"/>
+      <w:pPr>
+        <w:tabs>
+          <w:tab w:val="num" w:pos="4320"/>
+        </w:tabs>
+        <w:ind w:left="4320" w:hanging="360"/>
+      </w:pPr>
+      <w:rPr>
+        <w:rFonts w:ascii="Wingdings" w:hAnsi="Wingdings" w:hint="default"/>
+        <w:sz w:val="20"/>
+      </w:rPr>
+    </w:lvl>
+    <w:lvl w:ilvl="6" w:tentative="1">
+      <w:start w:val="1"/>
+      <w:numFmt w:val="bullet"/>
+      <w:lvlText w:val=""/>
+      <w:lvlJc w:val="left"/>
+      <w:pPr>
+        <w:tabs>
+          <w:tab w:val="num" w:pos="5040"/>
+        </w:tabs>
+        <w:ind w:left="5040" w:hanging="360"/>
+      </w:pPr>
+      <w:rPr>
+        <w:rFonts w:ascii="Wingdings" w:hAnsi="Wingdings" w:hint="default"/>
+        <w:sz w:val="20"/>
+      </w:rPr>
+    </w:lvl>
+    <w:lvl w:ilvl="7" w:tentative="1">
+      <w:start w:val="1"/>
+      <w:numFmt w:val="bullet"/>
+      <w:lvlText w:val=""/>
+      <w:lvlJc w:val="left"/>
+      <w:pPr>
+        <w:tabs>
+          <w:tab w:val="num" w:pos="5760"/>
+        </w:tabs>
+        <w:ind w:left="5760" w:hanging="360"/>
+      </w:pPr>
+      <w:rPr>
+        <w:rFonts w:ascii="Wingdings" w:hAnsi="Wingdings" w:hint="default"/>
+        <w:sz w:val="20"/>
+      </w:rPr>
+    </w:lvl>
+    <w:lvl w:ilvl="8" w:tentative="1">
+      <w:start w:val="1"/>
+      <w:numFmt w:val="bullet"/>
+      <w:lvlText w:val=""/>
+      <w:lvlJc w:val="left"/>
+      <w:pPr>
+        <w:tabs>
+          <w:tab w:val="num" w:pos="6480"/>
+        </w:tabs>
+        <w:ind w:left="6480" w:hanging="360"/>
+      </w:pPr>
+      <w:rPr>
+        <w:rFonts w:ascii="Wingdings" w:hAnsi="Wingdings" w:hint="default"/>
+        <w:sz w:val="20"/>
+      </w:rPr>
+    </w:lvl>
+  </w:abstractNum>
+  <w:abstractNum w:abstractNumId="64" w15:restartNumberingAfterBreak="0">
     <w:nsid w:val="6EFC0F95"/>
     <w:multiLevelType w:val="multilevel"/>
     <w:tmpl w:val="0DD8783A"/>
@@ -28375,7 +31085,7 @@
       </w:rPr>
     </w:lvl>
   </w:abstractNum>
-  <w:abstractNum w:abstractNumId="61" w15:restartNumberingAfterBreak="0">
+  <w:abstractNum w:abstractNumId="65" w15:restartNumberingAfterBreak="0">
     <w:nsid w:val="71D671C4"/>
     <w:multiLevelType w:val="multilevel"/>
     <w:tmpl w:val="7D663B22"/>
@@ -28524,7 +31234,7 @@
       </w:rPr>
     </w:lvl>
   </w:abstractNum>
-  <w:abstractNum w:abstractNumId="62" w15:restartNumberingAfterBreak="0">
+  <w:abstractNum w:abstractNumId="66" w15:restartNumberingAfterBreak="0">
     <w:nsid w:val="73C76FF5"/>
     <w:multiLevelType w:val="multilevel"/>
     <w:tmpl w:val="C8AAA2CE"/>
@@ -28673,7 +31383,7 @@
       </w:rPr>
     </w:lvl>
   </w:abstractNum>
-  <w:abstractNum w:abstractNumId="63" w15:restartNumberingAfterBreak="0">
+  <w:abstractNum w:abstractNumId="67" w15:restartNumberingAfterBreak="0">
     <w:nsid w:val="74DF58F8"/>
     <w:multiLevelType w:val="multilevel"/>
     <w:tmpl w:val="D8C0C916"/>
@@ -28822,7 +31532,7 @@
       </w:rPr>
     </w:lvl>
   </w:abstractNum>
-  <w:abstractNum w:abstractNumId="64" w15:restartNumberingAfterBreak="0">
+  <w:abstractNum w:abstractNumId="68" w15:restartNumberingAfterBreak="0">
     <w:nsid w:val="78620BC7"/>
     <w:multiLevelType w:val="multilevel"/>
     <w:tmpl w:val="F4FAC000"/>
@@ -28971,7 +31681,7 @@
       </w:rPr>
     </w:lvl>
   </w:abstractNum>
-  <w:abstractNum w:abstractNumId="65" w15:restartNumberingAfterBreak="0">
+  <w:abstractNum w:abstractNumId="69" w15:restartNumberingAfterBreak="0">
     <w:nsid w:val="792C5C8E"/>
     <w:multiLevelType w:val="multilevel"/>
     <w:tmpl w:val="F04EA564"/>
@@ -29084,7 +31794,7 @@
       </w:pPr>
     </w:lvl>
   </w:abstractNum>
-  <w:abstractNum w:abstractNumId="66" w15:restartNumberingAfterBreak="0">
+  <w:abstractNum w:abstractNumId="70" w15:restartNumberingAfterBreak="0">
     <w:nsid w:val="7C3307FB"/>
     <w:multiLevelType w:val="multilevel"/>
     <w:tmpl w:val="BD38B200"/>
@@ -29233,7 +31943,120 @@
       </w:rPr>
     </w:lvl>
   </w:abstractNum>
-  <w:abstractNum w:abstractNumId="67" w15:restartNumberingAfterBreak="0">
+  <w:abstractNum w:abstractNumId="71" w15:restartNumberingAfterBreak="0">
+    <w:nsid w:val="7CE060D5"/>
+    <w:multiLevelType w:val="multilevel"/>
+    <w:tmpl w:val="43E4F0B0"/>
+    <w:lvl w:ilvl="0">
+      <w:start w:val="1"/>
+      <w:numFmt w:val="decimal"/>
+      <w:lvlText w:val="%1."/>
+      <w:lvlJc w:val="left"/>
+      <w:pPr>
+        <w:tabs>
+          <w:tab w:val="num" w:pos="720"/>
+        </w:tabs>
+        <w:ind w:left="720" w:hanging="360"/>
+      </w:pPr>
+    </w:lvl>
+    <w:lvl w:ilvl="1" w:tentative="1">
+      <w:start w:val="1"/>
+      <w:numFmt w:val="decimal"/>
+      <w:lvlText w:val="%2."/>
+      <w:lvlJc w:val="left"/>
+      <w:pPr>
+        <w:tabs>
+          <w:tab w:val="num" w:pos="1440"/>
+        </w:tabs>
+        <w:ind w:left="1440" w:hanging="360"/>
+      </w:pPr>
+    </w:lvl>
+    <w:lvl w:ilvl="2" w:tentative="1">
+      <w:start w:val="1"/>
+      <w:numFmt w:val="decimal"/>
+      <w:lvlText w:val="%3."/>
+      <w:lvlJc w:val="left"/>
+      <w:pPr>
+        <w:tabs>
+          <w:tab w:val="num" w:pos="2160"/>
+        </w:tabs>
+        <w:ind w:left="2160" w:hanging="360"/>
+      </w:pPr>
+    </w:lvl>
+    <w:lvl w:ilvl="3" w:tentative="1">
+      <w:start w:val="1"/>
+      <w:numFmt w:val="decimal"/>
+      <w:lvlText w:val="%4."/>
+      <w:lvlJc w:val="left"/>
+      <w:pPr>
+        <w:tabs>
+          <w:tab w:val="num" w:pos="2880"/>
+        </w:tabs>
+        <w:ind w:left="2880" w:hanging="360"/>
+      </w:pPr>
+    </w:lvl>
+    <w:lvl w:ilvl="4" w:tentative="1">
+      <w:start w:val="1"/>
+      <w:numFmt w:val="decimal"/>
+      <w:lvlText w:val="%5."/>
+      <w:lvlJc w:val="left"/>
+      <w:pPr>
+        <w:tabs>
+          <w:tab w:val="num" w:pos="3600"/>
+        </w:tabs>
+        <w:ind w:left="3600" w:hanging="360"/>
+      </w:pPr>
+    </w:lvl>
+    <w:lvl w:ilvl="5" w:tentative="1">
+      <w:start w:val="1"/>
+      <w:numFmt w:val="decimal"/>
+      <w:lvlText w:val="%6."/>
+      <w:lvlJc w:val="left"/>
+      <w:pPr>
+        <w:tabs>
+          <w:tab w:val="num" w:pos="4320"/>
+        </w:tabs>
+        <w:ind w:left="4320" w:hanging="360"/>
+      </w:pPr>
+    </w:lvl>
+    <w:lvl w:ilvl="6" w:tentative="1">
+      <w:start w:val="1"/>
+      <w:numFmt w:val="decimal"/>
+      <w:lvlText w:val="%7."/>
+      <w:lvlJc w:val="left"/>
+      <w:pPr>
+        <w:tabs>
+          <w:tab w:val="num" w:pos="5040"/>
+        </w:tabs>
+        <w:ind w:left="5040" w:hanging="360"/>
+      </w:pPr>
+    </w:lvl>
+    <w:lvl w:ilvl="7" w:tentative="1">
+      <w:start w:val="1"/>
+      <w:numFmt w:val="decimal"/>
+      <w:lvlText w:val="%8."/>
+      <w:lvlJc w:val="left"/>
+      <w:pPr>
+        <w:tabs>
+          <w:tab w:val="num" w:pos="5760"/>
+        </w:tabs>
+        <w:ind w:left="5760" w:hanging="360"/>
+      </w:pPr>
+    </w:lvl>
+    <w:lvl w:ilvl="8" w:tentative="1">
+      <w:start w:val="1"/>
+      <w:numFmt w:val="decimal"/>
+      <w:lvlText w:val="%9."/>
+      <w:lvlJc w:val="left"/>
+      <w:pPr>
+        <w:tabs>
+          <w:tab w:val="num" w:pos="6480"/>
+        </w:tabs>
+        <w:ind w:left="6480" w:hanging="360"/>
+      </w:pPr>
+    </w:lvl>
+  </w:abstractNum>
+  <w:abstractNum w:abstractNumId="72" w15:restartNumberingAfterBreak="0">
     <w:nsid w:val="7E78059F"/>
     <w:multiLevelType w:val="multilevel"/>
     <w:tmpl w:val="BC4C2D38"/>
@@ -29383,7 +32206,7 @@
     </w:lvl>
   </w:abstractNum>
   <w:num w:numId="1" w16cid:durableId="80181846">
-    <w:abstractNumId w:val="41"/>
+    <w:abstractNumId w:val="43"/>
   </w:num>
   <w:num w:numId="2" w16cid:durableId="989866232">
     <w:abstractNumId w:val="2"/>
@@ -29407,7 +32230,7 @@
     <w:abstractNumId w:val="5"/>
   </w:num>
   <w:num w:numId="9" w16cid:durableId="226261722">
-    <w:abstractNumId w:val="61"/>
+    <w:abstractNumId w:val="65"/>
   </w:num>
   <w:num w:numId="10" w16cid:durableId="316496255">
     <w:abstractNumId w:val="34"/>
@@ -29419,22 +32242,22 @@
     <w:abstractNumId w:val="13"/>
   </w:num>
   <w:num w:numId="13" w16cid:durableId="1672369663">
-    <w:abstractNumId w:val="45"/>
+    <w:abstractNumId w:val="47"/>
   </w:num>
   <w:num w:numId="14" w16cid:durableId="859125368">
     <w:abstractNumId w:val="11"/>
   </w:num>
   <w:num w:numId="15" w16cid:durableId="1980499857">
-    <w:abstractNumId w:val="47"/>
+    <w:abstractNumId w:val="50"/>
   </w:num>
   <w:num w:numId="16" w16cid:durableId="167915260">
-    <w:abstractNumId w:val="67"/>
+    <w:abstractNumId w:val="72"/>
   </w:num>
   <w:num w:numId="17" w16cid:durableId="1901557158">
     <w:abstractNumId w:val="22"/>
   </w:num>
   <w:num w:numId="18" w16cid:durableId="1684700125">
-    <w:abstractNumId w:val="42"/>
+    <w:abstractNumId w:val="44"/>
   </w:num>
   <w:num w:numId="19" w16cid:durableId="721562811">
     <w:abstractNumId w:val="17"/>
@@ -29443,46 +32266,46 @@
     <w:abstractNumId w:val="36"/>
   </w:num>
   <w:num w:numId="21" w16cid:durableId="904797942">
-    <w:abstractNumId w:val="64"/>
+    <w:abstractNumId w:val="68"/>
   </w:num>
   <w:num w:numId="22" w16cid:durableId="1896501559">
-    <w:abstractNumId w:val="63"/>
+    <w:abstractNumId w:val="67"/>
   </w:num>
   <w:num w:numId="23" w16cid:durableId="239365128">
-    <w:abstractNumId w:val="54"/>
+    <w:abstractNumId w:val="57"/>
   </w:num>
   <w:num w:numId="24" w16cid:durableId="1122069137">
     <w:abstractNumId w:val="15"/>
   </w:num>
   <w:num w:numId="25" w16cid:durableId="1563641739">
-    <w:abstractNumId w:val="52"/>
+    <w:abstractNumId w:val="55"/>
   </w:num>
   <w:num w:numId="26" w16cid:durableId="145367828">
-    <w:abstractNumId w:val="58"/>
+    <w:abstractNumId w:val="61"/>
   </w:num>
   <w:num w:numId="27" w16cid:durableId="2005014184">
-    <w:abstractNumId w:val="57"/>
+    <w:abstractNumId w:val="60"/>
   </w:num>
   <w:num w:numId="28" w16cid:durableId="1762793937">
-    <w:abstractNumId w:val="46"/>
+    <w:abstractNumId w:val="49"/>
   </w:num>
   <w:num w:numId="29" w16cid:durableId="1876233599">
     <w:abstractNumId w:val="14"/>
   </w:num>
   <w:num w:numId="30" w16cid:durableId="1028683792">
-    <w:abstractNumId w:val="53"/>
+    <w:abstractNumId w:val="56"/>
   </w:num>
   <w:num w:numId="31" w16cid:durableId="746920709">
-    <w:abstractNumId w:val="39"/>
+    <w:abstractNumId w:val="40"/>
   </w:num>
   <w:num w:numId="32" w16cid:durableId="206839402">
     <w:abstractNumId w:val="24"/>
   </w:num>
   <w:num w:numId="33" w16cid:durableId="1274558496">
-    <w:abstractNumId w:val="65"/>
+    <w:abstractNumId w:val="69"/>
   </w:num>
   <w:num w:numId="34" w16cid:durableId="1947350086">
-    <w:abstractNumId w:val="55"/>
+    <w:abstractNumId w:val="58"/>
   </w:num>
   <w:num w:numId="35" w16cid:durableId="255528941">
     <w:abstractNumId w:val="3"/>
@@ -29491,19 +32314,19 @@
     <w:abstractNumId w:val="7"/>
   </w:num>
   <w:num w:numId="37" w16cid:durableId="2073576590">
-    <w:abstractNumId w:val="48"/>
+    <w:abstractNumId w:val="51"/>
   </w:num>
   <w:num w:numId="38" w16cid:durableId="1250694806">
-    <w:abstractNumId w:val="38"/>
+    <w:abstractNumId w:val="39"/>
   </w:num>
   <w:num w:numId="39" w16cid:durableId="1670597368">
     <w:abstractNumId w:val="23"/>
   </w:num>
   <w:num w:numId="40" w16cid:durableId="1946377054">
-    <w:abstractNumId w:val="44"/>
+    <w:abstractNumId w:val="46"/>
   </w:num>
   <w:num w:numId="41" w16cid:durableId="1806313605">
-    <w:abstractNumId w:val="40"/>
+    <w:abstractNumId w:val="41"/>
   </w:num>
   <w:num w:numId="42" w16cid:durableId="658071466">
     <w:abstractNumId w:val="21"/>
@@ -29512,10 +32335,10 @@
     <w:abstractNumId w:val="28"/>
   </w:num>
   <w:num w:numId="44" w16cid:durableId="993221536">
-    <w:abstractNumId w:val="50"/>
+    <w:abstractNumId w:val="53"/>
   </w:num>
   <w:num w:numId="45" w16cid:durableId="1093622491">
-    <w:abstractNumId w:val="56"/>
+    <w:abstractNumId w:val="59"/>
   </w:num>
   <w:num w:numId="46" w16cid:durableId="708995336">
     <w:abstractNumId w:val="18"/>
@@ -29524,7 +32347,7 @@
     <w:abstractNumId w:val="9"/>
   </w:num>
   <w:num w:numId="48" w16cid:durableId="212356433">
-    <w:abstractNumId w:val="59"/>
+    <w:abstractNumId w:val="62"/>
   </w:num>
   <w:num w:numId="49" w16cid:durableId="2063211426">
     <w:abstractNumId w:val="6"/>
@@ -29536,10 +32359,10 @@
     <w:abstractNumId w:val="12"/>
   </w:num>
   <w:num w:numId="52" w16cid:durableId="601642826">
-    <w:abstractNumId w:val="66"/>
+    <w:abstractNumId w:val="70"/>
   </w:num>
   <w:num w:numId="53" w16cid:durableId="1672491621">
-    <w:abstractNumId w:val="60"/>
+    <w:abstractNumId w:val="64"/>
   </w:num>
   <w:num w:numId="54" w16cid:durableId="109206207">
     <w:abstractNumId w:val="1"/>
@@ -29551,7 +32374,7 @@
     <w:abstractNumId w:val="0"/>
   </w:num>
   <w:num w:numId="57" w16cid:durableId="484010357">
-    <w:abstractNumId w:val="43"/>
+    <w:abstractNumId w:val="45"/>
   </w:num>
   <w:num w:numId="58" w16cid:durableId="181942646">
     <w:abstractNumId w:val="26"/>
@@ -29566,10 +32389,10 @@
     <w:abstractNumId w:val="32"/>
   </w:num>
   <w:num w:numId="62" w16cid:durableId="720860258">
-    <w:abstractNumId w:val="51"/>
+    <w:abstractNumId w:val="54"/>
   </w:num>
   <w:num w:numId="63" w16cid:durableId="938297169">
-    <w:abstractNumId w:val="49"/>
+    <w:abstractNumId w:val="52"/>
   </w:num>
   <w:num w:numId="64" w16cid:durableId="1835605608">
     <w:abstractNumId w:val="33"/>
@@ -29584,7 +32407,22 @@
     <w:abstractNumId w:val="37"/>
   </w:num>
   <w:num w:numId="68" w16cid:durableId="519122063">
-    <w:abstractNumId w:val="62"/>
+    <w:abstractNumId w:val="66"/>
+  </w:num>
+  <w:num w:numId="69" w16cid:durableId="203257653">
+    <w:abstractNumId w:val="71"/>
+  </w:num>
+  <w:num w:numId="70" w16cid:durableId="649363409">
+    <w:abstractNumId w:val="42"/>
+  </w:num>
+  <w:num w:numId="71" w16cid:durableId="672218127">
+    <w:abstractNumId w:val="38"/>
+  </w:num>
+  <w:num w:numId="72" w16cid:durableId="1765764388">
+    <w:abstractNumId w:val="63"/>
+  </w:num>
+  <w:num w:numId="73" w16cid:durableId="41639065">
+    <w:abstractNumId w:val="48"/>
   </w:num>
 </w:numbering>
 </file>
